--- a/docs/Алгоритмы на графах.docx
+++ b/docs/Алгоритмы на графах.docx
@@ -8,7 +8,6 @@
         <w:rPr>
           <w:rFonts w:cs="Times New Roman"/>
           <w:szCs w:val="24"/>
-          <w:lang w:val="en-US"/>
         </w:rPr>
       </w:pPr>
     </w:p>
@@ -403,58 +402,26 @@
             </m:rPr>
             <w:rPr>
               <w:rFonts w:ascii="Cambria Math" w:hAnsi="Cambria Math"/>
-              <w:highlight w:val="red"/>
               <w:lang w:val="en-US"/>
             </w:rPr>
             <m:t>T(n)=O(</m:t>
           </m:r>
-          <m:func>
-            <m:funcPr>
-              <m:ctrlPr>
-                <w:rPr>
-                  <w:rFonts w:ascii="Cambria Math" w:hAnsi="Cambria Math"/>
-                  <w:b/>
-                  <w:bCs/>
-                  <w:i/>
-                  <w:highlight w:val="red"/>
-                  <w:lang w:val="en-US"/>
-                </w:rPr>
-              </m:ctrlPr>
-            </m:funcPr>
-            <m:fName>
-              <m:r>
-                <m:rPr>
-                  <m:sty m:val="b"/>
-                </m:rPr>
-                <w:rPr>
-                  <w:rFonts w:ascii="Cambria Math" w:hAnsi="Cambria Math"/>
-                  <w:highlight w:val="red"/>
-                  <w:lang w:val="en-US"/>
-                </w:rPr>
-                <m:t>log</m:t>
-              </m:r>
-            </m:fName>
-            <m:e>
-              <m:r>
-                <m:rPr>
-                  <m:sty m:val="bi"/>
-                </m:rPr>
-                <w:rPr>
-                  <w:rFonts w:ascii="Cambria Math" w:hAnsi="Cambria Math"/>
-                  <w:highlight w:val="red"/>
-                  <w:lang w:val="en-US"/>
-                </w:rPr>
-                <m:t>n</m:t>
-              </m:r>
-            </m:e>
-          </m:func>
           <m:r>
             <m:rPr>
               <m:sty m:val="bi"/>
             </m:rPr>
             <w:rPr>
               <w:rFonts w:ascii="Cambria Math" w:hAnsi="Cambria Math"/>
-              <w:highlight w:val="red"/>
+              <w:lang w:val="en-US"/>
+            </w:rPr>
+            <m:t>n</m:t>
+          </m:r>
+          <m:r>
+            <m:rPr>
+              <m:sty m:val="bi"/>
+            </m:rPr>
+            <w:rPr>
+              <w:rFonts w:ascii="Cambria Math" w:hAnsi="Cambria Math"/>
               <w:lang w:val="en-US"/>
             </w:rPr>
             <m:t>)</m:t>
@@ -739,7 +706,7 @@
           <w:color w:val="BBBBBB"/>
           <w:sz w:val="20"/>
           <w:szCs w:val="20"/>
-          <w:lang w:val="en-US" w:eastAsia="ru-RU"/>
+          <w:lang w:eastAsia="ru-RU"/>
         </w:rPr>
       </w:pPr>
       <w:r>
@@ -778,7 +745,7 @@
           <w:color w:val="FFFFFF"/>
           <w:sz w:val="20"/>
           <w:szCs w:val="20"/>
-          <w:lang w:val="en-US" w:eastAsia="ru-RU"/>
+          <w:lang w:eastAsia="ru-RU"/>
         </w:rPr>
         <w:t>=</w:t>
       </w:r>
@@ -798,7 +765,7 @@
           <w:color w:val="FEDE5D"/>
           <w:sz w:val="20"/>
           <w:szCs w:val="20"/>
-          <w:lang w:val="en-US" w:eastAsia="ru-RU"/>
+          <w:lang w:eastAsia="ru-RU"/>
         </w:rPr>
         <w:t>-</w:t>
       </w:r>
@@ -808,7 +775,7 @@
           <w:color w:val="F97E72"/>
           <w:sz w:val="20"/>
           <w:szCs w:val="20"/>
-          <w:lang w:val="en-US" w:eastAsia="ru-RU"/>
+          <w:lang w:eastAsia="ru-RU"/>
         </w:rPr>
         <w:t>1</w:t>
       </w:r>
@@ -818,7 +785,7 @@
           <w:color w:val="BBBBBB"/>
           <w:sz w:val="20"/>
           <w:szCs w:val="20"/>
-          <w:lang w:val="en-US" w:eastAsia="ru-RU"/>
+          <w:lang w:eastAsia="ru-RU"/>
         </w:rPr>
         <w:t>;</w:t>
       </w:r>
@@ -832,7 +799,7 @@
           <w:szCs w:val="20"/>
           <w:lang w:val="en-US" w:eastAsia="ru-RU"/>
         </w:rPr>
-        <w:t> // -1 - </w:t>
+        <w:t> </w:t>
       </w:r>
       <w:r>
         <w:rPr>
@@ -844,7 +811,7 @@
           <w:szCs w:val="20"/>
           <w:lang w:eastAsia="ru-RU"/>
         </w:rPr>
-        <w:t>не</w:t>
+        <w:t>//</w:t>
       </w:r>
       <w:r>
         <w:rPr>
@@ -868,7 +835,7 @@
           <w:szCs w:val="20"/>
           <w:lang w:eastAsia="ru-RU"/>
         </w:rPr>
-        <w:t>посещен</w:t>
+        <w:t>-1</w:t>
       </w:r>
       <w:r>
         <w:rPr>
@@ -880,7 +847,7 @@
           <w:szCs w:val="20"/>
           <w:lang w:val="en-US" w:eastAsia="ru-RU"/>
         </w:rPr>
-        <w:t>, 0 - </w:t>
+        <w:t> </w:t>
       </w:r>
       <w:r>
         <w:rPr>
@@ -892,7 +859,7 @@
           <w:szCs w:val="20"/>
           <w:lang w:eastAsia="ru-RU"/>
         </w:rPr>
-        <w:t>красный</w:t>
+        <w:t>-</w:t>
       </w:r>
       <w:r>
         <w:rPr>
@@ -904,7 +871,7 @@
           <w:szCs w:val="20"/>
           <w:lang w:val="en-US" w:eastAsia="ru-RU"/>
         </w:rPr>
-        <w:t>, 1 - </w:t>
+        <w:t> </w:t>
       </w:r>
       <w:r>
         <w:rPr>
@@ -916,6 +883,198 @@
           <w:szCs w:val="20"/>
           <w:lang w:eastAsia="ru-RU"/>
         </w:rPr>
+        <w:t>не</w:t>
+      </w:r>
+      <w:r>
+        <w:rPr>
+          <w:rFonts w:ascii="Fira Code" w:eastAsia="Times New Roman" w:hAnsi="Fira Code" w:cs="Times New Roman"/>
+          <w:i/>
+          <w:iCs/>
+          <w:color w:val="495495"/>
+          <w:sz w:val="20"/>
+          <w:szCs w:val="20"/>
+          <w:lang w:val="en-US" w:eastAsia="ru-RU"/>
+        </w:rPr>
+        <w:t> </w:t>
+      </w:r>
+      <w:r>
+        <w:rPr>
+          <w:rFonts w:ascii="Fira Code" w:eastAsia="Times New Roman" w:hAnsi="Fira Code" w:cs="Times New Roman"/>
+          <w:i/>
+          <w:iCs/>
+          <w:color w:val="495495"/>
+          <w:sz w:val="20"/>
+          <w:szCs w:val="20"/>
+          <w:lang w:eastAsia="ru-RU"/>
+        </w:rPr>
+        <w:t>посещен</w:t>
+      </w:r>
+      <w:r>
+        <w:rPr>
+          <w:rFonts w:ascii="Fira Code" w:eastAsia="Times New Roman" w:hAnsi="Fira Code" w:cs="Times New Roman"/>
+          <w:i/>
+          <w:iCs/>
+          <w:color w:val="495495"/>
+          <w:sz w:val="20"/>
+          <w:szCs w:val="20"/>
+          <w:lang w:eastAsia="ru-RU"/>
+        </w:rPr>
+        <w:t>,</w:t>
+      </w:r>
+      <w:r>
+        <w:rPr>
+          <w:rFonts w:ascii="Fira Code" w:eastAsia="Times New Roman" w:hAnsi="Fira Code" w:cs="Times New Roman"/>
+          <w:i/>
+          <w:iCs/>
+          <w:color w:val="495495"/>
+          <w:sz w:val="20"/>
+          <w:szCs w:val="20"/>
+          <w:lang w:val="en-US" w:eastAsia="ru-RU"/>
+        </w:rPr>
+        <w:t> </w:t>
+      </w:r>
+      <w:r>
+        <w:rPr>
+          <w:rFonts w:ascii="Fira Code" w:eastAsia="Times New Roman" w:hAnsi="Fira Code" w:cs="Times New Roman"/>
+          <w:i/>
+          <w:iCs/>
+          <w:color w:val="495495"/>
+          <w:sz w:val="20"/>
+          <w:szCs w:val="20"/>
+          <w:lang w:eastAsia="ru-RU"/>
+        </w:rPr>
+        <w:t>0</w:t>
+      </w:r>
+      <w:r>
+        <w:rPr>
+          <w:rFonts w:ascii="Fira Code" w:eastAsia="Times New Roman" w:hAnsi="Fira Code" w:cs="Times New Roman"/>
+          <w:i/>
+          <w:iCs/>
+          <w:color w:val="495495"/>
+          <w:sz w:val="20"/>
+          <w:szCs w:val="20"/>
+          <w:lang w:val="en-US" w:eastAsia="ru-RU"/>
+        </w:rPr>
+        <w:t> </w:t>
+      </w:r>
+      <w:r>
+        <w:rPr>
+          <w:rFonts w:ascii="Fira Code" w:eastAsia="Times New Roman" w:hAnsi="Fira Code" w:cs="Times New Roman"/>
+          <w:i/>
+          <w:iCs/>
+          <w:color w:val="495495"/>
+          <w:sz w:val="20"/>
+          <w:szCs w:val="20"/>
+          <w:lang w:eastAsia="ru-RU"/>
+        </w:rPr>
+        <w:t>-</w:t>
+      </w:r>
+      <w:r>
+        <w:rPr>
+          <w:rFonts w:ascii="Fira Code" w:eastAsia="Times New Roman" w:hAnsi="Fira Code" w:cs="Times New Roman"/>
+          <w:i/>
+          <w:iCs/>
+          <w:color w:val="495495"/>
+          <w:sz w:val="20"/>
+          <w:szCs w:val="20"/>
+          <w:lang w:val="en-US" w:eastAsia="ru-RU"/>
+        </w:rPr>
+        <w:t> </w:t>
+      </w:r>
+      <w:r>
+        <w:rPr>
+          <w:rFonts w:ascii="Fira Code" w:eastAsia="Times New Roman" w:hAnsi="Fira Code" w:cs="Times New Roman"/>
+          <w:i/>
+          <w:iCs/>
+          <w:color w:val="495495"/>
+          <w:sz w:val="20"/>
+          <w:szCs w:val="20"/>
+          <w:lang w:eastAsia="ru-RU"/>
+        </w:rPr>
+        <w:t>красный</w:t>
+      </w:r>
+      <w:r>
+        <w:rPr>
+          <w:rFonts w:ascii="Fira Code" w:eastAsia="Times New Roman" w:hAnsi="Fira Code" w:cs="Times New Roman"/>
+          <w:i/>
+          <w:iCs/>
+          <w:color w:val="495495"/>
+          <w:sz w:val="20"/>
+          <w:szCs w:val="20"/>
+          <w:lang w:eastAsia="ru-RU"/>
+        </w:rPr>
+        <w:t>,</w:t>
+      </w:r>
+      <w:r>
+        <w:rPr>
+          <w:rFonts w:ascii="Fira Code" w:eastAsia="Times New Roman" w:hAnsi="Fira Code" w:cs="Times New Roman"/>
+          <w:i/>
+          <w:iCs/>
+          <w:color w:val="495495"/>
+          <w:sz w:val="20"/>
+          <w:szCs w:val="20"/>
+          <w:lang w:val="en-US" w:eastAsia="ru-RU"/>
+        </w:rPr>
+        <w:t> </w:t>
+      </w:r>
+      <w:r>
+        <w:rPr>
+          <w:rFonts w:ascii="Fira Code" w:eastAsia="Times New Roman" w:hAnsi="Fira Code" w:cs="Times New Roman"/>
+          <w:i/>
+          <w:iCs/>
+          <w:color w:val="495495"/>
+          <w:sz w:val="20"/>
+          <w:szCs w:val="20"/>
+          <w:lang w:eastAsia="ru-RU"/>
+        </w:rPr>
+        <w:t>1</w:t>
+      </w:r>
+      <w:r>
+        <w:rPr>
+          <w:rFonts w:ascii="Fira Code" w:eastAsia="Times New Roman" w:hAnsi="Fira Code" w:cs="Times New Roman"/>
+          <w:i/>
+          <w:iCs/>
+          <w:color w:val="495495"/>
+          <w:sz w:val="20"/>
+          <w:szCs w:val="20"/>
+          <w:lang w:val="en-US" w:eastAsia="ru-RU"/>
+        </w:rPr>
+        <w:t> </w:t>
+      </w:r>
+      <w:r>
+        <w:rPr>
+          <w:rFonts w:ascii="Fira Code" w:eastAsia="Times New Roman" w:hAnsi="Fira Code" w:cs="Times New Roman"/>
+          <w:i/>
+          <w:iCs/>
+          <w:color w:val="495495"/>
+          <w:sz w:val="20"/>
+          <w:szCs w:val="20"/>
+          <w:lang w:eastAsia="ru-RU"/>
+        </w:rPr>
+        <w:t>-</w:t>
+      </w:r>
+      <w:r>
+        <w:rPr>
+          <w:rFonts w:ascii="Fira Code" w:eastAsia="Times New Roman" w:hAnsi="Fira Code" w:cs="Times New Roman"/>
+          <w:i/>
+          <w:iCs/>
+          <w:color w:val="495495"/>
+          <w:sz w:val="20"/>
+          <w:szCs w:val="20"/>
+          <w:lang w:val="en-US" w:eastAsia="ru-RU"/>
+        </w:rPr>
+        <w:t> </w:t>
+      </w:r>
+      <w:r>
+        <w:rPr>
+          <w:rFonts w:ascii="Fira Code" w:eastAsia="Times New Roman" w:hAnsi="Fira Code" w:cs="Times New Roman"/>
+          <w:i/>
+          <w:iCs/>
+          <w:color w:val="495495"/>
+          <w:sz w:val="20"/>
+          <w:szCs w:val="20"/>
+          <w:lang w:eastAsia="ru-RU"/>
+        </w:rPr>
         <w:t>синий</w:t>
       </w:r>
     </w:p>
@@ -1447,18 +1606,7 @@
           <w:szCs w:val="20"/>
           <w:lang w:val="en-US" w:eastAsia="ru-RU"/>
         </w:rPr>
-        <w:t> </w:t>
-      </w:r>
-      <w:proofErr w:type="gramStart"/>
-      <w:r>
-        <w:rPr>
-          <w:rFonts w:ascii="Fira Code" w:eastAsia="Times New Roman" w:hAnsi="Fira Code" w:cs="Times New Roman"/>
-          <w:color w:val="BBBBBB"/>
-          <w:sz w:val="20"/>
-          <w:szCs w:val="20"/>
-          <w:lang w:val="en-US" w:eastAsia="ru-RU"/>
-        </w:rPr>
-        <w:t>(</w:t>
+        <w:t> (</w:t>
       </w:r>
       <w:r>
         <w:rPr>
@@ -1481,7 +1629,6 @@
         </w:rPr>
         <w:t>q</w:t>
       </w:r>
-      <w:proofErr w:type="gramEnd"/>
       <w:r>
         <w:rPr>
           <w:rFonts w:ascii="Fira Code" w:eastAsia="Times New Roman" w:hAnsi="Fira Code" w:cs="Times New Roman"/>
@@ -1577,7 +1724,6 @@
         <w:t> </w:t>
       </w:r>
       <w:proofErr w:type="spellStart"/>
-      <w:proofErr w:type="gramStart"/>
       <w:r>
         <w:rPr>
           <w:rFonts w:ascii="Fira Code" w:eastAsia="Times New Roman" w:hAnsi="Fira Code" w:cs="Times New Roman"/>
@@ -1609,7 +1755,6 @@
         <w:t>front</w:t>
       </w:r>
       <w:proofErr w:type="spellEnd"/>
-      <w:proofErr w:type="gramEnd"/>
       <w:r>
         <w:rPr>
           <w:rFonts w:ascii="Fira Code" w:eastAsia="Times New Roman" w:hAnsi="Fira Code" w:cs="Times New Roman"/>
@@ -1644,7 +1789,6 @@
         <w:t>        </w:t>
       </w:r>
       <w:proofErr w:type="spellStart"/>
-      <w:proofErr w:type="gramStart"/>
       <w:r>
         <w:rPr>
           <w:rFonts w:ascii="Fira Code" w:eastAsia="Times New Roman" w:hAnsi="Fira Code" w:cs="Times New Roman"/>
@@ -1684,18 +1828,7 @@
           <w:szCs w:val="20"/>
           <w:lang w:val="en-US" w:eastAsia="ru-RU"/>
         </w:rPr>
-        <w:t>(</w:t>
-      </w:r>
-      <w:proofErr w:type="gramEnd"/>
-      <w:r>
-        <w:rPr>
-          <w:rFonts w:ascii="Fira Code" w:eastAsia="Times New Roman" w:hAnsi="Fira Code" w:cs="Times New Roman"/>
-          <w:color w:val="BBBBBB"/>
-          <w:sz w:val="20"/>
-          <w:szCs w:val="20"/>
-          <w:lang w:val="en-US" w:eastAsia="ru-RU"/>
-        </w:rPr>
-        <w:t>);</w:t>
+        <w:t>();</w:t>
       </w:r>
     </w:p>
     <w:p>
@@ -1882,18 +2015,7 @@
           <w:szCs w:val="20"/>
           <w:lang w:val="en-US" w:eastAsia="ru-RU"/>
         </w:rPr>
-        <w:t>[v</w:t>
-      </w:r>
-      <w:proofErr w:type="gramStart"/>
-      <w:r>
-        <w:rPr>
-          <w:rFonts w:ascii="Fira Code" w:eastAsia="Times New Roman" w:hAnsi="Fira Code" w:cs="Times New Roman"/>
-          <w:color w:val="BBBBBB"/>
-          <w:sz w:val="20"/>
-          <w:szCs w:val="20"/>
-          <w:lang w:val="en-US" w:eastAsia="ru-RU"/>
-        </w:rPr>
-        <w:t>].</w:t>
+        <w:t>[v].</w:t>
       </w:r>
       <w:proofErr w:type="spellStart"/>
       <w:r>
@@ -1906,7 +2028,6 @@
         </w:rPr>
         <w:t>borders</w:t>
       </w:r>
-      <w:proofErr w:type="gramEnd"/>
       <w:r>
         <w:rPr>
           <w:rFonts w:ascii="Fira Code" w:eastAsia="Times New Roman" w:hAnsi="Fira Code" w:cs="Times New Roman"/>
@@ -2051,18 +2172,7 @@
           <w:szCs w:val="20"/>
           <w:lang w:val="en-US" w:eastAsia="ru-RU"/>
         </w:rPr>
-        <w:t>[v</w:t>
-      </w:r>
-      <w:proofErr w:type="gramStart"/>
-      <w:r>
-        <w:rPr>
-          <w:rFonts w:ascii="Fira Code" w:eastAsia="Times New Roman" w:hAnsi="Fira Code" w:cs="Times New Roman"/>
-          <w:color w:val="BBBBBB"/>
-          <w:sz w:val="20"/>
-          <w:szCs w:val="20"/>
-          <w:lang w:val="en-US" w:eastAsia="ru-RU"/>
-        </w:rPr>
-        <w:t>].</w:t>
+        <w:t>[v].</w:t>
       </w:r>
       <w:r>
         <w:rPr>
@@ -2074,7 +2184,6 @@
         </w:rPr>
         <w:t>borders</w:t>
       </w:r>
-      <w:proofErr w:type="gramEnd"/>
       <w:r>
         <w:rPr>
           <w:rFonts w:ascii="Fira Code" w:eastAsia="Times New Roman" w:hAnsi="Fira Code" w:cs="Times New Roman"/>
@@ -2168,18 +2277,7 @@
           <w:szCs w:val="20"/>
           <w:lang w:val="en-US" w:eastAsia="ru-RU"/>
         </w:rPr>
-        <w:t>[v</w:t>
-      </w:r>
-      <w:proofErr w:type="gramStart"/>
-      <w:r>
-        <w:rPr>
-          <w:rFonts w:ascii="Fira Code" w:eastAsia="Times New Roman" w:hAnsi="Fira Code" w:cs="Times New Roman"/>
-          <w:color w:val="BBBBBB"/>
-          <w:sz w:val="20"/>
-          <w:szCs w:val="20"/>
-          <w:lang w:val="en-US" w:eastAsia="ru-RU"/>
-        </w:rPr>
-        <w:t>].</w:t>
+        <w:t>[v].</w:t>
       </w:r>
       <w:r>
         <w:rPr>
@@ -2191,7 +2289,6 @@
         </w:rPr>
         <w:t>color</w:t>
       </w:r>
-      <w:proofErr w:type="gramEnd"/>
       <w:r>
         <w:rPr>
           <w:rFonts w:ascii="Fira Code" w:eastAsia="Times New Roman" w:hAnsi="Fira Code" w:cs="Times New Roman"/>
@@ -2370,7 +2467,6 @@
         </w:rPr>
         <w:t>                </w:t>
       </w:r>
-      <w:proofErr w:type="gramStart"/>
       <w:r>
         <w:rPr>
           <w:rFonts w:ascii="Fira Code" w:eastAsia="Times New Roman" w:hAnsi="Fira Code" w:cs="Times New Roman"/>
@@ -2391,7 +2487,6 @@
         </w:rPr>
         <w:t>(</w:t>
       </w:r>
-      <w:proofErr w:type="gramEnd"/>
       <w:r>
         <w:rPr>
           <w:rFonts w:ascii="Fira Code" w:eastAsia="Times New Roman" w:hAnsi="Fira Code" w:cs="Times New Roman"/>
@@ -2496,18 +2591,7 @@
           <w:szCs w:val="20"/>
           <w:lang w:val="en-US" w:eastAsia="ru-RU"/>
         </w:rPr>
-        <w:t>[to</w:t>
-      </w:r>
-      <w:proofErr w:type="gramStart"/>
-      <w:r>
-        <w:rPr>
-          <w:rFonts w:ascii="Fira Code" w:eastAsia="Times New Roman" w:hAnsi="Fira Code" w:cs="Times New Roman"/>
-          <w:color w:val="BBBBBB"/>
-          <w:sz w:val="20"/>
-          <w:szCs w:val="20"/>
-          <w:lang w:val="en-US" w:eastAsia="ru-RU"/>
-        </w:rPr>
-        <w:t>].</w:t>
+        <w:t>[to].</w:t>
       </w:r>
       <w:r>
         <w:rPr>
@@ -2519,7 +2603,6 @@
         </w:rPr>
         <w:t>color</w:t>
       </w:r>
-      <w:proofErr w:type="gramEnd"/>
       <w:r>
         <w:rPr>
           <w:rFonts w:ascii="Fira Code" w:eastAsia="Times New Roman" w:hAnsi="Fira Code" w:cs="Times New Roman"/>
@@ -2621,18 +2704,7 @@
           <w:szCs w:val="20"/>
           <w:lang w:val="en-US" w:eastAsia="ru-RU"/>
         </w:rPr>
-        <w:t>[to</w:t>
-      </w:r>
-      <w:proofErr w:type="gramStart"/>
-      <w:r>
-        <w:rPr>
-          <w:rFonts w:ascii="Fira Code" w:eastAsia="Times New Roman" w:hAnsi="Fira Code" w:cs="Times New Roman"/>
-          <w:color w:val="BBBBBB"/>
-          <w:sz w:val="20"/>
-          <w:szCs w:val="20"/>
-          <w:lang w:val="en-US" w:eastAsia="ru-RU"/>
-        </w:rPr>
-        <w:t>].</w:t>
+        <w:t>[to].</w:t>
       </w:r>
       <w:r>
         <w:rPr>
@@ -2644,7 +2716,6 @@
         </w:rPr>
         <w:t>color</w:t>
       </w:r>
-      <w:proofErr w:type="gramEnd"/>
       <w:r>
         <w:rPr>
           <w:rFonts w:ascii="Fira Code" w:eastAsia="Times New Roman" w:hAnsi="Fira Code" w:cs="Times New Roman"/>
@@ -2775,7 +2846,6 @@
         </w:rPr>
         <w:t> </w:t>
       </w:r>
-      <w:proofErr w:type="gramStart"/>
       <w:r>
         <w:rPr>
           <w:rFonts w:ascii="Fira Code" w:eastAsia="Times New Roman" w:hAnsi="Fira Code" w:cs="Times New Roman"/>
@@ -2806,7 +2876,6 @@
         </w:rPr>
         <w:t>:</w:t>
       </w:r>
-      <w:proofErr w:type="gramEnd"/>
       <w:r>
         <w:rPr>
           <w:rFonts w:ascii="Fira Code" w:eastAsia="Times New Roman" w:hAnsi="Fira Code" w:cs="Times New Roman"/>
@@ -2861,7 +2930,6 @@
         <w:t>                </w:t>
       </w:r>
       <w:proofErr w:type="spellStart"/>
-      <w:proofErr w:type="gramStart"/>
       <w:r>
         <w:rPr>
           <w:rFonts w:ascii="Fira Code" w:eastAsia="Times New Roman" w:hAnsi="Fira Code" w:cs="Times New Roman"/>
@@ -2893,7 +2961,6 @@
         <w:t>push</w:t>
       </w:r>
       <w:proofErr w:type="spellEnd"/>
-      <w:proofErr w:type="gramEnd"/>
       <w:r>
         <w:rPr>
           <w:rFonts w:ascii="Fira Code" w:eastAsia="Times New Roman" w:hAnsi="Fira Code" w:cs="Times New Roman"/>
@@ -3042,7 +3109,6 @@
         </w:rPr>
         <w:t> </w:t>
       </w:r>
-      <w:proofErr w:type="gramStart"/>
       <w:r>
         <w:rPr>
           <w:rFonts w:ascii="Fira Code" w:eastAsia="Times New Roman" w:hAnsi="Fira Code" w:cs="Times New Roman"/>
@@ -3061,18 +3127,7 @@
           <w:szCs w:val="20"/>
           <w:lang w:val="en-US" w:eastAsia="ru-RU"/>
         </w:rPr>
-        <w:t>(</w:t>
-      </w:r>
-      <w:proofErr w:type="gramEnd"/>
-      <w:r>
-        <w:rPr>
-          <w:rFonts w:ascii="Fira Code" w:eastAsia="Times New Roman" w:hAnsi="Fira Code" w:cs="Times New Roman"/>
-          <w:color w:val="BBBBBB"/>
-          <w:sz w:val="20"/>
-          <w:szCs w:val="20"/>
-          <w:lang w:val="en-US" w:eastAsia="ru-RU"/>
-        </w:rPr>
-        <w:t>) {</w:t>
+        <w:t>() {</w:t>
       </w:r>
     </w:p>
     <w:p>
@@ -3205,7 +3260,6 @@
         </w:rPr>
         <w:t>    Country </w:t>
       </w:r>
-      <w:proofErr w:type="gramStart"/>
       <w:r>
         <w:rPr>
           <w:rFonts w:ascii="Fira Code" w:eastAsia="Times New Roman" w:hAnsi="Fira Code" w:cs="Times New Roman"/>
@@ -3224,18 +3278,7 @@
           <w:szCs w:val="20"/>
           <w:lang w:val="en-US" w:eastAsia="ru-RU"/>
         </w:rPr>
-        <w:t>[</w:t>
-      </w:r>
-      <w:proofErr w:type="gramEnd"/>
-      <w:r>
-        <w:rPr>
-          <w:rFonts w:ascii="Fira Code" w:eastAsia="Times New Roman" w:hAnsi="Fira Code" w:cs="Times New Roman"/>
-          <w:color w:val="BBBBBB"/>
-          <w:sz w:val="20"/>
-          <w:szCs w:val="20"/>
-          <w:lang w:val="en-US" w:eastAsia="ru-RU"/>
-        </w:rPr>
-        <w:t>n </w:t>
+        <w:t>[n </w:t>
       </w:r>
       <w:r>
         <w:rPr>
@@ -3610,18 +3653,7 @@
           <w:szCs w:val="20"/>
           <w:lang w:val="en-US" w:eastAsia="ru-RU"/>
         </w:rPr>
-        <w:t> (</w:t>
-      </w:r>
-      <w:proofErr w:type="gramStart"/>
-      <w:r>
-        <w:rPr>
-          <w:rFonts w:ascii="Fira Code" w:eastAsia="Times New Roman" w:hAnsi="Fira Code" w:cs="Times New Roman"/>
-          <w:color w:val="BBBBBB"/>
-          <w:sz w:val="20"/>
-          <w:szCs w:val="20"/>
-          <w:lang w:val="en-US" w:eastAsia="ru-RU"/>
-        </w:rPr>
-        <w:t>e </w:t>
+        <w:t> (e </w:t>
       </w:r>
       <w:r>
         <w:rPr>
@@ -3631,18 +3663,7 @@
           <w:szCs w:val="20"/>
           <w:lang w:val="en-US" w:eastAsia="ru-RU"/>
         </w:rPr>
-        <w:t>!</w:t>
-      </w:r>
-      <w:proofErr w:type="gramEnd"/>
-      <w:r>
-        <w:rPr>
-          <w:rFonts w:ascii="Fira Code" w:eastAsia="Times New Roman" w:hAnsi="Fira Code" w:cs="Times New Roman"/>
-          <w:color w:val="FEDE5D"/>
-          <w:sz w:val="20"/>
-          <w:szCs w:val="20"/>
-          <w:lang w:val="en-US" w:eastAsia="ru-RU"/>
-        </w:rPr>
-        <w:t>=</w:t>
+        <w:t>!=</w:t>
       </w:r>
       <w:r>
         <w:rPr>
@@ -3780,18 +3801,7 @@
           <w:szCs w:val="20"/>
           <w:lang w:val="en-US" w:eastAsia="ru-RU"/>
         </w:rPr>
-        <w:t> (</w:t>
-      </w:r>
-      <w:proofErr w:type="gramStart"/>
-      <w:r>
-        <w:rPr>
-          <w:rFonts w:ascii="Fira Code" w:eastAsia="Times New Roman" w:hAnsi="Fira Code" w:cs="Times New Roman"/>
-          <w:color w:val="BBBBBB"/>
-          <w:sz w:val="20"/>
-          <w:szCs w:val="20"/>
-          <w:lang w:val="en-US" w:eastAsia="ru-RU"/>
-        </w:rPr>
-        <w:t>e </w:t>
+        <w:t> (e </w:t>
       </w:r>
       <w:r>
         <w:rPr>
@@ -3801,18 +3811,7 @@
           <w:szCs w:val="20"/>
           <w:lang w:val="en-US" w:eastAsia="ru-RU"/>
         </w:rPr>
-        <w:t>!</w:t>
-      </w:r>
-      <w:proofErr w:type="gramEnd"/>
-      <w:r>
-        <w:rPr>
-          <w:rFonts w:ascii="Fira Code" w:eastAsia="Times New Roman" w:hAnsi="Fira Code" w:cs="Times New Roman"/>
-          <w:color w:val="FEDE5D"/>
-          <w:sz w:val="20"/>
-          <w:szCs w:val="20"/>
-          <w:lang w:val="en-US" w:eastAsia="ru-RU"/>
-        </w:rPr>
-        <w:t>=</w:t>
+        <w:t>!=</w:t>
       </w:r>
       <w:r>
         <w:rPr>
@@ -3899,7 +3898,6 @@
         <w:t>i</w:t>
       </w:r>
       <w:proofErr w:type="spellEnd"/>
-      <w:proofErr w:type="gramStart"/>
       <w:r>
         <w:rPr>
           <w:rFonts w:ascii="Fira Code" w:eastAsia="Times New Roman" w:hAnsi="Fira Code" w:cs="Times New Roman"/>
@@ -3921,7 +3919,6 @@
         </w:rPr>
         <w:t>borders</w:t>
       </w:r>
-      <w:proofErr w:type="gramEnd"/>
       <w:r>
         <w:rPr>
           <w:rFonts w:ascii="Fira Code" w:eastAsia="Times New Roman" w:hAnsi="Fira Code" w:cs="Times New Roman"/>
@@ -3994,18 +3991,7 @@
           <w:szCs w:val="20"/>
           <w:lang w:val="en-US" w:eastAsia="ru-RU"/>
         </w:rPr>
-        <w:t>[e</w:t>
-      </w:r>
-      <w:proofErr w:type="gramStart"/>
-      <w:r>
-        <w:rPr>
-          <w:rFonts w:ascii="Fira Code" w:eastAsia="Times New Roman" w:hAnsi="Fira Code" w:cs="Times New Roman"/>
-          <w:color w:val="BBBBBB"/>
-          <w:sz w:val="20"/>
-          <w:szCs w:val="20"/>
-          <w:lang w:val="en-US" w:eastAsia="ru-RU"/>
-        </w:rPr>
-        <w:t>].</w:t>
+        <w:t>[e].</w:t>
       </w:r>
       <w:proofErr w:type="spellStart"/>
       <w:r>
@@ -4018,7 +4004,6 @@
         </w:rPr>
         <w:t>borders</w:t>
       </w:r>
-      <w:proofErr w:type="gramEnd"/>
       <w:r>
         <w:rPr>
           <w:rFonts w:ascii="Fira Code" w:eastAsia="Times New Roman" w:hAnsi="Fira Code" w:cs="Times New Roman"/>
@@ -4415,7 +4400,6 @@
         <w:t>i</w:t>
       </w:r>
       <w:proofErr w:type="spellEnd"/>
-      <w:proofErr w:type="gramStart"/>
       <w:r>
         <w:rPr>
           <w:rFonts w:ascii="Fira Code" w:eastAsia="Times New Roman" w:hAnsi="Fira Code" w:cs="Times New Roman"/>
@@ -4436,7 +4420,6 @@
         </w:rPr>
         <w:t>color</w:t>
       </w:r>
-      <w:proofErr w:type="gramEnd"/>
       <w:r>
         <w:rPr>
           <w:rFonts w:ascii="Fira Code" w:eastAsia="Times New Roman" w:hAnsi="Fira Code" w:cs="Times New Roman"/>
@@ -4638,7 +4621,6 @@
         <w:t>i</w:t>
       </w:r>
       <w:proofErr w:type="spellEnd"/>
-      <w:proofErr w:type="gramStart"/>
       <w:r>
         <w:rPr>
           <w:rFonts w:ascii="Fira Code" w:eastAsia="Times New Roman" w:hAnsi="Fira Code" w:cs="Times New Roman"/>
@@ -4659,7 +4641,6 @@
         </w:rPr>
         <w:t>color</w:t>
       </w:r>
-      <w:proofErr w:type="gramEnd"/>
       <w:r>
         <w:rPr>
           <w:rFonts w:ascii="Fira Code" w:eastAsia="Times New Roman" w:hAnsi="Fira Code" w:cs="Times New Roman"/>
@@ -4881,7 +4862,6 @@
         </w:rPr>
         <w:t xml:space="preserve"> в определённый цвет в зависимости от того, возможно ли это по условию. В классической реализации необходимо иметь также массив </w:t>
       </w:r>
-      <w:proofErr w:type="gramStart"/>
       <w:r>
         <w:rPr>
           <w:rFonts w:ascii="Fira Code" w:hAnsi="Fira Code"/>
@@ -4890,18 +4870,7 @@
           <w:shd w:val="clear" w:color="auto" w:fill="F2F2F2" w:themeFill="background1" w:themeFillShade="F2"/>
           <w:lang w:eastAsia="ru-RU"/>
         </w:rPr>
-        <w:t>used[</w:t>
-      </w:r>
-      <w:proofErr w:type="gramEnd"/>
-      <w:r>
-        <w:rPr>
-          <w:rFonts w:ascii="Fira Code" w:hAnsi="Fira Code"/>
-          <w:sz w:val="20"/>
-          <w:szCs w:val="18"/>
-          <w:shd w:val="clear" w:color="auto" w:fill="F2F2F2" w:themeFill="background1" w:themeFillShade="F2"/>
-          <w:lang w:eastAsia="ru-RU"/>
-        </w:rPr>
-        <w:t>]</w:t>
+        <w:t>used[]</w:t>
       </w:r>
       <w:r>
         <w:rPr>
@@ -7341,6 +7310,7 @@
                     <w:rPr>
                       <w:rFonts w:ascii="Cambria Math" w:hAnsi="Cambria Math"/>
                       <w:sz w:val="22"/>
+                      <w:lang w:val="en-US"/>
                     </w:rPr>
                   </w:pPr>
                 </w:p>
@@ -8057,24 +8027,8172 @@
       <w:pPr>
         <w:pStyle w:val="1"/>
         <w:rPr>
+          <w:lang w:val="en-US" w:eastAsia="ru-RU"/>
+        </w:rPr>
+      </w:pPr>
+      <w:r>
+        <w:rPr>
           <w:lang w:eastAsia="ru-RU"/>
         </w:rPr>
-      </w:pPr>
-      <w:r>
-        <w:rPr>
+        <w:t xml:space="preserve">1160. </w:t>
+      </w:r>
+      <w:r>
+        <w:rPr>
+          <w:lang w:val="en-US" w:eastAsia="ru-RU"/>
+        </w:rPr>
+        <w:t>Network</w:t>
+      </w:r>
+    </w:p>
+    <w:p>
+      <w:pPr>
+        <w:rPr>
+          <w:i/>
           <w:lang w:eastAsia="ru-RU"/>
         </w:rPr>
+      </w:pPr>
+      <m:oMathPara>
+        <m:oMathParaPr>
+          <m:jc m:val="right"/>
+        </m:oMathParaPr>
+        <m:oMath>
+          <m:r>
+            <m:rPr>
+              <m:sty m:val="bi"/>
+            </m:rPr>
+            <w:rPr>
+              <w:rFonts w:ascii="Cambria Math" w:hAnsi="Cambria Math"/>
+              <w:lang w:val="en-US"/>
+            </w:rPr>
+            <m:t>T(n)=O(</m:t>
+          </m:r>
+          <m:r>
+            <m:rPr>
+              <m:sty m:val="b"/>
+            </m:rPr>
+            <w:rPr>
+              <w:rFonts w:ascii="Cambria Math" w:hAnsi="Cambria Math"/>
+              <w:lang w:val="en-US"/>
+            </w:rPr>
+            <m:t>log</m:t>
+          </m:r>
+          <m:r>
+            <m:rPr>
+              <m:sty m:val="bi"/>
+            </m:rPr>
+            <w:rPr>
+              <w:rFonts w:ascii="Cambria Math" w:hAnsi="Cambria Math"/>
+              <w:lang w:val="en-US"/>
+            </w:rPr>
+            <m:t>n</m:t>
+          </m:r>
+          <m:r>
+            <m:rPr>
+              <m:sty m:val="bi"/>
+            </m:rPr>
+            <w:rPr>
+              <w:rFonts w:ascii="Cambria Math" w:hAnsi="Cambria Math"/>
+              <w:lang w:val="en-US"/>
+            </w:rPr>
+            <m:t>)</m:t>
+          </m:r>
+        </m:oMath>
+      </m:oMathPara>
+    </w:p>
+    <w:p>
+      <w:pPr>
+        <w:shd w:val="clear" w:color="auto" w:fill="262335"/>
+        <w:spacing w:after="0" w:line="270" w:lineRule="atLeast"/>
+        <w:rPr>
+          <w:rFonts w:ascii="Fira Code" w:eastAsia="Times New Roman" w:hAnsi="Fira Code" w:cs="Times New Roman"/>
+          <w:color w:val="BBBBBB"/>
+          <w:sz w:val="20"/>
+          <w:szCs w:val="20"/>
+          <w:lang w:val="en-US" w:eastAsia="ru-RU"/>
+        </w:rPr>
+      </w:pPr>
+      <w:r>
+        <w:rPr>
+          <w:rFonts w:ascii="Fira Code" w:eastAsia="Times New Roman" w:hAnsi="Fira Code" w:cs="Times New Roman"/>
+          <w:color w:val="FEDE5D"/>
+          <w:sz w:val="20"/>
+          <w:szCs w:val="20"/>
+          <w:lang w:val="en-US" w:eastAsia="ru-RU"/>
+        </w:rPr>
+        <w:t>#include</w:t>
+      </w:r>
+      <w:r>
+        <w:rPr>
+          <w:rFonts w:ascii="Fira Code" w:eastAsia="Times New Roman" w:hAnsi="Fira Code" w:cs="Times New Roman"/>
+          <w:color w:val="BBBBBB"/>
+          <w:sz w:val="20"/>
+          <w:szCs w:val="20"/>
+          <w:lang w:val="en-US" w:eastAsia="ru-RU"/>
+        </w:rPr>
+        <w:t> </w:t>
+      </w:r>
+      <w:r>
+        <w:rPr>
+          <w:rFonts w:ascii="Fira Code" w:eastAsia="Times New Roman" w:hAnsi="Fira Code" w:cs="Times New Roman"/>
+          <w:color w:val="FF8B39"/>
+          <w:sz w:val="20"/>
+          <w:szCs w:val="20"/>
+          <w:lang w:val="en-US" w:eastAsia="ru-RU"/>
+        </w:rPr>
+        <w:t>&lt;iostream&gt;</w:t>
+      </w:r>
+    </w:p>
+    <w:p>
+      <w:pPr>
+        <w:shd w:val="clear" w:color="auto" w:fill="262335"/>
+        <w:spacing w:after="0" w:line="270" w:lineRule="atLeast"/>
+        <w:rPr>
+          <w:rFonts w:ascii="Fira Code" w:eastAsia="Times New Roman" w:hAnsi="Fira Code" w:cs="Times New Roman"/>
+          <w:color w:val="BBBBBB"/>
+          <w:sz w:val="20"/>
+          <w:szCs w:val="20"/>
+          <w:lang w:val="en-US" w:eastAsia="ru-RU"/>
+        </w:rPr>
+      </w:pPr>
+      <w:r>
+        <w:rPr>
+          <w:rFonts w:ascii="Fira Code" w:eastAsia="Times New Roman" w:hAnsi="Fira Code" w:cs="Times New Roman"/>
+          <w:color w:val="FEDE5D"/>
+          <w:sz w:val="20"/>
+          <w:szCs w:val="20"/>
+          <w:lang w:val="en-US" w:eastAsia="ru-RU"/>
+        </w:rPr>
+        <w:t>#include</w:t>
+      </w:r>
+      <w:r>
+        <w:rPr>
+          <w:rFonts w:ascii="Fira Code" w:eastAsia="Times New Roman" w:hAnsi="Fira Code" w:cs="Times New Roman"/>
+          <w:color w:val="BBBBBB"/>
+          <w:sz w:val="20"/>
+          <w:szCs w:val="20"/>
+          <w:lang w:val="en-US" w:eastAsia="ru-RU"/>
+        </w:rPr>
+        <w:t> </w:t>
+      </w:r>
+      <w:r>
+        <w:rPr>
+          <w:rFonts w:ascii="Fira Code" w:eastAsia="Times New Roman" w:hAnsi="Fira Code" w:cs="Times New Roman"/>
+          <w:color w:val="FF8B39"/>
+          <w:sz w:val="20"/>
+          <w:szCs w:val="20"/>
+          <w:lang w:val="en-US" w:eastAsia="ru-RU"/>
+        </w:rPr>
+        <w:t>&lt;algorithm&gt;</w:t>
+      </w:r>
+    </w:p>
+    <w:p>
+      <w:pPr>
+        <w:shd w:val="clear" w:color="auto" w:fill="262335"/>
+        <w:spacing w:after="0" w:line="270" w:lineRule="atLeast"/>
+        <w:rPr>
+          <w:rFonts w:ascii="Fira Code" w:eastAsia="Times New Roman" w:hAnsi="Fira Code" w:cs="Times New Roman"/>
+          <w:color w:val="BBBBBB"/>
+          <w:sz w:val="20"/>
+          <w:szCs w:val="20"/>
+          <w:lang w:val="en-US" w:eastAsia="ru-RU"/>
+        </w:rPr>
+      </w:pPr>
+    </w:p>
+    <w:p>
+      <w:pPr>
+        <w:shd w:val="clear" w:color="auto" w:fill="262335"/>
+        <w:spacing w:after="0" w:line="270" w:lineRule="atLeast"/>
+        <w:rPr>
+          <w:rFonts w:ascii="Fira Code" w:eastAsia="Times New Roman" w:hAnsi="Fira Code" w:cs="Times New Roman"/>
+          <w:color w:val="BBBBBB"/>
+          <w:sz w:val="20"/>
+          <w:szCs w:val="20"/>
+          <w:lang w:val="en-US" w:eastAsia="ru-RU"/>
+        </w:rPr>
+      </w:pPr>
+      <w:r>
+        <w:rPr>
+          <w:rFonts w:ascii="Fira Code" w:eastAsia="Times New Roman" w:hAnsi="Fira Code" w:cs="Times New Roman"/>
+          <w:color w:val="FEDE5D"/>
+          <w:sz w:val="20"/>
+          <w:szCs w:val="20"/>
+          <w:lang w:val="en-US" w:eastAsia="ru-RU"/>
+        </w:rPr>
+        <w:t>using</w:t>
+      </w:r>
+      <w:r>
+        <w:rPr>
+          <w:rFonts w:ascii="Fira Code" w:eastAsia="Times New Roman" w:hAnsi="Fira Code" w:cs="Times New Roman"/>
+          <w:color w:val="BBBBBB"/>
+          <w:sz w:val="20"/>
+          <w:szCs w:val="20"/>
+          <w:lang w:val="en-US" w:eastAsia="ru-RU"/>
+        </w:rPr>
+        <w:t> </w:t>
+      </w:r>
+      <w:r>
+        <w:rPr>
+          <w:rFonts w:ascii="Fira Code" w:eastAsia="Times New Roman" w:hAnsi="Fira Code" w:cs="Times New Roman"/>
+          <w:color w:val="FEDE5D"/>
+          <w:sz w:val="20"/>
+          <w:szCs w:val="20"/>
+          <w:lang w:val="en-US" w:eastAsia="ru-RU"/>
+        </w:rPr>
+        <w:t>namespace</w:t>
+      </w:r>
+      <w:r>
+        <w:rPr>
+          <w:rFonts w:ascii="Fira Code" w:eastAsia="Times New Roman" w:hAnsi="Fira Code" w:cs="Times New Roman"/>
+          <w:color w:val="BBBBBB"/>
+          <w:sz w:val="20"/>
+          <w:szCs w:val="20"/>
+          <w:lang w:val="en-US" w:eastAsia="ru-RU"/>
+        </w:rPr>
+        <w:t> </w:t>
+      </w:r>
+      <w:r>
+        <w:rPr>
+          <w:rFonts w:ascii="Fira Code" w:eastAsia="Times New Roman" w:hAnsi="Fira Code" w:cs="Times New Roman"/>
+          <w:color w:val="FE4450"/>
+          <w:sz w:val="20"/>
+          <w:szCs w:val="20"/>
+          <w:lang w:val="en-US" w:eastAsia="ru-RU"/>
+        </w:rPr>
+        <w:t>std</w:t>
+      </w:r>
+      <w:r>
+        <w:rPr>
+          <w:rFonts w:ascii="Fira Code" w:eastAsia="Times New Roman" w:hAnsi="Fira Code" w:cs="Times New Roman"/>
+          <w:color w:val="BBBBBB"/>
+          <w:sz w:val="20"/>
+          <w:szCs w:val="20"/>
+          <w:lang w:val="en-US" w:eastAsia="ru-RU"/>
+        </w:rPr>
+        <w:t>;</w:t>
+      </w:r>
+    </w:p>
+    <w:p>
+      <w:pPr>
+        <w:shd w:val="clear" w:color="auto" w:fill="262335"/>
+        <w:spacing w:after="0" w:line="270" w:lineRule="atLeast"/>
+        <w:rPr>
+          <w:rFonts w:ascii="Fira Code" w:eastAsia="Times New Roman" w:hAnsi="Fira Code" w:cs="Times New Roman"/>
+          <w:color w:val="BBBBBB"/>
+          <w:sz w:val="20"/>
+          <w:szCs w:val="20"/>
+          <w:lang w:val="en-US" w:eastAsia="ru-RU"/>
+        </w:rPr>
+      </w:pPr>
+    </w:p>
+    <w:p>
+      <w:pPr>
+        <w:shd w:val="clear" w:color="auto" w:fill="262335"/>
+        <w:spacing w:after="0" w:line="270" w:lineRule="atLeast"/>
+        <w:rPr>
+          <w:rFonts w:ascii="Fira Code" w:eastAsia="Times New Roman" w:hAnsi="Fira Code" w:cs="Times New Roman"/>
+          <w:color w:val="BBBBBB"/>
+          <w:sz w:val="20"/>
+          <w:szCs w:val="20"/>
+          <w:lang w:val="en-US" w:eastAsia="ru-RU"/>
+        </w:rPr>
+      </w:pPr>
+      <w:r>
+        <w:rPr>
+          <w:rFonts w:ascii="Fira Code" w:eastAsia="Times New Roman" w:hAnsi="Fira Code" w:cs="Times New Roman"/>
+          <w:color w:val="FEDE5D"/>
+          <w:sz w:val="20"/>
+          <w:szCs w:val="20"/>
+          <w:lang w:val="en-US" w:eastAsia="ru-RU"/>
+        </w:rPr>
+        <w:t>struct</w:t>
+      </w:r>
+      <w:r>
+        <w:rPr>
+          <w:rFonts w:ascii="Fira Code" w:eastAsia="Times New Roman" w:hAnsi="Fira Code" w:cs="Times New Roman"/>
+          <w:color w:val="BBBBBB"/>
+          <w:sz w:val="20"/>
+          <w:szCs w:val="20"/>
+          <w:lang w:val="en-US" w:eastAsia="ru-RU"/>
+        </w:rPr>
+        <w:t> </w:t>
+      </w:r>
+      <w:r>
+        <w:rPr>
+          <w:rFonts w:ascii="Fira Code" w:eastAsia="Times New Roman" w:hAnsi="Fira Code" w:cs="Times New Roman"/>
+          <w:color w:val="FE4450"/>
+          <w:sz w:val="20"/>
+          <w:szCs w:val="20"/>
+          <w:lang w:val="en-US" w:eastAsia="ru-RU"/>
+        </w:rPr>
+        <w:t>Cable</w:t>
+      </w:r>
+      <w:r>
+        <w:rPr>
+          <w:rFonts w:ascii="Fira Code" w:eastAsia="Times New Roman" w:hAnsi="Fira Code" w:cs="Times New Roman"/>
+          <w:color w:val="BBBBBB"/>
+          <w:sz w:val="20"/>
+          <w:szCs w:val="20"/>
+          <w:lang w:val="en-US" w:eastAsia="ru-RU"/>
+        </w:rPr>
+        <w:t> {</w:t>
+      </w:r>
+    </w:p>
+    <w:p>
+      <w:pPr>
+        <w:shd w:val="clear" w:color="auto" w:fill="262335"/>
+        <w:spacing w:after="0" w:line="270" w:lineRule="atLeast"/>
+        <w:rPr>
+          <w:rFonts w:ascii="Fira Code" w:eastAsia="Times New Roman" w:hAnsi="Fira Code" w:cs="Times New Roman"/>
+          <w:color w:val="BBBBBB"/>
+          <w:sz w:val="20"/>
+          <w:szCs w:val="20"/>
+          <w:lang w:val="en-US" w:eastAsia="ru-RU"/>
+        </w:rPr>
+      </w:pPr>
+      <w:r>
+        <w:rPr>
+          <w:rFonts w:ascii="Fira Code" w:eastAsia="Times New Roman" w:hAnsi="Fira Code" w:cs="Times New Roman"/>
+          <w:color w:val="BBBBBB"/>
+          <w:sz w:val="20"/>
+          <w:szCs w:val="20"/>
+          <w:lang w:val="en-US" w:eastAsia="ru-RU"/>
+        </w:rPr>
+        <w:t>    </w:t>
+      </w:r>
+      <w:r>
+        <w:rPr>
+          <w:rFonts w:ascii="Fira Code" w:eastAsia="Times New Roman" w:hAnsi="Fira Code" w:cs="Times New Roman"/>
+          <w:color w:val="FEDE5D"/>
+          <w:sz w:val="20"/>
+          <w:szCs w:val="20"/>
+          <w:lang w:val="en-US" w:eastAsia="ru-RU"/>
+        </w:rPr>
+        <w:t>int</w:t>
+      </w:r>
+      <w:r>
+        <w:rPr>
+          <w:rFonts w:ascii="Fira Code" w:eastAsia="Times New Roman" w:hAnsi="Fira Code" w:cs="Times New Roman"/>
+          <w:color w:val="BBBBBB"/>
+          <w:sz w:val="20"/>
+          <w:szCs w:val="20"/>
+          <w:lang w:val="en-US" w:eastAsia="ru-RU"/>
+        </w:rPr>
+        <w:t> from, to, length;</w:t>
+      </w:r>
+    </w:p>
+    <w:p>
+      <w:pPr>
+        <w:shd w:val="clear" w:color="auto" w:fill="262335"/>
+        <w:spacing w:after="0" w:line="270" w:lineRule="atLeast"/>
+        <w:rPr>
+          <w:rFonts w:ascii="Fira Code" w:eastAsia="Times New Roman" w:hAnsi="Fira Code" w:cs="Times New Roman"/>
+          <w:color w:val="BBBBBB"/>
+          <w:sz w:val="20"/>
+          <w:szCs w:val="20"/>
+          <w:lang w:val="en-US" w:eastAsia="ru-RU"/>
+        </w:rPr>
+      </w:pPr>
+    </w:p>
+    <w:p>
+      <w:pPr>
+        <w:shd w:val="clear" w:color="auto" w:fill="262335"/>
+        <w:spacing w:after="0" w:line="270" w:lineRule="atLeast"/>
+        <w:rPr>
+          <w:rFonts w:ascii="Fira Code" w:eastAsia="Times New Roman" w:hAnsi="Fira Code" w:cs="Times New Roman"/>
+          <w:color w:val="BBBBBB"/>
+          <w:sz w:val="20"/>
+          <w:szCs w:val="20"/>
+          <w:lang w:val="en-US" w:eastAsia="ru-RU"/>
+        </w:rPr>
+      </w:pPr>
+      <w:r>
+        <w:rPr>
+          <w:rFonts w:ascii="Fira Code" w:eastAsia="Times New Roman" w:hAnsi="Fira Code" w:cs="Times New Roman"/>
+          <w:color w:val="BBBBBB"/>
+          <w:sz w:val="20"/>
+          <w:szCs w:val="20"/>
+          <w:lang w:val="en-US" w:eastAsia="ru-RU"/>
+        </w:rPr>
+        <w:t>    </w:t>
+      </w:r>
+      <w:r>
+        <w:rPr>
+          <w:rFonts w:ascii="Fira Code" w:eastAsia="Times New Roman" w:hAnsi="Fira Code" w:cs="Times New Roman"/>
+          <w:color w:val="FEDE5D"/>
+          <w:sz w:val="20"/>
+          <w:szCs w:val="20"/>
+          <w:lang w:val="en-US" w:eastAsia="ru-RU"/>
+        </w:rPr>
+        <w:t>bool</w:t>
+      </w:r>
+      <w:r>
+        <w:rPr>
+          <w:rFonts w:ascii="Fira Code" w:eastAsia="Times New Roman" w:hAnsi="Fira Code" w:cs="Times New Roman"/>
+          <w:color w:val="BBBBBB"/>
+          <w:sz w:val="20"/>
+          <w:szCs w:val="20"/>
+          <w:lang w:val="en-US" w:eastAsia="ru-RU"/>
+        </w:rPr>
+        <w:t> </w:t>
+      </w:r>
+      <w:r>
+        <w:rPr>
+          <w:rFonts w:ascii="Fira Code" w:eastAsia="Times New Roman" w:hAnsi="Fira Code" w:cs="Times New Roman"/>
+          <w:color w:val="FEDE5D"/>
+          <w:sz w:val="20"/>
+          <w:szCs w:val="20"/>
+          <w:lang w:val="en-US" w:eastAsia="ru-RU"/>
+        </w:rPr>
+        <w:t>operator</w:t>
+      </w:r>
+      <w:r>
+        <w:rPr>
+          <w:rFonts w:ascii="Fira Code" w:eastAsia="Times New Roman" w:hAnsi="Fira Code" w:cs="Times New Roman"/>
+          <w:color w:val="FE4450"/>
+          <w:sz w:val="20"/>
+          <w:szCs w:val="20"/>
+          <w:lang w:val="en-US" w:eastAsia="ru-RU"/>
+        </w:rPr>
+        <w:t>&lt;</w:t>
+      </w:r>
+      <w:r>
+        <w:rPr>
+          <w:rFonts w:ascii="Fira Code" w:eastAsia="Times New Roman" w:hAnsi="Fira Code" w:cs="Times New Roman"/>
+          <w:color w:val="BBBBBB"/>
+          <w:sz w:val="20"/>
+          <w:szCs w:val="20"/>
+          <w:lang w:val="en-US" w:eastAsia="ru-RU"/>
+        </w:rPr>
+        <w:t> (</w:t>
+      </w:r>
+      <w:r>
+        <w:rPr>
+          <w:rFonts w:ascii="Fira Code" w:eastAsia="Times New Roman" w:hAnsi="Fira Code" w:cs="Times New Roman"/>
+          <w:color w:val="FEDE5D"/>
+          <w:sz w:val="20"/>
+          <w:szCs w:val="20"/>
+          <w:lang w:val="en-US" w:eastAsia="ru-RU"/>
+        </w:rPr>
+        <w:t>const</w:t>
+      </w:r>
+      <w:r>
+        <w:rPr>
+          <w:rFonts w:ascii="Fira Code" w:eastAsia="Times New Roman" w:hAnsi="Fira Code" w:cs="Times New Roman"/>
+          <w:color w:val="BBBBBB"/>
+          <w:sz w:val="20"/>
+          <w:szCs w:val="20"/>
+          <w:lang w:val="en-US" w:eastAsia="ru-RU"/>
+        </w:rPr>
+        <w:t> </w:t>
+      </w:r>
+      <w:r>
+        <w:rPr>
+          <w:rFonts w:ascii="Fira Code" w:eastAsia="Times New Roman" w:hAnsi="Fira Code" w:cs="Times New Roman"/>
+          <w:color w:val="FE4450"/>
+          <w:sz w:val="20"/>
+          <w:szCs w:val="20"/>
+          <w:lang w:val="en-US" w:eastAsia="ru-RU"/>
+        </w:rPr>
+        <w:t>Cable</w:t>
+      </w:r>
+      <w:r>
+        <w:rPr>
+          <w:rFonts w:ascii="Fira Code" w:eastAsia="Times New Roman" w:hAnsi="Fira Code" w:cs="Times New Roman"/>
+          <w:color w:val="FEDE5D"/>
+          <w:sz w:val="20"/>
+          <w:szCs w:val="20"/>
+          <w:lang w:val="en-US" w:eastAsia="ru-RU"/>
+        </w:rPr>
+        <w:t>&amp;</w:t>
+      </w:r>
+      <w:r>
+        <w:rPr>
+          <w:rFonts w:ascii="Fira Code" w:eastAsia="Times New Roman" w:hAnsi="Fira Code" w:cs="Times New Roman"/>
+          <w:color w:val="BBBBBB"/>
+          <w:sz w:val="20"/>
+          <w:szCs w:val="20"/>
+          <w:lang w:val="en-US" w:eastAsia="ru-RU"/>
+        </w:rPr>
+        <w:t> </w:t>
+      </w:r>
+      <w:r>
+        <w:rPr>
+          <w:rFonts w:ascii="Fira Code" w:eastAsia="Times New Roman" w:hAnsi="Fira Code" w:cs="Times New Roman"/>
+          <w:i/>
+          <w:iCs/>
+          <w:color w:val="FF7EDB"/>
+          <w:sz w:val="20"/>
+          <w:szCs w:val="20"/>
+          <w:lang w:val="en-US" w:eastAsia="ru-RU"/>
+        </w:rPr>
+        <w:t>other</w:t>
+      </w:r>
+      <w:r>
+        <w:rPr>
+          <w:rFonts w:ascii="Fira Code" w:eastAsia="Times New Roman" w:hAnsi="Fira Code" w:cs="Times New Roman"/>
+          <w:color w:val="BBBBBB"/>
+          <w:sz w:val="20"/>
+          <w:szCs w:val="20"/>
+          <w:lang w:val="en-US" w:eastAsia="ru-RU"/>
+        </w:rPr>
+        <w:t>) {</w:t>
+      </w:r>
+    </w:p>
+    <w:p>
+      <w:pPr>
+        <w:shd w:val="clear" w:color="auto" w:fill="262335"/>
+        <w:spacing w:after="0" w:line="270" w:lineRule="atLeast"/>
+        <w:rPr>
+          <w:rFonts w:ascii="Fira Code" w:eastAsia="Times New Roman" w:hAnsi="Fira Code" w:cs="Times New Roman"/>
+          <w:color w:val="BBBBBB"/>
+          <w:sz w:val="20"/>
+          <w:szCs w:val="20"/>
+          <w:lang w:val="en-US" w:eastAsia="ru-RU"/>
+        </w:rPr>
+      </w:pPr>
+      <w:r>
+        <w:rPr>
+          <w:rFonts w:ascii="Fira Code" w:eastAsia="Times New Roman" w:hAnsi="Fira Code" w:cs="Times New Roman"/>
+          <w:color w:val="BBBBBB"/>
+          <w:sz w:val="20"/>
+          <w:szCs w:val="20"/>
+          <w:lang w:val="en-US" w:eastAsia="ru-RU"/>
+        </w:rPr>
+        <w:t>        </w:t>
+      </w:r>
+      <w:r>
+        <w:rPr>
+          <w:rFonts w:ascii="Fira Code" w:eastAsia="Times New Roman" w:hAnsi="Fira Code" w:cs="Times New Roman"/>
+          <w:color w:val="FEDE5D"/>
+          <w:sz w:val="20"/>
+          <w:szCs w:val="20"/>
+          <w:lang w:val="en-US" w:eastAsia="ru-RU"/>
+        </w:rPr>
+        <w:t>return</w:t>
+      </w:r>
+      <w:r>
+        <w:rPr>
+          <w:rFonts w:ascii="Fira Code" w:eastAsia="Times New Roman" w:hAnsi="Fira Code" w:cs="Times New Roman"/>
+          <w:color w:val="BBBBBB"/>
+          <w:sz w:val="20"/>
+          <w:szCs w:val="20"/>
+          <w:lang w:val="en-US" w:eastAsia="ru-RU"/>
+        </w:rPr>
+        <w:t> length </w:t>
+      </w:r>
+      <w:r>
+        <w:rPr>
+          <w:rFonts w:ascii="Fira Code" w:eastAsia="Times New Roman" w:hAnsi="Fira Code" w:cs="Times New Roman"/>
+          <w:color w:val="FEDE5D"/>
+          <w:sz w:val="20"/>
+          <w:szCs w:val="20"/>
+          <w:lang w:val="en-US" w:eastAsia="ru-RU"/>
+        </w:rPr>
+        <w:t>&lt;</w:t>
+      </w:r>
+      <w:r>
+        <w:rPr>
+          <w:rFonts w:ascii="Fira Code" w:eastAsia="Times New Roman" w:hAnsi="Fira Code" w:cs="Times New Roman"/>
+          <w:color w:val="BBBBBB"/>
+          <w:sz w:val="20"/>
+          <w:szCs w:val="20"/>
+          <w:lang w:val="en-US" w:eastAsia="ru-RU"/>
+        </w:rPr>
+        <w:t> </w:t>
+      </w:r>
+      <w:proofErr w:type="spellStart"/>
+      <w:proofErr w:type="gramStart"/>
+      <w:r>
+        <w:rPr>
+          <w:rFonts w:ascii="Fira Code" w:eastAsia="Times New Roman" w:hAnsi="Fira Code" w:cs="Times New Roman"/>
+          <w:color w:val="FF7EDB"/>
+          <w:sz w:val="20"/>
+          <w:szCs w:val="20"/>
+          <w:lang w:val="en-US" w:eastAsia="ru-RU"/>
+        </w:rPr>
+        <w:t>other</w:t>
+      </w:r>
+      <w:r>
+        <w:rPr>
+          <w:rFonts w:ascii="Fira Code" w:eastAsia="Times New Roman" w:hAnsi="Fira Code" w:cs="Times New Roman"/>
+          <w:color w:val="BBBBBB"/>
+          <w:sz w:val="20"/>
+          <w:szCs w:val="20"/>
+          <w:lang w:val="en-US" w:eastAsia="ru-RU"/>
+        </w:rPr>
+        <w:t>.</w:t>
+      </w:r>
+      <w:r>
+        <w:rPr>
+          <w:rFonts w:ascii="Fira Code" w:eastAsia="Times New Roman" w:hAnsi="Fira Code" w:cs="Times New Roman"/>
+          <w:color w:val="FF7EDB"/>
+          <w:sz w:val="20"/>
+          <w:szCs w:val="20"/>
+          <w:lang w:val="en-US" w:eastAsia="ru-RU"/>
+        </w:rPr>
+        <w:t>length</w:t>
+      </w:r>
+      <w:proofErr w:type="spellEnd"/>
+      <w:proofErr w:type="gramEnd"/>
+      <w:r>
+        <w:rPr>
+          <w:rFonts w:ascii="Fira Code" w:eastAsia="Times New Roman" w:hAnsi="Fira Code" w:cs="Times New Roman"/>
+          <w:color w:val="BBBBBB"/>
+          <w:sz w:val="20"/>
+          <w:szCs w:val="20"/>
+          <w:lang w:val="en-US" w:eastAsia="ru-RU"/>
+        </w:rPr>
+        <w:t>;</w:t>
+      </w:r>
+    </w:p>
+    <w:p>
+      <w:pPr>
+        <w:shd w:val="clear" w:color="auto" w:fill="262335"/>
+        <w:spacing w:after="0" w:line="270" w:lineRule="atLeast"/>
+        <w:rPr>
+          <w:rFonts w:ascii="Fira Code" w:eastAsia="Times New Roman" w:hAnsi="Fira Code" w:cs="Times New Roman"/>
+          <w:color w:val="BBBBBB"/>
+          <w:sz w:val="20"/>
+          <w:szCs w:val="20"/>
+          <w:lang w:val="en-US" w:eastAsia="ru-RU"/>
+        </w:rPr>
+      </w:pPr>
+      <w:r>
+        <w:rPr>
+          <w:rFonts w:ascii="Fira Code" w:eastAsia="Times New Roman" w:hAnsi="Fira Code" w:cs="Times New Roman"/>
+          <w:color w:val="BBBBBB"/>
+          <w:sz w:val="20"/>
+          <w:szCs w:val="20"/>
+          <w:lang w:val="en-US" w:eastAsia="ru-RU"/>
+        </w:rPr>
+        <w:t>    }</w:t>
+      </w:r>
+    </w:p>
+    <w:p>
+      <w:pPr>
+        <w:shd w:val="clear" w:color="auto" w:fill="262335"/>
+        <w:spacing w:after="0" w:line="270" w:lineRule="atLeast"/>
+        <w:rPr>
+          <w:rFonts w:ascii="Fira Code" w:eastAsia="Times New Roman" w:hAnsi="Fira Code" w:cs="Times New Roman"/>
+          <w:color w:val="BBBBBB"/>
+          <w:sz w:val="20"/>
+          <w:szCs w:val="20"/>
+          <w:lang w:val="en-US" w:eastAsia="ru-RU"/>
+        </w:rPr>
+      </w:pPr>
+      <w:r>
+        <w:rPr>
+          <w:rFonts w:ascii="Fira Code" w:eastAsia="Times New Roman" w:hAnsi="Fira Code" w:cs="Times New Roman"/>
+          <w:color w:val="BBBBBB"/>
+          <w:sz w:val="20"/>
+          <w:szCs w:val="20"/>
+          <w:lang w:val="en-US" w:eastAsia="ru-RU"/>
+        </w:rPr>
+        <w:t>};</w:t>
+      </w:r>
+    </w:p>
+    <w:p>
+      <w:pPr>
+        <w:shd w:val="clear" w:color="auto" w:fill="262335"/>
+        <w:spacing w:after="0" w:line="270" w:lineRule="atLeast"/>
+        <w:rPr>
+          <w:rFonts w:ascii="Fira Code" w:eastAsia="Times New Roman" w:hAnsi="Fira Code" w:cs="Times New Roman"/>
+          <w:color w:val="BBBBBB"/>
+          <w:sz w:val="20"/>
+          <w:szCs w:val="20"/>
+          <w:lang w:val="en-US" w:eastAsia="ru-RU"/>
+        </w:rPr>
+      </w:pPr>
+    </w:p>
+    <w:p>
+      <w:pPr>
+        <w:shd w:val="clear" w:color="auto" w:fill="262335"/>
+        <w:spacing w:after="0" w:line="270" w:lineRule="atLeast"/>
+        <w:rPr>
+          <w:rFonts w:ascii="Fira Code" w:eastAsia="Times New Roman" w:hAnsi="Fira Code" w:cs="Times New Roman"/>
+          <w:color w:val="BBBBBB"/>
+          <w:sz w:val="20"/>
+          <w:szCs w:val="20"/>
+          <w:lang w:val="en-US" w:eastAsia="ru-RU"/>
+        </w:rPr>
+      </w:pPr>
+      <w:r>
+        <w:rPr>
+          <w:rFonts w:ascii="Fira Code" w:eastAsia="Times New Roman" w:hAnsi="Fira Code" w:cs="Times New Roman"/>
+          <w:color w:val="FEDE5D"/>
+          <w:sz w:val="20"/>
+          <w:szCs w:val="20"/>
+          <w:lang w:val="en-US" w:eastAsia="ru-RU"/>
+        </w:rPr>
+        <w:t>class</w:t>
+      </w:r>
+      <w:r>
+        <w:rPr>
+          <w:rFonts w:ascii="Fira Code" w:eastAsia="Times New Roman" w:hAnsi="Fira Code" w:cs="Times New Roman"/>
+          <w:color w:val="BBBBBB"/>
+          <w:sz w:val="20"/>
+          <w:szCs w:val="20"/>
+          <w:lang w:val="en-US" w:eastAsia="ru-RU"/>
+        </w:rPr>
+        <w:t> </w:t>
+      </w:r>
+      <w:proofErr w:type="spellStart"/>
+      <w:r>
+        <w:rPr>
+          <w:rFonts w:ascii="Fira Code" w:eastAsia="Times New Roman" w:hAnsi="Fira Code" w:cs="Times New Roman"/>
+          <w:color w:val="FE4450"/>
+          <w:sz w:val="20"/>
+          <w:szCs w:val="20"/>
+          <w:lang w:val="en-US" w:eastAsia="ru-RU"/>
+        </w:rPr>
+        <w:t>DisjointSetUnion</w:t>
+      </w:r>
+      <w:proofErr w:type="spellEnd"/>
+      <w:r>
+        <w:rPr>
+          <w:rFonts w:ascii="Fira Code" w:eastAsia="Times New Roman" w:hAnsi="Fira Code" w:cs="Times New Roman"/>
+          <w:color w:val="BBBBBB"/>
+          <w:sz w:val="20"/>
+          <w:szCs w:val="20"/>
+          <w:lang w:val="en-US" w:eastAsia="ru-RU"/>
+        </w:rPr>
+        <w:t> {</w:t>
+      </w:r>
+    </w:p>
+    <w:p>
+      <w:pPr>
+        <w:shd w:val="clear" w:color="auto" w:fill="262335"/>
+        <w:spacing w:after="0" w:line="270" w:lineRule="atLeast"/>
+        <w:rPr>
+          <w:rFonts w:ascii="Fira Code" w:eastAsia="Times New Roman" w:hAnsi="Fira Code" w:cs="Times New Roman"/>
+          <w:color w:val="BBBBBB"/>
+          <w:sz w:val="20"/>
+          <w:szCs w:val="20"/>
+          <w:lang w:val="en-US" w:eastAsia="ru-RU"/>
+        </w:rPr>
+      </w:pPr>
+    </w:p>
+    <w:p>
+      <w:pPr>
+        <w:shd w:val="clear" w:color="auto" w:fill="262335"/>
+        <w:spacing w:after="0" w:line="270" w:lineRule="atLeast"/>
+        <w:rPr>
+          <w:rFonts w:ascii="Fira Code" w:eastAsia="Times New Roman" w:hAnsi="Fira Code" w:cs="Times New Roman"/>
+          <w:color w:val="BBBBBB"/>
+          <w:sz w:val="20"/>
+          <w:szCs w:val="20"/>
+          <w:lang w:val="en-US" w:eastAsia="ru-RU"/>
+        </w:rPr>
+      </w:pPr>
+      <w:r>
+        <w:rPr>
+          <w:rFonts w:ascii="Fira Code" w:eastAsia="Times New Roman" w:hAnsi="Fira Code" w:cs="Times New Roman"/>
+          <w:color w:val="BBBBBB"/>
+          <w:sz w:val="20"/>
+          <w:szCs w:val="20"/>
+          <w:lang w:val="en-US" w:eastAsia="ru-RU"/>
+        </w:rPr>
+        <w:t>    </w:t>
+      </w:r>
+      <w:r>
+        <w:rPr>
+          <w:rFonts w:ascii="Fira Code" w:eastAsia="Times New Roman" w:hAnsi="Fira Code" w:cs="Times New Roman"/>
+          <w:color w:val="FEDE5D"/>
+          <w:sz w:val="20"/>
+          <w:szCs w:val="20"/>
+          <w:lang w:val="en-US" w:eastAsia="ru-RU"/>
+        </w:rPr>
+        <w:t>private:</w:t>
+      </w:r>
+      <w:r>
+        <w:rPr>
+          <w:rFonts w:ascii="Fira Code" w:eastAsia="Times New Roman" w:hAnsi="Fira Code" w:cs="Times New Roman"/>
+          <w:color w:val="BBBBBB"/>
+          <w:sz w:val="20"/>
+          <w:szCs w:val="20"/>
+          <w:lang w:val="en-US" w:eastAsia="ru-RU"/>
+        </w:rPr>
+        <w:t> pair</w:t>
+      </w:r>
+      <w:r>
+        <w:rPr>
+          <w:rFonts w:ascii="Fira Code" w:eastAsia="Times New Roman" w:hAnsi="Fira Code" w:cs="Times New Roman"/>
+          <w:color w:val="FEDE5D"/>
+          <w:sz w:val="20"/>
+          <w:szCs w:val="20"/>
+          <w:lang w:val="en-US" w:eastAsia="ru-RU"/>
+        </w:rPr>
+        <w:t>&lt;int</w:t>
+      </w:r>
+      <w:r>
+        <w:rPr>
+          <w:rFonts w:ascii="Fira Code" w:eastAsia="Times New Roman" w:hAnsi="Fira Code" w:cs="Times New Roman"/>
+          <w:color w:val="BBBBBB"/>
+          <w:sz w:val="20"/>
+          <w:szCs w:val="20"/>
+          <w:lang w:val="en-US" w:eastAsia="ru-RU"/>
+        </w:rPr>
+        <w:t>, </w:t>
+      </w:r>
+      <w:r>
+        <w:rPr>
+          <w:rFonts w:ascii="Fira Code" w:eastAsia="Times New Roman" w:hAnsi="Fira Code" w:cs="Times New Roman"/>
+          <w:color w:val="FEDE5D"/>
+          <w:sz w:val="20"/>
+          <w:szCs w:val="20"/>
+          <w:lang w:val="en-US" w:eastAsia="ru-RU"/>
+        </w:rPr>
+        <w:t>int&gt;*</w:t>
+      </w:r>
+      <w:r>
+        <w:rPr>
+          <w:rFonts w:ascii="Fira Code" w:eastAsia="Times New Roman" w:hAnsi="Fira Code" w:cs="Times New Roman"/>
+          <w:color w:val="BBBBBB"/>
+          <w:sz w:val="20"/>
+          <w:szCs w:val="20"/>
+          <w:lang w:val="en-US" w:eastAsia="ru-RU"/>
+        </w:rPr>
+        <w:t> nodes;</w:t>
+      </w:r>
+    </w:p>
+    <w:p>
+      <w:pPr>
+        <w:shd w:val="clear" w:color="auto" w:fill="262335"/>
+        <w:spacing w:after="0" w:line="270" w:lineRule="atLeast"/>
+        <w:rPr>
+          <w:rFonts w:ascii="Fira Code" w:eastAsia="Times New Roman" w:hAnsi="Fira Code" w:cs="Times New Roman"/>
+          <w:color w:val="BBBBBB"/>
+          <w:sz w:val="20"/>
+          <w:szCs w:val="20"/>
+          <w:lang w:val="en-US" w:eastAsia="ru-RU"/>
+        </w:rPr>
+      </w:pPr>
+    </w:p>
+    <w:p>
+      <w:pPr>
+        <w:shd w:val="clear" w:color="auto" w:fill="262335"/>
+        <w:spacing w:after="0" w:line="270" w:lineRule="atLeast"/>
+        <w:rPr>
+          <w:rFonts w:ascii="Fira Code" w:eastAsia="Times New Roman" w:hAnsi="Fira Code" w:cs="Times New Roman"/>
+          <w:color w:val="BBBBBB"/>
+          <w:sz w:val="20"/>
+          <w:szCs w:val="20"/>
+          <w:lang w:val="en-US" w:eastAsia="ru-RU"/>
+        </w:rPr>
+      </w:pPr>
+      <w:r>
+        <w:rPr>
+          <w:rFonts w:ascii="Fira Code" w:eastAsia="Times New Roman" w:hAnsi="Fira Code" w:cs="Times New Roman"/>
+          <w:color w:val="BBBBBB"/>
+          <w:sz w:val="20"/>
+          <w:szCs w:val="20"/>
+          <w:lang w:val="en-US" w:eastAsia="ru-RU"/>
+        </w:rPr>
+        <w:t>    </w:t>
+      </w:r>
+      <w:r>
+        <w:rPr>
+          <w:rFonts w:ascii="Fira Code" w:eastAsia="Times New Roman" w:hAnsi="Fira Code" w:cs="Times New Roman"/>
+          <w:color w:val="FEDE5D"/>
+          <w:sz w:val="20"/>
+          <w:szCs w:val="20"/>
+          <w:lang w:val="en-US" w:eastAsia="ru-RU"/>
+        </w:rPr>
+        <w:t>public:</w:t>
+      </w:r>
+    </w:p>
+    <w:p>
+      <w:pPr>
+        <w:shd w:val="clear" w:color="auto" w:fill="262335"/>
+        <w:spacing w:after="0" w:line="270" w:lineRule="atLeast"/>
+        <w:rPr>
+          <w:rFonts w:ascii="Fira Code" w:eastAsia="Times New Roman" w:hAnsi="Fira Code" w:cs="Times New Roman"/>
+          <w:color w:val="BBBBBB"/>
+          <w:sz w:val="20"/>
+          <w:szCs w:val="20"/>
+          <w:lang w:val="en-US" w:eastAsia="ru-RU"/>
+        </w:rPr>
+      </w:pPr>
+      <w:r>
+        <w:rPr>
+          <w:rFonts w:ascii="Fira Code" w:eastAsia="Times New Roman" w:hAnsi="Fira Code" w:cs="Times New Roman"/>
+          <w:color w:val="BBBBBB"/>
+          <w:sz w:val="20"/>
+          <w:szCs w:val="20"/>
+          <w:lang w:val="en-US" w:eastAsia="ru-RU"/>
+        </w:rPr>
+        <w:t>        </w:t>
+      </w:r>
+      <w:proofErr w:type="spellStart"/>
+      <w:proofErr w:type="gramStart"/>
+      <w:r>
+        <w:rPr>
+          <w:rFonts w:ascii="Fira Code" w:eastAsia="Times New Roman" w:hAnsi="Fira Code" w:cs="Times New Roman"/>
+          <w:color w:val="36F9F6"/>
+          <w:sz w:val="20"/>
+          <w:szCs w:val="20"/>
+          <w:lang w:val="en-US" w:eastAsia="ru-RU"/>
+        </w:rPr>
+        <w:t>DisjointSetUnion</w:t>
+      </w:r>
+      <w:proofErr w:type="spellEnd"/>
+      <w:r>
+        <w:rPr>
+          <w:rFonts w:ascii="Fira Code" w:eastAsia="Times New Roman" w:hAnsi="Fira Code" w:cs="Times New Roman"/>
+          <w:color w:val="BBBBBB"/>
+          <w:sz w:val="20"/>
+          <w:szCs w:val="20"/>
+          <w:lang w:val="en-US" w:eastAsia="ru-RU"/>
+        </w:rPr>
+        <w:t>(</w:t>
+      </w:r>
+      <w:proofErr w:type="gramEnd"/>
+      <w:r>
+        <w:rPr>
+          <w:rFonts w:ascii="Fira Code" w:eastAsia="Times New Roman" w:hAnsi="Fira Code" w:cs="Times New Roman"/>
+          <w:color w:val="FEDE5D"/>
+          <w:sz w:val="20"/>
+          <w:szCs w:val="20"/>
+          <w:lang w:val="en-US" w:eastAsia="ru-RU"/>
+        </w:rPr>
+        <w:t>int</w:t>
+      </w:r>
+      <w:r>
+        <w:rPr>
+          <w:rFonts w:ascii="Fira Code" w:eastAsia="Times New Roman" w:hAnsi="Fira Code" w:cs="Times New Roman"/>
+          <w:color w:val="BBBBBB"/>
+          <w:sz w:val="20"/>
+          <w:szCs w:val="20"/>
+          <w:lang w:val="en-US" w:eastAsia="ru-RU"/>
+        </w:rPr>
+        <w:t> </w:t>
+      </w:r>
+      <w:r>
+        <w:rPr>
+          <w:rFonts w:ascii="Fira Code" w:eastAsia="Times New Roman" w:hAnsi="Fira Code" w:cs="Times New Roman"/>
+          <w:i/>
+          <w:iCs/>
+          <w:color w:val="FF7EDB"/>
+          <w:sz w:val="20"/>
+          <w:szCs w:val="20"/>
+          <w:lang w:val="en-US" w:eastAsia="ru-RU"/>
+        </w:rPr>
+        <w:t>size</w:t>
+      </w:r>
+      <w:r>
+        <w:rPr>
+          <w:rFonts w:ascii="Fira Code" w:eastAsia="Times New Roman" w:hAnsi="Fira Code" w:cs="Times New Roman"/>
+          <w:color w:val="BBBBBB"/>
+          <w:sz w:val="20"/>
+          <w:szCs w:val="20"/>
+          <w:lang w:val="en-US" w:eastAsia="ru-RU"/>
+        </w:rPr>
+        <w:t>) {</w:t>
+      </w:r>
+    </w:p>
+    <w:p>
+      <w:pPr>
+        <w:shd w:val="clear" w:color="auto" w:fill="262335"/>
+        <w:spacing w:after="0" w:line="270" w:lineRule="atLeast"/>
+        <w:rPr>
+          <w:rFonts w:ascii="Fira Code" w:eastAsia="Times New Roman" w:hAnsi="Fira Code" w:cs="Times New Roman"/>
+          <w:color w:val="BBBBBB"/>
+          <w:sz w:val="20"/>
+          <w:szCs w:val="20"/>
+          <w:lang w:val="en-US" w:eastAsia="ru-RU"/>
+        </w:rPr>
+      </w:pPr>
+      <w:r>
+        <w:rPr>
+          <w:rFonts w:ascii="Fira Code" w:eastAsia="Times New Roman" w:hAnsi="Fira Code" w:cs="Times New Roman"/>
+          <w:color w:val="BBBBBB"/>
+          <w:sz w:val="20"/>
+          <w:szCs w:val="20"/>
+          <w:lang w:val="en-US" w:eastAsia="ru-RU"/>
+        </w:rPr>
+        <w:t>            nodes </w:t>
+      </w:r>
+      <w:r>
+        <w:rPr>
+          <w:rFonts w:ascii="Fira Code" w:eastAsia="Times New Roman" w:hAnsi="Fira Code" w:cs="Times New Roman"/>
+          <w:color w:val="FFFFFF"/>
+          <w:sz w:val="20"/>
+          <w:szCs w:val="20"/>
+          <w:lang w:val="en-US" w:eastAsia="ru-RU"/>
+        </w:rPr>
+        <w:t>=</w:t>
+      </w:r>
+      <w:r>
+        <w:rPr>
+          <w:rFonts w:ascii="Fira Code" w:eastAsia="Times New Roman" w:hAnsi="Fira Code" w:cs="Times New Roman"/>
+          <w:color w:val="BBBBBB"/>
+          <w:sz w:val="20"/>
+          <w:szCs w:val="20"/>
+          <w:lang w:val="en-US" w:eastAsia="ru-RU"/>
+        </w:rPr>
+        <w:t> </w:t>
+      </w:r>
+      <w:r>
+        <w:rPr>
+          <w:rFonts w:ascii="Fira Code" w:eastAsia="Times New Roman" w:hAnsi="Fira Code" w:cs="Times New Roman"/>
+          <w:color w:val="FEDE5D"/>
+          <w:sz w:val="20"/>
+          <w:szCs w:val="20"/>
+          <w:lang w:val="en-US" w:eastAsia="ru-RU"/>
+        </w:rPr>
+        <w:t>new</w:t>
+      </w:r>
+      <w:r>
+        <w:rPr>
+          <w:rFonts w:ascii="Fira Code" w:eastAsia="Times New Roman" w:hAnsi="Fira Code" w:cs="Times New Roman"/>
+          <w:color w:val="BBBBBB"/>
+          <w:sz w:val="20"/>
+          <w:szCs w:val="20"/>
+          <w:lang w:val="en-US" w:eastAsia="ru-RU"/>
+        </w:rPr>
+        <w:t> pair</w:t>
+      </w:r>
+      <w:r>
+        <w:rPr>
+          <w:rFonts w:ascii="Fira Code" w:eastAsia="Times New Roman" w:hAnsi="Fira Code" w:cs="Times New Roman"/>
+          <w:color w:val="FEDE5D"/>
+          <w:sz w:val="20"/>
+          <w:szCs w:val="20"/>
+          <w:lang w:val="en-US" w:eastAsia="ru-RU"/>
+        </w:rPr>
+        <w:t>&lt;int</w:t>
+      </w:r>
+      <w:r>
+        <w:rPr>
+          <w:rFonts w:ascii="Fira Code" w:eastAsia="Times New Roman" w:hAnsi="Fira Code" w:cs="Times New Roman"/>
+          <w:color w:val="BBBBBB"/>
+          <w:sz w:val="20"/>
+          <w:szCs w:val="20"/>
+          <w:lang w:val="en-US" w:eastAsia="ru-RU"/>
+        </w:rPr>
+        <w:t>, </w:t>
+      </w:r>
+      <w:r>
+        <w:rPr>
+          <w:rFonts w:ascii="Fira Code" w:eastAsia="Times New Roman" w:hAnsi="Fira Code" w:cs="Times New Roman"/>
+          <w:color w:val="FEDE5D"/>
+          <w:sz w:val="20"/>
+          <w:szCs w:val="20"/>
+          <w:lang w:val="en-US" w:eastAsia="ru-RU"/>
+        </w:rPr>
+        <w:t>int</w:t>
+      </w:r>
+      <w:proofErr w:type="gramStart"/>
+      <w:r>
+        <w:rPr>
+          <w:rFonts w:ascii="Fira Code" w:eastAsia="Times New Roman" w:hAnsi="Fira Code" w:cs="Times New Roman"/>
+          <w:color w:val="FEDE5D"/>
+          <w:sz w:val="20"/>
+          <w:szCs w:val="20"/>
+          <w:lang w:val="en-US" w:eastAsia="ru-RU"/>
+        </w:rPr>
+        <w:t>&gt;</w:t>
+      </w:r>
+      <w:r>
+        <w:rPr>
+          <w:rFonts w:ascii="Fira Code" w:eastAsia="Times New Roman" w:hAnsi="Fira Code" w:cs="Times New Roman"/>
+          <w:color w:val="BBBBBB"/>
+          <w:sz w:val="20"/>
+          <w:szCs w:val="20"/>
+          <w:lang w:val="en-US" w:eastAsia="ru-RU"/>
+        </w:rPr>
+        <w:t>[</w:t>
+      </w:r>
+      <w:proofErr w:type="gramEnd"/>
+      <w:r>
+        <w:rPr>
+          <w:rFonts w:ascii="Fira Code" w:eastAsia="Times New Roman" w:hAnsi="Fira Code" w:cs="Times New Roman"/>
+          <w:color w:val="BBBBBB"/>
+          <w:sz w:val="20"/>
+          <w:szCs w:val="20"/>
+          <w:lang w:val="en-US" w:eastAsia="ru-RU"/>
+        </w:rPr>
+        <w:t>size </w:t>
+      </w:r>
+      <w:r>
+        <w:rPr>
+          <w:rFonts w:ascii="Fira Code" w:eastAsia="Times New Roman" w:hAnsi="Fira Code" w:cs="Times New Roman"/>
+          <w:color w:val="FEDE5D"/>
+          <w:sz w:val="20"/>
+          <w:szCs w:val="20"/>
+          <w:lang w:val="en-US" w:eastAsia="ru-RU"/>
+        </w:rPr>
+        <w:t>+</w:t>
+      </w:r>
+      <w:r>
+        <w:rPr>
+          <w:rFonts w:ascii="Fira Code" w:eastAsia="Times New Roman" w:hAnsi="Fira Code" w:cs="Times New Roman"/>
+          <w:color w:val="BBBBBB"/>
+          <w:sz w:val="20"/>
+          <w:szCs w:val="20"/>
+          <w:lang w:val="en-US" w:eastAsia="ru-RU"/>
+        </w:rPr>
+        <w:t> </w:t>
+      </w:r>
+      <w:r>
+        <w:rPr>
+          <w:rFonts w:ascii="Fira Code" w:eastAsia="Times New Roman" w:hAnsi="Fira Code" w:cs="Times New Roman"/>
+          <w:color w:val="F97E72"/>
+          <w:sz w:val="20"/>
+          <w:szCs w:val="20"/>
+          <w:lang w:val="en-US" w:eastAsia="ru-RU"/>
+        </w:rPr>
         <w:t>1</w:t>
       </w:r>
       <w:r>
         <w:rPr>
+          <w:rFonts w:ascii="Fira Code" w:eastAsia="Times New Roman" w:hAnsi="Fira Code" w:cs="Times New Roman"/>
+          <w:color w:val="BBBBBB"/>
+          <w:sz w:val="20"/>
+          <w:szCs w:val="20"/>
+          <w:lang w:val="en-US" w:eastAsia="ru-RU"/>
+        </w:rPr>
+        <w:t>];</w:t>
+      </w:r>
+    </w:p>
+    <w:p>
+      <w:pPr>
+        <w:shd w:val="clear" w:color="auto" w:fill="262335"/>
+        <w:spacing w:after="0" w:line="270" w:lineRule="atLeast"/>
+        <w:rPr>
+          <w:rFonts w:ascii="Fira Code" w:eastAsia="Times New Roman" w:hAnsi="Fira Code" w:cs="Times New Roman"/>
+          <w:color w:val="BBBBBB"/>
+          <w:sz w:val="20"/>
+          <w:szCs w:val="20"/>
+          <w:lang w:val="en-US" w:eastAsia="ru-RU"/>
+        </w:rPr>
+      </w:pPr>
+      <w:r>
+        <w:rPr>
+          <w:rFonts w:ascii="Fira Code" w:eastAsia="Times New Roman" w:hAnsi="Fira Code" w:cs="Times New Roman"/>
+          <w:color w:val="BBBBBB"/>
+          <w:sz w:val="20"/>
+          <w:szCs w:val="20"/>
+          <w:lang w:val="en-US" w:eastAsia="ru-RU"/>
+        </w:rPr>
+        <w:t>            </w:t>
+      </w:r>
+      <w:r>
+        <w:rPr>
+          <w:rFonts w:ascii="Fira Code" w:eastAsia="Times New Roman" w:hAnsi="Fira Code" w:cs="Times New Roman"/>
+          <w:color w:val="FEDE5D"/>
+          <w:sz w:val="20"/>
+          <w:szCs w:val="20"/>
+          <w:lang w:val="en-US" w:eastAsia="ru-RU"/>
+        </w:rPr>
+        <w:t>for</w:t>
+      </w:r>
+      <w:r>
+        <w:rPr>
+          <w:rFonts w:ascii="Fira Code" w:eastAsia="Times New Roman" w:hAnsi="Fira Code" w:cs="Times New Roman"/>
+          <w:color w:val="BBBBBB"/>
+          <w:sz w:val="20"/>
+          <w:szCs w:val="20"/>
+          <w:lang w:val="en-US" w:eastAsia="ru-RU"/>
+        </w:rPr>
+        <w:t> (</w:t>
+      </w:r>
+      <w:r>
+        <w:rPr>
+          <w:rFonts w:ascii="Fira Code" w:eastAsia="Times New Roman" w:hAnsi="Fira Code" w:cs="Times New Roman"/>
+          <w:color w:val="FEDE5D"/>
+          <w:sz w:val="20"/>
+          <w:szCs w:val="20"/>
+          <w:lang w:val="en-US" w:eastAsia="ru-RU"/>
+        </w:rPr>
+        <w:t>int</w:t>
+      </w:r>
+      <w:r>
+        <w:rPr>
+          <w:rFonts w:ascii="Fira Code" w:eastAsia="Times New Roman" w:hAnsi="Fira Code" w:cs="Times New Roman"/>
+          <w:color w:val="BBBBBB"/>
+          <w:sz w:val="20"/>
+          <w:szCs w:val="20"/>
+          <w:lang w:val="en-US" w:eastAsia="ru-RU"/>
+        </w:rPr>
+        <w:t> </w:t>
+      </w:r>
+      <w:proofErr w:type="spellStart"/>
+      <w:r>
+        <w:rPr>
+          <w:rFonts w:ascii="Fira Code" w:eastAsia="Times New Roman" w:hAnsi="Fira Code" w:cs="Times New Roman"/>
+          <w:color w:val="BBBBBB"/>
+          <w:sz w:val="20"/>
+          <w:szCs w:val="20"/>
+          <w:lang w:val="en-US" w:eastAsia="ru-RU"/>
+        </w:rPr>
+        <w:t>i</w:t>
+      </w:r>
+      <w:proofErr w:type="spellEnd"/>
+      <w:r>
+        <w:rPr>
+          <w:rFonts w:ascii="Fira Code" w:eastAsia="Times New Roman" w:hAnsi="Fira Code" w:cs="Times New Roman"/>
+          <w:color w:val="BBBBBB"/>
+          <w:sz w:val="20"/>
+          <w:szCs w:val="20"/>
+          <w:lang w:val="en-US" w:eastAsia="ru-RU"/>
+        </w:rPr>
+        <w:t> </w:t>
+      </w:r>
+      <w:r>
+        <w:rPr>
+          <w:rFonts w:ascii="Fira Code" w:eastAsia="Times New Roman" w:hAnsi="Fira Code" w:cs="Times New Roman"/>
+          <w:color w:val="FFFFFF"/>
+          <w:sz w:val="20"/>
+          <w:szCs w:val="20"/>
+          <w:lang w:val="en-US" w:eastAsia="ru-RU"/>
+        </w:rPr>
+        <w:t>=</w:t>
+      </w:r>
+      <w:r>
+        <w:rPr>
+          <w:rFonts w:ascii="Fira Code" w:eastAsia="Times New Roman" w:hAnsi="Fira Code" w:cs="Times New Roman"/>
+          <w:color w:val="BBBBBB"/>
+          <w:sz w:val="20"/>
+          <w:szCs w:val="20"/>
+          <w:lang w:val="en-US" w:eastAsia="ru-RU"/>
+        </w:rPr>
+        <w:t> </w:t>
+      </w:r>
+      <w:r>
+        <w:rPr>
+          <w:rFonts w:ascii="Fira Code" w:eastAsia="Times New Roman" w:hAnsi="Fira Code" w:cs="Times New Roman"/>
+          <w:color w:val="F97E72"/>
+          <w:sz w:val="20"/>
+          <w:szCs w:val="20"/>
+          <w:lang w:val="en-US" w:eastAsia="ru-RU"/>
+        </w:rPr>
+        <w:t>1</w:t>
+      </w:r>
+      <w:r>
+        <w:rPr>
+          <w:rFonts w:ascii="Fira Code" w:eastAsia="Times New Roman" w:hAnsi="Fira Code" w:cs="Times New Roman"/>
+          <w:color w:val="BBBBBB"/>
+          <w:sz w:val="20"/>
+          <w:szCs w:val="20"/>
+          <w:lang w:val="en-US" w:eastAsia="ru-RU"/>
+        </w:rPr>
+        <w:t>; </w:t>
+      </w:r>
+      <w:proofErr w:type="spellStart"/>
+      <w:r>
+        <w:rPr>
+          <w:rFonts w:ascii="Fira Code" w:eastAsia="Times New Roman" w:hAnsi="Fira Code" w:cs="Times New Roman"/>
+          <w:color w:val="BBBBBB"/>
+          <w:sz w:val="20"/>
+          <w:szCs w:val="20"/>
+          <w:lang w:val="en-US" w:eastAsia="ru-RU"/>
+        </w:rPr>
+        <w:t>i</w:t>
+      </w:r>
+      <w:proofErr w:type="spellEnd"/>
+      <w:r>
+        <w:rPr>
+          <w:rFonts w:ascii="Fira Code" w:eastAsia="Times New Roman" w:hAnsi="Fira Code" w:cs="Times New Roman"/>
+          <w:color w:val="BBBBBB"/>
+          <w:sz w:val="20"/>
+          <w:szCs w:val="20"/>
+          <w:lang w:val="en-US" w:eastAsia="ru-RU"/>
+        </w:rPr>
+        <w:t> </w:t>
+      </w:r>
+      <w:r>
+        <w:rPr>
+          <w:rFonts w:ascii="Fira Code" w:eastAsia="Times New Roman" w:hAnsi="Fira Code" w:cs="Times New Roman"/>
+          <w:color w:val="FEDE5D"/>
+          <w:sz w:val="20"/>
+          <w:szCs w:val="20"/>
+          <w:lang w:val="en-US" w:eastAsia="ru-RU"/>
+        </w:rPr>
+        <w:t>&lt;=</w:t>
+      </w:r>
+      <w:r>
+        <w:rPr>
+          <w:rFonts w:ascii="Fira Code" w:eastAsia="Times New Roman" w:hAnsi="Fira Code" w:cs="Times New Roman"/>
+          <w:color w:val="BBBBBB"/>
+          <w:sz w:val="20"/>
+          <w:szCs w:val="20"/>
+          <w:lang w:val="en-US" w:eastAsia="ru-RU"/>
+        </w:rPr>
+        <w:t> size; </w:t>
+      </w:r>
+      <w:proofErr w:type="spellStart"/>
+      <w:r>
+        <w:rPr>
+          <w:rFonts w:ascii="Fira Code" w:eastAsia="Times New Roman" w:hAnsi="Fira Code" w:cs="Times New Roman"/>
+          <w:color w:val="BBBBBB"/>
+          <w:sz w:val="20"/>
+          <w:szCs w:val="20"/>
+          <w:lang w:val="en-US" w:eastAsia="ru-RU"/>
+        </w:rPr>
+        <w:t>i</w:t>
+      </w:r>
+      <w:proofErr w:type="spellEnd"/>
+      <w:r>
+        <w:rPr>
+          <w:rFonts w:ascii="Fira Code" w:eastAsia="Times New Roman" w:hAnsi="Fira Code" w:cs="Times New Roman"/>
+          <w:color w:val="FEDE5D"/>
+          <w:sz w:val="20"/>
+          <w:szCs w:val="20"/>
+          <w:lang w:val="en-US" w:eastAsia="ru-RU"/>
+        </w:rPr>
+        <w:t>++</w:t>
+      </w:r>
+      <w:r>
+        <w:rPr>
+          <w:rFonts w:ascii="Fira Code" w:eastAsia="Times New Roman" w:hAnsi="Fira Code" w:cs="Times New Roman"/>
+          <w:color w:val="BBBBBB"/>
+          <w:sz w:val="20"/>
+          <w:szCs w:val="20"/>
+          <w:lang w:val="en-US" w:eastAsia="ru-RU"/>
+        </w:rPr>
+        <w:t>) </w:t>
+      </w:r>
+      <w:r>
+        <w:rPr>
+          <w:rFonts w:ascii="Fira Code" w:eastAsia="Times New Roman" w:hAnsi="Fira Code" w:cs="Times New Roman"/>
+          <w:color w:val="FF7EDB"/>
+          <w:sz w:val="20"/>
+          <w:szCs w:val="20"/>
+          <w:lang w:val="en-US" w:eastAsia="ru-RU"/>
+        </w:rPr>
+        <w:t>nodes</w:t>
+      </w:r>
+      <w:r>
+        <w:rPr>
+          <w:rFonts w:ascii="Fira Code" w:eastAsia="Times New Roman" w:hAnsi="Fira Code" w:cs="Times New Roman"/>
+          <w:color w:val="BBBBBB"/>
+          <w:sz w:val="20"/>
+          <w:szCs w:val="20"/>
+          <w:lang w:val="en-US" w:eastAsia="ru-RU"/>
+        </w:rPr>
+        <w:t>[</w:t>
+      </w:r>
+      <w:proofErr w:type="spellStart"/>
+      <w:r>
+        <w:rPr>
+          <w:rFonts w:ascii="Fira Code" w:eastAsia="Times New Roman" w:hAnsi="Fira Code" w:cs="Times New Roman"/>
+          <w:color w:val="BBBBBB"/>
+          <w:sz w:val="20"/>
+          <w:szCs w:val="20"/>
+          <w:lang w:val="en-US" w:eastAsia="ru-RU"/>
+        </w:rPr>
+        <w:t>i</w:t>
+      </w:r>
+      <w:proofErr w:type="spellEnd"/>
+      <w:r>
+        <w:rPr>
+          <w:rFonts w:ascii="Fira Code" w:eastAsia="Times New Roman" w:hAnsi="Fira Code" w:cs="Times New Roman"/>
+          <w:color w:val="BBBBBB"/>
+          <w:sz w:val="20"/>
+          <w:szCs w:val="20"/>
+          <w:lang w:val="en-US" w:eastAsia="ru-RU"/>
+        </w:rPr>
+        <w:t>] </w:t>
+      </w:r>
+      <w:r>
+        <w:rPr>
+          <w:rFonts w:ascii="Fira Code" w:eastAsia="Times New Roman" w:hAnsi="Fira Code" w:cs="Times New Roman"/>
+          <w:color w:val="FFFFFF"/>
+          <w:sz w:val="20"/>
+          <w:szCs w:val="20"/>
+          <w:lang w:val="en-US" w:eastAsia="ru-RU"/>
+        </w:rPr>
+        <w:t>=</w:t>
+      </w:r>
+      <w:r>
+        <w:rPr>
+          <w:rFonts w:ascii="Fira Code" w:eastAsia="Times New Roman" w:hAnsi="Fira Code" w:cs="Times New Roman"/>
+          <w:color w:val="BBBBBB"/>
+          <w:sz w:val="20"/>
+          <w:szCs w:val="20"/>
+          <w:lang w:val="en-US" w:eastAsia="ru-RU"/>
+        </w:rPr>
+        <w:t> {</w:t>
+      </w:r>
+      <w:r>
+        <w:rPr>
+          <w:rFonts w:ascii="Fira Code" w:eastAsia="Times New Roman" w:hAnsi="Fira Code" w:cs="Times New Roman"/>
+          <w:color w:val="F97E72"/>
+          <w:sz w:val="20"/>
+          <w:szCs w:val="20"/>
+          <w:lang w:val="en-US" w:eastAsia="ru-RU"/>
+        </w:rPr>
+        <w:t>0</w:t>
+      </w:r>
+      <w:r>
+        <w:rPr>
+          <w:rFonts w:ascii="Fira Code" w:eastAsia="Times New Roman" w:hAnsi="Fira Code" w:cs="Times New Roman"/>
+          <w:color w:val="BBBBBB"/>
+          <w:sz w:val="20"/>
+          <w:szCs w:val="20"/>
+          <w:lang w:val="en-US" w:eastAsia="ru-RU"/>
+        </w:rPr>
+        <w:t>, </w:t>
+      </w:r>
+      <w:proofErr w:type="spellStart"/>
+      <w:r>
+        <w:rPr>
+          <w:rFonts w:ascii="Fira Code" w:eastAsia="Times New Roman" w:hAnsi="Fira Code" w:cs="Times New Roman"/>
+          <w:color w:val="BBBBBB"/>
+          <w:sz w:val="20"/>
+          <w:szCs w:val="20"/>
+          <w:lang w:val="en-US" w:eastAsia="ru-RU"/>
+        </w:rPr>
+        <w:t>i</w:t>
+      </w:r>
+      <w:proofErr w:type="spellEnd"/>
+      <w:r>
+        <w:rPr>
+          <w:rFonts w:ascii="Fira Code" w:eastAsia="Times New Roman" w:hAnsi="Fira Code" w:cs="Times New Roman"/>
+          <w:color w:val="BBBBBB"/>
+          <w:sz w:val="20"/>
+          <w:szCs w:val="20"/>
+          <w:lang w:val="en-US" w:eastAsia="ru-RU"/>
+        </w:rPr>
+        <w:t>};</w:t>
+      </w:r>
+    </w:p>
+    <w:p>
+      <w:pPr>
+        <w:shd w:val="clear" w:color="auto" w:fill="262335"/>
+        <w:spacing w:after="0" w:line="270" w:lineRule="atLeast"/>
+        <w:rPr>
+          <w:rFonts w:ascii="Fira Code" w:eastAsia="Times New Roman" w:hAnsi="Fira Code" w:cs="Times New Roman"/>
+          <w:color w:val="BBBBBB"/>
+          <w:sz w:val="20"/>
+          <w:szCs w:val="20"/>
+          <w:lang w:val="en-US" w:eastAsia="ru-RU"/>
+        </w:rPr>
+      </w:pPr>
+      <w:r>
+        <w:rPr>
+          <w:rFonts w:ascii="Fira Code" w:eastAsia="Times New Roman" w:hAnsi="Fira Code" w:cs="Times New Roman"/>
+          <w:color w:val="BBBBBB"/>
+          <w:sz w:val="20"/>
+          <w:szCs w:val="20"/>
+          <w:lang w:val="en-US" w:eastAsia="ru-RU"/>
+        </w:rPr>
+        <w:t>        }</w:t>
+      </w:r>
+    </w:p>
+    <w:p>
+      <w:pPr>
+        <w:shd w:val="clear" w:color="auto" w:fill="262335"/>
+        <w:spacing w:after="0" w:line="270" w:lineRule="atLeast"/>
+        <w:rPr>
+          <w:rFonts w:ascii="Fira Code" w:eastAsia="Times New Roman" w:hAnsi="Fira Code" w:cs="Times New Roman"/>
+          <w:color w:val="BBBBBB"/>
+          <w:sz w:val="20"/>
+          <w:szCs w:val="20"/>
+          <w:lang w:val="en-US" w:eastAsia="ru-RU"/>
+        </w:rPr>
+      </w:pPr>
+    </w:p>
+    <w:p>
+      <w:pPr>
+        <w:shd w:val="clear" w:color="auto" w:fill="262335"/>
+        <w:spacing w:after="0" w:line="270" w:lineRule="atLeast"/>
+        <w:rPr>
+          <w:rFonts w:ascii="Fira Code" w:eastAsia="Times New Roman" w:hAnsi="Fira Code" w:cs="Times New Roman"/>
+          <w:color w:val="BBBBBB"/>
+          <w:sz w:val="20"/>
+          <w:szCs w:val="20"/>
+          <w:lang w:val="en-US" w:eastAsia="ru-RU"/>
+        </w:rPr>
+      </w:pPr>
+      <w:r>
+        <w:rPr>
+          <w:rFonts w:ascii="Fira Code" w:eastAsia="Times New Roman" w:hAnsi="Fira Code" w:cs="Times New Roman"/>
+          <w:color w:val="BBBBBB"/>
+          <w:sz w:val="20"/>
+          <w:szCs w:val="20"/>
+          <w:lang w:val="en-US" w:eastAsia="ru-RU"/>
+        </w:rPr>
+        <w:t>        </w:t>
+      </w:r>
+      <w:r>
+        <w:rPr>
+          <w:rFonts w:ascii="Fira Code" w:eastAsia="Times New Roman" w:hAnsi="Fira Code" w:cs="Times New Roman"/>
+          <w:color w:val="FEDE5D"/>
+          <w:sz w:val="20"/>
+          <w:szCs w:val="20"/>
+          <w:lang w:val="en-US" w:eastAsia="ru-RU"/>
+        </w:rPr>
+        <w:t>int</w:t>
+      </w:r>
+      <w:r>
+        <w:rPr>
+          <w:rFonts w:ascii="Fira Code" w:eastAsia="Times New Roman" w:hAnsi="Fira Code" w:cs="Times New Roman"/>
+          <w:color w:val="BBBBBB"/>
+          <w:sz w:val="20"/>
+          <w:szCs w:val="20"/>
+          <w:lang w:val="en-US" w:eastAsia="ru-RU"/>
+        </w:rPr>
+        <w:t> </w:t>
+      </w:r>
+      <w:proofErr w:type="spellStart"/>
+      <w:proofErr w:type="gramStart"/>
+      <w:r>
+        <w:rPr>
+          <w:rFonts w:ascii="Fira Code" w:eastAsia="Times New Roman" w:hAnsi="Fira Code" w:cs="Times New Roman"/>
+          <w:color w:val="36F9F6"/>
+          <w:sz w:val="20"/>
+          <w:szCs w:val="20"/>
+          <w:lang w:val="en-US" w:eastAsia="ru-RU"/>
+        </w:rPr>
+        <w:t>findRoot</w:t>
+      </w:r>
+      <w:proofErr w:type="spellEnd"/>
+      <w:r>
+        <w:rPr>
+          <w:rFonts w:ascii="Fira Code" w:eastAsia="Times New Roman" w:hAnsi="Fira Code" w:cs="Times New Roman"/>
+          <w:color w:val="BBBBBB"/>
+          <w:sz w:val="20"/>
+          <w:szCs w:val="20"/>
+          <w:lang w:val="en-US" w:eastAsia="ru-RU"/>
+        </w:rPr>
+        <w:t>(</w:t>
+      </w:r>
+      <w:proofErr w:type="gramEnd"/>
+      <w:r>
+        <w:rPr>
+          <w:rFonts w:ascii="Fira Code" w:eastAsia="Times New Roman" w:hAnsi="Fira Code" w:cs="Times New Roman"/>
+          <w:color w:val="FEDE5D"/>
+          <w:sz w:val="20"/>
+          <w:szCs w:val="20"/>
+          <w:lang w:val="en-US" w:eastAsia="ru-RU"/>
+        </w:rPr>
+        <w:t>int</w:t>
+      </w:r>
+      <w:r>
+        <w:rPr>
+          <w:rFonts w:ascii="Fira Code" w:eastAsia="Times New Roman" w:hAnsi="Fira Code" w:cs="Times New Roman"/>
+          <w:color w:val="BBBBBB"/>
+          <w:sz w:val="20"/>
+          <w:szCs w:val="20"/>
+          <w:lang w:val="en-US" w:eastAsia="ru-RU"/>
+        </w:rPr>
+        <w:t> </w:t>
+      </w:r>
+      <w:r>
+        <w:rPr>
+          <w:rFonts w:ascii="Fira Code" w:eastAsia="Times New Roman" w:hAnsi="Fira Code" w:cs="Times New Roman"/>
+          <w:i/>
+          <w:iCs/>
+          <w:color w:val="FF7EDB"/>
+          <w:sz w:val="20"/>
+          <w:szCs w:val="20"/>
+          <w:lang w:val="en-US" w:eastAsia="ru-RU"/>
+        </w:rPr>
+        <w:t>a</w:t>
+      </w:r>
+      <w:r>
+        <w:rPr>
+          <w:rFonts w:ascii="Fira Code" w:eastAsia="Times New Roman" w:hAnsi="Fira Code" w:cs="Times New Roman"/>
+          <w:color w:val="BBBBBB"/>
+          <w:sz w:val="20"/>
+          <w:szCs w:val="20"/>
+          <w:lang w:val="en-US" w:eastAsia="ru-RU"/>
+        </w:rPr>
+        <w:t>) {</w:t>
+      </w:r>
+    </w:p>
+    <w:p>
+      <w:pPr>
+        <w:shd w:val="clear" w:color="auto" w:fill="262335"/>
+        <w:spacing w:after="0" w:line="270" w:lineRule="atLeast"/>
+        <w:rPr>
+          <w:rFonts w:ascii="Fira Code" w:eastAsia="Times New Roman" w:hAnsi="Fira Code" w:cs="Times New Roman"/>
+          <w:color w:val="BBBBBB"/>
+          <w:sz w:val="20"/>
+          <w:szCs w:val="20"/>
+          <w:lang w:val="en-US" w:eastAsia="ru-RU"/>
+        </w:rPr>
+      </w:pPr>
+      <w:r>
+        <w:rPr>
+          <w:rFonts w:ascii="Fira Code" w:eastAsia="Times New Roman" w:hAnsi="Fira Code" w:cs="Times New Roman"/>
+          <w:color w:val="BBBBBB"/>
+          <w:sz w:val="20"/>
+          <w:szCs w:val="20"/>
+          <w:lang w:val="en-US" w:eastAsia="ru-RU"/>
+        </w:rPr>
+        <w:t>            </w:t>
+      </w:r>
+      <w:r>
+        <w:rPr>
+          <w:rFonts w:ascii="Fira Code" w:eastAsia="Times New Roman" w:hAnsi="Fira Code" w:cs="Times New Roman"/>
+          <w:color w:val="FEDE5D"/>
+          <w:sz w:val="20"/>
+          <w:szCs w:val="20"/>
+          <w:lang w:val="en-US" w:eastAsia="ru-RU"/>
+        </w:rPr>
+        <w:t>if</w:t>
+      </w:r>
+      <w:r>
+        <w:rPr>
+          <w:rFonts w:ascii="Fira Code" w:eastAsia="Times New Roman" w:hAnsi="Fira Code" w:cs="Times New Roman"/>
+          <w:color w:val="BBBBBB"/>
+          <w:sz w:val="20"/>
+          <w:szCs w:val="20"/>
+          <w:lang w:val="en-US" w:eastAsia="ru-RU"/>
+        </w:rPr>
+        <w:t> (</w:t>
+      </w:r>
+      <w:proofErr w:type="gramStart"/>
+      <w:r>
+        <w:rPr>
+          <w:rFonts w:ascii="Fira Code" w:eastAsia="Times New Roman" w:hAnsi="Fira Code" w:cs="Times New Roman"/>
+          <w:color w:val="BBBBBB"/>
+          <w:sz w:val="20"/>
+          <w:szCs w:val="20"/>
+          <w:lang w:val="en-US" w:eastAsia="ru-RU"/>
+        </w:rPr>
+        <w:t>a </w:t>
+      </w:r>
+      <w:r>
+        <w:rPr>
+          <w:rFonts w:ascii="Fira Code" w:eastAsia="Times New Roman" w:hAnsi="Fira Code" w:cs="Times New Roman"/>
+          <w:color w:val="FEDE5D"/>
+          <w:sz w:val="20"/>
+          <w:szCs w:val="20"/>
+          <w:lang w:val="en-US" w:eastAsia="ru-RU"/>
+        </w:rPr>
+        <w:t>!</w:t>
+      </w:r>
+      <w:proofErr w:type="gramEnd"/>
+      <w:r>
+        <w:rPr>
+          <w:rFonts w:ascii="Fira Code" w:eastAsia="Times New Roman" w:hAnsi="Fira Code" w:cs="Times New Roman"/>
+          <w:color w:val="FEDE5D"/>
+          <w:sz w:val="20"/>
+          <w:szCs w:val="20"/>
+          <w:lang w:val="en-US" w:eastAsia="ru-RU"/>
+        </w:rPr>
+        <w:t>=</w:t>
+      </w:r>
+      <w:r>
+        <w:rPr>
+          <w:rFonts w:ascii="Fira Code" w:eastAsia="Times New Roman" w:hAnsi="Fira Code" w:cs="Times New Roman"/>
+          <w:color w:val="BBBBBB"/>
+          <w:sz w:val="20"/>
+          <w:szCs w:val="20"/>
+          <w:lang w:val="en-US" w:eastAsia="ru-RU"/>
+        </w:rPr>
+        <w:t> </w:t>
+      </w:r>
+      <w:r>
+        <w:rPr>
+          <w:rFonts w:ascii="Fira Code" w:eastAsia="Times New Roman" w:hAnsi="Fira Code" w:cs="Times New Roman"/>
+          <w:color w:val="FF7EDB"/>
+          <w:sz w:val="20"/>
+          <w:szCs w:val="20"/>
+          <w:lang w:val="en-US" w:eastAsia="ru-RU"/>
+        </w:rPr>
+        <w:t>nodes</w:t>
+      </w:r>
+      <w:r>
+        <w:rPr>
+          <w:rFonts w:ascii="Fira Code" w:eastAsia="Times New Roman" w:hAnsi="Fira Code" w:cs="Times New Roman"/>
+          <w:color w:val="BBBBBB"/>
+          <w:sz w:val="20"/>
+          <w:szCs w:val="20"/>
+          <w:lang w:val="en-US" w:eastAsia="ru-RU"/>
+        </w:rPr>
+        <w:t>[a].</w:t>
+      </w:r>
+      <w:r>
+        <w:rPr>
+          <w:rFonts w:ascii="Fira Code" w:eastAsia="Times New Roman" w:hAnsi="Fira Code" w:cs="Times New Roman"/>
+          <w:color w:val="FF7EDB"/>
+          <w:sz w:val="20"/>
+          <w:szCs w:val="20"/>
+          <w:lang w:val="en-US" w:eastAsia="ru-RU"/>
+        </w:rPr>
+        <w:t>second</w:t>
+      </w:r>
+      <w:r>
+        <w:rPr>
+          <w:rFonts w:ascii="Fira Code" w:eastAsia="Times New Roman" w:hAnsi="Fira Code" w:cs="Times New Roman"/>
+          <w:color w:val="BBBBBB"/>
+          <w:sz w:val="20"/>
+          <w:szCs w:val="20"/>
+          <w:lang w:val="en-US" w:eastAsia="ru-RU"/>
+        </w:rPr>
+        <w:t>) </w:t>
+      </w:r>
+      <w:r>
+        <w:rPr>
+          <w:rFonts w:ascii="Fira Code" w:eastAsia="Times New Roman" w:hAnsi="Fira Code" w:cs="Times New Roman"/>
+          <w:color w:val="FF7EDB"/>
+          <w:sz w:val="20"/>
+          <w:szCs w:val="20"/>
+          <w:lang w:val="en-US" w:eastAsia="ru-RU"/>
+        </w:rPr>
+        <w:t>nodes</w:t>
+      </w:r>
+      <w:r>
+        <w:rPr>
+          <w:rFonts w:ascii="Fira Code" w:eastAsia="Times New Roman" w:hAnsi="Fira Code" w:cs="Times New Roman"/>
+          <w:color w:val="BBBBBB"/>
+          <w:sz w:val="20"/>
+          <w:szCs w:val="20"/>
+          <w:lang w:val="en-US" w:eastAsia="ru-RU"/>
+        </w:rPr>
+        <w:t>[a].</w:t>
+      </w:r>
+      <w:r>
+        <w:rPr>
+          <w:rFonts w:ascii="Fira Code" w:eastAsia="Times New Roman" w:hAnsi="Fira Code" w:cs="Times New Roman"/>
+          <w:color w:val="FF7EDB"/>
+          <w:sz w:val="20"/>
+          <w:szCs w:val="20"/>
+          <w:lang w:val="en-US" w:eastAsia="ru-RU"/>
+        </w:rPr>
+        <w:t>second</w:t>
+      </w:r>
+      <w:r>
+        <w:rPr>
+          <w:rFonts w:ascii="Fira Code" w:eastAsia="Times New Roman" w:hAnsi="Fira Code" w:cs="Times New Roman"/>
+          <w:color w:val="BBBBBB"/>
+          <w:sz w:val="20"/>
+          <w:szCs w:val="20"/>
+          <w:lang w:val="en-US" w:eastAsia="ru-RU"/>
+        </w:rPr>
+        <w:t> </w:t>
+      </w:r>
+      <w:r>
+        <w:rPr>
+          <w:rFonts w:ascii="Fira Code" w:eastAsia="Times New Roman" w:hAnsi="Fira Code" w:cs="Times New Roman"/>
+          <w:color w:val="FFFFFF"/>
+          <w:sz w:val="20"/>
+          <w:szCs w:val="20"/>
+          <w:lang w:val="en-US" w:eastAsia="ru-RU"/>
+        </w:rPr>
+        <w:t>=</w:t>
+      </w:r>
+      <w:r>
+        <w:rPr>
+          <w:rFonts w:ascii="Fira Code" w:eastAsia="Times New Roman" w:hAnsi="Fira Code" w:cs="Times New Roman"/>
+          <w:color w:val="BBBBBB"/>
+          <w:sz w:val="20"/>
+          <w:szCs w:val="20"/>
+          <w:lang w:val="en-US" w:eastAsia="ru-RU"/>
+        </w:rPr>
+        <w:t> </w:t>
+      </w:r>
+      <w:r>
+        <w:rPr>
+          <w:rFonts w:ascii="Fira Code" w:eastAsia="Times New Roman" w:hAnsi="Fira Code" w:cs="Times New Roman"/>
+          <w:color w:val="36F9F6"/>
+          <w:sz w:val="20"/>
+          <w:szCs w:val="20"/>
+          <w:lang w:val="en-US" w:eastAsia="ru-RU"/>
+        </w:rPr>
+        <w:t>findRoot</w:t>
+      </w:r>
+      <w:r>
+        <w:rPr>
+          <w:rFonts w:ascii="Fira Code" w:eastAsia="Times New Roman" w:hAnsi="Fira Code" w:cs="Times New Roman"/>
+          <w:color w:val="BBBBBB"/>
+          <w:sz w:val="20"/>
+          <w:szCs w:val="20"/>
+          <w:lang w:val="en-US" w:eastAsia="ru-RU"/>
+        </w:rPr>
+        <w:t>(</w:t>
+      </w:r>
+      <w:r>
+        <w:rPr>
+          <w:rFonts w:ascii="Fira Code" w:eastAsia="Times New Roman" w:hAnsi="Fira Code" w:cs="Times New Roman"/>
+          <w:color w:val="FF7EDB"/>
+          <w:sz w:val="20"/>
+          <w:szCs w:val="20"/>
+          <w:lang w:val="en-US" w:eastAsia="ru-RU"/>
+        </w:rPr>
+        <w:t>nodes</w:t>
+      </w:r>
+      <w:r>
+        <w:rPr>
+          <w:rFonts w:ascii="Fira Code" w:eastAsia="Times New Roman" w:hAnsi="Fira Code" w:cs="Times New Roman"/>
+          <w:color w:val="BBBBBB"/>
+          <w:sz w:val="20"/>
+          <w:szCs w:val="20"/>
+          <w:lang w:val="en-US" w:eastAsia="ru-RU"/>
+        </w:rPr>
+        <w:t>[a].</w:t>
+      </w:r>
+      <w:r>
+        <w:rPr>
+          <w:rFonts w:ascii="Fira Code" w:eastAsia="Times New Roman" w:hAnsi="Fira Code" w:cs="Times New Roman"/>
+          <w:color w:val="FF7EDB"/>
+          <w:sz w:val="20"/>
+          <w:szCs w:val="20"/>
+          <w:lang w:val="en-US" w:eastAsia="ru-RU"/>
+        </w:rPr>
+        <w:t>second</w:t>
+      </w:r>
+      <w:r>
+        <w:rPr>
+          <w:rFonts w:ascii="Fira Code" w:eastAsia="Times New Roman" w:hAnsi="Fira Code" w:cs="Times New Roman"/>
+          <w:color w:val="BBBBBB"/>
+          <w:sz w:val="20"/>
+          <w:szCs w:val="20"/>
+          <w:lang w:val="en-US" w:eastAsia="ru-RU"/>
+        </w:rPr>
+        <w:t>);</w:t>
+      </w:r>
+    </w:p>
+    <w:p>
+      <w:pPr>
+        <w:shd w:val="clear" w:color="auto" w:fill="262335"/>
+        <w:spacing w:after="0" w:line="270" w:lineRule="atLeast"/>
+        <w:rPr>
+          <w:rFonts w:ascii="Fira Code" w:eastAsia="Times New Roman" w:hAnsi="Fira Code" w:cs="Times New Roman"/>
+          <w:color w:val="BBBBBB"/>
+          <w:sz w:val="20"/>
+          <w:szCs w:val="20"/>
+          <w:lang w:val="en-US" w:eastAsia="ru-RU"/>
+        </w:rPr>
+      </w:pPr>
+      <w:r>
+        <w:rPr>
+          <w:rFonts w:ascii="Fira Code" w:eastAsia="Times New Roman" w:hAnsi="Fira Code" w:cs="Times New Roman"/>
+          <w:color w:val="BBBBBB"/>
+          <w:sz w:val="20"/>
+          <w:szCs w:val="20"/>
+          <w:lang w:val="en-US" w:eastAsia="ru-RU"/>
+        </w:rPr>
+        <w:t>            </w:t>
+      </w:r>
+      <w:r>
+        <w:rPr>
+          <w:rFonts w:ascii="Fira Code" w:eastAsia="Times New Roman" w:hAnsi="Fira Code" w:cs="Times New Roman"/>
+          <w:color w:val="FEDE5D"/>
+          <w:sz w:val="20"/>
+          <w:szCs w:val="20"/>
+          <w:lang w:val="en-US" w:eastAsia="ru-RU"/>
+        </w:rPr>
+        <w:t>return</w:t>
+      </w:r>
+      <w:r>
+        <w:rPr>
+          <w:rFonts w:ascii="Fira Code" w:eastAsia="Times New Roman" w:hAnsi="Fira Code" w:cs="Times New Roman"/>
+          <w:color w:val="BBBBBB"/>
+          <w:sz w:val="20"/>
+          <w:szCs w:val="20"/>
+          <w:lang w:val="en-US" w:eastAsia="ru-RU"/>
+        </w:rPr>
+        <w:t> </w:t>
+      </w:r>
+      <w:r>
+        <w:rPr>
+          <w:rFonts w:ascii="Fira Code" w:eastAsia="Times New Roman" w:hAnsi="Fira Code" w:cs="Times New Roman"/>
+          <w:color w:val="FF7EDB"/>
+          <w:sz w:val="20"/>
+          <w:szCs w:val="20"/>
+          <w:lang w:val="en-US" w:eastAsia="ru-RU"/>
+        </w:rPr>
+        <w:t>nodes</w:t>
+      </w:r>
+      <w:r>
+        <w:rPr>
+          <w:rFonts w:ascii="Fira Code" w:eastAsia="Times New Roman" w:hAnsi="Fira Code" w:cs="Times New Roman"/>
+          <w:color w:val="BBBBBB"/>
+          <w:sz w:val="20"/>
+          <w:szCs w:val="20"/>
+          <w:lang w:val="en-US" w:eastAsia="ru-RU"/>
+        </w:rPr>
+        <w:t>[a</w:t>
+      </w:r>
+      <w:proofErr w:type="gramStart"/>
+      <w:r>
+        <w:rPr>
+          <w:rFonts w:ascii="Fira Code" w:eastAsia="Times New Roman" w:hAnsi="Fira Code" w:cs="Times New Roman"/>
+          <w:color w:val="BBBBBB"/>
+          <w:sz w:val="20"/>
+          <w:szCs w:val="20"/>
+          <w:lang w:val="en-US" w:eastAsia="ru-RU"/>
+        </w:rPr>
+        <w:t>].</w:t>
+      </w:r>
+      <w:r>
+        <w:rPr>
+          <w:rFonts w:ascii="Fira Code" w:eastAsia="Times New Roman" w:hAnsi="Fira Code" w:cs="Times New Roman"/>
+          <w:color w:val="FF7EDB"/>
+          <w:sz w:val="20"/>
+          <w:szCs w:val="20"/>
+          <w:lang w:val="en-US" w:eastAsia="ru-RU"/>
+        </w:rPr>
+        <w:t>second</w:t>
+      </w:r>
+      <w:proofErr w:type="gramEnd"/>
+      <w:r>
+        <w:rPr>
+          <w:rFonts w:ascii="Fira Code" w:eastAsia="Times New Roman" w:hAnsi="Fira Code" w:cs="Times New Roman"/>
+          <w:color w:val="BBBBBB"/>
+          <w:sz w:val="20"/>
+          <w:szCs w:val="20"/>
+          <w:lang w:val="en-US" w:eastAsia="ru-RU"/>
+        </w:rPr>
+        <w:t>;</w:t>
+      </w:r>
+    </w:p>
+    <w:p>
+      <w:pPr>
+        <w:shd w:val="clear" w:color="auto" w:fill="262335"/>
+        <w:spacing w:after="0" w:line="270" w:lineRule="atLeast"/>
+        <w:rPr>
+          <w:rFonts w:ascii="Fira Code" w:eastAsia="Times New Roman" w:hAnsi="Fira Code" w:cs="Times New Roman"/>
+          <w:color w:val="BBBBBB"/>
+          <w:sz w:val="20"/>
+          <w:szCs w:val="20"/>
+          <w:lang w:val="en-US" w:eastAsia="ru-RU"/>
+        </w:rPr>
+      </w:pPr>
+      <w:r>
+        <w:rPr>
+          <w:rFonts w:ascii="Fira Code" w:eastAsia="Times New Roman" w:hAnsi="Fira Code" w:cs="Times New Roman"/>
+          <w:color w:val="BBBBBB"/>
+          <w:sz w:val="20"/>
+          <w:szCs w:val="20"/>
+          <w:lang w:val="en-US" w:eastAsia="ru-RU"/>
+        </w:rPr>
+        <w:t>        }</w:t>
+      </w:r>
+    </w:p>
+    <w:p>
+      <w:pPr>
+        <w:shd w:val="clear" w:color="auto" w:fill="262335"/>
+        <w:spacing w:after="0" w:line="270" w:lineRule="atLeast"/>
+        <w:rPr>
+          <w:rFonts w:ascii="Fira Code" w:eastAsia="Times New Roman" w:hAnsi="Fira Code" w:cs="Times New Roman"/>
+          <w:color w:val="BBBBBB"/>
+          <w:sz w:val="20"/>
+          <w:szCs w:val="20"/>
+          <w:lang w:val="en-US" w:eastAsia="ru-RU"/>
+        </w:rPr>
+      </w:pPr>
+    </w:p>
+    <w:p>
+      <w:pPr>
+        <w:shd w:val="clear" w:color="auto" w:fill="262335"/>
+        <w:spacing w:after="0" w:line="270" w:lineRule="atLeast"/>
+        <w:rPr>
+          <w:rFonts w:ascii="Fira Code" w:eastAsia="Times New Roman" w:hAnsi="Fira Code" w:cs="Times New Roman"/>
+          <w:color w:val="BBBBBB"/>
+          <w:sz w:val="20"/>
+          <w:szCs w:val="20"/>
+          <w:lang w:val="en-US" w:eastAsia="ru-RU"/>
+        </w:rPr>
+      </w:pPr>
+      <w:r>
+        <w:rPr>
+          <w:rFonts w:ascii="Fira Code" w:eastAsia="Times New Roman" w:hAnsi="Fira Code" w:cs="Times New Roman"/>
+          <w:color w:val="BBBBBB"/>
+          <w:sz w:val="20"/>
+          <w:szCs w:val="20"/>
+          <w:lang w:val="en-US" w:eastAsia="ru-RU"/>
+        </w:rPr>
+        <w:t>        </w:t>
+      </w:r>
+      <w:r>
+        <w:rPr>
+          <w:rFonts w:ascii="Fira Code" w:eastAsia="Times New Roman" w:hAnsi="Fira Code" w:cs="Times New Roman"/>
+          <w:color w:val="FEDE5D"/>
+          <w:sz w:val="20"/>
+          <w:szCs w:val="20"/>
+          <w:lang w:val="en-US" w:eastAsia="ru-RU"/>
+        </w:rPr>
+        <w:t>void</w:t>
+      </w:r>
+      <w:r>
+        <w:rPr>
+          <w:rFonts w:ascii="Fira Code" w:eastAsia="Times New Roman" w:hAnsi="Fira Code" w:cs="Times New Roman"/>
+          <w:color w:val="BBBBBB"/>
+          <w:sz w:val="20"/>
+          <w:szCs w:val="20"/>
+          <w:lang w:val="en-US" w:eastAsia="ru-RU"/>
+        </w:rPr>
+        <w:t> </w:t>
+      </w:r>
+      <w:proofErr w:type="gramStart"/>
+      <w:r>
+        <w:rPr>
+          <w:rFonts w:ascii="Fira Code" w:eastAsia="Times New Roman" w:hAnsi="Fira Code" w:cs="Times New Roman"/>
+          <w:color w:val="36F9F6"/>
+          <w:sz w:val="20"/>
+          <w:szCs w:val="20"/>
+          <w:lang w:val="en-US" w:eastAsia="ru-RU"/>
+        </w:rPr>
+        <w:t>merge</w:t>
+      </w:r>
+      <w:r>
+        <w:rPr>
+          <w:rFonts w:ascii="Fira Code" w:eastAsia="Times New Roman" w:hAnsi="Fira Code" w:cs="Times New Roman"/>
+          <w:color w:val="BBBBBB"/>
+          <w:sz w:val="20"/>
+          <w:szCs w:val="20"/>
+          <w:lang w:val="en-US" w:eastAsia="ru-RU"/>
+        </w:rPr>
+        <w:t>(</w:t>
+      </w:r>
+      <w:proofErr w:type="gramEnd"/>
+      <w:r>
+        <w:rPr>
+          <w:rFonts w:ascii="Fira Code" w:eastAsia="Times New Roman" w:hAnsi="Fira Code" w:cs="Times New Roman"/>
+          <w:color w:val="FEDE5D"/>
+          <w:sz w:val="20"/>
+          <w:szCs w:val="20"/>
+          <w:lang w:val="en-US" w:eastAsia="ru-RU"/>
+        </w:rPr>
+        <w:t>int</w:t>
+      </w:r>
+      <w:r>
+        <w:rPr>
+          <w:rFonts w:ascii="Fira Code" w:eastAsia="Times New Roman" w:hAnsi="Fira Code" w:cs="Times New Roman"/>
+          <w:color w:val="BBBBBB"/>
+          <w:sz w:val="20"/>
+          <w:szCs w:val="20"/>
+          <w:lang w:val="en-US" w:eastAsia="ru-RU"/>
+        </w:rPr>
+        <w:t> </w:t>
+      </w:r>
+      <w:r>
+        <w:rPr>
+          <w:rFonts w:ascii="Fira Code" w:eastAsia="Times New Roman" w:hAnsi="Fira Code" w:cs="Times New Roman"/>
+          <w:i/>
+          <w:iCs/>
+          <w:color w:val="FF7EDB"/>
+          <w:sz w:val="20"/>
+          <w:szCs w:val="20"/>
+          <w:lang w:val="en-US" w:eastAsia="ru-RU"/>
+        </w:rPr>
+        <w:t>a</w:t>
+      </w:r>
+      <w:r>
+        <w:rPr>
+          <w:rFonts w:ascii="Fira Code" w:eastAsia="Times New Roman" w:hAnsi="Fira Code" w:cs="Times New Roman"/>
+          <w:color w:val="BBBBBB"/>
+          <w:sz w:val="20"/>
+          <w:szCs w:val="20"/>
+          <w:lang w:val="en-US" w:eastAsia="ru-RU"/>
+        </w:rPr>
+        <w:t>, </w:t>
+      </w:r>
+      <w:r>
+        <w:rPr>
+          <w:rFonts w:ascii="Fira Code" w:eastAsia="Times New Roman" w:hAnsi="Fira Code" w:cs="Times New Roman"/>
+          <w:color w:val="FEDE5D"/>
+          <w:sz w:val="20"/>
+          <w:szCs w:val="20"/>
+          <w:lang w:val="en-US" w:eastAsia="ru-RU"/>
+        </w:rPr>
+        <w:t>int</w:t>
+      </w:r>
+      <w:r>
+        <w:rPr>
+          <w:rFonts w:ascii="Fira Code" w:eastAsia="Times New Roman" w:hAnsi="Fira Code" w:cs="Times New Roman"/>
+          <w:color w:val="BBBBBB"/>
+          <w:sz w:val="20"/>
+          <w:szCs w:val="20"/>
+          <w:lang w:val="en-US" w:eastAsia="ru-RU"/>
+        </w:rPr>
+        <w:t> </w:t>
+      </w:r>
+      <w:r>
+        <w:rPr>
+          <w:rFonts w:ascii="Fira Code" w:eastAsia="Times New Roman" w:hAnsi="Fira Code" w:cs="Times New Roman"/>
+          <w:i/>
+          <w:iCs/>
+          <w:color w:val="FF7EDB"/>
+          <w:sz w:val="20"/>
+          <w:szCs w:val="20"/>
+          <w:lang w:val="en-US" w:eastAsia="ru-RU"/>
+        </w:rPr>
+        <w:t>b</w:t>
+      </w:r>
+      <w:r>
+        <w:rPr>
+          <w:rFonts w:ascii="Fira Code" w:eastAsia="Times New Roman" w:hAnsi="Fira Code" w:cs="Times New Roman"/>
+          <w:color w:val="BBBBBB"/>
+          <w:sz w:val="20"/>
+          <w:szCs w:val="20"/>
+          <w:lang w:val="en-US" w:eastAsia="ru-RU"/>
+        </w:rPr>
+        <w:t>) {</w:t>
+      </w:r>
+    </w:p>
+    <w:p>
+      <w:pPr>
+        <w:shd w:val="clear" w:color="auto" w:fill="262335"/>
+        <w:spacing w:after="0" w:line="270" w:lineRule="atLeast"/>
+        <w:rPr>
+          <w:rFonts w:ascii="Fira Code" w:eastAsia="Times New Roman" w:hAnsi="Fira Code" w:cs="Times New Roman"/>
+          <w:color w:val="BBBBBB"/>
+          <w:sz w:val="20"/>
+          <w:szCs w:val="20"/>
+          <w:lang w:val="en-US" w:eastAsia="ru-RU"/>
+        </w:rPr>
+      </w:pPr>
+      <w:r>
+        <w:rPr>
+          <w:rFonts w:ascii="Fira Code" w:eastAsia="Times New Roman" w:hAnsi="Fira Code" w:cs="Times New Roman"/>
+          <w:color w:val="BBBBBB"/>
+          <w:sz w:val="20"/>
+          <w:szCs w:val="20"/>
+          <w:lang w:val="en-US" w:eastAsia="ru-RU"/>
+        </w:rPr>
+        <w:t>            </w:t>
+      </w:r>
+      <w:r>
+        <w:rPr>
+          <w:rFonts w:ascii="Fira Code" w:eastAsia="Times New Roman" w:hAnsi="Fira Code" w:cs="Times New Roman"/>
+          <w:color w:val="FEDE5D"/>
+          <w:sz w:val="20"/>
+          <w:szCs w:val="20"/>
+          <w:lang w:val="en-US" w:eastAsia="ru-RU"/>
+        </w:rPr>
+        <w:t>if</w:t>
+      </w:r>
+      <w:r>
+        <w:rPr>
+          <w:rFonts w:ascii="Fira Code" w:eastAsia="Times New Roman" w:hAnsi="Fira Code" w:cs="Times New Roman"/>
+          <w:color w:val="BBBBBB"/>
+          <w:sz w:val="20"/>
+          <w:szCs w:val="20"/>
+          <w:lang w:val="en-US" w:eastAsia="ru-RU"/>
+        </w:rPr>
+        <w:t> (</w:t>
+      </w:r>
+      <w:r>
+        <w:rPr>
+          <w:rFonts w:ascii="Fira Code" w:eastAsia="Times New Roman" w:hAnsi="Fira Code" w:cs="Times New Roman"/>
+          <w:color w:val="FF7EDB"/>
+          <w:sz w:val="20"/>
+          <w:szCs w:val="20"/>
+          <w:lang w:val="en-US" w:eastAsia="ru-RU"/>
+        </w:rPr>
+        <w:t>nodes</w:t>
+      </w:r>
+      <w:r>
+        <w:rPr>
+          <w:rFonts w:ascii="Fira Code" w:eastAsia="Times New Roman" w:hAnsi="Fira Code" w:cs="Times New Roman"/>
+          <w:color w:val="BBBBBB"/>
+          <w:sz w:val="20"/>
+          <w:szCs w:val="20"/>
+          <w:lang w:val="en-US" w:eastAsia="ru-RU"/>
+        </w:rPr>
+        <w:t>[a</w:t>
+      </w:r>
+      <w:proofErr w:type="gramStart"/>
+      <w:r>
+        <w:rPr>
+          <w:rFonts w:ascii="Fira Code" w:eastAsia="Times New Roman" w:hAnsi="Fira Code" w:cs="Times New Roman"/>
+          <w:color w:val="BBBBBB"/>
+          <w:sz w:val="20"/>
+          <w:szCs w:val="20"/>
+          <w:lang w:val="en-US" w:eastAsia="ru-RU"/>
+        </w:rPr>
+        <w:t>].</w:t>
+      </w:r>
+      <w:r>
+        <w:rPr>
+          <w:rFonts w:ascii="Fira Code" w:eastAsia="Times New Roman" w:hAnsi="Fira Code" w:cs="Times New Roman"/>
+          <w:color w:val="FF7EDB"/>
+          <w:sz w:val="20"/>
+          <w:szCs w:val="20"/>
+          <w:lang w:val="en-US" w:eastAsia="ru-RU"/>
+        </w:rPr>
+        <w:t>first</w:t>
+      </w:r>
+      <w:proofErr w:type="gramEnd"/>
+      <w:r>
+        <w:rPr>
+          <w:rFonts w:ascii="Fira Code" w:eastAsia="Times New Roman" w:hAnsi="Fira Code" w:cs="Times New Roman"/>
+          <w:color w:val="BBBBBB"/>
+          <w:sz w:val="20"/>
+          <w:szCs w:val="20"/>
+          <w:lang w:val="en-US" w:eastAsia="ru-RU"/>
+        </w:rPr>
+        <w:t> </w:t>
+      </w:r>
+      <w:r>
+        <w:rPr>
+          <w:rFonts w:ascii="Fira Code" w:eastAsia="Times New Roman" w:hAnsi="Fira Code" w:cs="Times New Roman"/>
+          <w:color w:val="FEDE5D"/>
+          <w:sz w:val="20"/>
+          <w:szCs w:val="20"/>
+          <w:lang w:val="en-US" w:eastAsia="ru-RU"/>
+        </w:rPr>
+        <w:t>&gt;</w:t>
+      </w:r>
+      <w:r>
+        <w:rPr>
+          <w:rFonts w:ascii="Fira Code" w:eastAsia="Times New Roman" w:hAnsi="Fira Code" w:cs="Times New Roman"/>
+          <w:color w:val="BBBBBB"/>
+          <w:sz w:val="20"/>
+          <w:szCs w:val="20"/>
+          <w:lang w:val="en-US" w:eastAsia="ru-RU"/>
+        </w:rPr>
+        <w:t> </w:t>
+      </w:r>
+      <w:r>
+        <w:rPr>
+          <w:rFonts w:ascii="Fira Code" w:eastAsia="Times New Roman" w:hAnsi="Fira Code" w:cs="Times New Roman"/>
+          <w:color w:val="FF7EDB"/>
+          <w:sz w:val="20"/>
+          <w:szCs w:val="20"/>
+          <w:lang w:val="en-US" w:eastAsia="ru-RU"/>
+        </w:rPr>
+        <w:t>nodes</w:t>
+      </w:r>
+      <w:r>
+        <w:rPr>
+          <w:rFonts w:ascii="Fira Code" w:eastAsia="Times New Roman" w:hAnsi="Fira Code" w:cs="Times New Roman"/>
+          <w:color w:val="BBBBBB"/>
+          <w:sz w:val="20"/>
+          <w:szCs w:val="20"/>
+          <w:lang w:val="en-US" w:eastAsia="ru-RU"/>
+        </w:rPr>
+        <w:t>[b].</w:t>
+      </w:r>
+      <w:r>
+        <w:rPr>
+          <w:rFonts w:ascii="Fira Code" w:eastAsia="Times New Roman" w:hAnsi="Fira Code" w:cs="Times New Roman"/>
+          <w:color w:val="FF7EDB"/>
+          <w:sz w:val="20"/>
+          <w:szCs w:val="20"/>
+          <w:lang w:val="en-US" w:eastAsia="ru-RU"/>
+        </w:rPr>
+        <w:t>first</w:t>
+      </w:r>
+      <w:r>
+        <w:rPr>
+          <w:rFonts w:ascii="Fira Code" w:eastAsia="Times New Roman" w:hAnsi="Fira Code" w:cs="Times New Roman"/>
+          <w:color w:val="BBBBBB"/>
+          <w:sz w:val="20"/>
+          <w:szCs w:val="20"/>
+          <w:lang w:val="en-US" w:eastAsia="ru-RU"/>
+        </w:rPr>
+        <w:t>) </w:t>
+      </w:r>
+      <w:r>
+        <w:rPr>
+          <w:rFonts w:ascii="Fira Code" w:eastAsia="Times New Roman" w:hAnsi="Fira Code" w:cs="Times New Roman"/>
+          <w:color w:val="FF7EDB"/>
+          <w:sz w:val="20"/>
+          <w:szCs w:val="20"/>
+          <w:lang w:val="en-US" w:eastAsia="ru-RU"/>
+        </w:rPr>
+        <w:t>nodes</w:t>
+      </w:r>
+      <w:r>
+        <w:rPr>
+          <w:rFonts w:ascii="Fira Code" w:eastAsia="Times New Roman" w:hAnsi="Fira Code" w:cs="Times New Roman"/>
+          <w:color w:val="BBBBBB"/>
+          <w:sz w:val="20"/>
+          <w:szCs w:val="20"/>
+          <w:lang w:val="en-US" w:eastAsia="ru-RU"/>
+        </w:rPr>
+        <w:t>[b].</w:t>
+      </w:r>
+      <w:r>
+        <w:rPr>
+          <w:rFonts w:ascii="Fira Code" w:eastAsia="Times New Roman" w:hAnsi="Fira Code" w:cs="Times New Roman"/>
+          <w:color w:val="FF7EDB"/>
+          <w:sz w:val="20"/>
+          <w:szCs w:val="20"/>
+          <w:lang w:val="en-US" w:eastAsia="ru-RU"/>
+        </w:rPr>
+        <w:t>second</w:t>
+      </w:r>
+      <w:r>
+        <w:rPr>
+          <w:rFonts w:ascii="Fira Code" w:eastAsia="Times New Roman" w:hAnsi="Fira Code" w:cs="Times New Roman"/>
+          <w:color w:val="BBBBBB"/>
+          <w:sz w:val="20"/>
+          <w:szCs w:val="20"/>
+          <w:lang w:val="en-US" w:eastAsia="ru-RU"/>
+        </w:rPr>
+        <w:t> </w:t>
+      </w:r>
+      <w:r>
+        <w:rPr>
+          <w:rFonts w:ascii="Fira Code" w:eastAsia="Times New Roman" w:hAnsi="Fira Code" w:cs="Times New Roman"/>
+          <w:color w:val="FFFFFF"/>
+          <w:sz w:val="20"/>
+          <w:szCs w:val="20"/>
+          <w:lang w:val="en-US" w:eastAsia="ru-RU"/>
+        </w:rPr>
+        <w:t>=</w:t>
+      </w:r>
+      <w:r>
+        <w:rPr>
+          <w:rFonts w:ascii="Fira Code" w:eastAsia="Times New Roman" w:hAnsi="Fira Code" w:cs="Times New Roman"/>
+          <w:color w:val="BBBBBB"/>
+          <w:sz w:val="20"/>
+          <w:szCs w:val="20"/>
+          <w:lang w:val="en-US" w:eastAsia="ru-RU"/>
+        </w:rPr>
+        <w:t> a;</w:t>
+      </w:r>
+    </w:p>
+    <w:p>
+      <w:pPr>
+        <w:shd w:val="clear" w:color="auto" w:fill="262335"/>
+        <w:spacing w:after="0" w:line="270" w:lineRule="atLeast"/>
+        <w:rPr>
+          <w:rFonts w:ascii="Fira Code" w:eastAsia="Times New Roman" w:hAnsi="Fira Code" w:cs="Times New Roman"/>
+          <w:color w:val="BBBBBB"/>
+          <w:sz w:val="20"/>
+          <w:szCs w:val="20"/>
+          <w:lang w:val="en-US" w:eastAsia="ru-RU"/>
+        </w:rPr>
+      </w:pPr>
+      <w:r>
+        <w:rPr>
+          <w:rFonts w:ascii="Fira Code" w:eastAsia="Times New Roman" w:hAnsi="Fira Code" w:cs="Times New Roman"/>
+          <w:color w:val="BBBBBB"/>
+          <w:sz w:val="20"/>
+          <w:szCs w:val="20"/>
+          <w:lang w:val="en-US" w:eastAsia="ru-RU"/>
+        </w:rPr>
+        <w:t>            </w:t>
+      </w:r>
+      <w:r>
+        <w:rPr>
+          <w:rFonts w:ascii="Fira Code" w:eastAsia="Times New Roman" w:hAnsi="Fira Code" w:cs="Times New Roman"/>
+          <w:color w:val="FEDE5D"/>
+          <w:sz w:val="20"/>
+          <w:szCs w:val="20"/>
+          <w:lang w:val="en-US" w:eastAsia="ru-RU"/>
+        </w:rPr>
+        <w:t>else</w:t>
+      </w:r>
+      <w:r>
+        <w:rPr>
+          <w:rFonts w:ascii="Fira Code" w:eastAsia="Times New Roman" w:hAnsi="Fira Code" w:cs="Times New Roman"/>
+          <w:color w:val="BBBBBB"/>
+          <w:sz w:val="20"/>
+          <w:szCs w:val="20"/>
+          <w:lang w:val="en-US" w:eastAsia="ru-RU"/>
+        </w:rPr>
+        <w:t> {</w:t>
+      </w:r>
+    </w:p>
+    <w:p>
+      <w:pPr>
+        <w:shd w:val="clear" w:color="auto" w:fill="262335"/>
+        <w:spacing w:after="0" w:line="270" w:lineRule="atLeast"/>
+        <w:rPr>
+          <w:rFonts w:ascii="Fira Code" w:eastAsia="Times New Roman" w:hAnsi="Fira Code" w:cs="Times New Roman"/>
+          <w:color w:val="BBBBBB"/>
+          <w:sz w:val="20"/>
+          <w:szCs w:val="20"/>
+          <w:lang w:val="en-US" w:eastAsia="ru-RU"/>
+        </w:rPr>
+      </w:pPr>
+      <w:r>
+        <w:rPr>
+          <w:rFonts w:ascii="Fira Code" w:eastAsia="Times New Roman" w:hAnsi="Fira Code" w:cs="Times New Roman"/>
+          <w:color w:val="BBBBBB"/>
+          <w:sz w:val="20"/>
+          <w:szCs w:val="20"/>
+          <w:lang w:val="en-US" w:eastAsia="ru-RU"/>
+        </w:rPr>
+        <w:t>                </w:t>
+      </w:r>
+      <w:r>
+        <w:rPr>
+          <w:rFonts w:ascii="Fira Code" w:eastAsia="Times New Roman" w:hAnsi="Fira Code" w:cs="Times New Roman"/>
+          <w:color w:val="FF7EDB"/>
+          <w:sz w:val="20"/>
+          <w:szCs w:val="20"/>
+          <w:lang w:val="en-US" w:eastAsia="ru-RU"/>
+        </w:rPr>
+        <w:t>nodes</w:t>
+      </w:r>
+      <w:r>
+        <w:rPr>
+          <w:rFonts w:ascii="Fira Code" w:eastAsia="Times New Roman" w:hAnsi="Fira Code" w:cs="Times New Roman"/>
+          <w:color w:val="BBBBBB"/>
+          <w:sz w:val="20"/>
+          <w:szCs w:val="20"/>
+          <w:lang w:val="en-US" w:eastAsia="ru-RU"/>
+        </w:rPr>
+        <w:t>[a</w:t>
+      </w:r>
+      <w:proofErr w:type="gramStart"/>
+      <w:r>
+        <w:rPr>
+          <w:rFonts w:ascii="Fira Code" w:eastAsia="Times New Roman" w:hAnsi="Fira Code" w:cs="Times New Roman"/>
+          <w:color w:val="BBBBBB"/>
+          <w:sz w:val="20"/>
+          <w:szCs w:val="20"/>
+          <w:lang w:val="en-US" w:eastAsia="ru-RU"/>
+        </w:rPr>
+        <w:t>].</w:t>
+      </w:r>
+      <w:r>
+        <w:rPr>
+          <w:rFonts w:ascii="Fira Code" w:eastAsia="Times New Roman" w:hAnsi="Fira Code" w:cs="Times New Roman"/>
+          <w:color w:val="FF7EDB"/>
+          <w:sz w:val="20"/>
+          <w:szCs w:val="20"/>
+          <w:lang w:val="en-US" w:eastAsia="ru-RU"/>
+        </w:rPr>
+        <w:t>second</w:t>
+      </w:r>
+      <w:proofErr w:type="gramEnd"/>
+      <w:r>
+        <w:rPr>
+          <w:rFonts w:ascii="Fira Code" w:eastAsia="Times New Roman" w:hAnsi="Fira Code" w:cs="Times New Roman"/>
+          <w:color w:val="BBBBBB"/>
+          <w:sz w:val="20"/>
+          <w:szCs w:val="20"/>
+          <w:lang w:val="en-US" w:eastAsia="ru-RU"/>
+        </w:rPr>
+        <w:t> </w:t>
+      </w:r>
+      <w:r>
+        <w:rPr>
+          <w:rFonts w:ascii="Fira Code" w:eastAsia="Times New Roman" w:hAnsi="Fira Code" w:cs="Times New Roman"/>
+          <w:color w:val="FFFFFF"/>
+          <w:sz w:val="20"/>
+          <w:szCs w:val="20"/>
+          <w:lang w:val="en-US" w:eastAsia="ru-RU"/>
+        </w:rPr>
+        <w:t>=</w:t>
+      </w:r>
+      <w:r>
+        <w:rPr>
+          <w:rFonts w:ascii="Fira Code" w:eastAsia="Times New Roman" w:hAnsi="Fira Code" w:cs="Times New Roman"/>
+          <w:color w:val="BBBBBB"/>
+          <w:sz w:val="20"/>
+          <w:szCs w:val="20"/>
+          <w:lang w:val="en-US" w:eastAsia="ru-RU"/>
+        </w:rPr>
+        <w:t> b;</w:t>
+      </w:r>
+    </w:p>
+    <w:p>
+      <w:pPr>
+        <w:shd w:val="clear" w:color="auto" w:fill="262335"/>
+        <w:spacing w:after="0" w:line="270" w:lineRule="atLeast"/>
+        <w:rPr>
+          <w:rFonts w:ascii="Fira Code" w:eastAsia="Times New Roman" w:hAnsi="Fira Code" w:cs="Times New Roman"/>
+          <w:color w:val="BBBBBB"/>
+          <w:sz w:val="20"/>
+          <w:szCs w:val="20"/>
+          <w:lang w:val="en-US" w:eastAsia="ru-RU"/>
+        </w:rPr>
+      </w:pPr>
+      <w:r>
+        <w:rPr>
+          <w:rFonts w:ascii="Fira Code" w:eastAsia="Times New Roman" w:hAnsi="Fira Code" w:cs="Times New Roman"/>
+          <w:color w:val="BBBBBB"/>
+          <w:sz w:val="20"/>
+          <w:szCs w:val="20"/>
+          <w:lang w:val="en-US" w:eastAsia="ru-RU"/>
+        </w:rPr>
+        <w:t>                </w:t>
+      </w:r>
+      <w:r>
+        <w:rPr>
+          <w:rFonts w:ascii="Fira Code" w:eastAsia="Times New Roman" w:hAnsi="Fira Code" w:cs="Times New Roman"/>
+          <w:color w:val="FEDE5D"/>
+          <w:sz w:val="20"/>
+          <w:szCs w:val="20"/>
+          <w:lang w:val="en-US" w:eastAsia="ru-RU"/>
+        </w:rPr>
+        <w:t>if</w:t>
+      </w:r>
+      <w:r>
+        <w:rPr>
+          <w:rFonts w:ascii="Fira Code" w:eastAsia="Times New Roman" w:hAnsi="Fira Code" w:cs="Times New Roman"/>
+          <w:color w:val="BBBBBB"/>
+          <w:sz w:val="20"/>
+          <w:szCs w:val="20"/>
+          <w:lang w:val="en-US" w:eastAsia="ru-RU"/>
+        </w:rPr>
+        <w:t> (</w:t>
+      </w:r>
+      <w:r>
+        <w:rPr>
+          <w:rFonts w:ascii="Fira Code" w:eastAsia="Times New Roman" w:hAnsi="Fira Code" w:cs="Times New Roman"/>
+          <w:color w:val="FF7EDB"/>
+          <w:sz w:val="20"/>
+          <w:szCs w:val="20"/>
+          <w:lang w:val="en-US" w:eastAsia="ru-RU"/>
+        </w:rPr>
+        <w:t>nodes</w:t>
+      </w:r>
+      <w:r>
+        <w:rPr>
+          <w:rFonts w:ascii="Fira Code" w:eastAsia="Times New Roman" w:hAnsi="Fira Code" w:cs="Times New Roman"/>
+          <w:color w:val="BBBBBB"/>
+          <w:sz w:val="20"/>
+          <w:szCs w:val="20"/>
+          <w:lang w:val="en-US" w:eastAsia="ru-RU"/>
+        </w:rPr>
+        <w:t>[a</w:t>
+      </w:r>
+      <w:proofErr w:type="gramStart"/>
+      <w:r>
+        <w:rPr>
+          <w:rFonts w:ascii="Fira Code" w:eastAsia="Times New Roman" w:hAnsi="Fira Code" w:cs="Times New Roman"/>
+          <w:color w:val="BBBBBB"/>
+          <w:sz w:val="20"/>
+          <w:szCs w:val="20"/>
+          <w:lang w:val="en-US" w:eastAsia="ru-RU"/>
+        </w:rPr>
+        <w:t>].</w:t>
+      </w:r>
+      <w:r>
+        <w:rPr>
+          <w:rFonts w:ascii="Fira Code" w:eastAsia="Times New Roman" w:hAnsi="Fira Code" w:cs="Times New Roman"/>
+          <w:color w:val="FF7EDB"/>
+          <w:sz w:val="20"/>
+          <w:szCs w:val="20"/>
+          <w:lang w:val="en-US" w:eastAsia="ru-RU"/>
+        </w:rPr>
+        <w:t>first</w:t>
+      </w:r>
+      <w:proofErr w:type="gramEnd"/>
+      <w:r>
+        <w:rPr>
+          <w:rFonts w:ascii="Fira Code" w:eastAsia="Times New Roman" w:hAnsi="Fira Code" w:cs="Times New Roman"/>
+          <w:color w:val="BBBBBB"/>
+          <w:sz w:val="20"/>
+          <w:szCs w:val="20"/>
+          <w:lang w:val="en-US" w:eastAsia="ru-RU"/>
+        </w:rPr>
+        <w:t> </w:t>
+      </w:r>
+      <w:r>
+        <w:rPr>
+          <w:rFonts w:ascii="Fira Code" w:eastAsia="Times New Roman" w:hAnsi="Fira Code" w:cs="Times New Roman"/>
+          <w:color w:val="FEDE5D"/>
+          <w:sz w:val="20"/>
+          <w:szCs w:val="20"/>
+          <w:lang w:val="en-US" w:eastAsia="ru-RU"/>
+        </w:rPr>
+        <w:t>==</w:t>
+      </w:r>
+      <w:r>
+        <w:rPr>
+          <w:rFonts w:ascii="Fira Code" w:eastAsia="Times New Roman" w:hAnsi="Fira Code" w:cs="Times New Roman"/>
+          <w:color w:val="BBBBBB"/>
+          <w:sz w:val="20"/>
+          <w:szCs w:val="20"/>
+          <w:lang w:val="en-US" w:eastAsia="ru-RU"/>
+        </w:rPr>
+        <w:t> </w:t>
+      </w:r>
+      <w:r>
+        <w:rPr>
+          <w:rFonts w:ascii="Fira Code" w:eastAsia="Times New Roman" w:hAnsi="Fira Code" w:cs="Times New Roman"/>
+          <w:color w:val="FF7EDB"/>
+          <w:sz w:val="20"/>
+          <w:szCs w:val="20"/>
+          <w:lang w:val="en-US" w:eastAsia="ru-RU"/>
+        </w:rPr>
+        <w:t>nodes</w:t>
+      </w:r>
+      <w:r>
+        <w:rPr>
+          <w:rFonts w:ascii="Fira Code" w:eastAsia="Times New Roman" w:hAnsi="Fira Code" w:cs="Times New Roman"/>
+          <w:color w:val="BBBBBB"/>
+          <w:sz w:val="20"/>
+          <w:szCs w:val="20"/>
+          <w:lang w:val="en-US" w:eastAsia="ru-RU"/>
+        </w:rPr>
+        <w:t>[b].</w:t>
+      </w:r>
+      <w:r>
+        <w:rPr>
+          <w:rFonts w:ascii="Fira Code" w:eastAsia="Times New Roman" w:hAnsi="Fira Code" w:cs="Times New Roman"/>
+          <w:color w:val="FF7EDB"/>
+          <w:sz w:val="20"/>
+          <w:szCs w:val="20"/>
+          <w:lang w:val="en-US" w:eastAsia="ru-RU"/>
+        </w:rPr>
+        <w:t>first</w:t>
+      </w:r>
+      <w:r>
+        <w:rPr>
+          <w:rFonts w:ascii="Fira Code" w:eastAsia="Times New Roman" w:hAnsi="Fira Code" w:cs="Times New Roman"/>
+          <w:color w:val="BBBBBB"/>
+          <w:sz w:val="20"/>
+          <w:szCs w:val="20"/>
+          <w:lang w:val="en-US" w:eastAsia="ru-RU"/>
+        </w:rPr>
+        <w:t>) </w:t>
+      </w:r>
+      <w:r>
+        <w:rPr>
+          <w:rFonts w:ascii="Fira Code" w:eastAsia="Times New Roman" w:hAnsi="Fira Code" w:cs="Times New Roman"/>
+          <w:color w:val="FF7EDB"/>
+          <w:sz w:val="20"/>
+          <w:szCs w:val="20"/>
+          <w:lang w:val="en-US" w:eastAsia="ru-RU"/>
+        </w:rPr>
+        <w:t>nodes</w:t>
+      </w:r>
+      <w:r>
+        <w:rPr>
+          <w:rFonts w:ascii="Fira Code" w:eastAsia="Times New Roman" w:hAnsi="Fira Code" w:cs="Times New Roman"/>
+          <w:color w:val="BBBBBB"/>
+          <w:sz w:val="20"/>
+          <w:szCs w:val="20"/>
+          <w:lang w:val="en-US" w:eastAsia="ru-RU"/>
+        </w:rPr>
+        <w:t>[b].</w:t>
+      </w:r>
+      <w:r>
+        <w:rPr>
+          <w:rFonts w:ascii="Fira Code" w:eastAsia="Times New Roman" w:hAnsi="Fira Code" w:cs="Times New Roman"/>
+          <w:color w:val="FF7EDB"/>
+          <w:sz w:val="20"/>
+          <w:szCs w:val="20"/>
+          <w:lang w:val="en-US" w:eastAsia="ru-RU"/>
+        </w:rPr>
+        <w:t>first</w:t>
+      </w:r>
+      <w:r>
+        <w:rPr>
+          <w:rFonts w:ascii="Fira Code" w:eastAsia="Times New Roman" w:hAnsi="Fira Code" w:cs="Times New Roman"/>
+          <w:color w:val="FEDE5D"/>
+          <w:sz w:val="20"/>
+          <w:szCs w:val="20"/>
+          <w:lang w:val="en-US" w:eastAsia="ru-RU"/>
+        </w:rPr>
+        <w:t>++</w:t>
+      </w:r>
+      <w:r>
+        <w:rPr>
+          <w:rFonts w:ascii="Fira Code" w:eastAsia="Times New Roman" w:hAnsi="Fira Code" w:cs="Times New Roman"/>
+          <w:color w:val="BBBBBB"/>
+          <w:sz w:val="20"/>
+          <w:szCs w:val="20"/>
+          <w:lang w:val="en-US" w:eastAsia="ru-RU"/>
+        </w:rPr>
+        <w:t>;</w:t>
+      </w:r>
+    </w:p>
+    <w:p>
+      <w:pPr>
+        <w:shd w:val="clear" w:color="auto" w:fill="262335"/>
+        <w:spacing w:after="0" w:line="270" w:lineRule="atLeast"/>
+        <w:rPr>
+          <w:rFonts w:ascii="Fira Code" w:eastAsia="Times New Roman" w:hAnsi="Fira Code" w:cs="Times New Roman"/>
+          <w:color w:val="BBBBBB"/>
+          <w:sz w:val="20"/>
+          <w:szCs w:val="20"/>
+          <w:lang w:val="en-US" w:eastAsia="ru-RU"/>
+        </w:rPr>
+      </w:pPr>
+      <w:r>
+        <w:rPr>
+          <w:rFonts w:ascii="Fira Code" w:eastAsia="Times New Roman" w:hAnsi="Fira Code" w:cs="Times New Roman"/>
+          <w:color w:val="BBBBBB"/>
+          <w:sz w:val="20"/>
+          <w:szCs w:val="20"/>
+          <w:lang w:val="en-US" w:eastAsia="ru-RU"/>
+        </w:rPr>
+        <w:t>            }</w:t>
+      </w:r>
+    </w:p>
+    <w:p>
+      <w:pPr>
+        <w:shd w:val="clear" w:color="auto" w:fill="262335"/>
+        <w:spacing w:after="0" w:line="270" w:lineRule="atLeast"/>
+        <w:rPr>
+          <w:rFonts w:ascii="Fira Code" w:eastAsia="Times New Roman" w:hAnsi="Fira Code" w:cs="Times New Roman"/>
+          <w:color w:val="BBBBBB"/>
+          <w:sz w:val="20"/>
+          <w:szCs w:val="20"/>
+          <w:lang w:val="en-US" w:eastAsia="ru-RU"/>
+        </w:rPr>
+      </w:pPr>
+      <w:r>
+        <w:rPr>
+          <w:rFonts w:ascii="Fira Code" w:eastAsia="Times New Roman" w:hAnsi="Fira Code" w:cs="Times New Roman"/>
+          <w:color w:val="BBBBBB"/>
+          <w:sz w:val="20"/>
+          <w:szCs w:val="20"/>
+          <w:lang w:val="en-US" w:eastAsia="ru-RU"/>
+        </w:rPr>
+        <w:t>        }</w:t>
+      </w:r>
+    </w:p>
+    <w:p>
+      <w:pPr>
+        <w:shd w:val="clear" w:color="auto" w:fill="262335"/>
+        <w:spacing w:after="0" w:line="270" w:lineRule="atLeast"/>
+        <w:rPr>
+          <w:rFonts w:ascii="Fira Code" w:eastAsia="Times New Roman" w:hAnsi="Fira Code" w:cs="Times New Roman"/>
+          <w:color w:val="BBBBBB"/>
+          <w:sz w:val="20"/>
+          <w:szCs w:val="20"/>
+          <w:lang w:val="en-US" w:eastAsia="ru-RU"/>
+        </w:rPr>
+      </w:pPr>
+      <w:r>
+        <w:rPr>
+          <w:rFonts w:ascii="Fira Code" w:eastAsia="Times New Roman" w:hAnsi="Fira Code" w:cs="Times New Roman"/>
+          <w:color w:val="BBBBBB"/>
+          <w:sz w:val="20"/>
+          <w:szCs w:val="20"/>
+          <w:lang w:val="en-US" w:eastAsia="ru-RU"/>
+        </w:rPr>
+        <w:t>};</w:t>
+      </w:r>
+    </w:p>
+    <w:p>
+      <w:pPr>
+        <w:shd w:val="clear" w:color="auto" w:fill="262335"/>
+        <w:spacing w:after="0" w:line="270" w:lineRule="atLeast"/>
+        <w:rPr>
+          <w:rFonts w:ascii="Fira Code" w:eastAsia="Times New Roman" w:hAnsi="Fira Code" w:cs="Times New Roman"/>
+          <w:color w:val="BBBBBB"/>
+          <w:sz w:val="20"/>
+          <w:szCs w:val="20"/>
+          <w:lang w:val="en-US" w:eastAsia="ru-RU"/>
+        </w:rPr>
+      </w:pPr>
+    </w:p>
+    <w:p>
+      <w:pPr>
+        <w:shd w:val="clear" w:color="auto" w:fill="262335"/>
+        <w:spacing w:after="0" w:line="270" w:lineRule="atLeast"/>
+        <w:rPr>
+          <w:rFonts w:ascii="Fira Code" w:eastAsia="Times New Roman" w:hAnsi="Fira Code" w:cs="Times New Roman"/>
+          <w:color w:val="BBBBBB"/>
+          <w:sz w:val="20"/>
+          <w:szCs w:val="20"/>
+          <w:lang w:val="en-US" w:eastAsia="ru-RU"/>
+        </w:rPr>
+      </w:pPr>
+      <w:r>
+        <w:rPr>
+          <w:rFonts w:ascii="Fira Code" w:eastAsia="Times New Roman" w:hAnsi="Fira Code" w:cs="Times New Roman"/>
+          <w:color w:val="FEDE5D"/>
+          <w:sz w:val="20"/>
+          <w:szCs w:val="20"/>
+          <w:lang w:val="en-US" w:eastAsia="ru-RU"/>
+        </w:rPr>
+        <w:t>int</w:t>
+      </w:r>
+      <w:r>
+        <w:rPr>
+          <w:rFonts w:ascii="Fira Code" w:eastAsia="Times New Roman" w:hAnsi="Fira Code" w:cs="Times New Roman"/>
+          <w:color w:val="BBBBBB"/>
+          <w:sz w:val="20"/>
+          <w:szCs w:val="20"/>
+          <w:lang w:val="en-US" w:eastAsia="ru-RU"/>
+        </w:rPr>
+        <w:t> </w:t>
+      </w:r>
+      <w:proofErr w:type="gramStart"/>
+      <w:r>
+        <w:rPr>
+          <w:rFonts w:ascii="Fira Code" w:eastAsia="Times New Roman" w:hAnsi="Fira Code" w:cs="Times New Roman"/>
+          <w:color w:val="36F9F6"/>
+          <w:sz w:val="20"/>
+          <w:szCs w:val="20"/>
+          <w:lang w:val="en-US" w:eastAsia="ru-RU"/>
+        </w:rPr>
+        <w:t>main</w:t>
+      </w:r>
+      <w:r>
+        <w:rPr>
+          <w:rFonts w:ascii="Fira Code" w:eastAsia="Times New Roman" w:hAnsi="Fira Code" w:cs="Times New Roman"/>
+          <w:color w:val="BBBBBB"/>
+          <w:sz w:val="20"/>
+          <w:szCs w:val="20"/>
+          <w:lang w:val="en-US" w:eastAsia="ru-RU"/>
+        </w:rPr>
+        <w:t>(</w:t>
+      </w:r>
+      <w:proofErr w:type="gramEnd"/>
+      <w:r>
+        <w:rPr>
+          <w:rFonts w:ascii="Fira Code" w:eastAsia="Times New Roman" w:hAnsi="Fira Code" w:cs="Times New Roman"/>
+          <w:color w:val="BBBBBB"/>
+          <w:sz w:val="20"/>
+          <w:szCs w:val="20"/>
+          <w:lang w:val="en-US" w:eastAsia="ru-RU"/>
+        </w:rPr>
+        <w:t>) {</w:t>
+      </w:r>
+    </w:p>
+    <w:p>
+      <w:pPr>
+        <w:shd w:val="clear" w:color="auto" w:fill="262335"/>
+        <w:spacing w:after="0" w:line="270" w:lineRule="atLeast"/>
+        <w:rPr>
+          <w:rFonts w:ascii="Fira Code" w:eastAsia="Times New Roman" w:hAnsi="Fira Code" w:cs="Times New Roman"/>
+          <w:color w:val="BBBBBB"/>
+          <w:sz w:val="20"/>
+          <w:szCs w:val="20"/>
+          <w:lang w:val="en-US" w:eastAsia="ru-RU"/>
+        </w:rPr>
+      </w:pPr>
+      <w:r>
+        <w:rPr>
+          <w:rFonts w:ascii="Fira Code" w:eastAsia="Times New Roman" w:hAnsi="Fira Code" w:cs="Times New Roman"/>
+          <w:color w:val="BBBBBB"/>
+          <w:sz w:val="20"/>
+          <w:szCs w:val="20"/>
+          <w:lang w:val="en-US" w:eastAsia="ru-RU"/>
+        </w:rPr>
+        <w:lastRenderedPageBreak/>
+        <w:t>    </w:t>
+      </w:r>
+      <w:r>
+        <w:rPr>
+          <w:rFonts w:ascii="Fira Code" w:eastAsia="Times New Roman" w:hAnsi="Fira Code" w:cs="Times New Roman"/>
+          <w:color w:val="FEDE5D"/>
+          <w:sz w:val="20"/>
+          <w:szCs w:val="20"/>
+          <w:lang w:val="en-US" w:eastAsia="ru-RU"/>
+        </w:rPr>
+        <w:t>int</w:t>
+      </w:r>
+      <w:r>
+        <w:rPr>
+          <w:rFonts w:ascii="Fira Code" w:eastAsia="Times New Roman" w:hAnsi="Fira Code" w:cs="Times New Roman"/>
+          <w:color w:val="BBBBBB"/>
+          <w:sz w:val="20"/>
+          <w:szCs w:val="20"/>
+          <w:lang w:val="en-US" w:eastAsia="ru-RU"/>
+        </w:rPr>
+        <w:t> n, m, </w:t>
+      </w:r>
+      <w:proofErr w:type="spellStart"/>
+      <w:r>
+        <w:rPr>
+          <w:rFonts w:ascii="Fira Code" w:eastAsia="Times New Roman" w:hAnsi="Fira Code" w:cs="Times New Roman"/>
+          <w:color w:val="BBBBBB"/>
+          <w:sz w:val="20"/>
+          <w:szCs w:val="20"/>
+          <w:lang w:val="en-US" w:eastAsia="ru-RU"/>
+        </w:rPr>
+        <w:t>maxLength</w:t>
+      </w:r>
+      <w:proofErr w:type="spellEnd"/>
+      <w:r>
+        <w:rPr>
+          <w:rFonts w:ascii="Fira Code" w:eastAsia="Times New Roman" w:hAnsi="Fira Code" w:cs="Times New Roman"/>
+          <w:color w:val="BBBBBB"/>
+          <w:sz w:val="20"/>
+          <w:szCs w:val="20"/>
+          <w:lang w:val="en-US" w:eastAsia="ru-RU"/>
+        </w:rPr>
+        <w:t> </w:t>
+      </w:r>
+      <w:r>
+        <w:rPr>
+          <w:rFonts w:ascii="Fira Code" w:eastAsia="Times New Roman" w:hAnsi="Fira Code" w:cs="Times New Roman"/>
+          <w:color w:val="FFFFFF"/>
+          <w:sz w:val="20"/>
+          <w:szCs w:val="20"/>
+          <w:lang w:val="en-US" w:eastAsia="ru-RU"/>
+        </w:rPr>
+        <w:t>=</w:t>
+      </w:r>
+      <w:r>
+        <w:rPr>
+          <w:rFonts w:ascii="Fira Code" w:eastAsia="Times New Roman" w:hAnsi="Fira Code" w:cs="Times New Roman"/>
+          <w:color w:val="BBBBBB"/>
+          <w:sz w:val="20"/>
+          <w:szCs w:val="20"/>
+          <w:lang w:val="en-US" w:eastAsia="ru-RU"/>
+        </w:rPr>
+        <w:t> </w:t>
+      </w:r>
+      <w:r>
+        <w:rPr>
+          <w:rFonts w:ascii="Fira Code" w:eastAsia="Times New Roman" w:hAnsi="Fira Code" w:cs="Times New Roman"/>
+          <w:color w:val="F97E72"/>
+          <w:sz w:val="20"/>
+          <w:szCs w:val="20"/>
+          <w:lang w:val="en-US" w:eastAsia="ru-RU"/>
+        </w:rPr>
+        <w:t>0</w:t>
+      </w:r>
+      <w:r>
+        <w:rPr>
+          <w:rFonts w:ascii="Fira Code" w:eastAsia="Times New Roman" w:hAnsi="Fira Code" w:cs="Times New Roman"/>
+          <w:color w:val="BBBBBB"/>
+          <w:sz w:val="20"/>
+          <w:szCs w:val="20"/>
+          <w:lang w:val="en-US" w:eastAsia="ru-RU"/>
+        </w:rPr>
+        <w:t>;</w:t>
+      </w:r>
+    </w:p>
+    <w:p>
+      <w:pPr>
+        <w:shd w:val="clear" w:color="auto" w:fill="262335"/>
+        <w:spacing w:after="0" w:line="270" w:lineRule="atLeast"/>
+        <w:rPr>
+          <w:rFonts w:ascii="Fira Code" w:eastAsia="Times New Roman" w:hAnsi="Fira Code" w:cs="Times New Roman"/>
+          <w:color w:val="BBBBBB"/>
+          <w:sz w:val="20"/>
+          <w:szCs w:val="20"/>
+          <w:lang w:val="en-US" w:eastAsia="ru-RU"/>
+        </w:rPr>
+      </w:pPr>
+      <w:r>
+        <w:rPr>
+          <w:rFonts w:ascii="Fira Code" w:eastAsia="Times New Roman" w:hAnsi="Fira Code" w:cs="Times New Roman"/>
+          <w:color w:val="BBBBBB"/>
+          <w:sz w:val="20"/>
+          <w:szCs w:val="20"/>
+          <w:lang w:val="en-US" w:eastAsia="ru-RU"/>
+        </w:rPr>
+        <w:t>    </w:t>
+      </w:r>
+      <w:proofErr w:type="spellStart"/>
+      <w:r>
+        <w:rPr>
+          <w:rFonts w:ascii="Fira Code" w:eastAsia="Times New Roman" w:hAnsi="Fira Code" w:cs="Times New Roman"/>
+          <w:color w:val="BBBBBB"/>
+          <w:sz w:val="20"/>
+          <w:szCs w:val="20"/>
+          <w:lang w:val="en-US" w:eastAsia="ru-RU"/>
+        </w:rPr>
+        <w:t>cin</w:t>
+      </w:r>
+      <w:proofErr w:type="spellEnd"/>
+      <w:r>
+        <w:rPr>
+          <w:rFonts w:ascii="Fira Code" w:eastAsia="Times New Roman" w:hAnsi="Fira Code" w:cs="Times New Roman"/>
+          <w:color w:val="BBBBBB"/>
+          <w:sz w:val="20"/>
+          <w:szCs w:val="20"/>
+          <w:lang w:val="en-US" w:eastAsia="ru-RU"/>
+        </w:rPr>
+        <w:t> </w:t>
+      </w:r>
+      <w:r>
+        <w:rPr>
+          <w:rFonts w:ascii="Fira Code" w:eastAsia="Times New Roman" w:hAnsi="Fira Code" w:cs="Times New Roman"/>
+          <w:color w:val="FEDE5D"/>
+          <w:sz w:val="20"/>
+          <w:szCs w:val="20"/>
+          <w:lang w:val="en-US" w:eastAsia="ru-RU"/>
+        </w:rPr>
+        <w:t>&gt;&gt;</w:t>
+      </w:r>
+      <w:r>
+        <w:rPr>
+          <w:rFonts w:ascii="Fira Code" w:eastAsia="Times New Roman" w:hAnsi="Fira Code" w:cs="Times New Roman"/>
+          <w:color w:val="BBBBBB"/>
+          <w:sz w:val="20"/>
+          <w:szCs w:val="20"/>
+          <w:lang w:val="en-US" w:eastAsia="ru-RU"/>
+        </w:rPr>
+        <w:t> n </w:t>
+      </w:r>
+      <w:r>
+        <w:rPr>
+          <w:rFonts w:ascii="Fira Code" w:eastAsia="Times New Roman" w:hAnsi="Fira Code" w:cs="Times New Roman"/>
+          <w:color w:val="FEDE5D"/>
+          <w:sz w:val="20"/>
+          <w:szCs w:val="20"/>
+          <w:lang w:val="en-US" w:eastAsia="ru-RU"/>
+        </w:rPr>
+        <w:t>&gt;&gt;</w:t>
+      </w:r>
+      <w:r>
+        <w:rPr>
+          <w:rFonts w:ascii="Fira Code" w:eastAsia="Times New Roman" w:hAnsi="Fira Code" w:cs="Times New Roman"/>
+          <w:color w:val="BBBBBB"/>
+          <w:sz w:val="20"/>
+          <w:szCs w:val="20"/>
+          <w:lang w:val="en-US" w:eastAsia="ru-RU"/>
+        </w:rPr>
+        <w:t> m;</w:t>
+      </w:r>
+    </w:p>
+    <w:p>
+      <w:pPr>
+        <w:shd w:val="clear" w:color="auto" w:fill="262335"/>
+        <w:spacing w:after="0" w:line="270" w:lineRule="atLeast"/>
+        <w:rPr>
+          <w:rFonts w:ascii="Fira Code" w:eastAsia="Times New Roman" w:hAnsi="Fira Code" w:cs="Times New Roman"/>
+          <w:color w:val="BBBBBB"/>
+          <w:sz w:val="20"/>
+          <w:szCs w:val="20"/>
+          <w:lang w:val="en-US" w:eastAsia="ru-RU"/>
+        </w:rPr>
+      </w:pPr>
+      <w:r>
+        <w:rPr>
+          <w:rFonts w:ascii="Fira Code" w:eastAsia="Times New Roman" w:hAnsi="Fira Code" w:cs="Times New Roman"/>
+          <w:color w:val="BBBBBB"/>
+          <w:sz w:val="20"/>
+          <w:szCs w:val="20"/>
+          <w:lang w:val="en-US" w:eastAsia="ru-RU"/>
+        </w:rPr>
+        <w:t>    Cable </w:t>
+      </w:r>
+      <w:r>
+        <w:rPr>
+          <w:rFonts w:ascii="Fira Code" w:eastAsia="Times New Roman" w:hAnsi="Fira Code" w:cs="Times New Roman"/>
+          <w:color w:val="FF7EDB"/>
+          <w:sz w:val="20"/>
+          <w:szCs w:val="20"/>
+          <w:lang w:val="en-US" w:eastAsia="ru-RU"/>
+        </w:rPr>
+        <w:t>cables</w:t>
+      </w:r>
+      <w:r>
+        <w:rPr>
+          <w:rFonts w:ascii="Fira Code" w:eastAsia="Times New Roman" w:hAnsi="Fira Code" w:cs="Times New Roman"/>
+          <w:color w:val="BBBBBB"/>
+          <w:sz w:val="20"/>
+          <w:szCs w:val="20"/>
+          <w:lang w:val="en-US" w:eastAsia="ru-RU"/>
+        </w:rPr>
+        <w:t>[m];</w:t>
+      </w:r>
+    </w:p>
+    <w:p>
+      <w:pPr>
+        <w:shd w:val="clear" w:color="auto" w:fill="262335"/>
+        <w:spacing w:after="0" w:line="270" w:lineRule="atLeast"/>
+        <w:rPr>
+          <w:rFonts w:ascii="Fira Code" w:eastAsia="Times New Roman" w:hAnsi="Fira Code" w:cs="Times New Roman"/>
+          <w:color w:val="BBBBBB"/>
+          <w:sz w:val="20"/>
+          <w:szCs w:val="20"/>
+          <w:lang w:val="en-US" w:eastAsia="ru-RU"/>
+        </w:rPr>
+      </w:pPr>
+      <w:r>
+        <w:rPr>
+          <w:rFonts w:ascii="Fira Code" w:eastAsia="Times New Roman" w:hAnsi="Fira Code" w:cs="Times New Roman"/>
+          <w:color w:val="BBBBBB"/>
+          <w:sz w:val="20"/>
+          <w:szCs w:val="20"/>
+          <w:lang w:val="en-US" w:eastAsia="ru-RU"/>
+        </w:rPr>
+        <w:t>    </w:t>
+      </w:r>
+      <w:r>
+        <w:rPr>
+          <w:rFonts w:ascii="Fira Code" w:eastAsia="Times New Roman" w:hAnsi="Fira Code" w:cs="Times New Roman"/>
+          <w:color w:val="FEDE5D"/>
+          <w:sz w:val="20"/>
+          <w:szCs w:val="20"/>
+          <w:lang w:val="en-US" w:eastAsia="ru-RU"/>
+        </w:rPr>
+        <w:t>for</w:t>
+      </w:r>
+      <w:r>
+        <w:rPr>
+          <w:rFonts w:ascii="Fira Code" w:eastAsia="Times New Roman" w:hAnsi="Fira Code" w:cs="Times New Roman"/>
+          <w:color w:val="BBBBBB"/>
+          <w:sz w:val="20"/>
+          <w:szCs w:val="20"/>
+          <w:lang w:val="en-US" w:eastAsia="ru-RU"/>
+        </w:rPr>
+        <w:t> (</w:t>
+      </w:r>
+      <w:r>
+        <w:rPr>
+          <w:rFonts w:ascii="Fira Code" w:eastAsia="Times New Roman" w:hAnsi="Fira Code" w:cs="Times New Roman"/>
+          <w:color w:val="FEDE5D"/>
+          <w:sz w:val="20"/>
+          <w:szCs w:val="20"/>
+          <w:lang w:val="en-US" w:eastAsia="ru-RU"/>
+        </w:rPr>
+        <w:t>int</w:t>
+      </w:r>
+      <w:r>
+        <w:rPr>
+          <w:rFonts w:ascii="Fira Code" w:eastAsia="Times New Roman" w:hAnsi="Fira Code" w:cs="Times New Roman"/>
+          <w:color w:val="BBBBBB"/>
+          <w:sz w:val="20"/>
+          <w:szCs w:val="20"/>
+          <w:lang w:val="en-US" w:eastAsia="ru-RU"/>
+        </w:rPr>
+        <w:t> </w:t>
+      </w:r>
+      <w:proofErr w:type="spellStart"/>
+      <w:r>
+        <w:rPr>
+          <w:rFonts w:ascii="Fira Code" w:eastAsia="Times New Roman" w:hAnsi="Fira Code" w:cs="Times New Roman"/>
+          <w:color w:val="BBBBBB"/>
+          <w:sz w:val="20"/>
+          <w:szCs w:val="20"/>
+          <w:lang w:val="en-US" w:eastAsia="ru-RU"/>
+        </w:rPr>
+        <w:t>i</w:t>
+      </w:r>
+      <w:proofErr w:type="spellEnd"/>
+      <w:r>
+        <w:rPr>
+          <w:rFonts w:ascii="Fira Code" w:eastAsia="Times New Roman" w:hAnsi="Fira Code" w:cs="Times New Roman"/>
+          <w:color w:val="BBBBBB"/>
+          <w:sz w:val="20"/>
+          <w:szCs w:val="20"/>
+          <w:lang w:val="en-US" w:eastAsia="ru-RU"/>
+        </w:rPr>
+        <w:t> </w:t>
+      </w:r>
+      <w:r>
+        <w:rPr>
+          <w:rFonts w:ascii="Fira Code" w:eastAsia="Times New Roman" w:hAnsi="Fira Code" w:cs="Times New Roman"/>
+          <w:color w:val="FFFFFF"/>
+          <w:sz w:val="20"/>
+          <w:szCs w:val="20"/>
+          <w:lang w:val="en-US" w:eastAsia="ru-RU"/>
+        </w:rPr>
+        <w:t>=</w:t>
+      </w:r>
+      <w:r>
+        <w:rPr>
+          <w:rFonts w:ascii="Fira Code" w:eastAsia="Times New Roman" w:hAnsi="Fira Code" w:cs="Times New Roman"/>
+          <w:color w:val="BBBBBB"/>
+          <w:sz w:val="20"/>
+          <w:szCs w:val="20"/>
+          <w:lang w:val="en-US" w:eastAsia="ru-RU"/>
+        </w:rPr>
+        <w:t> </w:t>
+      </w:r>
+      <w:r>
+        <w:rPr>
+          <w:rFonts w:ascii="Fira Code" w:eastAsia="Times New Roman" w:hAnsi="Fira Code" w:cs="Times New Roman"/>
+          <w:color w:val="F97E72"/>
+          <w:sz w:val="20"/>
+          <w:szCs w:val="20"/>
+          <w:lang w:val="en-US" w:eastAsia="ru-RU"/>
+        </w:rPr>
+        <w:t>0</w:t>
+      </w:r>
+      <w:r>
+        <w:rPr>
+          <w:rFonts w:ascii="Fira Code" w:eastAsia="Times New Roman" w:hAnsi="Fira Code" w:cs="Times New Roman"/>
+          <w:color w:val="BBBBBB"/>
+          <w:sz w:val="20"/>
+          <w:szCs w:val="20"/>
+          <w:lang w:val="en-US" w:eastAsia="ru-RU"/>
+        </w:rPr>
+        <w:t>; </w:t>
+      </w:r>
+      <w:proofErr w:type="spellStart"/>
+      <w:r>
+        <w:rPr>
+          <w:rFonts w:ascii="Fira Code" w:eastAsia="Times New Roman" w:hAnsi="Fira Code" w:cs="Times New Roman"/>
+          <w:color w:val="BBBBBB"/>
+          <w:sz w:val="20"/>
+          <w:szCs w:val="20"/>
+          <w:lang w:val="en-US" w:eastAsia="ru-RU"/>
+        </w:rPr>
+        <w:t>i</w:t>
+      </w:r>
+      <w:proofErr w:type="spellEnd"/>
+      <w:r>
+        <w:rPr>
+          <w:rFonts w:ascii="Fira Code" w:eastAsia="Times New Roman" w:hAnsi="Fira Code" w:cs="Times New Roman"/>
+          <w:color w:val="BBBBBB"/>
+          <w:sz w:val="20"/>
+          <w:szCs w:val="20"/>
+          <w:lang w:val="en-US" w:eastAsia="ru-RU"/>
+        </w:rPr>
+        <w:t> </w:t>
+      </w:r>
+      <w:r>
+        <w:rPr>
+          <w:rFonts w:ascii="Fira Code" w:eastAsia="Times New Roman" w:hAnsi="Fira Code" w:cs="Times New Roman"/>
+          <w:color w:val="FEDE5D"/>
+          <w:sz w:val="20"/>
+          <w:szCs w:val="20"/>
+          <w:lang w:val="en-US" w:eastAsia="ru-RU"/>
+        </w:rPr>
+        <w:t>&lt;</w:t>
+      </w:r>
+      <w:r>
+        <w:rPr>
+          <w:rFonts w:ascii="Fira Code" w:eastAsia="Times New Roman" w:hAnsi="Fira Code" w:cs="Times New Roman"/>
+          <w:color w:val="BBBBBB"/>
+          <w:sz w:val="20"/>
+          <w:szCs w:val="20"/>
+          <w:lang w:val="en-US" w:eastAsia="ru-RU"/>
+        </w:rPr>
+        <w:t> m; </w:t>
+      </w:r>
+      <w:proofErr w:type="spellStart"/>
+      <w:r>
+        <w:rPr>
+          <w:rFonts w:ascii="Fira Code" w:eastAsia="Times New Roman" w:hAnsi="Fira Code" w:cs="Times New Roman"/>
+          <w:color w:val="BBBBBB"/>
+          <w:sz w:val="20"/>
+          <w:szCs w:val="20"/>
+          <w:lang w:val="en-US" w:eastAsia="ru-RU"/>
+        </w:rPr>
+        <w:t>i</w:t>
+      </w:r>
+      <w:proofErr w:type="spellEnd"/>
+      <w:r>
+        <w:rPr>
+          <w:rFonts w:ascii="Fira Code" w:eastAsia="Times New Roman" w:hAnsi="Fira Code" w:cs="Times New Roman"/>
+          <w:color w:val="FEDE5D"/>
+          <w:sz w:val="20"/>
+          <w:szCs w:val="20"/>
+          <w:lang w:val="en-US" w:eastAsia="ru-RU"/>
+        </w:rPr>
+        <w:t>++</w:t>
+      </w:r>
+      <w:r>
+        <w:rPr>
+          <w:rFonts w:ascii="Fira Code" w:eastAsia="Times New Roman" w:hAnsi="Fira Code" w:cs="Times New Roman"/>
+          <w:color w:val="BBBBBB"/>
+          <w:sz w:val="20"/>
+          <w:szCs w:val="20"/>
+          <w:lang w:val="en-US" w:eastAsia="ru-RU"/>
+        </w:rPr>
+        <w:t>) {</w:t>
+      </w:r>
+    </w:p>
+    <w:p>
+      <w:pPr>
+        <w:shd w:val="clear" w:color="auto" w:fill="262335"/>
+        <w:spacing w:after="0" w:line="270" w:lineRule="atLeast"/>
+        <w:rPr>
+          <w:rFonts w:ascii="Fira Code" w:eastAsia="Times New Roman" w:hAnsi="Fira Code" w:cs="Times New Roman"/>
+          <w:color w:val="BBBBBB"/>
+          <w:sz w:val="20"/>
+          <w:szCs w:val="20"/>
+          <w:lang w:val="en-US" w:eastAsia="ru-RU"/>
+        </w:rPr>
+      </w:pPr>
+      <w:r>
+        <w:rPr>
+          <w:rFonts w:ascii="Fira Code" w:eastAsia="Times New Roman" w:hAnsi="Fira Code" w:cs="Times New Roman"/>
+          <w:color w:val="BBBBBB"/>
+          <w:sz w:val="20"/>
+          <w:szCs w:val="20"/>
+          <w:lang w:val="en-US" w:eastAsia="ru-RU"/>
+        </w:rPr>
+        <w:t>        </w:t>
+      </w:r>
+      <w:r>
+        <w:rPr>
+          <w:rFonts w:ascii="Fira Code" w:eastAsia="Times New Roman" w:hAnsi="Fira Code" w:cs="Times New Roman"/>
+          <w:color w:val="FEDE5D"/>
+          <w:sz w:val="20"/>
+          <w:szCs w:val="20"/>
+          <w:lang w:val="en-US" w:eastAsia="ru-RU"/>
+        </w:rPr>
+        <w:t>int</w:t>
+      </w:r>
+      <w:r>
+        <w:rPr>
+          <w:rFonts w:ascii="Fira Code" w:eastAsia="Times New Roman" w:hAnsi="Fira Code" w:cs="Times New Roman"/>
+          <w:color w:val="BBBBBB"/>
+          <w:sz w:val="20"/>
+          <w:szCs w:val="20"/>
+          <w:lang w:val="en-US" w:eastAsia="ru-RU"/>
+        </w:rPr>
+        <w:t> a, b, l;</w:t>
+      </w:r>
+    </w:p>
+    <w:p>
+      <w:pPr>
+        <w:shd w:val="clear" w:color="auto" w:fill="262335"/>
+        <w:spacing w:after="0" w:line="270" w:lineRule="atLeast"/>
+        <w:rPr>
+          <w:rFonts w:ascii="Fira Code" w:eastAsia="Times New Roman" w:hAnsi="Fira Code" w:cs="Times New Roman"/>
+          <w:color w:val="BBBBBB"/>
+          <w:sz w:val="20"/>
+          <w:szCs w:val="20"/>
+          <w:lang w:val="en-US" w:eastAsia="ru-RU"/>
+        </w:rPr>
+      </w:pPr>
+      <w:r>
+        <w:rPr>
+          <w:rFonts w:ascii="Fira Code" w:eastAsia="Times New Roman" w:hAnsi="Fira Code" w:cs="Times New Roman"/>
+          <w:color w:val="BBBBBB"/>
+          <w:sz w:val="20"/>
+          <w:szCs w:val="20"/>
+          <w:lang w:val="en-US" w:eastAsia="ru-RU"/>
+        </w:rPr>
+        <w:t>        </w:t>
+      </w:r>
+      <w:proofErr w:type="spellStart"/>
+      <w:r>
+        <w:rPr>
+          <w:rFonts w:ascii="Fira Code" w:eastAsia="Times New Roman" w:hAnsi="Fira Code" w:cs="Times New Roman"/>
+          <w:color w:val="BBBBBB"/>
+          <w:sz w:val="20"/>
+          <w:szCs w:val="20"/>
+          <w:lang w:val="en-US" w:eastAsia="ru-RU"/>
+        </w:rPr>
+        <w:t>cin</w:t>
+      </w:r>
+      <w:proofErr w:type="spellEnd"/>
+      <w:r>
+        <w:rPr>
+          <w:rFonts w:ascii="Fira Code" w:eastAsia="Times New Roman" w:hAnsi="Fira Code" w:cs="Times New Roman"/>
+          <w:color w:val="BBBBBB"/>
+          <w:sz w:val="20"/>
+          <w:szCs w:val="20"/>
+          <w:lang w:val="en-US" w:eastAsia="ru-RU"/>
+        </w:rPr>
+        <w:t> </w:t>
+      </w:r>
+      <w:r>
+        <w:rPr>
+          <w:rFonts w:ascii="Fira Code" w:eastAsia="Times New Roman" w:hAnsi="Fira Code" w:cs="Times New Roman"/>
+          <w:color w:val="FEDE5D"/>
+          <w:sz w:val="20"/>
+          <w:szCs w:val="20"/>
+          <w:lang w:val="en-US" w:eastAsia="ru-RU"/>
+        </w:rPr>
+        <w:t>&gt;&gt;</w:t>
+      </w:r>
+      <w:r>
+        <w:rPr>
+          <w:rFonts w:ascii="Fira Code" w:eastAsia="Times New Roman" w:hAnsi="Fira Code" w:cs="Times New Roman"/>
+          <w:color w:val="BBBBBB"/>
+          <w:sz w:val="20"/>
+          <w:szCs w:val="20"/>
+          <w:lang w:val="en-US" w:eastAsia="ru-RU"/>
+        </w:rPr>
+        <w:t> a </w:t>
+      </w:r>
+      <w:r>
+        <w:rPr>
+          <w:rFonts w:ascii="Fira Code" w:eastAsia="Times New Roman" w:hAnsi="Fira Code" w:cs="Times New Roman"/>
+          <w:color w:val="FEDE5D"/>
+          <w:sz w:val="20"/>
+          <w:szCs w:val="20"/>
+          <w:lang w:val="en-US" w:eastAsia="ru-RU"/>
+        </w:rPr>
+        <w:t>&gt;&gt;</w:t>
+      </w:r>
+      <w:r>
+        <w:rPr>
+          <w:rFonts w:ascii="Fira Code" w:eastAsia="Times New Roman" w:hAnsi="Fira Code" w:cs="Times New Roman"/>
+          <w:color w:val="BBBBBB"/>
+          <w:sz w:val="20"/>
+          <w:szCs w:val="20"/>
+          <w:lang w:val="en-US" w:eastAsia="ru-RU"/>
+        </w:rPr>
+        <w:t> b </w:t>
+      </w:r>
+      <w:r>
+        <w:rPr>
+          <w:rFonts w:ascii="Fira Code" w:eastAsia="Times New Roman" w:hAnsi="Fira Code" w:cs="Times New Roman"/>
+          <w:color w:val="FEDE5D"/>
+          <w:sz w:val="20"/>
+          <w:szCs w:val="20"/>
+          <w:lang w:val="en-US" w:eastAsia="ru-RU"/>
+        </w:rPr>
+        <w:t>&gt;&gt;</w:t>
+      </w:r>
+      <w:r>
+        <w:rPr>
+          <w:rFonts w:ascii="Fira Code" w:eastAsia="Times New Roman" w:hAnsi="Fira Code" w:cs="Times New Roman"/>
+          <w:color w:val="BBBBBB"/>
+          <w:sz w:val="20"/>
+          <w:szCs w:val="20"/>
+          <w:lang w:val="en-US" w:eastAsia="ru-RU"/>
+        </w:rPr>
+        <w:t> l;</w:t>
+      </w:r>
+    </w:p>
+    <w:p>
+      <w:pPr>
+        <w:shd w:val="clear" w:color="auto" w:fill="262335"/>
+        <w:spacing w:after="0" w:line="270" w:lineRule="atLeast"/>
+        <w:rPr>
+          <w:rFonts w:ascii="Fira Code" w:eastAsia="Times New Roman" w:hAnsi="Fira Code" w:cs="Times New Roman"/>
+          <w:color w:val="BBBBBB"/>
+          <w:sz w:val="20"/>
+          <w:szCs w:val="20"/>
+          <w:lang w:val="en-US" w:eastAsia="ru-RU"/>
+        </w:rPr>
+      </w:pPr>
+      <w:r>
+        <w:rPr>
+          <w:rFonts w:ascii="Fira Code" w:eastAsia="Times New Roman" w:hAnsi="Fira Code" w:cs="Times New Roman"/>
+          <w:color w:val="BBBBBB"/>
+          <w:sz w:val="20"/>
+          <w:szCs w:val="20"/>
+          <w:lang w:val="en-US" w:eastAsia="ru-RU"/>
+        </w:rPr>
+        <w:t>        </w:t>
+      </w:r>
+      <w:r>
+        <w:rPr>
+          <w:rFonts w:ascii="Fira Code" w:eastAsia="Times New Roman" w:hAnsi="Fira Code" w:cs="Times New Roman"/>
+          <w:color w:val="FF7EDB"/>
+          <w:sz w:val="20"/>
+          <w:szCs w:val="20"/>
+          <w:lang w:val="en-US" w:eastAsia="ru-RU"/>
+        </w:rPr>
+        <w:t>cables</w:t>
+      </w:r>
+      <w:r>
+        <w:rPr>
+          <w:rFonts w:ascii="Fira Code" w:eastAsia="Times New Roman" w:hAnsi="Fira Code" w:cs="Times New Roman"/>
+          <w:color w:val="BBBBBB"/>
+          <w:sz w:val="20"/>
+          <w:szCs w:val="20"/>
+          <w:lang w:val="en-US" w:eastAsia="ru-RU"/>
+        </w:rPr>
+        <w:t>[</w:t>
+      </w:r>
+      <w:proofErr w:type="spellStart"/>
+      <w:r>
+        <w:rPr>
+          <w:rFonts w:ascii="Fira Code" w:eastAsia="Times New Roman" w:hAnsi="Fira Code" w:cs="Times New Roman"/>
+          <w:color w:val="BBBBBB"/>
+          <w:sz w:val="20"/>
+          <w:szCs w:val="20"/>
+          <w:lang w:val="en-US" w:eastAsia="ru-RU"/>
+        </w:rPr>
+        <w:t>i</w:t>
+      </w:r>
+      <w:proofErr w:type="spellEnd"/>
+      <w:r>
+        <w:rPr>
+          <w:rFonts w:ascii="Fira Code" w:eastAsia="Times New Roman" w:hAnsi="Fira Code" w:cs="Times New Roman"/>
+          <w:color w:val="BBBBBB"/>
+          <w:sz w:val="20"/>
+          <w:szCs w:val="20"/>
+          <w:lang w:val="en-US" w:eastAsia="ru-RU"/>
+        </w:rPr>
+        <w:t>] </w:t>
+      </w:r>
+      <w:r>
+        <w:rPr>
+          <w:rFonts w:ascii="Fira Code" w:eastAsia="Times New Roman" w:hAnsi="Fira Code" w:cs="Times New Roman"/>
+          <w:color w:val="FFFFFF"/>
+          <w:sz w:val="20"/>
+          <w:szCs w:val="20"/>
+          <w:lang w:val="en-US" w:eastAsia="ru-RU"/>
+        </w:rPr>
+        <w:t>=</w:t>
+      </w:r>
+      <w:r>
+        <w:rPr>
+          <w:rFonts w:ascii="Fira Code" w:eastAsia="Times New Roman" w:hAnsi="Fira Code" w:cs="Times New Roman"/>
+          <w:color w:val="BBBBBB"/>
+          <w:sz w:val="20"/>
+          <w:szCs w:val="20"/>
+          <w:lang w:val="en-US" w:eastAsia="ru-RU"/>
+        </w:rPr>
+        <w:t> {a, b, l};</w:t>
+      </w:r>
+    </w:p>
+    <w:p>
+      <w:pPr>
+        <w:shd w:val="clear" w:color="auto" w:fill="262335"/>
+        <w:spacing w:after="0" w:line="270" w:lineRule="atLeast"/>
+        <w:rPr>
+          <w:rFonts w:ascii="Fira Code" w:eastAsia="Times New Roman" w:hAnsi="Fira Code" w:cs="Times New Roman"/>
+          <w:color w:val="BBBBBB"/>
+          <w:sz w:val="20"/>
+          <w:szCs w:val="20"/>
           <w:lang w:eastAsia="ru-RU"/>
         </w:rPr>
+      </w:pPr>
+      <w:r>
+        <w:rPr>
+          <w:rFonts w:ascii="Fira Code" w:eastAsia="Times New Roman" w:hAnsi="Fira Code" w:cs="Times New Roman"/>
+          <w:color w:val="BBBBBB"/>
+          <w:sz w:val="20"/>
+          <w:szCs w:val="20"/>
+          <w:lang w:val="en-US" w:eastAsia="ru-RU"/>
+        </w:rPr>
+        <w:t>    </w:t>
+      </w:r>
+      <w:r>
+        <w:rPr>
+          <w:rFonts w:ascii="Fira Code" w:eastAsia="Times New Roman" w:hAnsi="Fira Code" w:cs="Times New Roman"/>
+          <w:color w:val="BBBBBB"/>
+          <w:sz w:val="20"/>
+          <w:szCs w:val="20"/>
+          <w:lang w:eastAsia="ru-RU"/>
+        </w:rPr>
+        <w:t>}</w:t>
+      </w:r>
+    </w:p>
+    <w:p>
+      <w:pPr>
+        <w:shd w:val="clear" w:color="auto" w:fill="262335"/>
+        <w:spacing w:after="0" w:line="270" w:lineRule="atLeast"/>
+        <w:rPr>
+          <w:rFonts w:ascii="Fira Code" w:eastAsia="Times New Roman" w:hAnsi="Fira Code" w:cs="Times New Roman"/>
+          <w:color w:val="BBBBBB"/>
+          <w:sz w:val="20"/>
+          <w:szCs w:val="20"/>
+          <w:lang w:eastAsia="ru-RU"/>
+        </w:rPr>
+      </w:pPr>
+      <w:r>
+        <w:rPr>
+          <w:rFonts w:ascii="Fira Code" w:eastAsia="Times New Roman" w:hAnsi="Fira Code" w:cs="Times New Roman"/>
+          <w:color w:val="BBBBBB"/>
+          <w:sz w:val="20"/>
+          <w:szCs w:val="20"/>
+          <w:lang w:eastAsia="ru-RU"/>
+        </w:rPr>
+        <w:t>    </w:t>
+      </w:r>
+      <w:proofErr w:type="gramStart"/>
+      <w:r>
+        <w:rPr>
+          <w:rFonts w:ascii="Fira Code" w:eastAsia="Times New Roman" w:hAnsi="Fira Code" w:cs="Times New Roman"/>
+          <w:color w:val="36F9F6"/>
+          <w:sz w:val="20"/>
+          <w:szCs w:val="20"/>
+          <w:lang w:eastAsia="ru-RU"/>
+        </w:rPr>
+        <w:t>sort</w:t>
+      </w:r>
+      <w:r>
+        <w:rPr>
+          <w:rFonts w:ascii="Fira Code" w:eastAsia="Times New Roman" w:hAnsi="Fira Code" w:cs="Times New Roman"/>
+          <w:color w:val="BBBBBB"/>
+          <w:sz w:val="20"/>
+          <w:szCs w:val="20"/>
+          <w:lang w:eastAsia="ru-RU"/>
+        </w:rPr>
+        <w:t>(</w:t>
+      </w:r>
+      <w:proofErr w:type="gramEnd"/>
+      <w:r>
+        <w:rPr>
+          <w:rFonts w:ascii="Fira Code" w:eastAsia="Times New Roman" w:hAnsi="Fira Code" w:cs="Times New Roman"/>
+          <w:color w:val="BBBBBB"/>
+          <w:sz w:val="20"/>
+          <w:szCs w:val="20"/>
+          <w:lang w:eastAsia="ru-RU"/>
+        </w:rPr>
+        <w:t>cables, cables </w:t>
+      </w:r>
+      <w:r>
+        <w:rPr>
+          <w:rFonts w:ascii="Fira Code" w:eastAsia="Times New Roman" w:hAnsi="Fira Code" w:cs="Times New Roman"/>
+          <w:color w:val="FEDE5D"/>
+          <w:sz w:val="20"/>
+          <w:szCs w:val="20"/>
+          <w:lang w:eastAsia="ru-RU"/>
+        </w:rPr>
+        <w:t>+</w:t>
+      </w:r>
+      <w:r>
+        <w:rPr>
+          <w:rFonts w:ascii="Fira Code" w:eastAsia="Times New Roman" w:hAnsi="Fira Code" w:cs="Times New Roman"/>
+          <w:color w:val="BBBBBB"/>
+          <w:sz w:val="20"/>
+          <w:szCs w:val="20"/>
+          <w:lang w:eastAsia="ru-RU"/>
+        </w:rPr>
+        <w:t> m);</w:t>
+      </w:r>
+      <w:r>
+        <w:rPr>
+          <w:rFonts w:ascii="Fira Code" w:eastAsia="Times New Roman" w:hAnsi="Fira Code" w:cs="Times New Roman"/>
+          <w:i/>
+          <w:iCs/>
+          <w:color w:val="495495"/>
+          <w:sz w:val="20"/>
+          <w:szCs w:val="20"/>
+          <w:lang w:eastAsia="ru-RU"/>
+        </w:rPr>
+        <w:t> //передаём сортировке указатели на начало и конец массива</w:t>
+      </w:r>
+    </w:p>
+    <w:p>
+      <w:pPr>
+        <w:shd w:val="clear" w:color="auto" w:fill="262335"/>
+        <w:spacing w:after="0" w:line="270" w:lineRule="atLeast"/>
+        <w:rPr>
+          <w:rFonts w:ascii="Fira Code" w:eastAsia="Times New Roman" w:hAnsi="Fira Code" w:cs="Times New Roman"/>
+          <w:color w:val="BBBBBB"/>
+          <w:sz w:val="20"/>
+          <w:szCs w:val="20"/>
+          <w:lang w:val="en-US" w:eastAsia="ru-RU"/>
+        </w:rPr>
+      </w:pPr>
+      <w:r>
+        <w:rPr>
+          <w:rFonts w:ascii="Fira Code" w:eastAsia="Times New Roman" w:hAnsi="Fira Code" w:cs="Times New Roman"/>
+          <w:color w:val="BBBBBB"/>
+          <w:sz w:val="20"/>
+          <w:szCs w:val="20"/>
+          <w:lang w:eastAsia="ru-RU"/>
+        </w:rPr>
+        <w:t>    </w:t>
+      </w:r>
+      <w:proofErr w:type="spellStart"/>
+      <w:r>
+        <w:rPr>
+          <w:rFonts w:ascii="Fira Code" w:eastAsia="Times New Roman" w:hAnsi="Fira Code" w:cs="Times New Roman"/>
+          <w:color w:val="BBBBBB"/>
+          <w:sz w:val="20"/>
+          <w:szCs w:val="20"/>
+          <w:lang w:val="en-US" w:eastAsia="ru-RU"/>
+        </w:rPr>
+        <w:t>DisjointSetUnion</w:t>
+      </w:r>
+      <w:proofErr w:type="spellEnd"/>
+      <w:r>
+        <w:rPr>
+          <w:rFonts w:ascii="Fira Code" w:eastAsia="Times New Roman" w:hAnsi="Fira Code" w:cs="Times New Roman"/>
+          <w:color w:val="FEDE5D"/>
+          <w:sz w:val="20"/>
+          <w:szCs w:val="20"/>
+          <w:lang w:val="en-US" w:eastAsia="ru-RU"/>
+        </w:rPr>
+        <w:t>*</w:t>
+      </w:r>
+      <w:r>
+        <w:rPr>
+          <w:rFonts w:ascii="Fira Code" w:eastAsia="Times New Roman" w:hAnsi="Fira Code" w:cs="Times New Roman"/>
+          <w:color w:val="BBBBBB"/>
+          <w:sz w:val="20"/>
+          <w:szCs w:val="20"/>
+          <w:lang w:val="en-US" w:eastAsia="ru-RU"/>
+        </w:rPr>
+        <w:t> </w:t>
+      </w:r>
+      <w:proofErr w:type="spellStart"/>
+      <w:r>
+        <w:rPr>
+          <w:rFonts w:ascii="Fira Code" w:eastAsia="Times New Roman" w:hAnsi="Fira Code" w:cs="Times New Roman"/>
+          <w:color w:val="BBBBBB"/>
+          <w:sz w:val="20"/>
+          <w:szCs w:val="20"/>
+          <w:lang w:val="en-US" w:eastAsia="ru-RU"/>
+        </w:rPr>
+        <w:t>dsu</w:t>
+      </w:r>
+      <w:proofErr w:type="spellEnd"/>
+      <w:r>
+        <w:rPr>
+          <w:rFonts w:ascii="Fira Code" w:eastAsia="Times New Roman" w:hAnsi="Fira Code" w:cs="Times New Roman"/>
+          <w:color w:val="BBBBBB"/>
+          <w:sz w:val="20"/>
+          <w:szCs w:val="20"/>
+          <w:lang w:val="en-US" w:eastAsia="ru-RU"/>
+        </w:rPr>
+        <w:t> </w:t>
+      </w:r>
+      <w:r>
+        <w:rPr>
+          <w:rFonts w:ascii="Fira Code" w:eastAsia="Times New Roman" w:hAnsi="Fira Code" w:cs="Times New Roman"/>
+          <w:color w:val="FFFFFF"/>
+          <w:sz w:val="20"/>
+          <w:szCs w:val="20"/>
+          <w:lang w:val="en-US" w:eastAsia="ru-RU"/>
+        </w:rPr>
+        <w:t>=</w:t>
+      </w:r>
+      <w:r>
+        <w:rPr>
+          <w:rFonts w:ascii="Fira Code" w:eastAsia="Times New Roman" w:hAnsi="Fira Code" w:cs="Times New Roman"/>
+          <w:color w:val="BBBBBB"/>
+          <w:sz w:val="20"/>
+          <w:szCs w:val="20"/>
+          <w:lang w:val="en-US" w:eastAsia="ru-RU"/>
+        </w:rPr>
+        <w:t> </w:t>
+      </w:r>
+      <w:r>
+        <w:rPr>
+          <w:rFonts w:ascii="Fira Code" w:eastAsia="Times New Roman" w:hAnsi="Fira Code" w:cs="Times New Roman"/>
+          <w:color w:val="FEDE5D"/>
+          <w:sz w:val="20"/>
+          <w:szCs w:val="20"/>
+          <w:lang w:val="en-US" w:eastAsia="ru-RU"/>
+        </w:rPr>
+        <w:t>new</w:t>
+      </w:r>
+      <w:r>
+        <w:rPr>
+          <w:rFonts w:ascii="Fira Code" w:eastAsia="Times New Roman" w:hAnsi="Fira Code" w:cs="Times New Roman"/>
+          <w:color w:val="BBBBBB"/>
+          <w:sz w:val="20"/>
+          <w:szCs w:val="20"/>
+          <w:lang w:val="en-US" w:eastAsia="ru-RU"/>
+        </w:rPr>
+        <w:t> </w:t>
+      </w:r>
+      <w:proofErr w:type="spellStart"/>
+      <w:r>
+        <w:rPr>
+          <w:rFonts w:ascii="Fira Code" w:eastAsia="Times New Roman" w:hAnsi="Fira Code" w:cs="Times New Roman"/>
+          <w:color w:val="36F9F6"/>
+          <w:sz w:val="20"/>
+          <w:szCs w:val="20"/>
+          <w:lang w:val="en-US" w:eastAsia="ru-RU"/>
+        </w:rPr>
+        <w:t>DisjointSetUnion</w:t>
+      </w:r>
+      <w:proofErr w:type="spellEnd"/>
+      <w:r>
+        <w:rPr>
+          <w:rFonts w:ascii="Fira Code" w:eastAsia="Times New Roman" w:hAnsi="Fira Code" w:cs="Times New Roman"/>
+          <w:color w:val="BBBBBB"/>
+          <w:sz w:val="20"/>
+          <w:szCs w:val="20"/>
+          <w:lang w:val="en-US" w:eastAsia="ru-RU"/>
+        </w:rPr>
+        <w:t>(n);</w:t>
+      </w:r>
+    </w:p>
+    <w:p>
+      <w:pPr>
+        <w:shd w:val="clear" w:color="auto" w:fill="262335"/>
+        <w:spacing w:after="0" w:line="270" w:lineRule="atLeast"/>
+        <w:rPr>
+          <w:rFonts w:ascii="Fira Code" w:eastAsia="Times New Roman" w:hAnsi="Fira Code" w:cs="Times New Roman"/>
+          <w:color w:val="BBBBBB"/>
+          <w:sz w:val="20"/>
+          <w:szCs w:val="20"/>
+          <w:lang w:val="en-US" w:eastAsia="ru-RU"/>
+        </w:rPr>
+      </w:pPr>
+      <w:r>
+        <w:rPr>
+          <w:rFonts w:ascii="Fira Code" w:eastAsia="Times New Roman" w:hAnsi="Fira Code" w:cs="Times New Roman"/>
+          <w:color w:val="BBBBBB"/>
+          <w:sz w:val="20"/>
+          <w:szCs w:val="20"/>
+          <w:lang w:val="en-US" w:eastAsia="ru-RU"/>
+        </w:rPr>
+        <w:t>    </w:t>
+      </w:r>
+      <w:r>
+        <w:rPr>
+          <w:rFonts w:ascii="Fira Code" w:eastAsia="Times New Roman" w:hAnsi="Fira Code" w:cs="Times New Roman"/>
+          <w:color w:val="FEDE5D"/>
+          <w:sz w:val="20"/>
+          <w:szCs w:val="20"/>
+          <w:lang w:val="en-US" w:eastAsia="ru-RU"/>
+        </w:rPr>
+        <w:t>for</w:t>
+      </w:r>
+      <w:r>
+        <w:rPr>
+          <w:rFonts w:ascii="Fira Code" w:eastAsia="Times New Roman" w:hAnsi="Fira Code" w:cs="Times New Roman"/>
+          <w:color w:val="BBBBBB"/>
+          <w:sz w:val="20"/>
+          <w:szCs w:val="20"/>
+          <w:lang w:val="en-US" w:eastAsia="ru-RU"/>
+        </w:rPr>
+        <w:t> (</w:t>
+      </w:r>
+      <w:r>
+        <w:rPr>
+          <w:rFonts w:ascii="Fira Code" w:eastAsia="Times New Roman" w:hAnsi="Fira Code" w:cs="Times New Roman"/>
+          <w:color w:val="FEDE5D"/>
+          <w:sz w:val="20"/>
+          <w:szCs w:val="20"/>
+          <w:lang w:val="en-US" w:eastAsia="ru-RU"/>
+        </w:rPr>
+        <w:t>int</w:t>
+      </w:r>
+      <w:r>
+        <w:rPr>
+          <w:rFonts w:ascii="Fira Code" w:eastAsia="Times New Roman" w:hAnsi="Fira Code" w:cs="Times New Roman"/>
+          <w:color w:val="BBBBBB"/>
+          <w:sz w:val="20"/>
+          <w:szCs w:val="20"/>
+          <w:lang w:val="en-US" w:eastAsia="ru-RU"/>
+        </w:rPr>
+        <w:t> </w:t>
+      </w:r>
+      <w:proofErr w:type="spellStart"/>
+      <w:r>
+        <w:rPr>
+          <w:rFonts w:ascii="Fira Code" w:eastAsia="Times New Roman" w:hAnsi="Fira Code" w:cs="Times New Roman"/>
+          <w:color w:val="BBBBBB"/>
+          <w:sz w:val="20"/>
+          <w:szCs w:val="20"/>
+          <w:lang w:val="en-US" w:eastAsia="ru-RU"/>
+        </w:rPr>
+        <w:t>i</w:t>
+      </w:r>
+      <w:proofErr w:type="spellEnd"/>
+      <w:r>
+        <w:rPr>
+          <w:rFonts w:ascii="Fira Code" w:eastAsia="Times New Roman" w:hAnsi="Fira Code" w:cs="Times New Roman"/>
+          <w:color w:val="BBBBBB"/>
+          <w:sz w:val="20"/>
+          <w:szCs w:val="20"/>
+          <w:lang w:val="en-US" w:eastAsia="ru-RU"/>
+        </w:rPr>
+        <w:t> </w:t>
+      </w:r>
+      <w:r>
+        <w:rPr>
+          <w:rFonts w:ascii="Fira Code" w:eastAsia="Times New Roman" w:hAnsi="Fira Code" w:cs="Times New Roman"/>
+          <w:color w:val="FFFFFF"/>
+          <w:sz w:val="20"/>
+          <w:szCs w:val="20"/>
+          <w:lang w:val="en-US" w:eastAsia="ru-RU"/>
+        </w:rPr>
+        <w:t>=</w:t>
+      </w:r>
+      <w:r>
+        <w:rPr>
+          <w:rFonts w:ascii="Fira Code" w:eastAsia="Times New Roman" w:hAnsi="Fira Code" w:cs="Times New Roman"/>
+          <w:color w:val="BBBBBB"/>
+          <w:sz w:val="20"/>
+          <w:szCs w:val="20"/>
+          <w:lang w:val="en-US" w:eastAsia="ru-RU"/>
+        </w:rPr>
+        <w:t> </w:t>
+      </w:r>
+      <w:r>
+        <w:rPr>
+          <w:rFonts w:ascii="Fira Code" w:eastAsia="Times New Roman" w:hAnsi="Fira Code" w:cs="Times New Roman"/>
+          <w:color w:val="F97E72"/>
+          <w:sz w:val="20"/>
+          <w:szCs w:val="20"/>
+          <w:lang w:val="en-US" w:eastAsia="ru-RU"/>
+        </w:rPr>
+        <w:t>0</w:t>
+      </w:r>
+      <w:r>
+        <w:rPr>
+          <w:rFonts w:ascii="Fira Code" w:eastAsia="Times New Roman" w:hAnsi="Fira Code" w:cs="Times New Roman"/>
+          <w:color w:val="BBBBBB"/>
+          <w:sz w:val="20"/>
+          <w:szCs w:val="20"/>
+          <w:lang w:val="en-US" w:eastAsia="ru-RU"/>
+        </w:rPr>
+        <w:t>; </w:t>
+      </w:r>
+      <w:proofErr w:type="spellStart"/>
+      <w:r>
+        <w:rPr>
+          <w:rFonts w:ascii="Fira Code" w:eastAsia="Times New Roman" w:hAnsi="Fira Code" w:cs="Times New Roman"/>
+          <w:color w:val="BBBBBB"/>
+          <w:sz w:val="20"/>
+          <w:szCs w:val="20"/>
+          <w:lang w:val="en-US" w:eastAsia="ru-RU"/>
+        </w:rPr>
+        <w:t>i</w:t>
+      </w:r>
+      <w:proofErr w:type="spellEnd"/>
+      <w:r>
+        <w:rPr>
+          <w:rFonts w:ascii="Fira Code" w:eastAsia="Times New Roman" w:hAnsi="Fira Code" w:cs="Times New Roman"/>
+          <w:color w:val="BBBBBB"/>
+          <w:sz w:val="20"/>
+          <w:szCs w:val="20"/>
+          <w:lang w:val="en-US" w:eastAsia="ru-RU"/>
+        </w:rPr>
+        <w:t> </w:t>
+      </w:r>
+      <w:r>
+        <w:rPr>
+          <w:rFonts w:ascii="Fira Code" w:eastAsia="Times New Roman" w:hAnsi="Fira Code" w:cs="Times New Roman"/>
+          <w:color w:val="FEDE5D"/>
+          <w:sz w:val="20"/>
+          <w:szCs w:val="20"/>
+          <w:lang w:val="en-US" w:eastAsia="ru-RU"/>
+        </w:rPr>
+        <w:t>&lt;</w:t>
+      </w:r>
+      <w:r>
+        <w:rPr>
+          <w:rFonts w:ascii="Fira Code" w:eastAsia="Times New Roman" w:hAnsi="Fira Code" w:cs="Times New Roman"/>
+          <w:color w:val="BBBBBB"/>
+          <w:sz w:val="20"/>
+          <w:szCs w:val="20"/>
+          <w:lang w:val="en-US" w:eastAsia="ru-RU"/>
+        </w:rPr>
+        <w:t> m; </w:t>
+      </w:r>
+      <w:proofErr w:type="spellStart"/>
+      <w:r>
+        <w:rPr>
+          <w:rFonts w:ascii="Fira Code" w:eastAsia="Times New Roman" w:hAnsi="Fira Code" w:cs="Times New Roman"/>
+          <w:color w:val="BBBBBB"/>
+          <w:sz w:val="20"/>
+          <w:szCs w:val="20"/>
+          <w:lang w:val="en-US" w:eastAsia="ru-RU"/>
+        </w:rPr>
+        <w:t>i</w:t>
+      </w:r>
+      <w:proofErr w:type="spellEnd"/>
+      <w:r>
+        <w:rPr>
+          <w:rFonts w:ascii="Fira Code" w:eastAsia="Times New Roman" w:hAnsi="Fira Code" w:cs="Times New Roman"/>
+          <w:color w:val="FEDE5D"/>
+          <w:sz w:val="20"/>
+          <w:szCs w:val="20"/>
+          <w:lang w:val="en-US" w:eastAsia="ru-RU"/>
+        </w:rPr>
+        <w:t>++</w:t>
+      </w:r>
+      <w:r>
+        <w:rPr>
+          <w:rFonts w:ascii="Fira Code" w:eastAsia="Times New Roman" w:hAnsi="Fira Code" w:cs="Times New Roman"/>
+          <w:color w:val="BBBBBB"/>
+          <w:sz w:val="20"/>
+          <w:szCs w:val="20"/>
+          <w:lang w:val="en-US" w:eastAsia="ru-RU"/>
+        </w:rPr>
+        <w:t>) {</w:t>
+      </w:r>
+    </w:p>
+    <w:p>
+      <w:pPr>
+        <w:shd w:val="clear" w:color="auto" w:fill="262335"/>
+        <w:spacing w:after="0" w:line="270" w:lineRule="atLeast"/>
+        <w:rPr>
+          <w:rFonts w:ascii="Fira Code" w:eastAsia="Times New Roman" w:hAnsi="Fira Code" w:cs="Times New Roman"/>
+          <w:color w:val="BBBBBB"/>
+          <w:sz w:val="20"/>
+          <w:szCs w:val="20"/>
+          <w:lang w:val="en-US" w:eastAsia="ru-RU"/>
+        </w:rPr>
+      </w:pPr>
+      <w:r>
+        <w:rPr>
+          <w:rFonts w:ascii="Fira Code" w:eastAsia="Times New Roman" w:hAnsi="Fira Code" w:cs="Times New Roman"/>
+          <w:color w:val="BBBBBB"/>
+          <w:sz w:val="20"/>
+          <w:szCs w:val="20"/>
+          <w:lang w:val="en-US" w:eastAsia="ru-RU"/>
+        </w:rPr>
+        <w:t>        </w:t>
+      </w:r>
+      <w:r>
+        <w:rPr>
+          <w:rFonts w:ascii="Fira Code" w:eastAsia="Times New Roman" w:hAnsi="Fira Code" w:cs="Times New Roman"/>
+          <w:color w:val="FEDE5D"/>
+          <w:sz w:val="20"/>
+          <w:szCs w:val="20"/>
+          <w:lang w:val="en-US" w:eastAsia="ru-RU"/>
+        </w:rPr>
+        <w:t>int</w:t>
+      </w:r>
+      <w:r>
+        <w:rPr>
+          <w:rFonts w:ascii="Fira Code" w:eastAsia="Times New Roman" w:hAnsi="Fira Code" w:cs="Times New Roman"/>
+          <w:color w:val="BBBBBB"/>
+          <w:sz w:val="20"/>
+          <w:szCs w:val="20"/>
+          <w:lang w:val="en-US" w:eastAsia="ru-RU"/>
+        </w:rPr>
+        <w:t> from </w:t>
+      </w:r>
+      <w:r>
+        <w:rPr>
+          <w:rFonts w:ascii="Fira Code" w:eastAsia="Times New Roman" w:hAnsi="Fira Code" w:cs="Times New Roman"/>
+          <w:color w:val="FFFFFF"/>
+          <w:sz w:val="20"/>
+          <w:szCs w:val="20"/>
+          <w:lang w:val="en-US" w:eastAsia="ru-RU"/>
+        </w:rPr>
+        <w:t>=</w:t>
+      </w:r>
+      <w:r>
+        <w:rPr>
+          <w:rFonts w:ascii="Fira Code" w:eastAsia="Times New Roman" w:hAnsi="Fira Code" w:cs="Times New Roman"/>
+          <w:color w:val="BBBBBB"/>
+          <w:sz w:val="20"/>
+          <w:szCs w:val="20"/>
+          <w:lang w:val="en-US" w:eastAsia="ru-RU"/>
+        </w:rPr>
+        <w:t> </w:t>
+      </w:r>
+      <w:r>
+        <w:rPr>
+          <w:rFonts w:ascii="Fira Code" w:eastAsia="Times New Roman" w:hAnsi="Fira Code" w:cs="Times New Roman"/>
+          <w:color w:val="FF7EDB"/>
+          <w:sz w:val="20"/>
+          <w:szCs w:val="20"/>
+          <w:lang w:val="en-US" w:eastAsia="ru-RU"/>
+        </w:rPr>
+        <w:t>cables</w:t>
+      </w:r>
+      <w:r>
+        <w:rPr>
+          <w:rFonts w:ascii="Fira Code" w:eastAsia="Times New Roman" w:hAnsi="Fira Code" w:cs="Times New Roman"/>
+          <w:color w:val="BBBBBB"/>
+          <w:sz w:val="20"/>
+          <w:szCs w:val="20"/>
+          <w:lang w:val="en-US" w:eastAsia="ru-RU"/>
+        </w:rPr>
+        <w:t>[</w:t>
+      </w:r>
+      <w:proofErr w:type="spellStart"/>
+      <w:r>
+        <w:rPr>
+          <w:rFonts w:ascii="Fira Code" w:eastAsia="Times New Roman" w:hAnsi="Fira Code" w:cs="Times New Roman"/>
+          <w:color w:val="BBBBBB"/>
+          <w:sz w:val="20"/>
+          <w:szCs w:val="20"/>
+          <w:lang w:val="en-US" w:eastAsia="ru-RU"/>
+        </w:rPr>
+        <w:t>i</w:t>
+      </w:r>
+      <w:proofErr w:type="spellEnd"/>
+      <w:proofErr w:type="gramStart"/>
+      <w:r>
+        <w:rPr>
+          <w:rFonts w:ascii="Fira Code" w:eastAsia="Times New Roman" w:hAnsi="Fira Code" w:cs="Times New Roman"/>
+          <w:color w:val="BBBBBB"/>
+          <w:sz w:val="20"/>
+          <w:szCs w:val="20"/>
+          <w:lang w:val="en-US" w:eastAsia="ru-RU"/>
+        </w:rPr>
+        <w:t>].</w:t>
+      </w:r>
+      <w:r>
+        <w:rPr>
+          <w:rFonts w:ascii="Fira Code" w:eastAsia="Times New Roman" w:hAnsi="Fira Code" w:cs="Times New Roman"/>
+          <w:color w:val="FF7EDB"/>
+          <w:sz w:val="20"/>
+          <w:szCs w:val="20"/>
+          <w:lang w:val="en-US" w:eastAsia="ru-RU"/>
+        </w:rPr>
+        <w:t>from</w:t>
+      </w:r>
+      <w:proofErr w:type="gramEnd"/>
+      <w:r>
+        <w:rPr>
+          <w:rFonts w:ascii="Fira Code" w:eastAsia="Times New Roman" w:hAnsi="Fira Code" w:cs="Times New Roman"/>
+          <w:color w:val="BBBBBB"/>
+          <w:sz w:val="20"/>
+          <w:szCs w:val="20"/>
+          <w:lang w:val="en-US" w:eastAsia="ru-RU"/>
+        </w:rPr>
+        <w:t>;</w:t>
+      </w:r>
+    </w:p>
+    <w:p>
+      <w:pPr>
+        <w:shd w:val="clear" w:color="auto" w:fill="262335"/>
+        <w:spacing w:after="0" w:line="270" w:lineRule="atLeast"/>
+        <w:rPr>
+          <w:rFonts w:ascii="Fira Code" w:eastAsia="Times New Roman" w:hAnsi="Fira Code" w:cs="Times New Roman"/>
+          <w:color w:val="BBBBBB"/>
+          <w:sz w:val="20"/>
+          <w:szCs w:val="20"/>
+          <w:lang w:val="en-US" w:eastAsia="ru-RU"/>
+        </w:rPr>
+      </w:pPr>
+      <w:r>
+        <w:rPr>
+          <w:rFonts w:ascii="Fira Code" w:eastAsia="Times New Roman" w:hAnsi="Fira Code" w:cs="Times New Roman"/>
+          <w:color w:val="BBBBBB"/>
+          <w:sz w:val="20"/>
+          <w:szCs w:val="20"/>
+          <w:lang w:val="en-US" w:eastAsia="ru-RU"/>
+        </w:rPr>
+        <w:t>        </w:t>
+      </w:r>
+      <w:r>
+        <w:rPr>
+          <w:rFonts w:ascii="Fira Code" w:eastAsia="Times New Roman" w:hAnsi="Fira Code" w:cs="Times New Roman"/>
+          <w:color w:val="FEDE5D"/>
+          <w:sz w:val="20"/>
+          <w:szCs w:val="20"/>
+          <w:lang w:val="en-US" w:eastAsia="ru-RU"/>
+        </w:rPr>
+        <w:t>int</w:t>
+      </w:r>
+      <w:r>
+        <w:rPr>
+          <w:rFonts w:ascii="Fira Code" w:eastAsia="Times New Roman" w:hAnsi="Fira Code" w:cs="Times New Roman"/>
+          <w:color w:val="BBBBBB"/>
+          <w:sz w:val="20"/>
+          <w:szCs w:val="20"/>
+          <w:lang w:val="en-US" w:eastAsia="ru-RU"/>
+        </w:rPr>
+        <w:t> to </w:t>
+      </w:r>
+      <w:r>
+        <w:rPr>
+          <w:rFonts w:ascii="Fira Code" w:eastAsia="Times New Roman" w:hAnsi="Fira Code" w:cs="Times New Roman"/>
+          <w:color w:val="FFFFFF"/>
+          <w:sz w:val="20"/>
+          <w:szCs w:val="20"/>
+          <w:lang w:val="en-US" w:eastAsia="ru-RU"/>
+        </w:rPr>
+        <w:t>=</w:t>
+      </w:r>
+      <w:r>
+        <w:rPr>
+          <w:rFonts w:ascii="Fira Code" w:eastAsia="Times New Roman" w:hAnsi="Fira Code" w:cs="Times New Roman"/>
+          <w:color w:val="BBBBBB"/>
+          <w:sz w:val="20"/>
+          <w:szCs w:val="20"/>
+          <w:lang w:val="en-US" w:eastAsia="ru-RU"/>
+        </w:rPr>
+        <w:t> </w:t>
+      </w:r>
+      <w:r>
+        <w:rPr>
+          <w:rFonts w:ascii="Fira Code" w:eastAsia="Times New Roman" w:hAnsi="Fira Code" w:cs="Times New Roman"/>
+          <w:color w:val="FF7EDB"/>
+          <w:sz w:val="20"/>
+          <w:szCs w:val="20"/>
+          <w:lang w:val="en-US" w:eastAsia="ru-RU"/>
+        </w:rPr>
+        <w:t>cables</w:t>
+      </w:r>
+      <w:r>
+        <w:rPr>
+          <w:rFonts w:ascii="Fira Code" w:eastAsia="Times New Roman" w:hAnsi="Fira Code" w:cs="Times New Roman"/>
+          <w:color w:val="BBBBBB"/>
+          <w:sz w:val="20"/>
+          <w:szCs w:val="20"/>
+          <w:lang w:val="en-US" w:eastAsia="ru-RU"/>
+        </w:rPr>
+        <w:t>[</w:t>
+      </w:r>
+      <w:proofErr w:type="spellStart"/>
+      <w:r>
+        <w:rPr>
+          <w:rFonts w:ascii="Fira Code" w:eastAsia="Times New Roman" w:hAnsi="Fira Code" w:cs="Times New Roman"/>
+          <w:color w:val="BBBBBB"/>
+          <w:sz w:val="20"/>
+          <w:szCs w:val="20"/>
+          <w:lang w:val="en-US" w:eastAsia="ru-RU"/>
+        </w:rPr>
+        <w:t>i</w:t>
+      </w:r>
+      <w:proofErr w:type="spellEnd"/>
+      <w:r>
+        <w:rPr>
+          <w:rFonts w:ascii="Fira Code" w:eastAsia="Times New Roman" w:hAnsi="Fira Code" w:cs="Times New Roman"/>
+          <w:color w:val="BBBBBB"/>
+          <w:sz w:val="20"/>
+          <w:szCs w:val="20"/>
+          <w:lang w:val="en-US" w:eastAsia="ru-RU"/>
+        </w:rPr>
+        <w:t>].</w:t>
+      </w:r>
+      <w:r>
+        <w:rPr>
+          <w:rFonts w:ascii="Fira Code" w:eastAsia="Times New Roman" w:hAnsi="Fira Code" w:cs="Times New Roman"/>
+          <w:color w:val="FF7EDB"/>
+          <w:sz w:val="20"/>
+          <w:szCs w:val="20"/>
+          <w:lang w:val="en-US" w:eastAsia="ru-RU"/>
+        </w:rPr>
+        <w:t>to</w:t>
+      </w:r>
+      <w:r>
+        <w:rPr>
+          <w:rFonts w:ascii="Fira Code" w:eastAsia="Times New Roman" w:hAnsi="Fira Code" w:cs="Times New Roman"/>
+          <w:color w:val="BBBBBB"/>
+          <w:sz w:val="20"/>
+          <w:szCs w:val="20"/>
+          <w:lang w:val="en-US" w:eastAsia="ru-RU"/>
+        </w:rPr>
+        <w:t>;</w:t>
+      </w:r>
+    </w:p>
+    <w:p>
+      <w:pPr>
+        <w:shd w:val="clear" w:color="auto" w:fill="262335"/>
+        <w:spacing w:after="0" w:line="270" w:lineRule="atLeast"/>
+        <w:rPr>
+          <w:rFonts w:ascii="Fira Code" w:eastAsia="Times New Roman" w:hAnsi="Fira Code" w:cs="Times New Roman"/>
+          <w:color w:val="BBBBBB"/>
+          <w:sz w:val="20"/>
+          <w:szCs w:val="20"/>
+          <w:lang w:val="en-US" w:eastAsia="ru-RU"/>
+        </w:rPr>
+      </w:pPr>
+      <w:r>
+        <w:rPr>
+          <w:rFonts w:ascii="Fira Code" w:eastAsia="Times New Roman" w:hAnsi="Fira Code" w:cs="Times New Roman"/>
+          <w:color w:val="BBBBBB"/>
+          <w:sz w:val="20"/>
+          <w:szCs w:val="20"/>
+          <w:lang w:val="en-US" w:eastAsia="ru-RU"/>
+        </w:rPr>
+        <w:t>        </w:t>
+      </w:r>
+      <w:r>
+        <w:rPr>
+          <w:rFonts w:ascii="Fira Code" w:eastAsia="Times New Roman" w:hAnsi="Fira Code" w:cs="Times New Roman"/>
+          <w:color w:val="FEDE5D"/>
+          <w:sz w:val="20"/>
+          <w:szCs w:val="20"/>
+          <w:lang w:val="en-US" w:eastAsia="ru-RU"/>
+        </w:rPr>
+        <w:t>if</w:t>
+      </w:r>
+      <w:r>
+        <w:rPr>
+          <w:rFonts w:ascii="Fira Code" w:eastAsia="Times New Roman" w:hAnsi="Fira Code" w:cs="Times New Roman"/>
+          <w:color w:val="BBBBBB"/>
+          <w:sz w:val="20"/>
+          <w:szCs w:val="20"/>
+          <w:lang w:val="en-US" w:eastAsia="ru-RU"/>
+        </w:rPr>
+        <w:t> (</w:t>
+      </w:r>
+      <w:proofErr w:type="spellStart"/>
+      <w:r>
+        <w:rPr>
+          <w:rFonts w:ascii="Fira Code" w:eastAsia="Times New Roman" w:hAnsi="Fira Code" w:cs="Times New Roman"/>
+          <w:color w:val="FF7EDB"/>
+          <w:sz w:val="20"/>
+          <w:szCs w:val="20"/>
+          <w:lang w:val="en-US" w:eastAsia="ru-RU"/>
+        </w:rPr>
+        <w:t>dsu</w:t>
+      </w:r>
+      <w:proofErr w:type="spellEnd"/>
+      <w:r>
+        <w:rPr>
+          <w:rFonts w:ascii="Fira Code" w:eastAsia="Times New Roman" w:hAnsi="Fira Code" w:cs="Times New Roman"/>
+          <w:color w:val="BBBBBB"/>
+          <w:sz w:val="20"/>
+          <w:szCs w:val="20"/>
+          <w:lang w:val="en-US" w:eastAsia="ru-RU"/>
+        </w:rPr>
+        <w:t>-&gt;</w:t>
+      </w:r>
+      <w:proofErr w:type="spellStart"/>
+      <w:r>
+        <w:rPr>
+          <w:rFonts w:ascii="Fira Code" w:eastAsia="Times New Roman" w:hAnsi="Fira Code" w:cs="Times New Roman"/>
+          <w:color w:val="36F9F6"/>
+          <w:sz w:val="20"/>
+          <w:szCs w:val="20"/>
+          <w:lang w:val="en-US" w:eastAsia="ru-RU"/>
+        </w:rPr>
+        <w:t>findRoot</w:t>
+      </w:r>
+      <w:proofErr w:type="spellEnd"/>
+      <w:r>
+        <w:rPr>
+          <w:rFonts w:ascii="Fira Code" w:eastAsia="Times New Roman" w:hAnsi="Fira Code" w:cs="Times New Roman"/>
+          <w:color w:val="BBBBBB"/>
+          <w:sz w:val="20"/>
+          <w:szCs w:val="20"/>
+          <w:lang w:val="en-US" w:eastAsia="ru-RU"/>
+        </w:rPr>
+        <w:t>(from</w:t>
+      </w:r>
+      <w:proofErr w:type="gramStart"/>
+      <w:r>
+        <w:rPr>
+          <w:rFonts w:ascii="Fira Code" w:eastAsia="Times New Roman" w:hAnsi="Fira Code" w:cs="Times New Roman"/>
+          <w:color w:val="BBBBBB"/>
+          <w:sz w:val="20"/>
+          <w:szCs w:val="20"/>
+          <w:lang w:val="en-US" w:eastAsia="ru-RU"/>
+        </w:rPr>
+        <w:t>) </w:t>
+      </w:r>
+      <w:r>
+        <w:rPr>
+          <w:rFonts w:ascii="Fira Code" w:eastAsia="Times New Roman" w:hAnsi="Fira Code" w:cs="Times New Roman"/>
+          <w:color w:val="FEDE5D"/>
+          <w:sz w:val="20"/>
+          <w:szCs w:val="20"/>
+          <w:lang w:val="en-US" w:eastAsia="ru-RU"/>
+        </w:rPr>
+        <w:t>!</w:t>
+      </w:r>
+      <w:proofErr w:type="gramEnd"/>
+      <w:r>
+        <w:rPr>
+          <w:rFonts w:ascii="Fira Code" w:eastAsia="Times New Roman" w:hAnsi="Fira Code" w:cs="Times New Roman"/>
+          <w:color w:val="FEDE5D"/>
+          <w:sz w:val="20"/>
+          <w:szCs w:val="20"/>
+          <w:lang w:val="en-US" w:eastAsia="ru-RU"/>
+        </w:rPr>
+        <w:t>=</w:t>
+      </w:r>
+      <w:r>
+        <w:rPr>
+          <w:rFonts w:ascii="Fira Code" w:eastAsia="Times New Roman" w:hAnsi="Fira Code" w:cs="Times New Roman"/>
+          <w:color w:val="BBBBBB"/>
+          <w:sz w:val="20"/>
+          <w:szCs w:val="20"/>
+          <w:lang w:val="en-US" w:eastAsia="ru-RU"/>
+        </w:rPr>
+        <w:t> </w:t>
+      </w:r>
+      <w:proofErr w:type="spellStart"/>
+      <w:r>
+        <w:rPr>
+          <w:rFonts w:ascii="Fira Code" w:eastAsia="Times New Roman" w:hAnsi="Fira Code" w:cs="Times New Roman"/>
+          <w:color w:val="FF7EDB"/>
+          <w:sz w:val="20"/>
+          <w:szCs w:val="20"/>
+          <w:lang w:val="en-US" w:eastAsia="ru-RU"/>
+        </w:rPr>
+        <w:t>dsu</w:t>
+      </w:r>
+      <w:proofErr w:type="spellEnd"/>
+      <w:r>
+        <w:rPr>
+          <w:rFonts w:ascii="Fira Code" w:eastAsia="Times New Roman" w:hAnsi="Fira Code" w:cs="Times New Roman"/>
+          <w:color w:val="BBBBBB"/>
+          <w:sz w:val="20"/>
+          <w:szCs w:val="20"/>
+          <w:lang w:val="en-US" w:eastAsia="ru-RU"/>
+        </w:rPr>
+        <w:t>-&gt;</w:t>
+      </w:r>
+      <w:proofErr w:type="spellStart"/>
+      <w:r>
+        <w:rPr>
+          <w:rFonts w:ascii="Fira Code" w:eastAsia="Times New Roman" w:hAnsi="Fira Code" w:cs="Times New Roman"/>
+          <w:color w:val="36F9F6"/>
+          <w:sz w:val="20"/>
+          <w:szCs w:val="20"/>
+          <w:lang w:val="en-US" w:eastAsia="ru-RU"/>
+        </w:rPr>
+        <w:t>findRoot</w:t>
+      </w:r>
+      <w:proofErr w:type="spellEnd"/>
+      <w:r>
+        <w:rPr>
+          <w:rFonts w:ascii="Fira Code" w:eastAsia="Times New Roman" w:hAnsi="Fira Code" w:cs="Times New Roman"/>
+          <w:color w:val="BBBBBB"/>
+          <w:sz w:val="20"/>
+          <w:szCs w:val="20"/>
+          <w:lang w:val="en-US" w:eastAsia="ru-RU"/>
+        </w:rPr>
+        <w:t>(to)) {</w:t>
+      </w:r>
+    </w:p>
+    <w:p>
+      <w:pPr>
+        <w:shd w:val="clear" w:color="auto" w:fill="262335"/>
+        <w:spacing w:after="0" w:line="270" w:lineRule="atLeast"/>
+        <w:rPr>
+          <w:rFonts w:ascii="Fira Code" w:eastAsia="Times New Roman" w:hAnsi="Fira Code" w:cs="Times New Roman"/>
+          <w:color w:val="BBBBBB"/>
+          <w:sz w:val="20"/>
+          <w:szCs w:val="20"/>
+          <w:lang w:val="en-US" w:eastAsia="ru-RU"/>
+        </w:rPr>
+      </w:pPr>
+      <w:r>
+        <w:rPr>
+          <w:rFonts w:ascii="Fira Code" w:eastAsia="Times New Roman" w:hAnsi="Fira Code" w:cs="Times New Roman"/>
+          <w:color w:val="BBBBBB"/>
+          <w:sz w:val="20"/>
+          <w:szCs w:val="20"/>
+          <w:lang w:val="en-US" w:eastAsia="ru-RU"/>
+        </w:rPr>
+        <w:t>            </w:t>
+      </w:r>
+      <w:r>
+        <w:rPr>
+          <w:rFonts w:ascii="Fira Code" w:eastAsia="Times New Roman" w:hAnsi="Fira Code" w:cs="Times New Roman"/>
+          <w:color w:val="FEDE5D"/>
+          <w:sz w:val="20"/>
+          <w:szCs w:val="20"/>
+          <w:lang w:val="en-US" w:eastAsia="ru-RU"/>
+        </w:rPr>
+        <w:t>if</w:t>
+      </w:r>
+      <w:r>
+        <w:rPr>
+          <w:rFonts w:ascii="Fira Code" w:eastAsia="Times New Roman" w:hAnsi="Fira Code" w:cs="Times New Roman"/>
+          <w:color w:val="BBBBBB"/>
+          <w:sz w:val="20"/>
+          <w:szCs w:val="20"/>
+          <w:lang w:val="en-US" w:eastAsia="ru-RU"/>
+        </w:rPr>
+        <w:t> (</w:t>
+      </w:r>
+      <w:r>
+        <w:rPr>
+          <w:rFonts w:ascii="Fira Code" w:eastAsia="Times New Roman" w:hAnsi="Fira Code" w:cs="Times New Roman"/>
+          <w:color w:val="FF7EDB"/>
+          <w:sz w:val="20"/>
+          <w:szCs w:val="20"/>
+          <w:lang w:val="en-US" w:eastAsia="ru-RU"/>
+        </w:rPr>
+        <w:t>cables</w:t>
+      </w:r>
+      <w:r>
+        <w:rPr>
+          <w:rFonts w:ascii="Fira Code" w:eastAsia="Times New Roman" w:hAnsi="Fira Code" w:cs="Times New Roman"/>
+          <w:color w:val="BBBBBB"/>
+          <w:sz w:val="20"/>
+          <w:szCs w:val="20"/>
+          <w:lang w:val="en-US" w:eastAsia="ru-RU"/>
+        </w:rPr>
+        <w:t>[i</w:t>
+      </w:r>
+      <w:proofErr w:type="gramStart"/>
+      <w:r>
+        <w:rPr>
+          <w:rFonts w:ascii="Fira Code" w:eastAsia="Times New Roman" w:hAnsi="Fira Code" w:cs="Times New Roman"/>
+          <w:color w:val="BBBBBB"/>
+          <w:sz w:val="20"/>
+          <w:szCs w:val="20"/>
+          <w:lang w:val="en-US" w:eastAsia="ru-RU"/>
+        </w:rPr>
+        <w:t>].</w:t>
+      </w:r>
+      <w:r>
+        <w:rPr>
+          <w:rFonts w:ascii="Fira Code" w:eastAsia="Times New Roman" w:hAnsi="Fira Code" w:cs="Times New Roman"/>
+          <w:color w:val="FF7EDB"/>
+          <w:sz w:val="20"/>
+          <w:szCs w:val="20"/>
+          <w:lang w:val="en-US" w:eastAsia="ru-RU"/>
+        </w:rPr>
+        <w:t>length</w:t>
+      </w:r>
+      <w:proofErr w:type="gramEnd"/>
+      <w:r>
+        <w:rPr>
+          <w:rFonts w:ascii="Fira Code" w:eastAsia="Times New Roman" w:hAnsi="Fira Code" w:cs="Times New Roman"/>
+          <w:color w:val="BBBBBB"/>
+          <w:sz w:val="20"/>
+          <w:szCs w:val="20"/>
+          <w:lang w:val="en-US" w:eastAsia="ru-RU"/>
+        </w:rPr>
+        <w:t> </w:t>
+      </w:r>
+      <w:r>
+        <w:rPr>
+          <w:rFonts w:ascii="Fira Code" w:eastAsia="Times New Roman" w:hAnsi="Fira Code" w:cs="Times New Roman"/>
+          <w:color w:val="FEDE5D"/>
+          <w:sz w:val="20"/>
+          <w:szCs w:val="20"/>
+          <w:lang w:val="en-US" w:eastAsia="ru-RU"/>
+        </w:rPr>
+        <w:t>&gt;</w:t>
+      </w:r>
+      <w:r>
+        <w:rPr>
+          <w:rFonts w:ascii="Fira Code" w:eastAsia="Times New Roman" w:hAnsi="Fira Code" w:cs="Times New Roman"/>
+          <w:color w:val="BBBBBB"/>
+          <w:sz w:val="20"/>
+          <w:szCs w:val="20"/>
+          <w:lang w:val="en-US" w:eastAsia="ru-RU"/>
+        </w:rPr>
+        <w:t> maxLength) maxLength </w:t>
+      </w:r>
+      <w:r>
+        <w:rPr>
+          <w:rFonts w:ascii="Fira Code" w:eastAsia="Times New Roman" w:hAnsi="Fira Code" w:cs="Times New Roman"/>
+          <w:color w:val="FFFFFF"/>
+          <w:sz w:val="20"/>
+          <w:szCs w:val="20"/>
+          <w:lang w:val="en-US" w:eastAsia="ru-RU"/>
+        </w:rPr>
+        <w:t>=</w:t>
+      </w:r>
+      <w:r>
+        <w:rPr>
+          <w:rFonts w:ascii="Fira Code" w:eastAsia="Times New Roman" w:hAnsi="Fira Code" w:cs="Times New Roman"/>
+          <w:color w:val="BBBBBB"/>
+          <w:sz w:val="20"/>
+          <w:szCs w:val="20"/>
+          <w:lang w:val="en-US" w:eastAsia="ru-RU"/>
+        </w:rPr>
+        <w:t> </w:t>
+      </w:r>
+      <w:r>
+        <w:rPr>
+          <w:rFonts w:ascii="Fira Code" w:eastAsia="Times New Roman" w:hAnsi="Fira Code" w:cs="Times New Roman"/>
+          <w:color w:val="FF7EDB"/>
+          <w:sz w:val="20"/>
+          <w:szCs w:val="20"/>
+          <w:lang w:val="en-US" w:eastAsia="ru-RU"/>
+        </w:rPr>
+        <w:t>cables</w:t>
+      </w:r>
+      <w:r>
+        <w:rPr>
+          <w:rFonts w:ascii="Fira Code" w:eastAsia="Times New Roman" w:hAnsi="Fira Code" w:cs="Times New Roman"/>
+          <w:color w:val="BBBBBB"/>
+          <w:sz w:val="20"/>
+          <w:szCs w:val="20"/>
+          <w:lang w:val="en-US" w:eastAsia="ru-RU"/>
+        </w:rPr>
+        <w:t>[i].</w:t>
+      </w:r>
+      <w:r>
+        <w:rPr>
+          <w:rFonts w:ascii="Fira Code" w:eastAsia="Times New Roman" w:hAnsi="Fira Code" w:cs="Times New Roman"/>
+          <w:color w:val="FF7EDB"/>
+          <w:sz w:val="20"/>
+          <w:szCs w:val="20"/>
+          <w:lang w:val="en-US" w:eastAsia="ru-RU"/>
+        </w:rPr>
+        <w:t>length</w:t>
+      </w:r>
+      <w:r>
+        <w:rPr>
+          <w:rFonts w:ascii="Fira Code" w:eastAsia="Times New Roman" w:hAnsi="Fira Code" w:cs="Times New Roman"/>
+          <w:color w:val="BBBBBB"/>
+          <w:sz w:val="20"/>
+          <w:szCs w:val="20"/>
+          <w:lang w:val="en-US" w:eastAsia="ru-RU"/>
+        </w:rPr>
+        <w:t>;</w:t>
+      </w:r>
+    </w:p>
+    <w:p>
+      <w:pPr>
+        <w:shd w:val="clear" w:color="auto" w:fill="262335"/>
+        <w:spacing w:after="0" w:line="270" w:lineRule="atLeast"/>
+        <w:rPr>
+          <w:rFonts w:ascii="Fira Code" w:eastAsia="Times New Roman" w:hAnsi="Fira Code" w:cs="Times New Roman"/>
+          <w:color w:val="BBBBBB"/>
+          <w:sz w:val="20"/>
+          <w:szCs w:val="20"/>
+          <w:lang w:val="en-US" w:eastAsia="ru-RU"/>
+        </w:rPr>
+      </w:pPr>
+      <w:r>
+        <w:rPr>
+          <w:rFonts w:ascii="Fira Code" w:eastAsia="Times New Roman" w:hAnsi="Fira Code" w:cs="Times New Roman"/>
+          <w:color w:val="BBBBBB"/>
+          <w:sz w:val="20"/>
+          <w:szCs w:val="20"/>
+          <w:lang w:val="en-US" w:eastAsia="ru-RU"/>
+        </w:rPr>
+        <w:t>            </w:t>
+      </w:r>
+      <w:r>
+        <w:rPr>
+          <w:rFonts w:ascii="Fira Code" w:eastAsia="Times New Roman" w:hAnsi="Fira Code" w:cs="Times New Roman"/>
+          <w:color w:val="FF7EDB"/>
+          <w:sz w:val="20"/>
+          <w:szCs w:val="20"/>
+          <w:lang w:val="en-US" w:eastAsia="ru-RU"/>
+        </w:rPr>
+        <w:t>cables</w:t>
+      </w:r>
+      <w:r>
+        <w:rPr>
+          <w:rFonts w:ascii="Fira Code" w:eastAsia="Times New Roman" w:hAnsi="Fira Code" w:cs="Times New Roman"/>
+          <w:color w:val="BBBBBB"/>
+          <w:sz w:val="20"/>
+          <w:szCs w:val="20"/>
+          <w:lang w:val="en-US" w:eastAsia="ru-RU"/>
+        </w:rPr>
+        <w:t>[</w:t>
+      </w:r>
+      <w:proofErr w:type="spellStart"/>
+      <w:r>
+        <w:rPr>
+          <w:rFonts w:ascii="Fira Code" w:eastAsia="Times New Roman" w:hAnsi="Fira Code" w:cs="Times New Roman"/>
+          <w:color w:val="BBBBBB"/>
+          <w:sz w:val="20"/>
+          <w:szCs w:val="20"/>
+          <w:lang w:val="en-US" w:eastAsia="ru-RU"/>
+        </w:rPr>
+        <w:t>i</w:t>
+      </w:r>
+      <w:proofErr w:type="spellEnd"/>
+      <w:proofErr w:type="gramStart"/>
+      <w:r>
+        <w:rPr>
+          <w:rFonts w:ascii="Fira Code" w:eastAsia="Times New Roman" w:hAnsi="Fira Code" w:cs="Times New Roman"/>
+          <w:color w:val="BBBBBB"/>
+          <w:sz w:val="20"/>
+          <w:szCs w:val="20"/>
+          <w:lang w:val="en-US" w:eastAsia="ru-RU"/>
+        </w:rPr>
+        <w:t>].</w:t>
+      </w:r>
+      <w:r>
+        <w:rPr>
+          <w:rFonts w:ascii="Fira Code" w:eastAsia="Times New Roman" w:hAnsi="Fira Code" w:cs="Times New Roman"/>
+          <w:color w:val="FF7EDB"/>
+          <w:sz w:val="20"/>
+          <w:szCs w:val="20"/>
+          <w:lang w:val="en-US" w:eastAsia="ru-RU"/>
+        </w:rPr>
+        <w:t>length</w:t>
+      </w:r>
+      <w:proofErr w:type="gramEnd"/>
+      <w:r>
+        <w:rPr>
+          <w:rFonts w:ascii="Fira Code" w:eastAsia="Times New Roman" w:hAnsi="Fira Code" w:cs="Times New Roman"/>
+          <w:color w:val="BBBBBB"/>
+          <w:sz w:val="20"/>
+          <w:szCs w:val="20"/>
+          <w:lang w:val="en-US" w:eastAsia="ru-RU"/>
+        </w:rPr>
+        <w:t> </w:t>
+      </w:r>
+      <w:r>
+        <w:rPr>
+          <w:rFonts w:ascii="Fira Code" w:eastAsia="Times New Roman" w:hAnsi="Fira Code" w:cs="Times New Roman"/>
+          <w:color w:val="FFFFFF"/>
+          <w:sz w:val="20"/>
+          <w:szCs w:val="20"/>
+          <w:lang w:val="en-US" w:eastAsia="ru-RU"/>
+        </w:rPr>
+        <w:t>*=</w:t>
+      </w:r>
+      <w:r>
+        <w:rPr>
+          <w:rFonts w:ascii="Fira Code" w:eastAsia="Times New Roman" w:hAnsi="Fira Code" w:cs="Times New Roman"/>
+          <w:color w:val="BBBBBB"/>
+          <w:sz w:val="20"/>
+          <w:szCs w:val="20"/>
+          <w:lang w:val="en-US" w:eastAsia="ru-RU"/>
+        </w:rPr>
+        <w:t> </w:t>
+      </w:r>
+      <w:r>
+        <w:rPr>
+          <w:rFonts w:ascii="Fira Code" w:eastAsia="Times New Roman" w:hAnsi="Fira Code" w:cs="Times New Roman"/>
+          <w:color w:val="FEDE5D"/>
+          <w:sz w:val="20"/>
+          <w:szCs w:val="20"/>
+          <w:lang w:val="en-US" w:eastAsia="ru-RU"/>
+        </w:rPr>
+        <w:t>-</w:t>
+      </w:r>
+      <w:r>
+        <w:rPr>
+          <w:rFonts w:ascii="Fira Code" w:eastAsia="Times New Roman" w:hAnsi="Fira Code" w:cs="Times New Roman"/>
+          <w:color w:val="F97E72"/>
+          <w:sz w:val="20"/>
+          <w:szCs w:val="20"/>
+          <w:lang w:val="en-US" w:eastAsia="ru-RU"/>
+        </w:rPr>
+        <w:t>1</w:t>
+      </w:r>
+      <w:r>
+        <w:rPr>
+          <w:rFonts w:ascii="Fira Code" w:eastAsia="Times New Roman" w:hAnsi="Fira Code" w:cs="Times New Roman"/>
+          <w:color w:val="BBBBBB"/>
+          <w:sz w:val="20"/>
+          <w:szCs w:val="20"/>
+          <w:lang w:val="en-US" w:eastAsia="ru-RU"/>
+        </w:rPr>
+        <w:t>;</w:t>
+      </w:r>
+    </w:p>
+    <w:p>
+      <w:pPr>
+        <w:shd w:val="clear" w:color="auto" w:fill="262335"/>
+        <w:spacing w:after="0" w:line="270" w:lineRule="atLeast"/>
+        <w:rPr>
+          <w:rFonts w:ascii="Fira Code" w:eastAsia="Times New Roman" w:hAnsi="Fira Code" w:cs="Times New Roman"/>
+          <w:color w:val="BBBBBB"/>
+          <w:sz w:val="20"/>
+          <w:szCs w:val="20"/>
+          <w:lang w:val="en-US" w:eastAsia="ru-RU"/>
+        </w:rPr>
+      </w:pPr>
+      <w:r>
+        <w:rPr>
+          <w:rFonts w:ascii="Fira Code" w:eastAsia="Times New Roman" w:hAnsi="Fira Code" w:cs="Times New Roman"/>
+          <w:color w:val="BBBBBB"/>
+          <w:sz w:val="20"/>
+          <w:szCs w:val="20"/>
+          <w:lang w:val="en-US" w:eastAsia="ru-RU"/>
+        </w:rPr>
+        <w:t>            </w:t>
+      </w:r>
+      <w:proofErr w:type="spellStart"/>
+      <w:r>
+        <w:rPr>
+          <w:rFonts w:ascii="Fira Code" w:eastAsia="Times New Roman" w:hAnsi="Fira Code" w:cs="Times New Roman"/>
+          <w:color w:val="FF7EDB"/>
+          <w:sz w:val="20"/>
+          <w:szCs w:val="20"/>
+          <w:lang w:val="en-US" w:eastAsia="ru-RU"/>
+        </w:rPr>
+        <w:t>dsu</w:t>
+      </w:r>
+      <w:proofErr w:type="spellEnd"/>
+      <w:r>
+        <w:rPr>
+          <w:rFonts w:ascii="Fira Code" w:eastAsia="Times New Roman" w:hAnsi="Fira Code" w:cs="Times New Roman"/>
+          <w:color w:val="BBBBBB"/>
+          <w:sz w:val="20"/>
+          <w:szCs w:val="20"/>
+          <w:lang w:val="en-US" w:eastAsia="ru-RU"/>
+        </w:rPr>
+        <w:t>-&gt;</w:t>
+      </w:r>
+      <w:r>
+        <w:rPr>
+          <w:rFonts w:ascii="Fira Code" w:eastAsia="Times New Roman" w:hAnsi="Fira Code" w:cs="Times New Roman"/>
+          <w:color w:val="36F9F6"/>
+          <w:sz w:val="20"/>
+          <w:szCs w:val="20"/>
+          <w:lang w:val="en-US" w:eastAsia="ru-RU"/>
+        </w:rPr>
+        <w:t>merge</w:t>
+      </w:r>
+      <w:r>
+        <w:rPr>
+          <w:rFonts w:ascii="Fira Code" w:eastAsia="Times New Roman" w:hAnsi="Fira Code" w:cs="Times New Roman"/>
+          <w:color w:val="BBBBBB"/>
+          <w:sz w:val="20"/>
+          <w:szCs w:val="20"/>
+          <w:lang w:val="en-US" w:eastAsia="ru-RU"/>
+        </w:rPr>
+        <w:t>(</w:t>
+      </w:r>
+      <w:proofErr w:type="spellStart"/>
+      <w:r>
+        <w:rPr>
+          <w:rFonts w:ascii="Fira Code" w:eastAsia="Times New Roman" w:hAnsi="Fira Code" w:cs="Times New Roman"/>
+          <w:color w:val="FF7EDB"/>
+          <w:sz w:val="20"/>
+          <w:szCs w:val="20"/>
+          <w:lang w:val="en-US" w:eastAsia="ru-RU"/>
+        </w:rPr>
+        <w:t>dsu</w:t>
+      </w:r>
+      <w:proofErr w:type="spellEnd"/>
+      <w:r>
+        <w:rPr>
+          <w:rFonts w:ascii="Fira Code" w:eastAsia="Times New Roman" w:hAnsi="Fira Code" w:cs="Times New Roman"/>
+          <w:color w:val="BBBBBB"/>
+          <w:sz w:val="20"/>
+          <w:szCs w:val="20"/>
+          <w:lang w:val="en-US" w:eastAsia="ru-RU"/>
+        </w:rPr>
+        <w:t>-&gt;</w:t>
+      </w:r>
+      <w:proofErr w:type="spellStart"/>
+      <w:r>
+        <w:rPr>
+          <w:rFonts w:ascii="Fira Code" w:eastAsia="Times New Roman" w:hAnsi="Fira Code" w:cs="Times New Roman"/>
+          <w:color w:val="36F9F6"/>
+          <w:sz w:val="20"/>
+          <w:szCs w:val="20"/>
+          <w:lang w:val="en-US" w:eastAsia="ru-RU"/>
+        </w:rPr>
+        <w:t>findRoot</w:t>
+      </w:r>
+      <w:proofErr w:type="spellEnd"/>
+      <w:r>
+        <w:rPr>
+          <w:rFonts w:ascii="Fira Code" w:eastAsia="Times New Roman" w:hAnsi="Fira Code" w:cs="Times New Roman"/>
+          <w:color w:val="BBBBBB"/>
+          <w:sz w:val="20"/>
+          <w:szCs w:val="20"/>
+          <w:lang w:val="en-US" w:eastAsia="ru-RU"/>
+        </w:rPr>
+        <w:t>(from), </w:t>
+      </w:r>
+      <w:proofErr w:type="spellStart"/>
+      <w:r>
+        <w:rPr>
+          <w:rFonts w:ascii="Fira Code" w:eastAsia="Times New Roman" w:hAnsi="Fira Code" w:cs="Times New Roman"/>
+          <w:color w:val="FF7EDB"/>
+          <w:sz w:val="20"/>
+          <w:szCs w:val="20"/>
+          <w:lang w:val="en-US" w:eastAsia="ru-RU"/>
+        </w:rPr>
+        <w:t>dsu</w:t>
+      </w:r>
+      <w:proofErr w:type="spellEnd"/>
+      <w:r>
+        <w:rPr>
+          <w:rFonts w:ascii="Fira Code" w:eastAsia="Times New Roman" w:hAnsi="Fira Code" w:cs="Times New Roman"/>
+          <w:color w:val="BBBBBB"/>
+          <w:sz w:val="20"/>
+          <w:szCs w:val="20"/>
+          <w:lang w:val="en-US" w:eastAsia="ru-RU"/>
+        </w:rPr>
+        <w:t>-&gt;</w:t>
+      </w:r>
+      <w:proofErr w:type="spellStart"/>
+      <w:r>
+        <w:rPr>
+          <w:rFonts w:ascii="Fira Code" w:eastAsia="Times New Roman" w:hAnsi="Fira Code" w:cs="Times New Roman"/>
+          <w:color w:val="36F9F6"/>
+          <w:sz w:val="20"/>
+          <w:szCs w:val="20"/>
+          <w:lang w:val="en-US" w:eastAsia="ru-RU"/>
+        </w:rPr>
+        <w:t>findRoot</w:t>
+      </w:r>
+      <w:proofErr w:type="spellEnd"/>
+      <w:r>
+        <w:rPr>
+          <w:rFonts w:ascii="Fira Code" w:eastAsia="Times New Roman" w:hAnsi="Fira Code" w:cs="Times New Roman"/>
+          <w:color w:val="BBBBBB"/>
+          <w:sz w:val="20"/>
+          <w:szCs w:val="20"/>
+          <w:lang w:val="en-US" w:eastAsia="ru-RU"/>
+        </w:rPr>
+        <w:t>(to));</w:t>
+      </w:r>
+    </w:p>
+    <w:p>
+      <w:pPr>
+        <w:shd w:val="clear" w:color="auto" w:fill="262335"/>
+        <w:spacing w:after="0" w:line="270" w:lineRule="atLeast"/>
+        <w:rPr>
+          <w:rFonts w:ascii="Fira Code" w:eastAsia="Times New Roman" w:hAnsi="Fira Code" w:cs="Times New Roman"/>
+          <w:color w:val="BBBBBB"/>
+          <w:sz w:val="20"/>
+          <w:szCs w:val="20"/>
+          <w:lang w:val="en-US" w:eastAsia="ru-RU"/>
+        </w:rPr>
+      </w:pPr>
+      <w:r>
+        <w:rPr>
+          <w:rFonts w:ascii="Fira Code" w:eastAsia="Times New Roman" w:hAnsi="Fira Code" w:cs="Times New Roman"/>
+          <w:color w:val="BBBBBB"/>
+          <w:sz w:val="20"/>
+          <w:szCs w:val="20"/>
+          <w:lang w:val="en-US" w:eastAsia="ru-RU"/>
+        </w:rPr>
+        <w:t>        }</w:t>
+      </w:r>
+    </w:p>
+    <w:p>
+      <w:pPr>
+        <w:shd w:val="clear" w:color="auto" w:fill="262335"/>
+        <w:spacing w:after="0" w:line="270" w:lineRule="atLeast"/>
+        <w:rPr>
+          <w:rFonts w:ascii="Fira Code" w:eastAsia="Times New Roman" w:hAnsi="Fira Code" w:cs="Times New Roman"/>
+          <w:color w:val="BBBBBB"/>
+          <w:sz w:val="20"/>
+          <w:szCs w:val="20"/>
+          <w:lang w:val="en-US" w:eastAsia="ru-RU"/>
+        </w:rPr>
+      </w:pPr>
+      <w:r>
+        <w:rPr>
+          <w:rFonts w:ascii="Fira Code" w:eastAsia="Times New Roman" w:hAnsi="Fira Code" w:cs="Times New Roman"/>
+          <w:color w:val="BBBBBB"/>
+          <w:sz w:val="20"/>
+          <w:szCs w:val="20"/>
+          <w:lang w:val="en-US" w:eastAsia="ru-RU"/>
+        </w:rPr>
+        <w:t>    }</w:t>
+      </w:r>
+    </w:p>
+    <w:p>
+      <w:pPr>
+        <w:shd w:val="clear" w:color="auto" w:fill="262335"/>
+        <w:spacing w:after="0" w:line="270" w:lineRule="atLeast"/>
+        <w:rPr>
+          <w:rFonts w:ascii="Fira Code" w:eastAsia="Times New Roman" w:hAnsi="Fira Code" w:cs="Times New Roman"/>
+          <w:color w:val="BBBBBB"/>
+          <w:sz w:val="20"/>
+          <w:szCs w:val="20"/>
+          <w:lang w:val="en-US" w:eastAsia="ru-RU"/>
+        </w:rPr>
+      </w:pPr>
+      <w:r>
+        <w:rPr>
+          <w:rFonts w:ascii="Fira Code" w:eastAsia="Times New Roman" w:hAnsi="Fira Code" w:cs="Times New Roman"/>
+          <w:color w:val="BBBBBB"/>
+          <w:sz w:val="20"/>
+          <w:szCs w:val="20"/>
+          <w:lang w:val="en-US" w:eastAsia="ru-RU"/>
+        </w:rPr>
+        <w:t>    </w:t>
+      </w:r>
+      <w:proofErr w:type="spellStart"/>
+      <w:r>
+        <w:rPr>
+          <w:rFonts w:ascii="Fira Code" w:eastAsia="Times New Roman" w:hAnsi="Fira Code" w:cs="Times New Roman"/>
+          <w:color w:val="BBBBBB"/>
+          <w:sz w:val="20"/>
+          <w:szCs w:val="20"/>
+          <w:lang w:val="en-US" w:eastAsia="ru-RU"/>
+        </w:rPr>
+        <w:t>cout</w:t>
+      </w:r>
+      <w:proofErr w:type="spellEnd"/>
+      <w:r>
+        <w:rPr>
+          <w:rFonts w:ascii="Fira Code" w:eastAsia="Times New Roman" w:hAnsi="Fira Code" w:cs="Times New Roman"/>
+          <w:color w:val="BBBBBB"/>
+          <w:sz w:val="20"/>
+          <w:szCs w:val="20"/>
+          <w:lang w:val="en-US" w:eastAsia="ru-RU"/>
+        </w:rPr>
+        <w:t> </w:t>
+      </w:r>
+      <w:r>
+        <w:rPr>
+          <w:rFonts w:ascii="Fira Code" w:eastAsia="Times New Roman" w:hAnsi="Fira Code" w:cs="Times New Roman"/>
+          <w:color w:val="FEDE5D"/>
+          <w:sz w:val="20"/>
+          <w:szCs w:val="20"/>
+          <w:lang w:val="en-US" w:eastAsia="ru-RU"/>
+        </w:rPr>
+        <w:t>&lt;&lt;</w:t>
+      </w:r>
+      <w:r>
+        <w:rPr>
+          <w:rFonts w:ascii="Fira Code" w:eastAsia="Times New Roman" w:hAnsi="Fira Code" w:cs="Times New Roman"/>
+          <w:color w:val="BBBBBB"/>
+          <w:sz w:val="20"/>
+          <w:szCs w:val="20"/>
+          <w:lang w:val="en-US" w:eastAsia="ru-RU"/>
+        </w:rPr>
+        <w:t> </w:t>
+      </w:r>
+      <w:proofErr w:type="spellStart"/>
+      <w:r>
+        <w:rPr>
+          <w:rFonts w:ascii="Fira Code" w:eastAsia="Times New Roman" w:hAnsi="Fira Code" w:cs="Times New Roman"/>
+          <w:color w:val="BBBBBB"/>
+          <w:sz w:val="20"/>
+          <w:szCs w:val="20"/>
+          <w:lang w:val="en-US" w:eastAsia="ru-RU"/>
+        </w:rPr>
+        <w:t>maxLength</w:t>
+      </w:r>
+      <w:proofErr w:type="spellEnd"/>
+      <w:r>
+        <w:rPr>
+          <w:rFonts w:ascii="Fira Code" w:eastAsia="Times New Roman" w:hAnsi="Fira Code" w:cs="Times New Roman"/>
+          <w:color w:val="BBBBBB"/>
+          <w:sz w:val="20"/>
+          <w:szCs w:val="20"/>
+          <w:lang w:val="en-US" w:eastAsia="ru-RU"/>
+        </w:rPr>
+        <w:t> </w:t>
+      </w:r>
+      <w:r>
+        <w:rPr>
+          <w:rFonts w:ascii="Fira Code" w:eastAsia="Times New Roman" w:hAnsi="Fira Code" w:cs="Times New Roman"/>
+          <w:color w:val="FEDE5D"/>
+          <w:sz w:val="20"/>
+          <w:szCs w:val="20"/>
+          <w:lang w:val="en-US" w:eastAsia="ru-RU"/>
+        </w:rPr>
+        <w:t>&lt;&lt;</w:t>
+      </w:r>
+      <w:r>
+        <w:rPr>
+          <w:rFonts w:ascii="Fira Code" w:eastAsia="Times New Roman" w:hAnsi="Fira Code" w:cs="Times New Roman"/>
+          <w:color w:val="BBBBBB"/>
+          <w:sz w:val="20"/>
+          <w:szCs w:val="20"/>
+          <w:lang w:val="en-US" w:eastAsia="ru-RU"/>
+        </w:rPr>
+        <w:t> </w:t>
+      </w:r>
+      <w:r>
+        <w:rPr>
+          <w:rFonts w:ascii="Fira Code" w:eastAsia="Times New Roman" w:hAnsi="Fira Code" w:cs="Times New Roman"/>
+          <w:color w:val="FF8B39"/>
+          <w:sz w:val="20"/>
+          <w:szCs w:val="20"/>
+          <w:lang w:val="en-US" w:eastAsia="ru-RU"/>
+        </w:rPr>
+        <w:t>"</w:t>
+      </w:r>
+      <w:r>
+        <w:rPr>
+          <w:rFonts w:ascii="Fira Code" w:eastAsia="Times New Roman" w:hAnsi="Fira Code" w:cs="Times New Roman"/>
+          <w:color w:val="36F9F6"/>
+          <w:sz w:val="20"/>
+          <w:szCs w:val="20"/>
+          <w:lang w:val="en-US" w:eastAsia="ru-RU"/>
+        </w:rPr>
+        <w:t>\n</w:t>
+      </w:r>
+      <w:r>
+        <w:rPr>
+          <w:rFonts w:ascii="Fira Code" w:eastAsia="Times New Roman" w:hAnsi="Fira Code" w:cs="Times New Roman"/>
+          <w:color w:val="FF8B39"/>
+          <w:sz w:val="20"/>
+          <w:szCs w:val="20"/>
+          <w:lang w:val="en-US" w:eastAsia="ru-RU"/>
+        </w:rPr>
+        <w:t>"</w:t>
+      </w:r>
+      <w:r>
+        <w:rPr>
+          <w:rFonts w:ascii="Fira Code" w:eastAsia="Times New Roman" w:hAnsi="Fira Code" w:cs="Times New Roman"/>
+          <w:color w:val="BBBBBB"/>
+          <w:sz w:val="20"/>
+          <w:szCs w:val="20"/>
+          <w:lang w:val="en-US" w:eastAsia="ru-RU"/>
+        </w:rPr>
+        <w:t> </w:t>
+      </w:r>
+      <w:r>
+        <w:rPr>
+          <w:rFonts w:ascii="Fira Code" w:eastAsia="Times New Roman" w:hAnsi="Fira Code" w:cs="Times New Roman"/>
+          <w:color w:val="FEDE5D"/>
+          <w:sz w:val="20"/>
+          <w:szCs w:val="20"/>
+          <w:lang w:val="en-US" w:eastAsia="ru-RU"/>
+        </w:rPr>
+        <w:t>&lt;&lt;</w:t>
+      </w:r>
+      <w:r>
+        <w:rPr>
+          <w:rFonts w:ascii="Fira Code" w:eastAsia="Times New Roman" w:hAnsi="Fira Code" w:cs="Times New Roman"/>
+          <w:color w:val="BBBBBB"/>
+          <w:sz w:val="20"/>
+          <w:szCs w:val="20"/>
+          <w:lang w:val="en-US" w:eastAsia="ru-RU"/>
+        </w:rPr>
+        <w:t> n </w:t>
+      </w:r>
+      <w:r>
+        <w:rPr>
+          <w:rFonts w:ascii="Fira Code" w:eastAsia="Times New Roman" w:hAnsi="Fira Code" w:cs="Times New Roman"/>
+          <w:color w:val="FEDE5D"/>
+          <w:sz w:val="20"/>
+          <w:szCs w:val="20"/>
+          <w:lang w:val="en-US" w:eastAsia="ru-RU"/>
+        </w:rPr>
+        <w:t>-</w:t>
+      </w:r>
+      <w:r>
+        <w:rPr>
+          <w:rFonts w:ascii="Fira Code" w:eastAsia="Times New Roman" w:hAnsi="Fira Code" w:cs="Times New Roman"/>
+          <w:color w:val="BBBBBB"/>
+          <w:sz w:val="20"/>
+          <w:szCs w:val="20"/>
+          <w:lang w:val="en-US" w:eastAsia="ru-RU"/>
+        </w:rPr>
+        <w:t> </w:t>
+      </w:r>
+      <w:r>
+        <w:rPr>
+          <w:rFonts w:ascii="Fira Code" w:eastAsia="Times New Roman" w:hAnsi="Fira Code" w:cs="Times New Roman"/>
+          <w:color w:val="F97E72"/>
+          <w:sz w:val="20"/>
+          <w:szCs w:val="20"/>
+          <w:lang w:val="en-US" w:eastAsia="ru-RU"/>
+        </w:rPr>
+        <w:t>1</w:t>
+      </w:r>
+      <w:r>
+        <w:rPr>
+          <w:rFonts w:ascii="Fira Code" w:eastAsia="Times New Roman" w:hAnsi="Fira Code" w:cs="Times New Roman"/>
+          <w:color w:val="BBBBBB"/>
+          <w:sz w:val="20"/>
+          <w:szCs w:val="20"/>
+          <w:lang w:val="en-US" w:eastAsia="ru-RU"/>
+        </w:rPr>
+        <w:t> </w:t>
+      </w:r>
+      <w:r>
+        <w:rPr>
+          <w:rFonts w:ascii="Fira Code" w:eastAsia="Times New Roman" w:hAnsi="Fira Code" w:cs="Times New Roman"/>
+          <w:color w:val="FEDE5D"/>
+          <w:sz w:val="20"/>
+          <w:szCs w:val="20"/>
+          <w:lang w:val="en-US" w:eastAsia="ru-RU"/>
+        </w:rPr>
+        <w:t>&lt;&lt;</w:t>
+      </w:r>
+      <w:r>
+        <w:rPr>
+          <w:rFonts w:ascii="Fira Code" w:eastAsia="Times New Roman" w:hAnsi="Fira Code" w:cs="Times New Roman"/>
+          <w:color w:val="BBBBBB"/>
+          <w:sz w:val="20"/>
+          <w:szCs w:val="20"/>
+          <w:lang w:val="en-US" w:eastAsia="ru-RU"/>
+        </w:rPr>
+        <w:t> </w:t>
+      </w:r>
+      <w:r>
+        <w:rPr>
+          <w:rFonts w:ascii="Fira Code" w:eastAsia="Times New Roman" w:hAnsi="Fira Code" w:cs="Times New Roman"/>
+          <w:color w:val="FF8B39"/>
+          <w:sz w:val="20"/>
+          <w:szCs w:val="20"/>
+          <w:lang w:val="en-US" w:eastAsia="ru-RU"/>
+        </w:rPr>
+        <w:t>"</w:t>
+      </w:r>
+      <w:r>
+        <w:rPr>
+          <w:rFonts w:ascii="Fira Code" w:eastAsia="Times New Roman" w:hAnsi="Fira Code" w:cs="Times New Roman"/>
+          <w:color w:val="36F9F6"/>
+          <w:sz w:val="20"/>
+          <w:szCs w:val="20"/>
+          <w:lang w:val="en-US" w:eastAsia="ru-RU"/>
+        </w:rPr>
+        <w:t>\n</w:t>
+      </w:r>
+      <w:r>
+        <w:rPr>
+          <w:rFonts w:ascii="Fira Code" w:eastAsia="Times New Roman" w:hAnsi="Fira Code" w:cs="Times New Roman"/>
+          <w:color w:val="FF8B39"/>
+          <w:sz w:val="20"/>
+          <w:szCs w:val="20"/>
+          <w:lang w:val="en-US" w:eastAsia="ru-RU"/>
+        </w:rPr>
+        <w:t>"</w:t>
+      </w:r>
+      <w:r>
+        <w:rPr>
+          <w:rFonts w:ascii="Fira Code" w:eastAsia="Times New Roman" w:hAnsi="Fira Code" w:cs="Times New Roman"/>
+          <w:color w:val="BBBBBB"/>
+          <w:sz w:val="20"/>
+          <w:szCs w:val="20"/>
+          <w:lang w:val="en-US" w:eastAsia="ru-RU"/>
+        </w:rPr>
+        <w:t>;</w:t>
+      </w:r>
+    </w:p>
+    <w:p>
+      <w:pPr>
+        <w:shd w:val="clear" w:color="auto" w:fill="262335"/>
+        <w:spacing w:after="0" w:line="270" w:lineRule="atLeast"/>
+        <w:rPr>
+          <w:rFonts w:ascii="Fira Code" w:eastAsia="Times New Roman" w:hAnsi="Fira Code" w:cs="Times New Roman"/>
+          <w:color w:val="BBBBBB"/>
+          <w:sz w:val="20"/>
+          <w:szCs w:val="20"/>
+          <w:lang w:val="en-US" w:eastAsia="ru-RU"/>
+        </w:rPr>
+      </w:pPr>
+      <w:r>
+        <w:rPr>
+          <w:rFonts w:ascii="Fira Code" w:eastAsia="Times New Roman" w:hAnsi="Fira Code" w:cs="Times New Roman"/>
+          <w:color w:val="BBBBBB"/>
+          <w:sz w:val="20"/>
+          <w:szCs w:val="20"/>
+          <w:lang w:val="en-US" w:eastAsia="ru-RU"/>
+        </w:rPr>
+        <w:t>    </w:t>
+      </w:r>
+      <w:r>
+        <w:rPr>
+          <w:rFonts w:ascii="Fira Code" w:eastAsia="Times New Roman" w:hAnsi="Fira Code" w:cs="Times New Roman"/>
+          <w:color w:val="FEDE5D"/>
+          <w:sz w:val="20"/>
+          <w:szCs w:val="20"/>
+          <w:lang w:val="en-US" w:eastAsia="ru-RU"/>
+        </w:rPr>
+        <w:t>for</w:t>
+      </w:r>
+      <w:r>
+        <w:rPr>
+          <w:rFonts w:ascii="Fira Code" w:eastAsia="Times New Roman" w:hAnsi="Fira Code" w:cs="Times New Roman"/>
+          <w:color w:val="BBBBBB"/>
+          <w:sz w:val="20"/>
+          <w:szCs w:val="20"/>
+          <w:lang w:val="en-US" w:eastAsia="ru-RU"/>
+        </w:rPr>
+        <w:t> (Cable c: cables) </w:t>
+      </w:r>
+      <w:r>
+        <w:rPr>
+          <w:rFonts w:ascii="Fira Code" w:eastAsia="Times New Roman" w:hAnsi="Fira Code" w:cs="Times New Roman"/>
+          <w:color w:val="FEDE5D"/>
+          <w:sz w:val="20"/>
+          <w:szCs w:val="20"/>
+          <w:lang w:val="en-US" w:eastAsia="ru-RU"/>
+        </w:rPr>
+        <w:t>if</w:t>
+      </w:r>
+      <w:r>
+        <w:rPr>
+          <w:rFonts w:ascii="Fira Code" w:eastAsia="Times New Roman" w:hAnsi="Fira Code" w:cs="Times New Roman"/>
+          <w:color w:val="BBBBBB"/>
+          <w:sz w:val="20"/>
+          <w:szCs w:val="20"/>
+          <w:lang w:val="en-US" w:eastAsia="ru-RU"/>
+        </w:rPr>
+        <w:t> (</w:t>
+      </w:r>
+      <w:proofErr w:type="gramStart"/>
+      <w:r>
+        <w:rPr>
+          <w:rFonts w:ascii="Fira Code" w:eastAsia="Times New Roman" w:hAnsi="Fira Code" w:cs="Times New Roman"/>
+          <w:color w:val="FF7EDB"/>
+          <w:sz w:val="20"/>
+          <w:szCs w:val="20"/>
+          <w:lang w:val="en-US" w:eastAsia="ru-RU"/>
+        </w:rPr>
+        <w:t>c</w:t>
+      </w:r>
+      <w:r>
+        <w:rPr>
+          <w:rFonts w:ascii="Fira Code" w:eastAsia="Times New Roman" w:hAnsi="Fira Code" w:cs="Times New Roman"/>
+          <w:color w:val="BBBBBB"/>
+          <w:sz w:val="20"/>
+          <w:szCs w:val="20"/>
+          <w:lang w:val="en-US" w:eastAsia="ru-RU"/>
+        </w:rPr>
+        <w:t>.</w:t>
+      </w:r>
+      <w:r>
+        <w:rPr>
+          <w:rFonts w:ascii="Fira Code" w:eastAsia="Times New Roman" w:hAnsi="Fira Code" w:cs="Times New Roman"/>
+          <w:color w:val="FF7EDB"/>
+          <w:sz w:val="20"/>
+          <w:szCs w:val="20"/>
+          <w:lang w:val="en-US" w:eastAsia="ru-RU"/>
+        </w:rPr>
+        <w:t>length</w:t>
+      </w:r>
+      <w:proofErr w:type="gramEnd"/>
+      <w:r>
+        <w:rPr>
+          <w:rFonts w:ascii="Fira Code" w:eastAsia="Times New Roman" w:hAnsi="Fira Code" w:cs="Times New Roman"/>
+          <w:color w:val="BBBBBB"/>
+          <w:sz w:val="20"/>
+          <w:szCs w:val="20"/>
+          <w:lang w:val="en-US" w:eastAsia="ru-RU"/>
+        </w:rPr>
+        <w:t> </w:t>
+      </w:r>
+      <w:r>
+        <w:rPr>
+          <w:rFonts w:ascii="Fira Code" w:eastAsia="Times New Roman" w:hAnsi="Fira Code" w:cs="Times New Roman"/>
+          <w:color w:val="FEDE5D"/>
+          <w:sz w:val="20"/>
+          <w:szCs w:val="20"/>
+          <w:lang w:val="en-US" w:eastAsia="ru-RU"/>
+        </w:rPr>
+        <w:t>&lt;=</w:t>
+      </w:r>
+      <w:r>
+        <w:rPr>
+          <w:rFonts w:ascii="Fira Code" w:eastAsia="Times New Roman" w:hAnsi="Fira Code" w:cs="Times New Roman"/>
+          <w:color w:val="BBBBBB"/>
+          <w:sz w:val="20"/>
+          <w:szCs w:val="20"/>
+          <w:lang w:val="en-US" w:eastAsia="ru-RU"/>
+        </w:rPr>
+        <w:t> </w:t>
+      </w:r>
+      <w:r>
+        <w:rPr>
+          <w:rFonts w:ascii="Fira Code" w:eastAsia="Times New Roman" w:hAnsi="Fira Code" w:cs="Times New Roman"/>
+          <w:color w:val="F97E72"/>
+          <w:sz w:val="20"/>
+          <w:szCs w:val="20"/>
+          <w:lang w:val="en-US" w:eastAsia="ru-RU"/>
+        </w:rPr>
+        <w:t>0</w:t>
+      </w:r>
+      <w:r>
+        <w:rPr>
+          <w:rFonts w:ascii="Fira Code" w:eastAsia="Times New Roman" w:hAnsi="Fira Code" w:cs="Times New Roman"/>
+          <w:color w:val="BBBBBB"/>
+          <w:sz w:val="20"/>
+          <w:szCs w:val="20"/>
+          <w:lang w:val="en-US" w:eastAsia="ru-RU"/>
+        </w:rPr>
+        <w:t>) cout </w:t>
+      </w:r>
+      <w:r>
+        <w:rPr>
+          <w:rFonts w:ascii="Fira Code" w:eastAsia="Times New Roman" w:hAnsi="Fira Code" w:cs="Times New Roman"/>
+          <w:color w:val="FEDE5D"/>
+          <w:sz w:val="20"/>
+          <w:szCs w:val="20"/>
+          <w:lang w:val="en-US" w:eastAsia="ru-RU"/>
+        </w:rPr>
+        <w:t>&lt;&lt;</w:t>
+      </w:r>
+      <w:r>
+        <w:rPr>
+          <w:rFonts w:ascii="Fira Code" w:eastAsia="Times New Roman" w:hAnsi="Fira Code" w:cs="Times New Roman"/>
+          <w:color w:val="BBBBBB"/>
+          <w:sz w:val="20"/>
+          <w:szCs w:val="20"/>
+          <w:lang w:val="en-US" w:eastAsia="ru-RU"/>
+        </w:rPr>
+        <w:t> </w:t>
+      </w:r>
+      <w:r>
+        <w:rPr>
+          <w:rFonts w:ascii="Fira Code" w:eastAsia="Times New Roman" w:hAnsi="Fira Code" w:cs="Times New Roman"/>
+          <w:color w:val="FF7EDB"/>
+          <w:sz w:val="20"/>
+          <w:szCs w:val="20"/>
+          <w:lang w:val="en-US" w:eastAsia="ru-RU"/>
+        </w:rPr>
+        <w:t>c</w:t>
+      </w:r>
+      <w:r>
+        <w:rPr>
+          <w:rFonts w:ascii="Fira Code" w:eastAsia="Times New Roman" w:hAnsi="Fira Code" w:cs="Times New Roman"/>
+          <w:color w:val="BBBBBB"/>
+          <w:sz w:val="20"/>
+          <w:szCs w:val="20"/>
+          <w:lang w:val="en-US" w:eastAsia="ru-RU"/>
+        </w:rPr>
+        <w:t>.</w:t>
+      </w:r>
+      <w:r>
+        <w:rPr>
+          <w:rFonts w:ascii="Fira Code" w:eastAsia="Times New Roman" w:hAnsi="Fira Code" w:cs="Times New Roman"/>
+          <w:color w:val="FF7EDB"/>
+          <w:sz w:val="20"/>
+          <w:szCs w:val="20"/>
+          <w:lang w:val="en-US" w:eastAsia="ru-RU"/>
+        </w:rPr>
+        <w:t>from</w:t>
+      </w:r>
+      <w:r>
+        <w:rPr>
+          <w:rFonts w:ascii="Fira Code" w:eastAsia="Times New Roman" w:hAnsi="Fira Code" w:cs="Times New Roman"/>
+          <w:color w:val="BBBBBB"/>
+          <w:sz w:val="20"/>
+          <w:szCs w:val="20"/>
+          <w:lang w:val="en-US" w:eastAsia="ru-RU"/>
+        </w:rPr>
+        <w:t> </w:t>
+      </w:r>
+      <w:r>
+        <w:rPr>
+          <w:rFonts w:ascii="Fira Code" w:eastAsia="Times New Roman" w:hAnsi="Fira Code" w:cs="Times New Roman"/>
+          <w:color w:val="FEDE5D"/>
+          <w:sz w:val="20"/>
+          <w:szCs w:val="20"/>
+          <w:lang w:val="en-US" w:eastAsia="ru-RU"/>
+        </w:rPr>
+        <w:t>&lt;&lt;</w:t>
+      </w:r>
+      <w:r>
+        <w:rPr>
+          <w:rFonts w:ascii="Fira Code" w:eastAsia="Times New Roman" w:hAnsi="Fira Code" w:cs="Times New Roman"/>
+          <w:color w:val="BBBBBB"/>
+          <w:sz w:val="20"/>
+          <w:szCs w:val="20"/>
+          <w:lang w:val="en-US" w:eastAsia="ru-RU"/>
+        </w:rPr>
+        <w:t> </w:t>
+      </w:r>
+      <w:r>
+        <w:rPr>
+          <w:rFonts w:ascii="Fira Code" w:eastAsia="Times New Roman" w:hAnsi="Fira Code" w:cs="Times New Roman"/>
+          <w:color w:val="FF8B39"/>
+          <w:sz w:val="20"/>
+          <w:szCs w:val="20"/>
+          <w:lang w:val="en-US" w:eastAsia="ru-RU"/>
+        </w:rPr>
+        <w:t>" "</w:t>
+      </w:r>
+      <w:r>
+        <w:rPr>
+          <w:rFonts w:ascii="Fira Code" w:eastAsia="Times New Roman" w:hAnsi="Fira Code" w:cs="Times New Roman"/>
+          <w:color w:val="BBBBBB"/>
+          <w:sz w:val="20"/>
+          <w:szCs w:val="20"/>
+          <w:lang w:val="en-US" w:eastAsia="ru-RU"/>
+        </w:rPr>
+        <w:t> </w:t>
+      </w:r>
+      <w:r>
+        <w:rPr>
+          <w:rFonts w:ascii="Fira Code" w:eastAsia="Times New Roman" w:hAnsi="Fira Code" w:cs="Times New Roman"/>
+          <w:color w:val="FEDE5D"/>
+          <w:sz w:val="20"/>
+          <w:szCs w:val="20"/>
+          <w:lang w:val="en-US" w:eastAsia="ru-RU"/>
+        </w:rPr>
+        <w:t>&lt;&lt;</w:t>
+      </w:r>
+      <w:r>
+        <w:rPr>
+          <w:rFonts w:ascii="Fira Code" w:eastAsia="Times New Roman" w:hAnsi="Fira Code" w:cs="Times New Roman"/>
+          <w:color w:val="BBBBBB"/>
+          <w:sz w:val="20"/>
+          <w:szCs w:val="20"/>
+          <w:lang w:val="en-US" w:eastAsia="ru-RU"/>
+        </w:rPr>
+        <w:t> </w:t>
+      </w:r>
+      <w:r>
+        <w:rPr>
+          <w:rFonts w:ascii="Fira Code" w:eastAsia="Times New Roman" w:hAnsi="Fira Code" w:cs="Times New Roman"/>
+          <w:color w:val="FF7EDB"/>
+          <w:sz w:val="20"/>
+          <w:szCs w:val="20"/>
+          <w:lang w:val="en-US" w:eastAsia="ru-RU"/>
+        </w:rPr>
+        <w:t>c</w:t>
+      </w:r>
+      <w:r>
+        <w:rPr>
+          <w:rFonts w:ascii="Fira Code" w:eastAsia="Times New Roman" w:hAnsi="Fira Code" w:cs="Times New Roman"/>
+          <w:color w:val="BBBBBB"/>
+          <w:sz w:val="20"/>
+          <w:szCs w:val="20"/>
+          <w:lang w:val="en-US" w:eastAsia="ru-RU"/>
+        </w:rPr>
+        <w:t>.</w:t>
+      </w:r>
+      <w:r>
+        <w:rPr>
+          <w:rFonts w:ascii="Fira Code" w:eastAsia="Times New Roman" w:hAnsi="Fira Code" w:cs="Times New Roman"/>
+          <w:color w:val="FF7EDB"/>
+          <w:sz w:val="20"/>
+          <w:szCs w:val="20"/>
+          <w:lang w:val="en-US" w:eastAsia="ru-RU"/>
+        </w:rPr>
+        <w:t>to</w:t>
+      </w:r>
+      <w:r>
+        <w:rPr>
+          <w:rFonts w:ascii="Fira Code" w:eastAsia="Times New Roman" w:hAnsi="Fira Code" w:cs="Times New Roman"/>
+          <w:color w:val="BBBBBB"/>
+          <w:sz w:val="20"/>
+          <w:szCs w:val="20"/>
+          <w:lang w:val="en-US" w:eastAsia="ru-RU"/>
+        </w:rPr>
+        <w:t> </w:t>
+      </w:r>
+      <w:r>
+        <w:rPr>
+          <w:rFonts w:ascii="Fira Code" w:eastAsia="Times New Roman" w:hAnsi="Fira Code" w:cs="Times New Roman"/>
+          <w:color w:val="FEDE5D"/>
+          <w:sz w:val="20"/>
+          <w:szCs w:val="20"/>
+          <w:lang w:val="en-US" w:eastAsia="ru-RU"/>
+        </w:rPr>
+        <w:t>&lt;&lt;</w:t>
+      </w:r>
+      <w:r>
+        <w:rPr>
+          <w:rFonts w:ascii="Fira Code" w:eastAsia="Times New Roman" w:hAnsi="Fira Code" w:cs="Times New Roman"/>
+          <w:color w:val="BBBBBB"/>
+          <w:sz w:val="20"/>
+          <w:szCs w:val="20"/>
+          <w:lang w:val="en-US" w:eastAsia="ru-RU"/>
+        </w:rPr>
+        <w:t> </w:t>
+      </w:r>
+      <w:r>
+        <w:rPr>
+          <w:rFonts w:ascii="Fira Code" w:eastAsia="Times New Roman" w:hAnsi="Fira Code" w:cs="Times New Roman"/>
+          <w:color w:val="FF8B39"/>
+          <w:sz w:val="20"/>
+          <w:szCs w:val="20"/>
+          <w:lang w:val="en-US" w:eastAsia="ru-RU"/>
+        </w:rPr>
+        <w:t>"</w:t>
+      </w:r>
+      <w:r>
+        <w:rPr>
+          <w:rFonts w:ascii="Fira Code" w:eastAsia="Times New Roman" w:hAnsi="Fira Code" w:cs="Times New Roman"/>
+          <w:color w:val="36F9F6"/>
+          <w:sz w:val="20"/>
+          <w:szCs w:val="20"/>
+          <w:lang w:val="en-US" w:eastAsia="ru-RU"/>
+        </w:rPr>
+        <w:t>\n</w:t>
+      </w:r>
+      <w:r>
+        <w:rPr>
+          <w:rFonts w:ascii="Fira Code" w:eastAsia="Times New Roman" w:hAnsi="Fira Code" w:cs="Times New Roman"/>
+          <w:color w:val="FF8B39"/>
+          <w:sz w:val="20"/>
+          <w:szCs w:val="20"/>
+          <w:lang w:val="en-US" w:eastAsia="ru-RU"/>
+        </w:rPr>
+        <w:t>"</w:t>
+      </w:r>
+      <w:r>
+        <w:rPr>
+          <w:rFonts w:ascii="Fira Code" w:eastAsia="Times New Roman" w:hAnsi="Fira Code" w:cs="Times New Roman"/>
+          <w:color w:val="BBBBBB"/>
+          <w:sz w:val="20"/>
+          <w:szCs w:val="20"/>
+          <w:lang w:val="en-US" w:eastAsia="ru-RU"/>
+        </w:rPr>
+        <w:t>;</w:t>
+      </w:r>
+    </w:p>
+    <w:p>
+      <w:pPr>
+        <w:shd w:val="clear" w:color="auto" w:fill="262335"/>
+        <w:spacing w:after="0" w:line="270" w:lineRule="atLeast"/>
+        <w:rPr>
+          <w:rFonts w:ascii="Fira Code" w:eastAsia="Times New Roman" w:hAnsi="Fira Code" w:cs="Times New Roman"/>
+          <w:color w:val="BBBBBB"/>
+          <w:sz w:val="20"/>
+          <w:szCs w:val="20"/>
+          <w:lang w:eastAsia="ru-RU"/>
+        </w:rPr>
+      </w:pPr>
+      <w:r>
+        <w:rPr>
+          <w:rFonts w:ascii="Fira Code" w:eastAsia="Times New Roman" w:hAnsi="Fira Code" w:cs="Times New Roman"/>
+          <w:color w:val="BBBBBB"/>
+          <w:sz w:val="20"/>
+          <w:szCs w:val="20"/>
+          <w:lang w:val="en-US" w:eastAsia="ru-RU"/>
+        </w:rPr>
+        <w:t>    </w:t>
+      </w:r>
+      <w:proofErr w:type="spellStart"/>
+      <w:r>
+        <w:rPr>
+          <w:rFonts w:ascii="Fira Code" w:eastAsia="Times New Roman" w:hAnsi="Fira Code" w:cs="Times New Roman"/>
+          <w:color w:val="FEDE5D"/>
+          <w:sz w:val="20"/>
+          <w:szCs w:val="20"/>
+          <w:lang w:eastAsia="ru-RU"/>
+        </w:rPr>
+        <w:t>return</w:t>
+      </w:r>
+      <w:proofErr w:type="spellEnd"/>
+      <w:r>
+        <w:rPr>
+          <w:rFonts w:ascii="Fira Code" w:eastAsia="Times New Roman" w:hAnsi="Fira Code" w:cs="Times New Roman"/>
+          <w:color w:val="BBBBBB"/>
+          <w:sz w:val="20"/>
+          <w:szCs w:val="20"/>
+          <w:lang w:eastAsia="ru-RU"/>
+        </w:rPr>
+        <w:t> </w:t>
+      </w:r>
+      <w:r>
+        <w:rPr>
+          <w:rFonts w:ascii="Fira Code" w:eastAsia="Times New Roman" w:hAnsi="Fira Code" w:cs="Times New Roman"/>
+          <w:color w:val="F97E72"/>
+          <w:sz w:val="20"/>
+          <w:szCs w:val="20"/>
+          <w:lang w:eastAsia="ru-RU"/>
+        </w:rPr>
+        <w:t>0</w:t>
+      </w:r>
+      <w:r>
+        <w:rPr>
+          <w:rFonts w:ascii="Fira Code" w:eastAsia="Times New Roman" w:hAnsi="Fira Code" w:cs="Times New Roman"/>
+          <w:color w:val="BBBBBB"/>
+          <w:sz w:val="20"/>
+          <w:szCs w:val="20"/>
+          <w:lang w:eastAsia="ru-RU"/>
+        </w:rPr>
+        <w:t>;</w:t>
+      </w:r>
+    </w:p>
+    <w:p>
+      <w:pPr>
+        <w:shd w:val="clear" w:color="auto" w:fill="262335"/>
+        <w:spacing w:after="0" w:line="270" w:lineRule="atLeast"/>
+        <w:rPr>
+          <w:rFonts w:ascii="Fira Code" w:eastAsia="Times New Roman" w:hAnsi="Fira Code" w:cs="Times New Roman"/>
+          <w:color w:val="BBBBBB"/>
+          <w:sz w:val="20"/>
+          <w:szCs w:val="20"/>
+          <w:lang w:eastAsia="ru-RU"/>
+        </w:rPr>
+      </w:pPr>
+      <w:r>
+        <w:rPr>
+          <w:rFonts w:ascii="Fira Code" w:eastAsia="Times New Roman" w:hAnsi="Fira Code" w:cs="Times New Roman"/>
+          <w:color w:val="BBBBBB"/>
+          <w:sz w:val="20"/>
+          <w:szCs w:val="20"/>
+          <w:lang w:eastAsia="ru-RU"/>
+        </w:rPr>
+        <w:t>}</w:t>
+      </w:r>
+    </w:p>
+    <w:p>
+      <w:pPr>
+        <w:jc w:val="both"/>
+        <w:rPr>
+          <w:lang w:eastAsia="ru-RU"/>
+        </w:rPr>
+      </w:pPr>
+      <w:r>
+        <w:rPr>
+          <w:lang w:eastAsia="ru-RU"/>
+        </w:rPr>
+        <w:t>З</w:t>
+      </w:r>
+      <w:r>
+        <w:rPr>
+          <w:lang w:eastAsia="ru-RU"/>
+        </w:rPr>
+        <w:t>а</w:t>
+      </w:r>
+      <w:r>
+        <w:rPr>
+          <w:lang w:eastAsia="ru-RU"/>
+        </w:rPr>
+        <w:t xml:space="preserve">дача о нахождении минимального </w:t>
+      </w:r>
+      <w:proofErr w:type="spellStart"/>
+      <w:r>
+        <w:rPr>
+          <w:lang w:eastAsia="ru-RU"/>
+        </w:rPr>
+        <w:t>оставного</w:t>
+      </w:r>
+      <w:proofErr w:type="spellEnd"/>
+      <w:r>
+        <w:rPr>
+          <w:lang w:eastAsia="ru-RU"/>
+        </w:rPr>
+        <w:t xml:space="preserve"> дерева в графе, где вершинами будут выступать </w:t>
+      </w:r>
+      <w:proofErr w:type="spellStart"/>
+      <w:r>
+        <w:rPr>
+          <w:lang w:eastAsia="ru-RU"/>
+        </w:rPr>
+        <w:t>хабы</w:t>
+      </w:r>
+      <w:proofErr w:type="spellEnd"/>
+      <w:r>
+        <w:rPr>
+          <w:lang w:eastAsia="ru-RU"/>
+        </w:rPr>
+        <w:t xml:space="preserve">, а провода - рёбрами графа. Необходимо пройти через все вершины так, чтобы сумма рёбер была минимальной. На выбор для реализации есть три известных алгоритма: Прима, </w:t>
+      </w:r>
+      <w:proofErr w:type="spellStart"/>
+      <w:r>
+        <w:rPr>
+          <w:lang w:eastAsia="ru-RU"/>
+        </w:rPr>
+        <w:t>Краскала</w:t>
+      </w:r>
+      <w:proofErr w:type="spellEnd"/>
+      <w:r>
+        <w:rPr>
+          <w:lang w:eastAsia="ru-RU"/>
+        </w:rPr>
+        <w:t xml:space="preserve"> и Буровки. Реализуем </w:t>
+      </w:r>
+      <w:proofErr w:type="spellStart"/>
+      <w:r>
+        <w:rPr>
+          <w:lang w:eastAsia="ru-RU"/>
+        </w:rPr>
+        <w:t>Краскала</w:t>
+      </w:r>
+      <w:proofErr w:type="spellEnd"/>
+      <w:r>
+        <w:rPr>
+          <w:lang w:eastAsia="ru-RU"/>
+        </w:rPr>
+        <w:t>. Принцип работы таков: алгоритм изначального помещает все ребра графа</w:t>
+      </w:r>
+      <w:r>
+        <w:rPr>
+          <w:lang w:eastAsia="ru-RU"/>
+        </w:rPr>
+        <w:t xml:space="preserve"> </w:t>
+      </w:r>
+      <m:oMath>
+        <m:r>
+          <w:rPr>
+            <w:rFonts w:ascii="Cambria Math" w:hAnsi="Cambria Math"/>
+            <w:lang w:eastAsia="ru-RU"/>
+          </w:rPr>
+          <m:t>G=(V,E)</m:t>
+        </m:r>
+      </m:oMath>
+      <w:r>
+        <w:rPr>
+          <w:lang w:eastAsia="ru-RU"/>
+        </w:rPr>
+        <w:t xml:space="preserve"> в собственное дерево, затем объединяя на два некоторых дерева ребром</w:t>
+      </w:r>
+      <w:r>
+        <w:rPr>
+          <w:lang w:eastAsia="ru-RU"/>
+        </w:rPr>
+        <w:t xml:space="preserve"> </w:t>
+      </w:r>
+      <m:oMath>
+        <m:r>
+          <w:rPr>
+            <w:rFonts w:ascii="Cambria Math" w:hAnsi="Cambria Math"/>
+            <w:lang w:eastAsia="ru-RU"/>
+          </w:rPr>
+          <m:t>e={u,v}</m:t>
+        </m:r>
+      </m:oMath>
+      <w:r>
+        <w:rPr>
+          <w:lang w:eastAsia="ru-RU"/>
+        </w:rPr>
+        <w:t xml:space="preserve">. Изначально все рёбра сортируются по весу в порядке </w:t>
+      </w:r>
+      <w:proofErr w:type="spellStart"/>
+      <w:r>
+        <w:rPr>
+          <w:lang w:eastAsia="ru-RU"/>
+        </w:rPr>
+        <w:t>неубывания</w:t>
+      </w:r>
+      <w:proofErr w:type="spellEnd"/>
+      <w:r>
+        <w:rPr>
+          <w:lang w:eastAsia="ru-RU"/>
+        </w:rPr>
+        <w:t xml:space="preserve"> - если у текущего ребра его концы принадлежат разным поддеревьям, то эти поддеревья объединяются. По окончании перебора все</w:t>
+      </w:r>
+      <w:r>
+        <w:rPr>
+          <w:lang w:eastAsia="ru-RU"/>
+        </w:rPr>
+        <w:t xml:space="preserve"> </w:t>
+      </w:r>
+      <m:oMath>
+        <m:r>
+          <w:rPr>
+            <w:rFonts w:ascii="Cambria Math" w:hAnsi="Cambria Math"/>
+            <w:lang w:eastAsia="ru-RU"/>
+          </w:rPr>
+          <m:t>V</m:t>
+        </m:r>
+      </m:oMath>
+      <w:r>
+        <w:rPr>
+          <w:lang w:eastAsia="ru-RU"/>
+        </w:rPr>
+        <w:t xml:space="preserve"> </w:t>
+      </w:r>
+      <w:r>
+        <w:rPr>
+          <w:lang w:eastAsia="ru-RU"/>
+        </w:rPr>
+        <w:t xml:space="preserve">окажутся принадлежащими одному поддереву, и ответ найден. </w:t>
+      </w:r>
+    </w:p>
+    <w:tbl>
+      <w:tblPr>
+        <w:tblW w:w="0" w:type="auto"/>
+        <w:tblCellSpacing w:w="12" w:type="dxa"/>
+        <w:tblBorders>
+          <w:top w:val="outset" w:sz="6" w:space="0" w:color="auto"/>
+          <w:left w:val="outset" w:sz="6" w:space="0" w:color="auto"/>
+          <w:bottom w:val="outset" w:sz="6" w:space="0" w:color="auto"/>
+          <w:right w:val="outset" w:sz="6" w:space="0" w:color="auto"/>
+        </w:tblBorders>
+        <w:tblCellMar>
+          <w:top w:w="60" w:type="dxa"/>
+          <w:left w:w="60" w:type="dxa"/>
+          <w:bottom w:w="60" w:type="dxa"/>
+          <w:right w:w="60" w:type="dxa"/>
+        </w:tblCellMar>
+        <w:tblLook w:val="04A0" w:firstRow="1" w:lastRow="0" w:firstColumn="1" w:lastColumn="0" w:noHBand="0" w:noVBand="1"/>
+      </w:tblPr>
+      <w:tblGrid>
+        <w:gridCol w:w="3186"/>
+        <w:gridCol w:w="6153"/>
+      </w:tblGrid>
+      <w:tr>
+        <w:trPr>
+          <w:tblCellSpacing w:w="12" w:type="dxa"/>
+        </w:trPr>
+        <w:tc>
+          <w:tcPr>
+            <w:tcW w:w="0" w:type="auto"/>
+            <w:tcBorders>
+              <w:top w:val="outset" w:sz="6" w:space="0" w:color="auto"/>
+              <w:left w:val="outset" w:sz="6" w:space="0" w:color="auto"/>
+              <w:bottom w:val="outset" w:sz="6" w:space="0" w:color="auto"/>
+              <w:right w:val="outset" w:sz="6" w:space="0" w:color="auto"/>
+            </w:tcBorders>
+            <w:vAlign w:val="center"/>
+            <w:hideMark/>
+          </w:tcPr>
+          <w:p>
+            <w:pPr>
+              <w:jc w:val="center"/>
+              <w:rPr>
+                <w:rFonts w:ascii="Cambria Math" w:hAnsi="Cambria Math" w:cs="Courier New"/>
+                <w:b/>
+                <w:bCs/>
+              </w:rPr>
+            </w:pPr>
+            <w:r>
+              <w:rPr>
+                <w:rFonts w:ascii="Cambria Math" w:hAnsi="Cambria Math" w:cs="Courier New"/>
+                <w:b/>
+                <w:bCs/>
+              </w:rPr>
+              <w:t>Изображение</w:t>
+            </w:r>
+          </w:p>
+        </w:tc>
+        <w:tc>
+          <w:tcPr>
+            <w:tcW w:w="0" w:type="auto"/>
+            <w:tcBorders>
+              <w:top w:val="outset" w:sz="6" w:space="0" w:color="auto"/>
+              <w:left w:val="outset" w:sz="6" w:space="0" w:color="auto"/>
+              <w:bottom w:val="outset" w:sz="6" w:space="0" w:color="auto"/>
+              <w:right w:val="outset" w:sz="6" w:space="0" w:color="auto"/>
+            </w:tcBorders>
+            <w:vAlign w:val="center"/>
+            <w:hideMark/>
+          </w:tcPr>
+          <w:p>
+            <w:pPr>
+              <w:jc w:val="center"/>
+              <w:rPr>
+                <w:rFonts w:ascii="Cambria Math" w:hAnsi="Cambria Math" w:cs="Courier New"/>
+                <w:b/>
+                <w:bCs/>
+              </w:rPr>
+            </w:pPr>
+            <w:r>
+              <w:rPr>
+                <w:rFonts w:ascii="Cambria Math" w:hAnsi="Cambria Math" w:cs="Courier New"/>
+                <w:b/>
+                <w:bCs/>
+              </w:rPr>
+              <w:t xml:space="preserve">Описание </w:t>
+            </w:r>
+          </w:p>
+        </w:tc>
+      </w:tr>
+      <w:tr>
+        <w:trPr>
+          <w:tblCellSpacing w:w="12" w:type="dxa"/>
+        </w:trPr>
+        <w:tc>
+          <w:tcPr>
+            <w:tcW w:w="0" w:type="auto"/>
+            <w:tcBorders>
+              <w:top w:val="outset" w:sz="6" w:space="0" w:color="auto"/>
+              <w:left w:val="outset" w:sz="6" w:space="0" w:color="auto"/>
+              <w:bottom w:val="outset" w:sz="6" w:space="0" w:color="auto"/>
+              <w:right w:val="outset" w:sz="6" w:space="0" w:color="auto"/>
+            </w:tcBorders>
+            <w:vAlign w:val="center"/>
+            <w:hideMark/>
+          </w:tcPr>
+          <w:p>
+            <w:pPr>
+              <w:rPr>
+                <w:rFonts w:ascii="Cambria Math" w:hAnsi="Cambria Math" w:cs="Courier New"/>
+              </w:rPr>
+            </w:pPr>
+            <w:r>
+              <w:rPr>
+                <w:rFonts w:ascii="Cambria Math" w:hAnsi="Cambria Math" w:cs="Courier New"/>
+                <w:noProof/>
+                <w:color w:val="0000FF"/>
+              </w:rPr>
+              <w:drawing>
+                <wp:inline distT="0" distB="0" distL="0" distR="0" wp14:anchorId="0EF07165" wp14:editId="64ED9DA9">
+                  <wp:extent cx="1905000" cy="1600200"/>
+                  <wp:effectExtent l="0" t="0" r="0" b="0"/>
+                  <wp:docPr id="8" name="Рисунок 8">
+                    <a:hlinkClick xmlns:a="http://schemas.openxmlformats.org/drawingml/2006/main" r:id="rId9"/>
+                  </wp:docPr>
+                  <wp:cNvGraphicFramePr>
+                    <a:graphicFrameLocks xmlns:a="http://schemas.openxmlformats.org/drawingml/2006/main" noChangeAspect="1"/>
+                  </wp:cNvGraphicFramePr>
+                  <a:graphic xmlns:a="http://schemas.openxmlformats.org/drawingml/2006/main">
+                    <a:graphicData uri="http://schemas.openxmlformats.org/drawingml/2006/picture">
+                      <pic:pic xmlns:pic="http://schemas.openxmlformats.org/drawingml/2006/picture">
+                        <pic:nvPicPr>
+                          <pic:cNvPr id="0" name="Picture 1">
+                            <a:hlinkClick r:id="rId9"/>
+                          </pic:cNvPr>
+                          <pic:cNvPicPr>
+                            <a:picLocks noChangeAspect="1" noChangeArrowheads="1"/>
+                          </pic:cNvPicPr>
+                        </pic:nvPicPr>
+                        <pic:blipFill>
+                          <a:blip r:embed="rId10">
+                            <a:extLst>
+                              <a:ext uri="{28A0092B-C50C-407E-A947-70E740481C1C}">
+                                <a14:useLocalDpi xmlns:a14="http://schemas.microsoft.com/office/drawing/2010/main" val="0"/>
+                              </a:ext>
+                            </a:extLst>
+                          </a:blip>
+                          <a:srcRect/>
+                          <a:stretch>
+                            <a:fillRect/>
+                          </a:stretch>
+                        </pic:blipFill>
+                        <pic:spPr bwMode="auto">
+                          <a:xfrm>
+                            <a:off x="0" y="0"/>
+                            <a:ext cx="1905000" cy="1600200"/>
+                          </a:xfrm>
+                          <a:prstGeom prst="rect">
+                            <a:avLst/>
+                          </a:prstGeom>
+                          <a:noFill/>
+                          <a:ln>
+                            <a:noFill/>
+                          </a:ln>
+                        </pic:spPr>
+                      </pic:pic>
+                    </a:graphicData>
+                  </a:graphic>
+                </wp:inline>
+              </w:drawing>
+            </w:r>
+          </w:p>
+        </w:tc>
+        <w:tc>
+          <w:tcPr>
+            <w:tcW w:w="0" w:type="auto"/>
+            <w:tcBorders>
+              <w:top w:val="outset" w:sz="6" w:space="0" w:color="auto"/>
+              <w:left w:val="outset" w:sz="6" w:space="0" w:color="auto"/>
+              <w:bottom w:val="outset" w:sz="6" w:space="0" w:color="auto"/>
+              <w:right w:val="outset" w:sz="6" w:space="0" w:color="auto"/>
+            </w:tcBorders>
+            <w:vAlign w:val="center"/>
+            <w:hideMark/>
+          </w:tcPr>
+          <w:p>
+            <w:pPr>
+              <w:rPr>
+                <w:rFonts w:ascii="Cambria Math" w:hAnsi="Cambria Math" w:cs="Courier New"/>
+              </w:rPr>
+            </w:pPr>
+            <w:r>
+              <w:rPr>
+                <w:rFonts w:ascii="Cambria Math" w:hAnsi="Cambria Math" w:cs="Courier New"/>
+              </w:rPr>
+              <w:t xml:space="preserve">Ребра </w:t>
+            </w:r>
+            <w:r>
+              <w:rPr>
+                <w:rFonts w:ascii="Cambria Math" w:hAnsi="Cambria Math" w:cs="Courier New"/>
+                <w:b/>
+                <w:bCs/>
+              </w:rPr>
+              <w:t>AD</w:t>
+            </w:r>
+            <w:r>
+              <w:rPr>
+                <w:rFonts w:ascii="Cambria Math" w:hAnsi="Cambria Math" w:cs="Courier New"/>
+              </w:rPr>
+              <w:t xml:space="preserve"> и </w:t>
+            </w:r>
+            <w:r>
+              <w:rPr>
+                <w:rFonts w:ascii="Cambria Math" w:hAnsi="Cambria Math" w:cs="Courier New"/>
+                <w:b/>
+                <w:bCs/>
+              </w:rPr>
+              <w:t>CE</w:t>
+            </w:r>
+            <w:r>
+              <w:rPr>
+                <w:rFonts w:ascii="Cambria Math" w:hAnsi="Cambria Math" w:cs="Courier New"/>
+              </w:rPr>
+              <w:t xml:space="preserve"> имеют минимальный вес, равный 5. Произвольно выбирается ребро </w:t>
+            </w:r>
+            <w:r>
+              <w:rPr>
+                <w:rFonts w:ascii="Cambria Math" w:hAnsi="Cambria Math" w:cs="Courier New"/>
+                <w:b/>
+                <w:bCs/>
+              </w:rPr>
+              <w:t>AD</w:t>
+            </w:r>
+            <w:r>
+              <w:rPr>
+                <w:rFonts w:ascii="Cambria Math" w:hAnsi="Cambria Math" w:cs="Courier New"/>
+              </w:rPr>
+              <w:t xml:space="preserve"> (выделено на рисунке). В результате получаем множество выбранных вершин (</w:t>
+            </w:r>
+            <w:r>
+              <w:rPr>
+                <w:rFonts w:ascii="Cambria Math" w:hAnsi="Cambria Math" w:cs="Courier New"/>
+                <w:b/>
+                <w:bCs/>
+              </w:rPr>
+              <w:t>A</w:t>
+            </w:r>
+            <w:r>
+              <w:rPr>
+                <w:rFonts w:ascii="Cambria Math" w:hAnsi="Cambria Math" w:cs="Courier New"/>
+              </w:rPr>
+              <w:t xml:space="preserve">, </w:t>
+            </w:r>
+            <w:r>
+              <w:rPr>
+                <w:rFonts w:ascii="Cambria Math" w:hAnsi="Cambria Math" w:cs="Courier New"/>
+                <w:b/>
+                <w:bCs/>
+              </w:rPr>
+              <w:t>D</w:t>
+            </w:r>
+            <w:r>
+              <w:rPr>
+                <w:rFonts w:ascii="Cambria Math" w:hAnsi="Cambria Math" w:cs="Courier New"/>
+              </w:rPr>
+              <w:t xml:space="preserve">). </w:t>
+            </w:r>
+          </w:p>
+        </w:tc>
+      </w:tr>
+      <w:tr>
+        <w:trPr>
+          <w:tblCellSpacing w:w="12" w:type="dxa"/>
+        </w:trPr>
+        <w:tc>
+          <w:tcPr>
+            <w:tcW w:w="0" w:type="auto"/>
+            <w:tcBorders>
+              <w:top w:val="outset" w:sz="6" w:space="0" w:color="auto"/>
+              <w:left w:val="outset" w:sz="6" w:space="0" w:color="auto"/>
+              <w:bottom w:val="outset" w:sz="6" w:space="0" w:color="auto"/>
+              <w:right w:val="outset" w:sz="6" w:space="0" w:color="auto"/>
+            </w:tcBorders>
+            <w:vAlign w:val="center"/>
+            <w:hideMark/>
+          </w:tcPr>
+          <w:p>
+            <w:pPr>
+              <w:rPr>
+                <w:rFonts w:ascii="Cambria Math" w:hAnsi="Cambria Math" w:cs="Courier New"/>
+              </w:rPr>
+            </w:pPr>
+            <w:r>
+              <w:rPr>
+                <w:rFonts w:ascii="Cambria Math" w:hAnsi="Cambria Math" w:cs="Courier New"/>
+                <w:noProof/>
+                <w:color w:val="0000FF"/>
+              </w:rPr>
+              <w:lastRenderedPageBreak/>
+              <w:drawing>
+                <wp:inline distT="0" distB="0" distL="0" distR="0" wp14:anchorId="393AFB25" wp14:editId="55F04804">
+                  <wp:extent cx="1905000" cy="1600200"/>
+                  <wp:effectExtent l="0" t="0" r="0" b="0"/>
+                  <wp:docPr id="7" name="Рисунок 7">
+                    <a:hlinkClick xmlns:a="http://schemas.openxmlformats.org/drawingml/2006/main" r:id="rId11"/>
+                  </wp:docPr>
+                  <wp:cNvGraphicFramePr>
+                    <a:graphicFrameLocks xmlns:a="http://schemas.openxmlformats.org/drawingml/2006/main" noChangeAspect="1"/>
+                  </wp:cNvGraphicFramePr>
+                  <a:graphic xmlns:a="http://schemas.openxmlformats.org/drawingml/2006/main">
+                    <a:graphicData uri="http://schemas.openxmlformats.org/drawingml/2006/picture">
+                      <pic:pic xmlns:pic="http://schemas.openxmlformats.org/drawingml/2006/picture">
+                        <pic:nvPicPr>
+                          <pic:cNvPr id="0" name="Picture 2">
+                            <a:hlinkClick r:id="rId11"/>
+                          </pic:cNvPr>
+                          <pic:cNvPicPr>
+                            <a:picLocks noChangeAspect="1" noChangeArrowheads="1"/>
+                          </pic:cNvPicPr>
+                        </pic:nvPicPr>
+                        <pic:blipFill>
+                          <a:blip r:embed="rId12">
+                            <a:extLst>
+                              <a:ext uri="{28A0092B-C50C-407E-A947-70E740481C1C}">
+                                <a14:useLocalDpi xmlns:a14="http://schemas.microsoft.com/office/drawing/2010/main" val="0"/>
+                              </a:ext>
+                            </a:extLst>
+                          </a:blip>
+                          <a:srcRect/>
+                          <a:stretch>
+                            <a:fillRect/>
+                          </a:stretch>
+                        </pic:blipFill>
+                        <pic:spPr bwMode="auto">
+                          <a:xfrm>
+                            <a:off x="0" y="0"/>
+                            <a:ext cx="1905000" cy="1600200"/>
+                          </a:xfrm>
+                          <a:prstGeom prst="rect">
+                            <a:avLst/>
+                          </a:prstGeom>
+                          <a:noFill/>
+                          <a:ln>
+                            <a:noFill/>
+                          </a:ln>
+                        </pic:spPr>
+                      </pic:pic>
+                    </a:graphicData>
+                  </a:graphic>
+                </wp:inline>
+              </w:drawing>
+            </w:r>
+          </w:p>
+        </w:tc>
+        <w:tc>
+          <w:tcPr>
+            <w:tcW w:w="0" w:type="auto"/>
+            <w:tcBorders>
+              <w:top w:val="outset" w:sz="6" w:space="0" w:color="auto"/>
+              <w:left w:val="outset" w:sz="6" w:space="0" w:color="auto"/>
+              <w:bottom w:val="outset" w:sz="6" w:space="0" w:color="auto"/>
+              <w:right w:val="outset" w:sz="6" w:space="0" w:color="auto"/>
+            </w:tcBorders>
+            <w:vAlign w:val="center"/>
+            <w:hideMark/>
+          </w:tcPr>
+          <w:p>
+            <w:pPr>
+              <w:rPr>
+                <w:rFonts w:ascii="Cambria Math" w:hAnsi="Cambria Math" w:cs="Courier New"/>
+              </w:rPr>
+            </w:pPr>
+            <w:r>
+              <w:rPr>
+                <w:rFonts w:ascii="Cambria Math" w:hAnsi="Cambria Math" w:cs="Courier New"/>
+              </w:rPr>
+              <w:t xml:space="preserve">Теперь наименьший вес, равный 5, имеет ребро </w:t>
+            </w:r>
+            <w:r>
+              <w:rPr>
+                <w:rFonts w:ascii="Cambria Math" w:hAnsi="Cambria Math" w:cs="Courier New"/>
+                <w:b/>
+                <w:bCs/>
+              </w:rPr>
+              <w:t>CE</w:t>
+            </w:r>
+            <w:r>
+              <w:rPr>
+                <w:rFonts w:ascii="Cambria Math" w:hAnsi="Cambria Math" w:cs="Courier New"/>
+              </w:rPr>
+              <w:t xml:space="preserve">. Так как добавление </w:t>
+            </w:r>
+            <w:r>
+              <w:rPr>
+                <w:rFonts w:ascii="Cambria Math" w:hAnsi="Cambria Math" w:cs="Courier New"/>
+                <w:b/>
+                <w:bCs/>
+              </w:rPr>
+              <w:t>CE</w:t>
+            </w:r>
+            <w:r>
+              <w:rPr>
+                <w:rFonts w:ascii="Cambria Math" w:hAnsi="Cambria Math" w:cs="Courier New"/>
+              </w:rPr>
+              <w:t xml:space="preserve"> не образует цикла, то выбираем его в качестве второго ребра. Так, как это ребро не имеет общих вершин с имеющимся множеством выбранных вершин (</w:t>
+            </w:r>
+            <w:r>
+              <w:rPr>
+                <w:rFonts w:ascii="Cambria Math" w:hAnsi="Cambria Math" w:cs="Courier New"/>
+                <w:b/>
+                <w:bCs/>
+              </w:rPr>
+              <w:t>A</w:t>
+            </w:r>
+            <w:r>
+              <w:rPr>
+                <w:rFonts w:ascii="Cambria Math" w:hAnsi="Cambria Math" w:cs="Courier New"/>
+              </w:rPr>
+              <w:t xml:space="preserve">, </w:t>
+            </w:r>
+            <w:r>
+              <w:rPr>
+                <w:rFonts w:ascii="Cambria Math" w:hAnsi="Cambria Math" w:cs="Courier New"/>
+                <w:b/>
+                <w:bCs/>
+              </w:rPr>
+              <w:t>D</w:t>
+            </w:r>
+            <w:r>
+              <w:rPr>
+                <w:rFonts w:ascii="Cambria Math" w:hAnsi="Cambria Math" w:cs="Courier New"/>
+              </w:rPr>
+              <w:t>), получаем второе множество выбранных вершин (</w:t>
+            </w:r>
+            <w:r>
+              <w:rPr>
+                <w:rFonts w:ascii="Cambria Math" w:hAnsi="Cambria Math" w:cs="Courier New"/>
+                <w:b/>
+                <w:bCs/>
+              </w:rPr>
+              <w:t>C</w:t>
+            </w:r>
+            <w:r>
+              <w:rPr>
+                <w:rFonts w:ascii="Cambria Math" w:hAnsi="Cambria Math" w:cs="Courier New"/>
+              </w:rPr>
+              <w:t xml:space="preserve">, </w:t>
+            </w:r>
+            <w:r>
+              <w:rPr>
+                <w:rFonts w:ascii="Cambria Math" w:hAnsi="Cambria Math" w:cs="Courier New"/>
+                <w:b/>
+                <w:bCs/>
+              </w:rPr>
+              <w:t>E</w:t>
+            </w:r>
+            <w:r>
+              <w:rPr>
+                <w:rFonts w:ascii="Cambria Math" w:hAnsi="Cambria Math" w:cs="Courier New"/>
+              </w:rPr>
+              <w:t xml:space="preserve">) </w:t>
+            </w:r>
+          </w:p>
+        </w:tc>
+      </w:tr>
+      <w:tr>
+        <w:trPr>
+          <w:tblCellSpacing w:w="12" w:type="dxa"/>
+        </w:trPr>
+        <w:tc>
+          <w:tcPr>
+            <w:tcW w:w="0" w:type="auto"/>
+            <w:tcBorders>
+              <w:top w:val="outset" w:sz="6" w:space="0" w:color="auto"/>
+              <w:left w:val="outset" w:sz="6" w:space="0" w:color="auto"/>
+              <w:bottom w:val="outset" w:sz="6" w:space="0" w:color="auto"/>
+              <w:right w:val="outset" w:sz="6" w:space="0" w:color="auto"/>
+            </w:tcBorders>
+            <w:vAlign w:val="center"/>
+            <w:hideMark/>
+          </w:tcPr>
+          <w:p>
+            <w:pPr>
+              <w:rPr>
+                <w:rFonts w:ascii="Cambria Math" w:hAnsi="Cambria Math" w:cs="Courier New"/>
+              </w:rPr>
+            </w:pPr>
+            <w:r>
+              <w:rPr>
+                <w:rFonts w:ascii="Cambria Math" w:hAnsi="Cambria Math" w:cs="Courier New"/>
+                <w:noProof/>
+                <w:color w:val="0000FF"/>
+              </w:rPr>
+              <w:drawing>
+                <wp:inline distT="0" distB="0" distL="0" distR="0" wp14:anchorId="26C190E9" wp14:editId="645BEDAB">
+                  <wp:extent cx="1905000" cy="1600200"/>
+                  <wp:effectExtent l="0" t="0" r="0" b="0"/>
+                  <wp:docPr id="6" name="Рисунок 6">
+                    <a:hlinkClick xmlns:a="http://schemas.openxmlformats.org/drawingml/2006/main" r:id="rId13"/>
+                  </wp:docPr>
+                  <wp:cNvGraphicFramePr>
+                    <a:graphicFrameLocks xmlns:a="http://schemas.openxmlformats.org/drawingml/2006/main" noChangeAspect="1"/>
+                  </wp:cNvGraphicFramePr>
+                  <a:graphic xmlns:a="http://schemas.openxmlformats.org/drawingml/2006/main">
+                    <a:graphicData uri="http://schemas.openxmlformats.org/drawingml/2006/picture">
+                      <pic:pic xmlns:pic="http://schemas.openxmlformats.org/drawingml/2006/picture">
+                        <pic:nvPicPr>
+                          <pic:cNvPr id="0" name="Picture 3">
+                            <a:hlinkClick r:id="rId13"/>
+                          </pic:cNvPr>
+                          <pic:cNvPicPr>
+                            <a:picLocks noChangeAspect="1" noChangeArrowheads="1"/>
+                          </pic:cNvPicPr>
+                        </pic:nvPicPr>
+                        <pic:blipFill>
+                          <a:blip r:embed="rId14">
+                            <a:extLst>
+                              <a:ext uri="{28A0092B-C50C-407E-A947-70E740481C1C}">
+                                <a14:useLocalDpi xmlns:a14="http://schemas.microsoft.com/office/drawing/2010/main" val="0"/>
+                              </a:ext>
+                            </a:extLst>
+                          </a:blip>
+                          <a:srcRect/>
+                          <a:stretch>
+                            <a:fillRect/>
+                          </a:stretch>
+                        </pic:blipFill>
+                        <pic:spPr bwMode="auto">
+                          <a:xfrm>
+                            <a:off x="0" y="0"/>
+                            <a:ext cx="1905000" cy="1600200"/>
+                          </a:xfrm>
+                          <a:prstGeom prst="rect">
+                            <a:avLst/>
+                          </a:prstGeom>
+                          <a:noFill/>
+                          <a:ln>
+                            <a:noFill/>
+                          </a:ln>
+                        </pic:spPr>
+                      </pic:pic>
+                    </a:graphicData>
+                  </a:graphic>
+                </wp:inline>
+              </w:drawing>
+            </w:r>
+          </w:p>
+        </w:tc>
+        <w:tc>
+          <w:tcPr>
+            <w:tcW w:w="0" w:type="auto"/>
+            <w:tcBorders>
+              <w:top w:val="outset" w:sz="6" w:space="0" w:color="auto"/>
+              <w:left w:val="outset" w:sz="6" w:space="0" w:color="auto"/>
+              <w:bottom w:val="outset" w:sz="6" w:space="0" w:color="auto"/>
+              <w:right w:val="outset" w:sz="6" w:space="0" w:color="auto"/>
+            </w:tcBorders>
+            <w:vAlign w:val="center"/>
+            <w:hideMark/>
+          </w:tcPr>
+          <w:p>
+            <w:pPr>
+              <w:rPr>
+                <w:rFonts w:ascii="Cambria Math" w:hAnsi="Cambria Math" w:cs="Courier New"/>
+              </w:rPr>
+            </w:pPr>
+            <w:r>
+              <w:rPr>
+                <w:rFonts w:ascii="Cambria Math" w:hAnsi="Cambria Math" w:cs="Courier New"/>
+              </w:rPr>
+              <w:t xml:space="preserve">Аналогично выбираем ребро </w:t>
+            </w:r>
+            <w:r>
+              <w:rPr>
+                <w:rFonts w:ascii="Cambria Math" w:hAnsi="Cambria Math" w:cs="Courier New"/>
+                <w:b/>
+                <w:bCs/>
+              </w:rPr>
+              <w:t>DF</w:t>
+            </w:r>
+            <w:r>
+              <w:rPr>
+                <w:rFonts w:ascii="Cambria Math" w:hAnsi="Cambria Math" w:cs="Courier New"/>
+              </w:rPr>
+              <w:t>, вес которого равен 6. При этом не возникает ни одного цикла, так как не существует (среди невыбранных) ребра, имеющего обе вершины из одного (</w:t>
+            </w:r>
+            <w:r>
+              <w:rPr>
+                <w:rFonts w:ascii="Cambria Math" w:hAnsi="Cambria Math" w:cs="Courier New"/>
+                <w:b/>
+                <w:bCs/>
+              </w:rPr>
+              <w:t>A</w:t>
+            </w:r>
+            <w:r>
+              <w:rPr>
+                <w:rFonts w:ascii="Cambria Math" w:hAnsi="Cambria Math" w:cs="Courier New"/>
+              </w:rPr>
+              <w:t xml:space="preserve">, </w:t>
+            </w:r>
+            <w:r>
+              <w:rPr>
+                <w:rFonts w:ascii="Cambria Math" w:hAnsi="Cambria Math" w:cs="Courier New"/>
+                <w:b/>
+                <w:bCs/>
+              </w:rPr>
+              <w:t>D</w:t>
+            </w:r>
+            <w:r>
+              <w:rPr>
+                <w:rFonts w:ascii="Cambria Math" w:hAnsi="Cambria Math" w:cs="Courier New"/>
+              </w:rPr>
+              <w:t xml:space="preserve">, </w:t>
+            </w:r>
+            <w:r>
+              <w:rPr>
+                <w:rFonts w:ascii="Cambria Math" w:hAnsi="Cambria Math" w:cs="Courier New"/>
+                <w:b/>
+                <w:bCs/>
+                <w:u w:val="single"/>
+              </w:rPr>
+              <w:t>F</w:t>
+            </w:r>
+            <w:r>
+              <w:rPr>
+                <w:rFonts w:ascii="Cambria Math" w:hAnsi="Cambria Math" w:cs="Courier New"/>
+              </w:rPr>
+              <w:t>) или второго (</w:t>
+            </w:r>
+            <w:r>
+              <w:rPr>
+                <w:rFonts w:ascii="Cambria Math" w:hAnsi="Cambria Math" w:cs="Courier New"/>
+                <w:b/>
+                <w:bCs/>
+              </w:rPr>
+              <w:t>C</w:t>
+            </w:r>
+            <w:r>
+              <w:rPr>
+                <w:rFonts w:ascii="Cambria Math" w:hAnsi="Cambria Math" w:cs="Courier New"/>
+              </w:rPr>
+              <w:t xml:space="preserve">, </w:t>
+            </w:r>
+            <w:r>
+              <w:rPr>
+                <w:rFonts w:ascii="Cambria Math" w:hAnsi="Cambria Math" w:cs="Courier New"/>
+                <w:b/>
+                <w:bCs/>
+              </w:rPr>
+              <w:t>E</w:t>
+            </w:r>
+            <w:r>
+              <w:rPr>
+                <w:rFonts w:ascii="Cambria Math" w:hAnsi="Cambria Math" w:cs="Courier New"/>
+              </w:rPr>
+              <w:t xml:space="preserve">) множества выбранных вершин. </w:t>
+            </w:r>
+          </w:p>
+        </w:tc>
+      </w:tr>
+      <w:tr>
+        <w:trPr>
+          <w:tblCellSpacing w:w="12" w:type="dxa"/>
+        </w:trPr>
+        <w:tc>
+          <w:tcPr>
+            <w:tcW w:w="0" w:type="auto"/>
+            <w:tcBorders>
+              <w:top w:val="outset" w:sz="6" w:space="0" w:color="auto"/>
+              <w:left w:val="outset" w:sz="6" w:space="0" w:color="auto"/>
+              <w:bottom w:val="outset" w:sz="6" w:space="0" w:color="auto"/>
+              <w:right w:val="outset" w:sz="6" w:space="0" w:color="auto"/>
+            </w:tcBorders>
+            <w:vAlign w:val="center"/>
+            <w:hideMark/>
+          </w:tcPr>
+          <w:p>
+            <w:pPr>
+              <w:rPr>
+                <w:rFonts w:ascii="Cambria Math" w:hAnsi="Cambria Math" w:cs="Courier New"/>
+              </w:rPr>
+            </w:pPr>
+            <w:r>
+              <w:rPr>
+                <w:rFonts w:ascii="Cambria Math" w:hAnsi="Cambria Math" w:cs="Courier New"/>
+                <w:noProof/>
+                <w:color w:val="0000FF"/>
+              </w:rPr>
+              <w:drawing>
+                <wp:inline distT="0" distB="0" distL="0" distR="0" wp14:anchorId="6AE105A5" wp14:editId="5A6F9897">
+                  <wp:extent cx="1905000" cy="1600200"/>
+                  <wp:effectExtent l="0" t="0" r="0" b="0"/>
+                  <wp:docPr id="5" name="Рисунок 5">
+                    <a:hlinkClick xmlns:a="http://schemas.openxmlformats.org/drawingml/2006/main" r:id="rId15"/>
+                  </wp:docPr>
+                  <wp:cNvGraphicFramePr>
+                    <a:graphicFrameLocks xmlns:a="http://schemas.openxmlformats.org/drawingml/2006/main" noChangeAspect="1"/>
+                  </wp:cNvGraphicFramePr>
+                  <a:graphic xmlns:a="http://schemas.openxmlformats.org/drawingml/2006/main">
+                    <a:graphicData uri="http://schemas.openxmlformats.org/drawingml/2006/picture">
+                      <pic:pic xmlns:pic="http://schemas.openxmlformats.org/drawingml/2006/picture">
+                        <pic:nvPicPr>
+                          <pic:cNvPr id="0" name="Picture 4">
+                            <a:hlinkClick r:id="rId15"/>
+                          </pic:cNvPr>
+                          <pic:cNvPicPr>
+                            <a:picLocks noChangeAspect="1" noChangeArrowheads="1"/>
+                          </pic:cNvPicPr>
+                        </pic:nvPicPr>
+                        <pic:blipFill>
+                          <a:blip r:embed="rId16">
+                            <a:extLst>
+                              <a:ext uri="{28A0092B-C50C-407E-A947-70E740481C1C}">
+                                <a14:useLocalDpi xmlns:a14="http://schemas.microsoft.com/office/drawing/2010/main" val="0"/>
+                              </a:ext>
+                            </a:extLst>
+                          </a:blip>
+                          <a:srcRect/>
+                          <a:stretch>
+                            <a:fillRect/>
+                          </a:stretch>
+                        </pic:blipFill>
+                        <pic:spPr bwMode="auto">
+                          <a:xfrm>
+                            <a:off x="0" y="0"/>
+                            <a:ext cx="1905000" cy="1600200"/>
+                          </a:xfrm>
+                          <a:prstGeom prst="rect">
+                            <a:avLst/>
+                          </a:prstGeom>
+                          <a:noFill/>
+                          <a:ln>
+                            <a:noFill/>
+                          </a:ln>
+                        </pic:spPr>
+                      </pic:pic>
+                    </a:graphicData>
+                  </a:graphic>
+                </wp:inline>
+              </w:drawing>
+            </w:r>
+          </w:p>
+        </w:tc>
+        <w:tc>
+          <w:tcPr>
+            <w:tcW w:w="0" w:type="auto"/>
+            <w:tcBorders>
+              <w:top w:val="outset" w:sz="6" w:space="0" w:color="auto"/>
+              <w:left w:val="outset" w:sz="6" w:space="0" w:color="auto"/>
+              <w:bottom w:val="outset" w:sz="6" w:space="0" w:color="auto"/>
+              <w:right w:val="outset" w:sz="6" w:space="0" w:color="auto"/>
+            </w:tcBorders>
+            <w:vAlign w:val="center"/>
+            <w:hideMark/>
+          </w:tcPr>
+          <w:p>
+            <w:pPr>
+              <w:rPr>
+                <w:rFonts w:ascii="Cambria Math" w:hAnsi="Cambria Math" w:cs="Courier New"/>
+              </w:rPr>
+            </w:pPr>
+            <w:r>
+              <w:rPr>
+                <w:rFonts w:ascii="Cambria Math" w:hAnsi="Cambria Math" w:cs="Courier New"/>
+              </w:rPr>
+              <w:t xml:space="preserve">Следующие ребра — </w:t>
+            </w:r>
+            <w:r>
+              <w:rPr>
+                <w:rFonts w:ascii="Cambria Math" w:hAnsi="Cambria Math" w:cs="Courier New"/>
+                <w:b/>
+                <w:bCs/>
+              </w:rPr>
+              <w:t>AB</w:t>
+            </w:r>
+            <w:r>
+              <w:rPr>
+                <w:rFonts w:ascii="Cambria Math" w:hAnsi="Cambria Math" w:cs="Courier New"/>
+              </w:rPr>
+              <w:t xml:space="preserve"> и </w:t>
+            </w:r>
+            <w:r>
+              <w:rPr>
+                <w:rFonts w:ascii="Cambria Math" w:hAnsi="Cambria Math" w:cs="Courier New"/>
+                <w:b/>
+                <w:bCs/>
+              </w:rPr>
+              <w:t>BE</w:t>
+            </w:r>
+            <w:r>
+              <w:rPr>
+                <w:rFonts w:ascii="Cambria Math" w:hAnsi="Cambria Math" w:cs="Courier New"/>
+              </w:rPr>
+              <w:t xml:space="preserve"> с весом 7. Произвольно выбирается ребро </w:t>
+            </w:r>
+            <w:r>
+              <w:rPr>
+                <w:rFonts w:ascii="Cambria Math" w:hAnsi="Cambria Math" w:cs="Courier New"/>
+                <w:b/>
+                <w:bCs/>
+              </w:rPr>
+              <w:t>AB</w:t>
+            </w:r>
+            <w:r>
+              <w:rPr>
+                <w:rFonts w:ascii="Cambria Math" w:hAnsi="Cambria Math" w:cs="Courier New"/>
+              </w:rPr>
+              <w:t xml:space="preserve">, выделенное на рисунке. Тем самым вершина </w:t>
+            </w:r>
+            <w:r>
+              <w:rPr>
+                <w:rFonts w:ascii="Cambria Math" w:hAnsi="Cambria Math" w:cs="Courier New"/>
+                <w:b/>
+                <w:bCs/>
+              </w:rPr>
+              <w:t>B</w:t>
+            </w:r>
+            <w:r>
+              <w:rPr>
+                <w:rFonts w:ascii="Cambria Math" w:hAnsi="Cambria Math" w:cs="Courier New"/>
+              </w:rPr>
+              <w:t xml:space="preserve"> добавляется к первому множеству выбранных вершин (</w:t>
+            </w:r>
+            <w:r>
+              <w:rPr>
+                <w:rFonts w:ascii="Cambria Math" w:hAnsi="Cambria Math" w:cs="Courier New"/>
+                <w:b/>
+                <w:bCs/>
+              </w:rPr>
+              <w:t>A</w:t>
+            </w:r>
+            <w:r>
+              <w:rPr>
+                <w:rFonts w:ascii="Cambria Math" w:hAnsi="Cambria Math" w:cs="Courier New"/>
+              </w:rPr>
+              <w:t xml:space="preserve">, </w:t>
+            </w:r>
+            <w:r>
+              <w:rPr>
+                <w:rFonts w:ascii="Cambria Math" w:hAnsi="Cambria Math" w:cs="Courier New"/>
+                <w:b/>
+                <w:bCs/>
+                <w:u w:val="single"/>
+              </w:rPr>
+              <w:t>B</w:t>
+            </w:r>
+            <w:r>
+              <w:rPr>
+                <w:rFonts w:ascii="Cambria Math" w:hAnsi="Cambria Math" w:cs="Courier New"/>
+              </w:rPr>
+              <w:t xml:space="preserve">, </w:t>
+            </w:r>
+            <w:r>
+              <w:rPr>
+                <w:rFonts w:ascii="Cambria Math" w:hAnsi="Cambria Math" w:cs="Courier New"/>
+                <w:b/>
+                <w:bCs/>
+              </w:rPr>
+              <w:t>D</w:t>
+            </w:r>
+            <w:r>
+              <w:rPr>
+                <w:rFonts w:ascii="Cambria Math" w:hAnsi="Cambria Math" w:cs="Courier New"/>
+              </w:rPr>
+              <w:t xml:space="preserve">, </w:t>
+            </w:r>
+            <w:r>
+              <w:rPr>
+                <w:rFonts w:ascii="Cambria Math" w:hAnsi="Cambria Math" w:cs="Courier New"/>
+                <w:b/>
+                <w:bCs/>
+              </w:rPr>
+              <w:t>F</w:t>
+            </w:r>
+            <w:r>
+              <w:rPr>
+                <w:rFonts w:ascii="Cambria Math" w:hAnsi="Cambria Math" w:cs="Courier New"/>
+              </w:rPr>
+              <w:t xml:space="preserve">). Невыбранное ранее ребро </w:t>
+            </w:r>
+            <w:r>
+              <w:rPr>
+                <w:rFonts w:ascii="Cambria Math" w:hAnsi="Cambria Math" w:cs="Courier New"/>
+                <w:b/>
+                <w:bCs/>
+              </w:rPr>
+              <w:t>BD</w:t>
+            </w:r>
+            <w:r>
+              <w:rPr>
+                <w:rFonts w:ascii="Cambria Math" w:hAnsi="Cambria Math" w:cs="Courier New"/>
+              </w:rPr>
+              <w:t xml:space="preserve"> выделено красным, так как его вершины входят в множество выбранных вершин (</w:t>
+            </w:r>
+            <w:r>
+              <w:rPr>
+                <w:rFonts w:ascii="Cambria Math" w:hAnsi="Cambria Math" w:cs="Courier New"/>
+                <w:b/>
+                <w:bCs/>
+              </w:rPr>
+              <w:t>A</w:t>
+            </w:r>
+            <w:r>
+              <w:rPr>
+                <w:rFonts w:ascii="Cambria Math" w:hAnsi="Cambria Math" w:cs="Courier New"/>
+              </w:rPr>
+              <w:t xml:space="preserve">, </w:t>
+            </w:r>
+            <w:r>
+              <w:rPr>
+                <w:rFonts w:ascii="Cambria Math" w:hAnsi="Cambria Math" w:cs="Courier New"/>
+                <w:b/>
+                <w:bCs/>
+                <w:u w:val="single"/>
+              </w:rPr>
+              <w:t>B</w:t>
+            </w:r>
+            <w:r>
+              <w:rPr>
+                <w:rFonts w:ascii="Cambria Math" w:hAnsi="Cambria Math" w:cs="Courier New"/>
+              </w:rPr>
+              <w:t xml:space="preserve">, </w:t>
+            </w:r>
+            <w:r>
+              <w:rPr>
+                <w:rFonts w:ascii="Cambria Math" w:hAnsi="Cambria Math" w:cs="Courier New"/>
+                <w:b/>
+                <w:bCs/>
+                <w:u w:val="single"/>
+              </w:rPr>
+              <w:t>D</w:t>
+            </w:r>
+            <w:r>
+              <w:rPr>
+                <w:rFonts w:ascii="Cambria Math" w:hAnsi="Cambria Math" w:cs="Courier New"/>
+              </w:rPr>
+              <w:t xml:space="preserve">, </w:t>
+            </w:r>
+            <w:r>
+              <w:rPr>
+                <w:rFonts w:ascii="Cambria Math" w:hAnsi="Cambria Math" w:cs="Courier New"/>
+                <w:b/>
+                <w:bCs/>
+              </w:rPr>
+              <w:t>F</w:t>
+            </w:r>
+            <w:r>
+              <w:rPr>
+                <w:rFonts w:ascii="Cambria Math" w:hAnsi="Cambria Math" w:cs="Courier New"/>
+              </w:rPr>
+              <w:t xml:space="preserve">), а, следовательно, уже существует путь (зелёный) между </w:t>
+            </w:r>
+            <w:r>
+              <w:rPr>
+                <w:rFonts w:ascii="Cambria Math" w:hAnsi="Cambria Math" w:cs="Courier New"/>
+                <w:b/>
+                <w:bCs/>
+              </w:rPr>
+              <w:t>B</w:t>
+            </w:r>
+            <w:r>
+              <w:rPr>
+                <w:rFonts w:ascii="Cambria Math" w:hAnsi="Cambria Math" w:cs="Courier New"/>
+              </w:rPr>
+              <w:t xml:space="preserve"> и </w:t>
+            </w:r>
+            <w:r>
+              <w:rPr>
+                <w:rFonts w:ascii="Cambria Math" w:hAnsi="Cambria Math" w:cs="Courier New"/>
+                <w:b/>
+                <w:bCs/>
+              </w:rPr>
+              <w:t>D</w:t>
+            </w:r>
+            <w:r>
+              <w:rPr>
+                <w:rFonts w:ascii="Cambria Math" w:hAnsi="Cambria Math" w:cs="Courier New"/>
+              </w:rPr>
+              <w:t xml:space="preserve"> (если бы это ребро было выбрано, то образовался бы цикл </w:t>
+            </w:r>
+            <w:r>
+              <w:rPr>
+                <w:rFonts w:ascii="Cambria Math" w:hAnsi="Cambria Math" w:cs="Courier New"/>
+                <w:b/>
+                <w:bCs/>
+              </w:rPr>
+              <w:t>ABD</w:t>
+            </w:r>
+            <w:r>
+              <w:rPr>
+                <w:rFonts w:ascii="Cambria Math" w:hAnsi="Cambria Math" w:cs="Courier New"/>
+              </w:rPr>
+              <w:t xml:space="preserve">). </w:t>
+            </w:r>
+          </w:p>
+          <w:p>
+            <w:pPr>
+              <w:pStyle w:val="a7"/>
+              <w:rPr>
+                <w:rFonts w:ascii="Cambria Math" w:hAnsi="Cambria Math" w:cs="Courier New"/>
+              </w:rPr>
+            </w:pPr>
+            <w:r>
+              <w:rPr>
+                <w:rFonts w:ascii="Cambria Math" w:hAnsi="Cambria Math" w:cs="Courier New"/>
+              </w:rPr>
+              <w:t xml:space="preserve">Следующее ребро может быть выбрано только после нахождения </w:t>
+            </w:r>
+            <w:r>
+              <w:rPr>
+                <w:rFonts w:ascii="Cambria Math" w:hAnsi="Cambria Math" w:cs="Courier New"/>
+                <w:u w:val="single"/>
+              </w:rPr>
+              <w:t>всех</w:t>
+            </w:r>
+            <w:r>
+              <w:rPr>
+                <w:rFonts w:ascii="Cambria Math" w:hAnsi="Cambria Math" w:cs="Courier New"/>
+              </w:rPr>
+              <w:t xml:space="preserve"> циклов. </w:t>
+            </w:r>
+          </w:p>
+        </w:tc>
+      </w:tr>
+      <w:tr>
+        <w:trPr>
+          <w:tblCellSpacing w:w="12" w:type="dxa"/>
+        </w:trPr>
+        <w:tc>
+          <w:tcPr>
+            <w:tcW w:w="0" w:type="auto"/>
+            <w:tcBorders>
+              <w:top w:val="outset" w:sz="6" w:space="0" w:color="auto"/>
+              <w:left w:val="outset" w:sz="6" w:space="0" w:color="auto"/>
+              <w:bottom w:val="outset" w:sz="6" w:space="0" w:color="auto"/>
+              <w:right w:val="outset" w:sz="6" w:space="0" w:color="auto"/>
+            </w:tcBorders>
+            <w:vAlign w:val="center"/>
+            <w:hideMark/>
+          </w:tcPr>
+          <w:p>
+            <w:pPr>
+              <w:rPr>
+                <w:rFonts w:ascii="Cambria Math" w:hAnsi="Cambria Math" w:cs="Courier New"/>
+              </w:rPr>
+            </w:pPr>
+            <w:r>
+              <w:rPr>
+                <w:rFonts w:ascii="Cambria Math" w:hAnsi="Cambria Math" w:cs="Courier New"/>
+                <w:noProof/>
+                <w:color w:val="0000FF"/>
+              </w:rPr>
+              <w:drawing>
+                <wp:inline distT="0" distB="0" distL="0" distR="0" wp14:anchorId="55A28453" wp14:editId="69D43064">
+                  <wp:extent cx="1905000" cy="1600200"/>
+                  <wp:effectExtent l="0" t="0" r="0" b="0"/>
+                  <wp:docPr id="4" name="Рисунок 4">
+                    <a:hlinkClick xmlns:a="http://schemas.openxmlformats.org/drawingml/2006/main" r:id="rId17"/>
+                  </wp:docPr>
+                  <wp:cNvGraphicFramePr>
+                    <a:graphicFrameLocks xmlns:a="http://schemas.openxmlformats.org/drawingml/2006/main" noChangeAspect="1"/>
+                  </wp:cNvGraphicFramePr>
+                  <a:graphic xmlns:a="http://schemas.openxmlformats.org/drawingml/2006/main">
+                    <a:graphicData uri="http://schemas.openxmlformats.org/drawingml/2006/picture">
+                      <pic:pic xmlns:pic="http://schemas.openxmlformats.org/drawingml/2006/picture">
+                        <pic:nvPicPr>
+                          <pic:cNvPr id="0" name="Picture 5">
+                            <a:hlinkClick r:id="rId17"/>
+                          </pic:cNvPr>
+                          <pic:cNvPicPr>
+                            <a:picLocks noChangeAspect="1" noChangeArrowheads="1"/>
+                          </pic:cNvPicPr>
+                        </pic:nvPicPr>
+                        <pic:blipFill>
+                          <a:blip r:embed="rId18">
+                            <a:extLst>
+                              <a:ext uri="{28A0092B-C50C-407E-A947-70E740481C1C}">
+                                <a14:useLocalDpi xmlns:a14="http://schemas.microsoft.com/office/drawing/2010/main" val="0"/>
+                              </a:ext>
+                            </a:extLst>
+                          </a:blip>
+                          <a:srcRect/>
+                          <a:stretch>
+                            <a:fillRect/>
+                          </a:stretch>
+                        </pic:blipFill>
+                        <pic:spPr bwMode="auto">
+                          <a:xfrm>
+                            <a:off x="0" y="0"/>
+                            <a:ext cx="1905000" cy="1600200"/>
+                          </a:xfrm>
+                          <a:prstGeom prst="rect">
+                            <a:avLst/>
+                          </a:prstGeom>
+                          <a:noFill/>
+                          <a:ln>
+                            <a:noFill/>
+                          </a:ln>
+                        </pic:spPr>
+                      </pic:pic>
+                    </a:graphicData>
+                  </a:graphic>
+                </wp:inline>
+              </w:drawing>
+            </w:r>
+          </w:p>
+        </w:tc>
+        <w:tc>
+          <w:tcPr>
+            <w:tcW w:w="0" w:type="auto"/>
+            <w:tcBorders>
+              <w:top w:val="outset" w:sz="6" w:space="0" w:color="auto"/>
+              <w:left w:val="outset" w:sz="6" w:space="0" w:color="auto"/>
+              <w:bottom w:val="outset" w:sz="6" w:space="0" w:color="auto"/>
+              <w:right w:val="outset" w:sz="6" w:space="0" w:color="auto"/>
+            </w:tcBorders>
+            <w:vAlign w:val="center"/>
+            <w:hideMark/>
+          </w:tcPr>
+          <w:p>
+            <w:pPr>
+              <w:rPr>
+                <w:rFonts w:ascii="Cambria Math" w:hAnsi="Cambria Math" w:cs="Courier New"/>
+              </w:rPr>
+            </w:pPr>
+            <w:r>
+              <w:rPr>
+                <w:rFonts w:ascii="Cambria Math" w:hAnsi="Cambria Math" w:cs="Courier New"/>
+              </w:rPr>
+              <w:t xml:space="preserve">Аналогичным образом выбирается ребро </w:t>
+            </w:r>
+            <w:r>
+              <w:rPr>
+                <w:rFonts w:ascii="Cambria Math" w:hAnsi="Cambria Math" w:cs="Courier New"/>
+                <w:b/>
+                <w:bCs/>
+              </w:rPr>
+              <w:t>BE</w:t>
+            </w:r>
+            <w:r>
+              <w:rPr>
+                <w:rFonts w:ascii="Cambria Math" w:hAnsi="Cambria Math" w:cs="Courier New"/>
+              </w:rPr>
+              <w:t>, вес которого равен 7. Так как это ребро имеет вершины в обоих множествах выбранных вершин (</w:t>
+            </w:r>
+            <w:r>
+              <w:rPr>
+                <w:rFonts w:ascii="Cambria Math" w:hAnsi="Cambria Math" w:cs="Courier New"/>
+                <w:b/>
+                <w:bCs/>
+              </w:rPr>
+              <w:t>A</w:t>
+            </w:r>
+            <w:r>
+              <w:rPr>
+                <w:rFonts w:ascii="Cambria Math" w:hAnsi="Cambria Math" w:cs="Courier New"/>
+              </w:rPr>
+              <w:t xml:space="preserve">, </w:t>
+            </w:r>
+            <w:r>
+              <w:rPr>
+                <w:rFonts w:ascii="Cambria Math" w:hAnsi="Cambria Math" w:cs="Courier New"/>
+                <w:b/>
+                <w:bCs/>
+                <w:u w:val="single"/>
+              </w:rPr>
+              <w:t>B</w:t>
+            </w:r>
+            <w:r>
+              <w:rPr>
+                <w:rFonts w:ascii="Cambria Math" w:hAnsi="Cambria Math" w:cs="Courier New"/>
+              </w:rPr>
+              <w:t xml:space="preserve">, </w:t>
+            </w:r>
+            <w:r>
+              <w:rPr>
+                <w:rFonts w:ascii="Cambria Math" w:hAnsi="Cambria Math" w:cs="Courier New"/>
+                <w:b/>
+                <w:bCs/>
+              </w:rPr>
+              <w:t>D</w:t>
+            </w:r>
+            <w:r>
+              <w:rPr>
+                <w:rFonts w:ascii="Cambria Math" w:hAnsi="Cambria Math" w:cs="Courier New"/>
+              </w:rPr>
+              <w:t xml:space="preserve">, </w:t>
+            </w:r>
+            <w:r>
+              <w:rPr>
+                <w:rFonts w:ascii="Cambria Math" w:hAnsi="Cambria Math" w:cs="Courier New"/>
+                <w:b/>
+                <w:bCs/>
+              </w:rPr>
+              <w:t>F</w:t>
+            </w:r>
+            <w:r>
+              <w:rPr>
+                <w:rFonts w:ascii="Cambria Math" w:hAnsi="Cambria Math" w:cs="Courier New"/>
+              </w:rPr>
+              <w:t>) и (</w:t>
+            </w:r>
+            <w:r>
+              <w:rPr>
+                <w:rFonts w:ascii="Cambria Math" w:hAnsi="Cambria Math" w:cs="Courier New"/>
+                <w:b/>
+                <w:bCs/>
+              </w:rPr>
+              <w:t>C</w:t>
+            </w:r>
+            <w:r>
+              <w:rPr>
+                <w:rFonts w:ascii="Cambria Math" w:hAnsi="Cambria Math" w:cs="Courier New"/>
+              </w:rPr>
+              <w:t xml:space="preserve">, </w:t>
+            </w:r>
+            <w:r>
+              <w:rPr>
+                <w:rFonts w:ascii="Cambria Math" w:hAnsi="Cambria Math" w:cs="Courier New"/>
+                <w:b/>
+                <w:bCs/>
+                <w:u w:val="single"/>
+              </w:rPr>
+              <w:t>E</w:t>
+            </w:r>
+            <w:r>
+              <w:rPr>
+                <w:rFonts w:ascii="Cambria Math" w:hAnsi="Cambria Math" w:cs="Courier New"/>
+              </w:rPr>
+              <w:t>), эти множества объединяются в одно (</w:t>
+            </w:r>
+            <w:r>
+              <w:rPr>
+                <w:rFonts w:ascii="Cambria Math" w:hAnsi="Cambria Math" w:cs="Courier New"/>
+                <w:b/>
+                <w:bCs/>
+              </w:rPr>
+              <w:t>A</w:t>
+            </w:r>
+            <w:r>
+              <w:rPr>
+                <w:rFonts w:ascii="Cambria Math" w:hAnsi="Cambria Math" w:cs="Courier New"/>
+              </w:rPr>
+              <w:t xml:space="preserve">, </w:t>
+            </w:r>
+            <w:r>
+              <w:rPr>
+                <w:rFonts w:ascii="Cambria Math" w:hAnsi="Cambria Math" w:cs="Courier New"/>
+                <w:b/>
+                <w:bCs/>
+              </w:rPr>
+              <w:t>B</w:t>
+            </w:r>
+            <w:r>
+              <w:rPr>
+                <w:rFonts w:ascii="Cambria Math" w:hAnsi="Cambria Math" w:cs="Courier New"/>
+              </w:rPr>
+              <w:t xml:space="preserve">, </w:t>
+            </w:r>
+            <w:r>
+              <w:rPr>
+                <w:rFonts w:ascii="Cambria Math" w:hAnsi="Cambria Math" w:cs="Courier New"/>
+                <w:b/>
+                <w:bCs/>
+              </w:rPr>
+              <w:t>C</w:t>
+            </w:r>
+            <w:r>
+              <w:rPr>
+                <w:rFonts w:ascii="Cambria Math" w:hAnsi="Cambria Math" w:cs="Courier New"/>
+              </w:rPr>
+              <w:t xml:space="preserve">, </w:t>
+            </w:r>
+            <w:r>
+              <w:rPr>
+                <w:rFonts w:ascii="Cambria Math" w:hAnsi="Cambria Math" w:cs="Courier New"/>
+                <w:b/>
+                <w:bCs/>
+              </w:rPr>
+              <w:t>D</w:t>
+            </w:r>
+            <w:r>
+              <w:rPr>
+                <w:rFonts w:ascii="Cambria Math" w:hAnsi="Cambria Math" w:cs="Courier New"/>
+              </w:rPr>
+              <w:t xml:space="preserve">, </w:t>
+            </w:r>
+            <w:r>
+              <w:rPr>
+                <w:rFonts w:ascii="Cambria Math" w:hAnsi="Cambria Math" w:cs="Courier New"/>
+                <w:b/>
+                <w:bCs/>
+              </w:rPr>
+              <w:t>E</w:t>
+            </w:r>
+            <w:r>
+              <w:rPr>
+                <w:rFonts w:ascii="Cambria Math" w:hAnsi="Cambria Math" w:cs="Courier New"/>
+              </w:rPr>
+              <w:t xml:space="preserve">, </w:t>
+            </w:r>
+            <w:r>
+              <w:rPr>
+                <w:rFonts w:ascii="Cambria Math" w:hAnsi="Cambria Math" w:cs="Courier New"/>
+                <w:b/>
+                <w:bCs/>
+              </w:rPr>
+              <w:t>F</w:t>
+            </w:r>
+            <w:r>
+              <w:rPr>
+                <w:rFonts w:ascii="Cambria Math" w:hAnsi="Cambria Math" w:cs="Courier New"/>
+              </w:rPr>
+              <w:t xml:space="preserve">). На этом этапе красным выделено гораздо больше ребер, так как множества выбранных вершин, а, следовательно, и множества выбранных рёбер объединились. Теперь </w:t>
+            </w:r>
+            <w:r>
+              <w:rPr>
+                <w:rFonts w:ascii="Cambria Math" w:hAnsi="Cambria Math" w:cs="Courier New"/>
+                <w:b/>
+                <w:bCs/>
+              </w:rPr>
+              <w:t>BC</w:t>
+            </w:r>
+            <w:r>
+              <w:rPr>
+                <w:rFonts w:ascii="Cambria Math" w:hAnsi="Cambria Math" w:cs="Courier New"/>
+              </w:rPr>
+              <w:t xml:space="preserve"> создаст цикл </w:t>
+            </w:r>
+            <w:r>
+              <w:rPr>
+                <w:rFonts w:ascii="Cambria Math" w:hAnsi="Cambria Math" w:cs="Courier New"/>
+                <w:b/>
+                <w:bCs/>
+              </w:rPr>
+              <w:t>BCE</w:t>
+            </w:r>
+            <w:r>
+              <w:rPr>
+                <w:rFonts w:ascii="Cambria Math" w:hAnsi="Cambria Math" w:cs="Courier New"/>
+              </w:rPr>
+              <w:t xml:space="preserve">, </w:t>
+            </w:r>
+            <w:r>
+              <w:rPr>
+                <w:rFonts w:ascii="Cambria Math" w:hAnsi="Cambria Math" w:cs="Courier New"/>
+                <w:b/>
+                <w:bCs/>
+              </w:rPr>
+              <w:t>DE</w:t>
+            </w:r>
+            <w:r>
+              <w:rPr>
+                <w:rFonts w:ascii="Cambria Math" w:hAnsi="Cambria Math" w:cs="Courier New"/>
+              </w:rPr>
+              <w:t xml:space="preserve"> создаст цикл </w:t>
+            </w:r>
+            <w:r>
+              <w:rPr>
+                <w:rFonts w:ascii="Cambria Math" w:hAnsi="Cambria Math" w:cs="Courier New"/>
+                <w:b/>
+                <w:bCs/>
+              </w:rPr>
+              <w:t>DEBA</w:t>
+            </w:r>
+            <w:r>
+              <w:rPr>
+                <w:rFonts w:ascii="Cambria Math" w:hAnsi="Cambria Math" w:cs="Courier New"/>
+              </w:rPr>
+              <w:t xml:space="preserve">, и </w:t>
+            </w:r>
+            <w:r>
+              <w:rPr>
+                <w:rFonts w:ascii="Cambria Math" w:hAnsi="Cambria Math" w:cs="Courier New"/>
+                <w:b/>
+                <w:bCs/>
+              </w:rPr>
+              <w:t>FE</w:t>
+            </w:r>
+            <w:r>
+              <w:rPr>
+                <w:rFonts w:ascii="Cambria Math" w:hAnsi="Cambria Math" w:cs="Courier New"/>
+              </w:rPr>
+              <w:t xml:space="preserve"> сформирует цикл </w:t>
+            </w:r>
+            <w:r>
+              <w:rPr>
+                <w:rFonts w:ascii="Cambria Math" w:hAnsi="Cambria Math" w:cs="Courier New"/>
+                <w:b/>
+                <w:bCs/>
+              </w:rPr>
+              <w:t>FEBAD</w:t>
+            </w:r>
+            <w:r>
+              <w:rPr>
+                <w:rFonts w:ascii="Cambria Math" w:hAnsi="Cambria Math" w:cs="Courier New"/>
+              </w:rPr>
+              <w:t xml:space="preserve">. </w:t>
+            </w:r>
+          </w:p>
+        </w:tc>
+      </w:tr>
+      <w:tr>
+        <w:trPr>
+          <w:tblCellSpacing w:w="12" w:type="dxa"/>
+        </w:trPr>
+        <w:tc>
+          <w:tcPr>
+            <w:tcW w:w="0" w:type="auto"/>
+            <w:tcBorders>
+              <w:top w:val="outset" w:sz="6" w:space="0" w:color="auto"/>
+              <w:left w:val="outset" w:sz="6" w:space="0" w:color="auto"/>
+              <w:bottom w:val="outset" w:sz="6" w:space="0" w:color="auto"/>
+              <w:right w:val="outset" w:sz="6" w:space="0" w:color="auto"/>
+            </w:tcBorders>
+            <w:vAlign w:val="center"/>
+            <w:hideMark/>
+          </w:tcPr>
+          <w:p>
+            <w:pPr>
+              <w:rPr>
+                <w:rFonts w:ascii="Cambria Math" w:hAnsi="Cambria Math" w:cs="Courier New"/>
+              </w:rPr>
+            </w:pPr>
+            <w:r>
+              <w:rPr>
+                <w:rFonts w:ascii="Cambria Math" w:hAnsi="Cambria Math" w:cs="Courier New"/>
+                <w:noProof/>
+                <w:color w:val="0000FF"/>
+              </w:rPr>
+              <w:lastRenderedPageBreak/>
+              <w:drawing>
+                <wp:inline distT="0" distB="0" distL="0" distR="0" wp14:anchorId="56BB47E1" wp14:editId="1F85884E">
+                  <wp:extent cx="1905000" cy="1600200"/>
+                  <wp:effectExtent l="0" t="0" r="0" b="0"/>
+                  <wp:docPr id="3" name="Рисунок 3">
+                    <a:hlinkClick xmlns:a="http://schemas.openxmlformats.org/drawingml/2006/main" r:id="rId19"/>
+                  </wp:docPr>
+                  <wp:cNvGraphicFramePr>
+                    <a:graphicFrameLocks xmlns:a="http://schemas.openxmlformats.org/drawingml/2006/main" noChangeAspect="1"/>
+                  </wp:cNvGraphicFramePr>
+                  <a:graphic xmlns:a="http://schemas.openxmlformats.org/drawingml/2006/main">
+                    <a:graphicData uri="http://schemas.openxmlformats.org/drawingml/2006/picture">
+                      <pic:pic xmlns:pic="http://schemas.openxmlformats.org/drawingml/2006/picture">
+                        <pic:nvPicPr>
+                          <pic:cNvPr id="0" name="Picture 6">
+                            <a:hlinkClick r:id="rId19"/>
+                          </pic:cNvPr>
+                          <pic:cNvPicPr>
+                            <a:picLocks noChangeAspect="1" noChangeArrowheads="1"/>
+                          </pic:cNvPicPr>
+                        </pic:nvPicPr>
+                        <pic:blipFill>
+                          <a:blip r:embed="rId20">
+                            <a:extLst>
+                              <a:ext uri="{28A0092B-C50C-407E-A947-70E740481C1C}">
+                                <a14:useLocalDpi xmlns:a14="http://schemas.microsoft.com/office/drawing/2010/main" val="0"/>
+                              </a:ext>
+                            </a:extLst>
+                          </a:blip>
+                          <a:srcRect/>
+                          <a:stretch>
+                            <a:fillRect/>
+                          </a:stretch>
+                        </pic:blipFill>
+                        <pic:spPr bwMode="auto">
+                          <a:xfrm>
+                            <a:off x="0" y="0"/>
+                            <a:ext cx="1905000" cy="1600200"/>
+                          </a:xfrm>
+                          <a:prstGeom prst="rect">
+                            <a:avLst/>
+                          </a:prstGeom>
+                          <a:noFill/>
+                          <a:ln>
+                            <a:noFill/>
+                          </a:ln>
+                        </pic:spPr>
+                      </pic:pic>
+                    </a:graphicData>
+                  </a:graphic>
+                </wp:inline>
+              </w:drawing>
+            </w:r>
+          </w:p>
+        </w:tc>
+        <w:tc>
+          <w:tcPr>
+            <w:tcW w:w="0" w:type="auto"/>
+            <w:tcBorders>
+              <w:top w:val="outset" w:sz="6" w:space="0" w:color="auto"/>
+              <w:left w:val="outset" w:sz="6" w:space="0" w:color="auto"/>
+              <w:bottom w:val="outset" w:sz="6" w:space="0" w:color="auto"/>
+              <w:right w:val="outset" w:sz="6" w:space="0" w:color="auto"/>
+            </w:tcBorders>
+            <w:vAlign w:val="center"/>
+            <w:hideMark/>
+          </w:tcPr>
+          <w:p>
+            <w:pPr>
+              <w:rPr>
+                <w:rFonts w:ascii="Cambria Math" w:hAnsi="Cambria Math" w:cs="Courier New"/>
+              </w:rPr>
+            </w:pPr>
+            <w:r>
+              <w:rPr>
+                <w:rFonts w:ascii="Cambria Math" w:hAnsi="Cambria Math" w:cs="Courier New"/>
+              </w:rPr>
+              <w:t xml:space="preserve">Алгоритм завершается добавлением ребра </w:t>
+            </w:r>
+            <w:r>
+              <w:rPr>
+                <w:rFonts w:ascii="Cambria Math" w:hAnsi="Cambria Math" w:cs="Courier New"/>
+                <w:b/>
+                <w:bCs/>
+              </w:rPr>
+              <w:t>EG</w:t>
+            </w:r>
+            <w:r>
+              <w:rPr>
+                <w:rFonts w:ascii="Cambria Math" w:hAnsi="Cambria Math" w:cs="Courier New"/>
+              </w:rPr>
+              <w:t xml:space="preserve"> с весом 9. Количество выбранных вершин (</w:t>
+            </w:r>
+            <w:r>
+              <w:rPr>
+                <w:rFonts w:ascii="Cambria Math" w:hAnsi="Cambria Math" w:cs="Courier New"/>
+                <w:b/>
+                <w:bCs/>
+              </w:rPr>
+              <w:t>A</w:t>
+            </w:r>
+            <w:r>
+              <w:rPr>
+                <w:rFonts w:ascii="Cambria Math" w:hAnsi="Cambria Math" w:cs="Courier New"/>
+              </w:rPr>
+              <w:t xml:space="preserve">, </w:t>
+            </w:r>
+            <w:r>
+              <w:rPr>
+                <w:rFonts w:ascii="Cambria Math" w:hAnsi="Cambria Math" w:cs="Courier New"/>
+                <w:b/>
+                <w:bCs/>
+              </w:rPr>
+              <w:t>B</w:t>
+            </w:r>
+            <w:r>
+              <w:rPr>
+                <w:rFonts w:ascii="Cambria Math" w:hAnsi="Cambria Math" w:cs="Courier New"/>
+              </w:rPr>
+              <w:t xml:space="preserve">, </w:t>
+            </w:r>
+            <w:r>
+              <w:rPr>
+                <w:rFonts w:ascii="Cambria Math" w:hAnsi="Cambria Math" w:cs="Courier New"/>
+                <w:b/>
+                <w:bCs/>
+              </w:rPr>
+              <w:t>C</w:t>
+            </w:r>
+            <w:r>
+              <w:rPr>
+                <w:rFonts w:ascii="Cambria Math" w:hAnsi="Cambria Math" w:cs="Courier New"/>
+              </w:rPr>
+              <w:t xml:space="preserve">, </w:t>
+            </w:r>
+            <w:r>
+              <w:rPr>
+                <w:rFonts w:ascii="Cambria Math" w:hAnsi="Cambria Math" w:cs="Courier New"/>
+                <w:b/>
+                <w:bCs/>
+              </w:rPr>
+              <w:t>D</w:t>
+            </w:r>
+            <w:r>
+              <w:rPr>
+                <w:rFonts w:ascii="Cambria Math" w:hAnsi="Cambria Math" w:cs="Courier New"/>
+              </w:rPr>
+              <w:t xml:space="preserve">, </w:t>
+            </w:r>
+            <w:r>
+              <w:rPr>
+                <w:rFonts w:ascii="Cambria Math" w:hAnsi="Cambria Math" w:cs="Courier New"/>
+                <w:b/>
+                <w:bCs/>
+              </w:rPr>
+              <w:t>E</w:t>
+            </w:r>
+            <w:r>
+              <w:rPr>
+                <w:rFonts w:ascii="Cambria Math" w:hAnsi="Cambria Math" w:cs="Courier New"/>
+              </w:rPr>
+              <w:t xml:space="preserve">, </w:t>
+            </w:r>
+            <w:r>
+              <w:rPr>
+                <w:rFonts w:ascii="Cambria Math" w:hAnsi="Cambria Math" w:cs="Courier New"/>
+                <w:b/>
+                <w:bCs/>
+              </w:rPr>
+              <w:t>F</w:t>
+            </w:r>
+            <w:r>
+              <w:rPr>
+                <w:rFonts w:ascii="Cambria Math" w:hAnsi="Cambria Math" w:cs="Courier New"/>
+              </w:rPr>
+              <w:t xml:space="preserve">, </w:t>
+            </w:r>
+            <w:r>
+              <w:rPr>
+                <w:rFonts w:ascii="Cambria Math" w:hAnsi="Cambria Math" w:cs="Courier New"/>
+                <w:b/>
+                <w:bCs/>
+                <w:u w:val="single"/>
+              </w:rPr>
+              <w:t>G</w:t>
+            </w:r>
+            <w:r>
+              <w:rPr>
+                <w:rFonts w:ascii="Cambria Math" w:hAnsi="Cambria Math" w:cs="Courier New"/>
+              </w:rPr>
+              <w:t xml:space="preserve">) = 7 соответствует количеству вершин графа. </w:t>
+            </w:r>
+            <w:hyperlink r:id="rId21" w:tooltip="Минимальное остовное дерево" w:history="1">
+              <w:r>
+                <w:rPr>
+                  <w:rStyle w:val="a8"/>
+                  <w:rFonts w:ascii="Cambria Math" w:hAnsi="Cambria Math" w:cs="Courier New"/>
+                </w:rPr>
+                <w:t xml:space="preserve">Минимальное </w:t>
+              </w:r>
+              <w:proofErr w:type="spellStart"/>
+              <w:r>
+                <w:rPr>
+                  <w:rStyle w:val="a8"/>
+                  <w:rFonts w:ascii="Cambria Math" w:hAnsi="Cambria Math" w:cs="Courier New"/>
+                </w:rPr>
+                <w:t>остовное</w:t>
+              </w:r>
+              <w:proofErr w:type="spellEnd"/>
+              <w:r>
+                <w:rPr>
+                  <w:rStyle w:val="a8"/>
+                  <w:rFonts w:ascii="Cambria Math" w:hAnsi="Cambria Math" w:cs="Courier New"/>
+                </w:rPr>
+                <w:t xml:space="preserve"> дерево</w:t>
+              </w:r>
+            </w:hyperlink>
+            <w:r>
+              <w:rPr>
+                <w:rFonts w:ascii="Cambria Math" w:hAnsi="Cambria Math" w:cs="Courier New"/>
+              </w:rPr>
+              <w:t xml:space="preserve"> построено. </w:t>
+            </w:r>
+          </w:p>
+        </w:tc>
+      </w:tr>
+    </w:tbl>
+    <w:p>
+      <w:pPr>
+        <w:jc w:val="both"/>
+        <w:rPr>
+          <w:lang w:eastAsia="ru-RU"/>
+        </w:rPr>
+      </w:pPr>
+    </w:p>
+    <w:p>
+      <w:pPr>
+        <w:jc w:val="both"/>
+        <w:rPr>
+          <w:lang w:eastAsia="ru-RU"/>
+        </w:rPr>
+      </w:pPr>
+      <w:proofErr w:type="spellStart"/>
+      <w:r>
+        <w:rPr>
+          <w:rFonts w:ascii="Fira Code" w:hAnsi="Fira Code"/>
+          <w:sz w:val="20"/>
+          <w:szCs w:val="18"/>
+          <w:shd w:val="clear" w:color="auto" w:fill="F2F2F2" w:themeFill="background1" w:themeFillShade="F2"/>
+          <w:lang w:eastAsia="ru-RU"/>
+        </w:rPr>
+        <w:t>Cable</w:t>
+      </w:r>
+      <w:proofErr w:type="spellEnd"/>
+      <w:r>
+        <w:rPr>
+          <w:lang w:eastAsia="ru-RU"/>
+        </w:rPr>
+        <w:t xml:space="preserve"> отвечает за удобное хранение рёбер. Их сортировка потребует</w:t>
+      </w:r>
+      <w:r>
+        <w:rPr>
+          <w:lang w:eastAsia="ru-RU"/>
+        </w:rPr>
+        <w:t xml:space="preserve"> </w:t>
+      </w:r>
+      <m:oMath>
+        <m:r>
+          <w:rPr>
+            <w:rFonts w:ascii="Cambria Math" w:hAnsi="Cambria Math"/>
+            <w:lang w:eastAsia="ru-RU"/>
+          </w:rPr>
+          <m:t>O(</m:t>
+        </m:r>
+        <m:func>
+          <m:funcPr>
+            <m:ctrlPr>
+              <w:rPr>
+                <w:rFonts w:ascii="Cambria Math" w:hAnsi="Cambria Math"/>
+                <w:lang w:eastAsia="ru-RU"/>
+              </w:rPr>
+            </m:ctrlPr>
+          </m:funcPr>
+          <m:fName>
+            <m:r>
+              <m:rPr>
+                <m:sty m:val="p"/>
+              </m:rPr>
+              <w:rPr>
+                <w:rFonts w:ascii="Cambria Math" w:hAnsi="Cambria Math"/>
+                <w:lang w:eastAsia="ru-RU"/>
+              </w:rPr>
+              <m:t>log</m:t>
+            </m:r>
+            <m:ctrlPr>
+              <w:rPr>
+                <w:rFonts w:ascii="Cambria Math" w:hAnsi="Cambria Math"/>
+                <w:i/>
+                <w:lang w:eastAsia="ru-RU"/>
+              </w:rPr>
+            </m:ctrlPr>
+          </m:fName>
+          <m:e>
+            <m:r>
+              <w:rPr>
+                <w:rFonts w:ascii="Cambria Math" w:hAnsi="Cambria Math"/>
+                <w:lang w:eastAsia="ru-RU"/>
+              </w:rPr>
+              <m:t>n</m:t>
+            </m:r>
+          </m:e>
+        </m:func>
+        <m:r>
+          <w:rPr>
+            <w:rFonts w:ascii="Cambria Math" w:hAnsi="Cambria Math"/>
+            <w:lang w:eastAsia="ru-RU"/>
+          </w:rPr>
+          <m:t>)</m:t>
+        </m:r>
+      </m:oMath>
+      <w:r>
+        <w:rPr>
+          <w:lang w:eastAsia="ru-RU"/>
+        </w:rPr>
+        <w:t xml:space="preserve"> </w:t>
+      </w:r>
+      <w:r>
+        <w:rPr>
+          <w:lang w:eastAsia="ru-RU"/>
+        </w:rPr>
+        <w:t xml:space="preserve">операций, если использовать алгоритм из стандартной библиотеки </w:t>
+      </w:r>
+      <w:r>
+        <w:rPr>
+          <w:rFonts w:ascii="Fira Code" w:hAnsi="Fira Code"/>
+          <w:sz w:val="20"/>
+          <w:szCs w:val="18"/>
+          <w:shd w:val="clear" w:color="auto" w:fill="F2F2F2" w:themeFill="background1" w:themeFillShade="F2"/>
+          <w:lang w:eastAsia="ru-RU"/>
+        </w:rPr>
+        <w:t>C++</w:t>
+      </w:r>
+      <w:r>
+        <w:rPr>
+          <w:lang w:eastAsia="ru-RU"/>
+        </w:rPr>
+        <w:t xml:space="preserve">. Затем нужно проверять соединяет ли ребро две различных компоненты связности графа. Эффективно реализовать это можно с помощью структуры данных </w:t>
+      </w:r>
+      <w:proofErr w:type="spellStart"/>
+      <w:r>
+        <w:rPr>
+          <w:rFonts w:ascii="Fira Code" w:hAnsi="Fira Code"/>
+          <w:sz w:val="20"/>
+          <w:szCs w:val="18"/>
+          <w:shd w:val="clear" w:color="auto" w:fill="F2F2F2" w:themeFill="background1" w:themeFillShade="F2"/>
+          <w:lang w:eastAsia="ru-RU"/>
+        </w:rPr>
+        <w:t>DisjointSetUnion</w:t>
+      </w:r>
+      <w:proofErr w:type="spellEnd"/>
+      <w:r>
+        <w:rPr>
+          <w:rFonts w:ascii="Fira Code" w:hAnsi="Fira Code"/>
+          <w:sz w:val="20"/>
+          <w:szCs w:val="18"/>
+          <w:shd w:val="clear" w:color="auto" w:fill="F2F2F2" w:themeFill="background1" w:themeFillShade="F2"/>
+          <w:lang w:eastAsia="ru-RU"/>
+        </w:rPr>
+        <w:t xml:space="preserve"> (Система непересекающихся множеств)</w:t>
+      </w:r>
+      <w:r>
+        <w:rPr>
+          <w:lang w:eastAsia="ru-RU"/>
+        </w:rPr>
+        <w:t xml:space="preserve">, создадим отдельный класс для работы с ней. Объединять компоненты связности будем методом </w:t>
+      </w:r>
+      <w:proofErr w:type="spellStart"/>
+      <w:proofErr w:type="gramStart"/>
+      <w:r>
+        <w:rPr>
+          <w:rFonts w:ascii="Fira Code" w:hAnsi="Fira Code"/>
+          <w:sz w:val="20"/>
+          <w:szCs w:val="18"/>
+          <w:shd w:val="clear" w:color="auto" w:fill="F2F2F2" w:themeFill="background1" w:themeFillShade="F2"/>
+          <w:lang w:eastAsia="ru-RU"/>
+        </w:rPr>
+        <w:t>merge</w:t>
+      </w:r>
+      <w:proofErr w:type="spellEnd"/>
+      <w:r>
+        <w:rPr>
+          <w:rFonts w:ascii="Fira Code" w:hAnsi="Fira Code"/>
+          <w:sz w:val="20"/>
+          <w:szCs w:val="18"/>
+          <w:shd w:val="clear" w:color="auto" w:fill="F2F2F2" w:themeFill="background1" w:themeFillShade="F2"/>
+          <w:lang w:eastAsia="ru-RU"/>
+        </w:rPr>
+        <w:t>(</w:t>
+      </w:r>
+      <w:proofErr w:type="spellStart"/>
+      <w:proofErr w:type="gramEnd"/>
+      <w:r>
+        <w:rPr>
+          <w:rFonts w:ascii="Fira Code" w:hAnsi="Fira Code"/>
+          <w:sz w:val="20"/>
+          <w:szCs w:val="18"/>
+          <w:shd w:val="clear" w:color="auto" w:fill="F2F2F2" w:themeFill="background1" w:themeFillShade="F2"/>
+          <w:lang w:eastAsia="ru-RU"/>
+        </w:rPr>
+        <w:t>int</w:t>
+      </w:r>
+      <w:proofErr w:type="spellEnd"/>
+      <w:r>
+        <w:rPr>
+          <w:rFonts w:ascii="Fira Code" w:hAnsi="Fira Code"/>
+          <w:sz w:val="20"/>
+          <w:szCs w:val="18"/>
+          <w:shd w:val="clear" w:color="auto" w:fill="F2F2F2" w:themeFill="background1" w:themeFillShade="F2"/>
+          <w:lang w:eastAsia="ru-RU"/>
+        </w:rPr>
+        <w:t xml:space="preserve"> a, </w:t>
+      </w:r>
+      <w:proofErr w:type="spellStart"/>
+      <w:r>
+        <w:rPr>
+          <w:rFonts w:ascii="Fira Code" w:hAnsi="Fira Code"/>
+          <w:sz w:val="20"/>
+          <w:szCs w:val="18"/>
+          <w:shd w:val="clear" w:color="auto" w:fill="F2F2F2" w:themeFill="background1" w:themeFillShade="F2"/>
+          <w:lang w:eastAsia="ru-RU"/>
+        </w:rPr>
+        <w:t>int</w:t>
+      </w:r>
+      <w:proofErr w:type="spellEnd"/>
+      <w:r>
+        <w:rPr>
+          <w:rFonts w:ascii="Fira Code" w:hAnsi="Fira Code"/>
+          <w:sz w:val="20"/>
+          <w:szCs w:val="18"/>
+          <w:shd w:val="clear" w:color="auto" w:fill="F2F2F2" w:themeFill="background1" w:themeFillShade="F2"/>
+          <w:lang w:eastAsia="ru-RU"/>
+        </w:rPr>
+        <w:t xml:space="preserve"> b)</w:t>
+      </w:r>
+      <w:r>
+        <w:rPr>
+          <w:lang w:eastAsia="ru-RU"/>
+        </w:rPr>
+        <w:t xml:space="preserve">, а проверять, находятся ли разные вершины графа в разных деревьях (т.е. компонентах связности) методом </w:t>
+      </w:r>
+      <w:proofErr w:type="spellStart"/>
+      <w:r>
+        <w:rPr>
+          <w:rFonts w:ascii="Fira Code" w:hAnsi="Fira Code"/>
+          <w:sz w:val="20"/>
+          <w:szCs w:val="18"/>
+          <w:shd w:val="clear" w:color="auto" w:fill="F2F2F2" w:themeFill="background1" w:themeFillShade="F2"/>
+          <w:lang w:eastAsia="ru-RU"/>
+        </w:rPr>
+        <w:t>findRoot</w:t>
+      </w:r>
+      <w:proofErr w:type="spellEnd"/>
+      <w:r>
+        <w:rPr>
+          <w:rFonts w:ascii="Fira Code" w:hAnsi="Fira Code"/>
+          <w:sz w:val="20"/>
+          <w:szCs w:val="18"/>
+          <w:shd w:val="clear" w:color="auto" w:fill="F2F2F2" w:themeFill="background1" w:themeFillShade="F2"/>
+          <w:lang w:eastAsia="ru-RU"/>
+        </w:rPr>
+        <w:t>(</w:t>
+      </w:r>
+      <w:proofErr w:type="spellStart"/>
+      <w:r>
+        <w:rPr>
+          <w:rFonts w:ascii="Fira Code" w:hAnsi="Fira Code"/>
+          <w:sz w:val="20"/>
+          <w:szCs w:val="18"/>
+          <w:shd w:val="clear" w:color="auto" w:fill="F2F2F2" w:themeFill="background1" w:themeFillShade="F2"/>
+          <w:lang w:eastAsia="ru-RU"/>
+        </w:rPr>
+        <w:t>int</w:t>
+      </w:r>
+      <w:proofErr w:type="spellEnd"/>
+      <w:r>
+        <w:rPr>
+          <w:rFonts w:ascii="Fira Code" w:hAnsi="Fira Code"/>
+          <w:sz w:val="20"/>
+          <w:szCs w:val="18"/>
+          <w:shd w:val="clear" w:color="auto" w:fill="F2F2F2" w:themeFill="background1" w:themeFillShade="F2"/>
+          <w:lang w:eastAsia="ru-RU"/>
+        </w:rPr>
+        <w:t xml:space="preserve"> a)</w:t>
+      </w:r>
+      <w:r>
+        <w:rPr>
+          <w:lang w:eastAsia="ru-RU"/>
+        </w:rPr>
+        <w:t>. Для описания множества используется номер вершины, являющейся корнем соответствующего дерева. Для определения, принадлежат ли два элемента к одному и тому же множеству, для каждого элемента нужно найти корень соответствующего дерева (поднимаясь вверх пока это возможно) и сравнить эти корни. Объединяются множества так: пусть нам нужно объединить множества с корнями</w:t>
+      </w:r>
+      <w:r>
+        <w:rPr>
+          <w:lang w:eastAsia="ru-RU"/>
+        </w:rPr>
+        <w:t xml:space="preserve"> </w:t>
+      </w:r>
+      <m:oMath>
+        <m:r>
+          <w:rPr>
+            <w:rFonts w:ascii="Cambria Math" w:hAnsi="Cambria Math"/>
+            <w:lang w:eastAsia="ru-RU"/>
+          </w:rPr>
+          <m:t xml:space="preserve">a и </m:t>
+        </m:r>
+        <m:r>
+          <w:rPr>
+            <w:rFonts w:ascii="Cambria Math" w:hAnsi="Cambria Math"/>
+            <w:lang w:val="en-US" w:eastAsia="ru-RU"/>
+          </w:rPr>
+          <m:t>b</m:t>
+        </m:r>
+      </m:oMath>
+      <w:r>
+        <w:rPr>
+          <w:lang w:eastAsia="ru-RU"/>
+        </w:rPr>
+        <w:t>. Просто присвоим</w:t>
+      </w:r>
+      <w:r>
+        <w:rPr>
+          <w:lang w:eastAsia="ru-RU"/>
+        </w:rPr>
+        <w:t xml:space="preserve"> </w:t>
+      </w:r>
+      <m:oMath>
+        <m:r>
+          <w:rPr>
+            <w:rFonts w:ascii="Cambria Math" w:hAnsi="Cambria Math"/>
+            <w:lang w:eastAsia="ru-RU"/>
+          </w:rPr>
+          <m:t>p</m:t>
+        </m:r>
+        <m:d>
+          <m:dPr>
+            <m:begChr m:val="["/>
+            <m:endChr m:val="]"/>
+            <m:ctrlPr>
+              <w:rPr>
+                <w:rFonts w:ascii="Cambria Math" w:hAnsi="Cambria Math"/>
+                <w:i/>
+                <w:lang w:eastAsia="ru-RU"/>
+              </w:rPr>
+            </m:ctrlPr>
+          </m:dPr>
+          <m:e>
+            <m:r>
+              <w:rPr>
+                <w:rFonts w:ascii="Cambria Math" w:hAnsi="Cambria Math"/>
+                <w:lang w:eastAsia="ru-RU"/>
+              </w:rPr>
+              <m:t>a</m:t>
+            </m:r>
+          </m:e>
+        </m:d>
+        <m:r>
+          <w:rPr>
+            <w:rFonts w:ascii="Cambria Math" w:hAnsi="Cambria Math"/>
+            <w:lang w:eastAsia="ru-RU"/>
+          </w:rPr>
+          <m:t>=b</m:t>
+        </m:r>
+      </m:oMath>
+      <w:r>
+        <w:rPr>
+          <w:lang w:eastAsia="ru-RU"/>
+        </w:rPr>
+        <w:t xml:space="preserve">, (где </w:t>
+      </w:r>
+      <m:oMath>
+        <m:r>
+          <w:rPr>
+            <w:rFonts w:ascii="Cambria Math" w:hAnsi="Cambria Math"/>
+            <w:lang w:eastAsia="ru-RU"/>
+          </w:rPr>
+          <m:t>p</m:t>
+        </m:r>
+      </m:oMath>
+      <w:r>
+        <w:rPr>
+          <w:lang w:eastAsia="ru-RU"/>
+        </w:rPr>
+        <w:t xml:space="preserve"> </w:t>
+      </w:r>
+      <w:r>
+        <w:rPr>
+          <w:lang w:eastAsia="ru-RU"/>
+        </w:rPr>
+        <w:t xml:space="preserve">- массив, хранящий прямого предка для каждой вершины), тем самым подвесив всё дерево </w:t>
+      </w:r>
+      <m:oMath>
+        <m:r>
+          <w:rPr>
+            <w:rFonts w:ascii="Cambria Math" w:hAnsi="Cambria Math"/>
+            <w:lang w:eastAsia="ru-RU"/>
+          </w:rPr>
+          <m:t>a</m:t>
+        </m:r>
+      </m:oMath>
+      <w:r>
+        <w:rPr>
+          <w:lang w:eastAsia="ru-RU"/>
+        </w:rPr>
+        <w:t xml:space="preserve"> к корню дерева </w:t>
+      </w:r>
+      <m:oMath>
+        <m:r>
+          <w:rPr>
+            <w:rFonts w:ascii="Cambria Math" w:hAnsi="Cambria Math"/>
+            <w:lang w:eastAsia="ru-RU"/>
+          </w:rPr>
+          <m:t>b</m:t>
+        </m:r>
+      </m:oMath>
+      <w:r>
+        <w:rPr>
+          <w:lang w:eastAsia="ru-RU"/>
+        </w:rPr>
+        <w:t xml:space="preserve">. Можно заметить, что при такой реализации при постепенном объединении деревьев глубина будет расти вплоть до </w:t>
+      </w:r>
+      <m:oMath>
+        <m:r>
+          <w:rPr>
+            <w:rFonts w:ascii="Cambria Math" w:hAnsi="Cambria Math"/>
+            <w:lang w:eastAsia="ru-RU"/>
+          </w:rPr>
+          <m:t>N</m:t>
+        </m:r>
+      </m:oMath>
+      <w:r>
+        <w:rPr>
+          <w:lang w:eastAsia="ru-RU"/>
+        </w:rPr>
+        <w:t>. Применим несколько оптимизаций к структуре:</w:t>
+      </w:r>
+    </w:p>
+    <w:p>
+      <w:pPr>
+        <w:pStyle w:val="1"/>
+        <w:numPr>
+          <w:ilvl w:val="0"/>
+          <w:numId w:val="38"/>
+        </w:numPr>
+        <w:jc w:val="both"/>
+        <w:rPr>
+          <w:rFonts w:eastAsiaTheme="minorHAnsi" w:cstheme="minorBidi"/>
+          <w:color w:val="auto"/>
+          <w:sz w:val="24"/>
+          <w:szCs w:val="22"/>
+          <w:lang w:eastAsia="ru-RU"/>
+        </w:rPr>
+      </w:pPr>
+      <w:r>
+        <w:rPr>
+          <w:rFonts w:eastAsiaTheme="minorHAnsi" w:cstheme="minorBidi"/>
+          <w:color w:val="auto"/>
+          <w:sz w:val="24"/>
+          <w:szCs w:val="22"/>
+          <w:lang w:eastAsia="ru-RU"/>
+        </w:rPr>
+        <w:t>Ранги вершин: будем хранить для всех деревьев текущую глубину, и при объединении подвешивать дерево с меньшей глубиной к корню дерева с большей глубиной (в действительности, ранг вершины описывают не точную глубину дерева, а её верхнюю границу, но это не играет роли).</w:t>
+      </w:r>
+    </w:p>
+    <w:p>
+      <w:pPr>
+        <w:pStyle w:val="1"/>
+        <w:numPr>
+          <w:ilvl w:val="0"/>
+          <w:numId w:val="38"/>
+        </w:numPr>
+        <w:jc w:val="both"/>
+        <w:rPr>
+          <w:rFonts w:eastAsiaTheme="minorHAnsi" w:cstheme="minorBidi"/>
+          <w:color w:val="auto"/>
+          <w:sz w:val="24"/>
+          <w:szCs w:val="22"/>
+          <w:lang w:eastAsia="ru-RU"/>
+        </w:rPr>
+      </w:pPr>
+      <w:r>
+        <w:rPr>
+          <w:rFonts w:eastAsiaTheme="minorHAnsi" w:cstheme="minorBidi"/>
+          <w:color w:val="auto"/>
+          <w:sz w:val="24"/>
+          <w:szCs w:val="22"/>
+          <w:lang w:eastAsia="ru-RU"/>
+        </w:rPr>
+        <w:t xml:space="preserve">Сжатие путей: при поиске корня заданной вершины будем </w:t>
+      </w:r>
+      <w:proofErr w:type="spellStart"/>
+      <w:r>
+        <w:rPr>
+          <w:rFonts w:eastAsiaTheme="minorHAnsi" w:cstheme="minorBidi"/>
+          <w:color w:val="auto"/>
+          <w:sz w:val="24"/>
+          <w:szCs w:val="22"/>
+          <w:lang w:eastAsia="ru-RU"/>
+        </w:rPr>
+        <w:t>переподвешивать</w:t>
+      </w:r>
+      <w:proofErr w:type="spellEnd"/>
+      <w:r>
+        <w:rPr>
+          <w:rFonts w:eastAsiaTheme="minorHAnsi" w:cstheme="minorBidi"/>
+          <w:color w:val="auto"/>
+          <w:sz w:val="24"/>
+          <w:szCs w:val="22"/>
+          <w:lang w:eastAsia="ru-RU"/>
+        </w:rPr>
+        <w:t xml:space="preserve"> её за найденный корень. К примеру, мы вызвали </w:t>
+      </w:r>
+      <w:proofErr w:type="spellStart"/>
+      <w:r>
+        <w:rPr>
+          <w:rFonts w:ascii="Fira Code" w:eastAsiaTheme="minorHAnsi" w:hAnsi="Fira Code" w:cstheme="minorBidi"/>
+          <w:color w:val="auto"/>
+          <w:sz w:val="20"/>
+          <w:szCs w:val="18"/>
+          <w:shd w:val="clear" w:color="auto" w:fill="F2F2F2" w:themeFill="background1" w:themeFillShade="F2"/>
+          <w:lang w:eastAsia="ru-RU"/>
+        </w:rPr>
+        <w:t>findRoot</w:t>
+      </w:r>
+      <w:proofErr w:type="spellEnd"/>
+      <w:r>
+        <w:rPr>
+          <w:rFonts w:eastAsiaTheme="minorHAnsi" w:cstheme="minorBidi"/>
+          <w:color w:val="auto"/>
+          <w:sz w:val="24"/>
+          <w:szCs w:val="22"/>
+          <w:lang w:eastAsia="ru-RU"/>
+        </w:rPr>
+        <w:t xml:space="preserve"> для вершины, которую отделяют от корня дерева пять других вершин. Рекурсивный вызов функции обойдёт каждую из них, и найдёт корень. На выходе из каждого рекурсивного вызова обновим текущую вершину только что найденным корнем. Таким образом, все пять вершин теперь будут подвешены напрямую к корню.</w:t>
+      </w:r>
+    </w:p>
+    <w:p>
+      <w:pPr>
+        <w:rPr>
+          <w:lang w:eastAsia="ru-RU"/>
+        </w:rPr>
+      </w:pPr>
+      <w:r>
+        <w:rPr>
+          <w:lang w:eastAsia="ru-RU"/>
+        </w:rPr>
+        <w:t xml:space="preserve">P.S. В моей реализации </w:t>
+      </w:r>
+      <w:r>
+        <w:rPr>
+          <w:lang w:eastAsia="ru-RU"/>
+        </w:rPr>
+        <w:t>объединим</w:t>
+      </w:r>
+      <w:r>
+        <w:rPr>
+          <w:lang w:eastAsia="ru-RU"/>
+        </w:rPr>
+        <w:t xml:space="preserve"> массивы </w:t>
+      </w:r>
+      <m:oMath>
+        <m:r>
+          <w:rPr>
+            <w:rFonts w:ascii="Cambria Math" w:hAnsi="Cambria Math"/>
+            <w:lang w:eastAsia="ru-RU"/>
+          </w:rPr>
+          <m:t>p</m:t>
+        </m:r>
+      </m:oMath>
+      <w:r>
+        <w:rPr>
+          <w:lang w:eastAsia="ru-RU"/>
+        </w:rPr>
+        <w:t xml:space="preserve"> и массив рангов в </w:t>
+      </w:r>
+      <w:r>
+        <w:rPr>
+          <w:lang w:eastAsia="ru-RU"/>
+        </w:rPr>
+        <w:t>массив</w:t>
+      </w:r>
+      <w:r>
+        <w:rPr>
+          <w:lang w:eastAsia="ru-RU"/>
+        </w:rPr>
+        <w:t xml:space="preserve"> </w:t>
+      </w:r>
+      <w:r>
+        <w:rPr>
+          <w:lang w:eastAsia="ru-RU"/>
+        </w:rPr>
+        <w:t>объект</w:t>
+      </w:r>
+      <w:r>
+        <w:rPr>
+          <w:lang w:eastAsia="ru-RU"/>
+        </w:rPr>
+        <w:t>ов</w:t>
+      </w:r>
+      <w:r>
+        <w:rPr>
+          <w:lang w:eastAsia="ru-RU"/>
+        </w:rPr>
+        <w:t xml:space="preserve"> </w:t>
+      </w:r>
+      <w:proofErr w:type="spellStart"/>
+      <w:r>
+        <w:rPr>
+          <w:rFonts w:ascii="Fira Code" w:hAnsi="Fira Code"/>
+          <w:sz w:val="20"/>
+          <w:szCs w:val="18"/>
+          <w:shd w:val="clear" w:color="auto" w:fill="F2F2F2" w:themeFill="background1" w:themeFillShade="F2"/>
+          <w:lang w:eastAsia="ru-RU"/>
+        </w:rPr>
+        <w:t>pair</w:t>
+      </w:r>
+      <w:proofErr w:type="spellEnd"/>
+      <w:r>
+        <w:rPr>
+          <w:lang w:eastAsia="ru-RU"/>
+        </w:rPr>
+        <w:t>.</w:t>
+      </w:r>
+    </w:p>
+    <w:p>
+      <w:pPr>
+        <w:pStyle w:val="1"/>
+        <w:jc w:val="both"/>
+        <w:rPr>
+          <w:rFonts w:eastAsiaTheme="minorHAnsi" w:cstheme="minorBidi"/>
+          <w:color w:val="auto"/>
+          <w:sz w:val="24"/>
+          <w:szCs w:val="22"/>
+          <w:lang w:eastAsia="ru-RU"/>
+        </w:rPr>
+      </w:pPr>
+      <w:r>
+        <w:rPr>
+          <w:rFonts w:eastAsiaTheme="minorHAnsi" w:cstheme="minorBidi"/>
+          <w:color w:val="auto"/>
+          <w:sz w:val="24"/>
+          <w:szCs w:val="22"/>
+          <w:lang w:eastAsia="ru-RU"/>
+        </w:rPr>
+        <w:lastRenderedPageBreak/>
+        <w:t>В конце выведем ответ. Максимальную длину рёбра можно было получить во время прохода по массиву рёбер, количество рёбер, соединяющих все точки будет равняться</w:t>
+      </w:r>
+      <w:r>
+        <w:rPr>
+          <w:rFonts w:eastAsiaTheme="minorHAnsi" w:cstheme="minorBidi"/>
+          <w:color w:val="auto"/>
+          <w:sz w:val="24"/>
+          <w:szCs w:val="22"/>
+          <w:lang w:eastAsia="ru-RU"/>
+        </w:rPr>
+        <w:t xml:space="preserve"> </w:t>
+      </w:r>
+      <m:oMath>
+        <m:r>
+          <w:rPr>
+            <w:rFonts w:ascii="Cambria Math" w:eastAsiaTheme="minorHAnsi" w:hAnsi="Cambria Math" w:cstheme="minorBidi"/>
+            <w:color w:val="auto"/>
+            <w:sz w:val="24"/>
+            <w:szCs w:val="22"/>
+            <w:lang w:eastAsia="ru-RU"/>
+          </w:rPr>
+          <m:t>(n-1)</m:t>
+        </m:r>
+      </m:oMath>
+      <w:r>
+        <w:rPr>
+          <w:rFonts w:eastAsiaTheme="minorHAnsi" w:cstheme="minorBidi"/>
+          <w:color w:val="auto"/>
+          <w:sz w:val="24"/>
+          <w:szCs w:val="22"/>
+          <w:lang w:eastAsia="ru-RU"/>
+        </w:rPr>
+        <w:t>, для любого количества точек (это можно заметить эмпирическим путём), а также выведем все рёбра, у которых длина</w:t>
+      </w:r>
+      <w:r>
+        <w:rPr>
+          <w:rFonts w:eastAsiaTheme="minorHAnsi" w:cstheme="minorBidi"/>
+          <w:color w:val="auto"/>
+          <w:sz w:val="24"/>
+          <w:szCs w:val="22"/>
+          <w:lang w:eastAsia="ru-RU"/>
+        </w:rPr>
+        <w:t xml:space="preserve"> </w:t>
+      </w:r>
+      <m:oMath>
+        <m:r>
+          <w:rPr>
+            <w:rFonts w:ascii="Cambria Math" w:eastAsiaTheme="minorHAnsi" w:hAnsi="Cambria Math" w:cstheme="minorBidi"/>
+            <w:color w:val="auto"/>
+            <w:sz w:val="24"/>
+            <w:szCs w:val="22"/>
+            <w:lang w:eastAsia="ru-RU"/>
+          </w:rPr>
+          <m:t>&gt;0</m:t>
+        </m:r>
+      </m:oMath>
+      <w:r>
+        <w:rPr>
+          <w:rFonts w:eastAsiaTheme="minorHAnsi" w:cstheme="minorBidi"/>
+          <w:color w:val="auto"/>
+          <w:sz w:val="24"/>
+          <w:szCs w:val="22"/>
+          <w:lang w:eastAsia="ru-RU"/>
+        </w:rPr>
+        <w:t>, так как во время вышеописанного цикла, необходимо отмечать уже исполь</w:t>
+      </w:r>
+      <w:r>
+        <w:rPr>
+          <w:rFonts w:eastAsiaTheme="minorHAnsi" w:cstheme="minorBidi"/>
+          <w:color w:val="auto"/>
+          <w:sz w:val="24"/>
+          <w:szCs w:val="22"/>
+          <w:lang w:eastAsia="ru-RU"/>
+        </w:rPr>
+        <w:t>з</w:t>
+      </w:r>
+      <w:r>
+        <w:rPr>
+          <w:rFonts w:eastAsiaTheme="minorHAnsi" w:cstheme="minorBidi"/>
+          <w:color w:val="auto"/>
+          <w:sz w:val="24"/>
+          <w:szCs w:val="22"/>
+          <w:lang w:eastAsia="ru-RU"/>
+        </w:rPr>
+        <w:t>ованные в графе рёбра</w:t>
+      </w:r>
+      <w:r>
+        <w:rPr>
+          <w:rFonts w:eastAsiaTheme="minorHAnsi" w:cstheme="minorBidi"/>
+          <w:color w:val="auto"/>
+          <w:sz w:val="24"/>
+          <w:szCs w:val="22"/>
+          <w:lang w:eastAsia="ru-RU"/>
+        </w:rPr>
+        <w:t xml:space="preserve"> -</w:t>
+      </w:r>
+      <w:r>
+        <w:rPr>
+          <w:rFonts w:eastAsiaTheme="minorHAnsi" w:cstheme="minorBidi"/>
+          <w:color w:val="auto"/>
+          <w:sz w:val="24"/>
+          <w:szCs w:val="22"/>
+          <w:lang w:eastAsia="ru-RU"/>
+        </w:rPr>
+        <w:t xml:space="preserve"> для этого можно просто менять знак веса ребра на противоположный.</w:t>
+      </w:r>
+    </w:p>
+    <w:p>
+      <w:pPr>
+        <w:pStyle w:val="1"/>
+        <w:rPr>
+          <w:rFonts w:eastAsiaTheme="minorHAnsi" w:cstheme="minorBidi"/>
+          <w:color w:val="auto"/>
+          <w:sz w:val="24"/>
+          <w:szCs w:val="22"/>
+          <w:lang w:eastAsia="ru-RU"/>
+        </w:rPr>
+      </w:pPr>
+      <w:r>
+        <w:rPr>
+          <w:lang w:eastAsia="ru-RU"/>
+        </w:rPr>
+        <w:t>1</w:t>
+      </w:r>
+      <w:r>
+        <w:rPr>
+          <w:lang w:eastAsia="ru-RU"/>
+        </w:rPr>
         <w:t>4</w:t>
       </w:r>
       <w:r>
         <w:rPr>
-          <w:lang w:val="en-US" w:eastAsia="ru-RU"/>
+          <w:lang w:eastAsia="ru-RU"/>
         </w:rPr>
         <w:t>50</w:t>
       </w:r>
@@ -8103,10 +16221,55 @@
             </m:rPr>
             <w:rPr>
               <w:rFonts w:ascii="Cambria Math" w:hAnsi="Cambria Math"/>
-              <w:highlight w:val="red"/>
               <w:lang w:val="en-US"/>
             </w:rPr>
-            <m:t>T(n)=O(n)</m:t>
+            <m:t>T(n)=O(</m:t>
+          </m:r>
+          <m:sSup>
+            <m:sSupPr>
+              <m:ctrlPr>
+                <w:rPr>
+                  <w:rFonts w:ascii="Cambria Math" w:hAnsi="Cambria Math"/>
+                  <w:b/>
+                  <w:i/>
+                  <w:lang w:val="en-US"/>
+                </w:rPr>
+              </m:ctrlPr>
+            </m:sSupPr>
+            <m:e>
+              <m:r>
+                <m:rPr>
+                  <m:sty m:val="bi"/>
+                </m:rPr>
+                <w:rPr>
+                  <w:rFonts w:ascii="Cambria Math" w:hAnsi="Cambria Math"/>
+                  <w:lang w:val="en-US"/>
+                </w:rPr>
+                <m:t>n</m:t>
+              </m:r>
+            </m:e>
+            <m:sup>
+              <m:r>
+                <m:rPr>
+                  <m:sty m:val="bi"/>
+                </m:rPr>
+                <w:rPr>
+                  <w:rFonts w:ascii="Cambria Math" w:hAnsi="Cambria Math"/>
+                  <w:lang w:val="en-US"/>
+                </w:rPr>
+                <m:t>2</m:t>
+              </m:r>
+            </m:sup>
+          </m:sSup>
+          <m:r>
+            <m:rPr>
+              <m:sty m:val="bi"/>
+            </m:rPr>
+            <w:rPr>
+              <w:rFonts w:ascii="Cambria Math" w:hAnsi="Cambria Math"/>
+              <w:lang w:val="en-US"/>
+            </w:rPr>
+            <m:t>)</m:t>
           </m:r>
         </m:oMath>
       </m:oMathPara>
@@ -10890,14 +19053,6 @@
         </w:rPr>
         <w:t>}</w:t>
       </w:r>
-    </w:p>
-    <w:p>
-      <w:pPr>
-        <w:jc w:val="both"/>
-        <w:rPr>
-          <w:lang w:eastAsia="ru-RU"/>
-        </w:rPr>
-      </w:pPr>
     </w:p>
     <w:p>
       <w:pPr>
@@ -11019,14 +19174,7 @@
             <w:rFonts w:ascii="Cambria Math" w:hAnsi="Cambria Math"/>
             <w:lang w:eastAsia="ru-RU"/>
           </w:rPr>
-          <m:t xml:space="preserve"> </m:t>
-        </m:r>
-        <m:r>
-          <w:rPr>
-            <w:rFonts w:ascii="Cambria Math" w:hAnsi="Cambria Math"/>
-            <w:lang w:eastAsia="ru-RU"/>
-          </w:rPr>
-          <m:t>G=(V, E)</m:t>
+          <m:t xml:space="preserve"> G=(V, E)</m:t>
         </m:r>
       </m:oMath>
       <w:r>
@@ -11111,28 +19259,14 @@
             <w:rFonts w:ascii="Cambria Math" w:hAnsi="Cambria Math"/>
             <w:lang w:eastAsia="ru-RU"/>
           </w:rPr>
-          <m:t>m∈</m:t>
-        </m:r>
-        <m:r>
-          <w:rPr>
-            <w:rFonts w:ascii="Cambria Math" w:hAnsi="Cambria Math"/>
-            <w:lang w:eastAsia="ru-RU"/>
-          </w:rPr>
-          <m:t>(-∞ ;0)</m:t>
+          <m:t>m∈(-∞ ;0)</m:t>
         </m:r>
       </m:oMath>
       <w:r>
         <w:rPr>
           <w:lang w:eastAsia="ru-RU"/>
         </w:rPr>
-        <w:t xml:space="preserve">. Для облегчения понимания кода создадим </w:t>
-      </w:r>
-      <w:r>
-        <w:rPr>
-          <w:lang w:eastAsia="ru-RU"/>
-        </w:rPr>
-        <w:lastRenderedPageBreak/>
-        <w:t xml:space="preserve">структуру </w:t>
+        <w:t xml:space="preserve">. Для облегчения понимания кода создадим структуру </w:t>
       </w:r>
       <w:proofErr w:type="spellStart"/>
       <w:r>
@@ -11212,7 +19346,14 @@
         <w:rPr>
           <w:lang w:eastAsia="ru-RU"/>
         </w:rPr>
-        <w:t>, и пересчитаем стоимость соседей этого узла. Повторим так для каждого, и в конце получим элеме</w:t>
+        <w:t xml:space="preserve">, и </w:t>
+      </w:r>
+      <w:r>
+        <w:rPr>
+          <w:lang w:eastAsia="ru-RU"/>
+        </w:rPr>
+        <w:lastRenderedPageBreak/>
+        <w:t>пересчитаем стоимость соседей этого узла. Повторим так для каждого, и в конце получим элеме</w:t>
       </w:r>
       <w:r>
         <w:rPr>
@@ -11855,14 +19996,7 @@
                 <w:rFonts w:ascii="Cambria Math" w:hAnsi="Cambria Math"/>
                 <w:lang w:eastAsia="ru-RU"/>
               </w:rPr>
-              <m:t>p</m:t>
-            </m:r>
-            <m:r>
-              <w:rPr>
-                <w:rFonts w:ascii="Cambria Math" w:hAnsi="Cambria Math"/>
-                <w:lang w:eastAsia="ru-RU"/>
-              </w:rPr>
-              <m:t>2</m:t>
+              <m:t>p2</m:t>
             </m:r>
           </m:sub>
         </m:sSub>
@@ -12235,70 +20369,7 @@
         <w:rPr>
           <w:lang w:eastAsia="ru-RU"/>
         </w:rPr>
-        <w:t xml:space="preserve">, то </w:t>
-      </w:r>
-      <w:bookmarkStart w:id="1" w:name="_GoBack"/>
-      <w:r>
-        <w:rPr>
-          <w:noProof/>
-          <w:lang w:eastAsia="ru-RU"/>
-        </w:rPr>
-        <w:drawing>
-          <wp:anchor distT="0" distB="0" distL="114300" distR="114300" simplePos="0" relativeHeight="251660288" behindDoc="0" locked="0" layoutInCell="1" allowOverlap="1" wp14:anchorId="1D647DA1" wp14:editId="35EEAE62">
-            <wp:simplePos x="0" y="0"/>
-            <wp:positionH relativeFrom="margin">
-              <wp:posOffset>951230</wp:posOffset>
-            </wp:positionH>
-            <wp:positionV relativeFrom="margin">
-              <wp:posOffset>4146550</wp:posOffset>
-            </wp:positionV>
-            <wp:extent cx="3752850" cy="3448050"/>
-            <wp:effectExtent l="0" t="0" r="0" b="0"/>
-            <wp:wrapTopAndBottom/>
-            <wp:docPr id="2" name="Рисунок 2"/>
-            <wp:cNvGraphicFramePr>
-              <a:graphicFrameLocks xmlns:a="http://schemas.openxmlformats.org/drawingml/2006/main" noChangeAspect="1"/>
-            </wp:cNvGraphicFramePr>
-            <a:graphic xmlns:a="http://schemas.openxmlformats.org/drawingml/2006/main">
-              <a:graphicData uri="http://schemas.openxmlformats.org/drawingml/2006/picture">
-                <pic:pic xmlns:pic="http://schemas.openxmlformats.org/drawingml/2006/picture">
-                  <pic:nvPicPr>
-                    <pic:cNvPr id="2" name="graph-visualization.JPG"/>
-                    <pic:cNvPicPr/>
-                  </pic:nvPicPr>
-                  <pic:blipFill>
-                    <a:blip r:embed="rId9" cstate="print">
-                      <a:extLst>
-                        <a:ext uri="{28A0092B-C50C-407E-A947-70E740481C1C}">
-                          <a14:useLocalDpi xmlns:a14="http://schemas.microsoft.com/office/drawing/2010/main" val="0"/>
-                        </a:ext>
-                      </a:extLst>
-                    </a:blip>
-                    <a:stretch>
-                      <a:fillRect/>
-                    </a:stretch>
-                  </pic:blipFill>
-                  <pic:spPr>
-                    <a:xfrm>
-                      <a:off x="0" y="0"/>
-                      <a:ext cx="3752850" cy="3448050"/>
-                    </a:xfrm>
-                    <a:prstGeom prst="rect">
-                      <a:avLst/>
-                    </a:prstGeom>
-                  </pic:spPr>
-                </pic:pic>
-              </a:graphicData>
-            </a:graphic>
-          </wp:anchor>
-        </w:drawing>
-      </w:r>
-      <w:bookmarkEnd w:id="1"/>
-      <w:r>
-        <w:rPr>
-          <w:lang w:eastAsia="ru-RU"/>
-        </w:rPr>
-        <w:t>получаем:</w:t>
+        <w:t>, то получаем:</w:t>
       </w:r>
       <w:r>
         <w:rPr>
@@ -12452,9 +20523,64 @@
         <w:t>.</w:t>
       </w:r>
     </w:p>
+    <w:p>
+      <w:pPr>
+        <w:jc w:val="center"/>
+        <w:rPr>
+          <w:lang w:eastAsia="ru-RU"/>
+        </w:rPr>
+      </w:pPr>
+      <w:r>
+        <w:rPr>
+          <w:noProof/>
+          <w:lang w:eastAsia="ru-RU"/>
+        </w:rPr>
+        <w:drawing>
+          <wp:inline distT="0" distB="0" distL="0" distR="0" wp14:anchorId="348538A4" wp14:editId="2982D0FB">
+            <wp:extent cx="3724275" cy="3421797"/>
+            <wp:effectExtent l="0" t="0" r="0" b="7620"/>
+            <wp:docPr id="2" name="Рисунок 2"/>
+            <wp:cNvGraphicFramePr>
+              <a:graphicFrameLocks xmlns:a="http://schemas.openxmlformats.org/drawingml/2006/main" noChangeAspect="1"/>
+            </wp:cNvGraphicFramePr>
+            <a:graphic xmlns:a="http://schemas.openxmlformats.org/drawingml/2006/main">
+              <a:graphicData uri="http://schemas.openxmlformats.org/drawingml/2006/picture">
+                <pic:pic xmlns:pic="http://schemas.openxmlformats.org/drawingml/2006/picture">
+                  <pic:nvPicPr>
+                    <pic:cNvPr id="2" name="graph-visualization.JPG"/>
+                    <pic:cNvPicPr/>
+                  </pic:nvPicPr>
+                  <pic:blipFill>
+                    <a:blip r:embed="rId22" cstate="print">
+                      <a:extLst>
+                        <a:ext uri="{28A0092B-C50C-407E-A947-70E740481C1C}">
+                          <a14:useLocalDpi xmlns:a14="http://schemas.microsoft.com/office/drawing/2010/main" val="0"/>
+                        </a:ext>
+                      </a:extLst>
+                    </a:blip>
+                    <a:stretch>
+                      <a:fillRect/>
+                    </a:stretch>
+                  </pic:blipFill>
+                  <pic:spPr>
+                    <a:xfrm>
+                      <a:off x="0" y="0"/>
+                      <a:ext cx="3727683" cy="3424928"/>
+                    </a:xfrm>
+                    <a:prstGeom prst="rect">
+                      <a:avLst/>
+                    </a:prstGeom>
+                  </pic:spPr>
+                </pic:pic>
+              </a:graphicData>
+            </a:graphic>
+          </wp:inline>
+        </w:drawing>
+      </w:r>
+    </w:p>
     <w:sectPr>
-      <w:footerReference w:type="default" r:id="rId10"/>
-      <w:footerReference w:type="first" r:id="rId11"/>
+      <w:footerReference w:type="default" r:id="rId23"/>
+      <w:footerReference w:type="first" r:id="rId24"/>
       <w:pgSz w:w="11906" w:h="16838"/>
       <w:pgMar w:top="1134" w:right="850" w:bottom="1134" w:left="1701" w:header="709" w:footer="709" w:gutter="0"/>
       <w:cols w:space="708"/>
@@ -15682,6 +23808,92 @@
     </w:lvl>
   </w:abstractNum>
   <w:abstractNum w:abstractNumId="24" w15:restartNumberingAfterBreak="0">
+    <w:nsid w:val="5CDB06AD"/>
+    <w:multiLevelType w:val="hybridMultilevel"/>
+    <w:tmpl w:val="831E92FE"/>
+    <w:lvl w:ilvl="0" w:tplc="0419000F">
+      <w:start w:val="1"/>
+      <w:numFmt w:val="decimal"/>
+      <w:lvlText w:val="%1."/>
+      <w:lvlJc w:val="left"/>
+      <w:pPr>
+        <w:ind w:left="720" w:hanging="360"/>
+      </w:pPr>
+    </w:lvl>
+    <w:lvl w:ilvl="1" w:tplc="04190019" w:tentative="1">
+      <w:start w:val="1"/>
+      <w:numFmt w:val="lowerLetter"/>
+      <w:lvlText w:val="%2."/>
+      <w:lvlJc w:val="left"/>
+      <w:pPr>
+        <w:ind w:left="1440" w:hanging="360"/>
+      </w:pPr>
+    </w:lvl>
+    <w:lvl w:ilvl="2" w:tplc="0419001B" w:tentative="1">
+      <w:start w:val="1"/>
+      <w:numFmt w:val="lowerRoman"/>
+      <w:lvlText w:val="%3."/>
+      <w:lvlJc w:val="right"/>
+      <w:pPr>
+        <w:ind w:left="2160" w:hanging="180"/>
+      </w:pPr>
+    </w:lvl>
+    <w:lvl w:ilvl="3" w:tplc="0419000F" w:tentative="1">
+      <w:start w:val="1"/>
+      <w:numFmt w:val="decimal"/>
+      <w:lvlText w:val="%4."/>
+      <w:lvlJc w:val="left"/>
+      <w:pPr>
+        <w:ind w:left="2880" w:hanging="360"/>
+      </w:pPr>
+    </w:lvl>
+    <w:lvl w:ilvl="4" w:tplc="04190019" w:tentative="1">
+      <w:start w:val="1"/>
+      <w:numFmt w:val="lowerLetter"/>
+      <w:lvlText w:val="%5."/>
+      <w:lvlJc w:val="left"/>
+      <w:pPr>
+        <w:ind w:left="3600" w:hanging="360"/>
+      </w:pPr>
+    </w:lvl>
+    <w:lvl w:ilvl="5" w:tplc="0419001B" w:tentative="1">
+      <w:start w:val="1"/>
+      <w:numFmt w:val="lowerRoman"/>
+      <w:lvlText w:val="%6."/>
+      <w:lvlJc w:val="right"/>
+      <w:pPr>
+        <w:ind w:left="4320" w:hanging="180"/>
+      </w:pPr>
+    </w:lvl>
+    <w:lvl w:ilvl="6" w:tplc="0419000F" w:tentative="1">
+      <w:start w:val="1"/>
+      <w:numFmt w:val="decimal"/>
+      <w:lvlText w:val="%7."/>
+      <w:lvlJc w:val="left"/>
+      <w:pPr>
+        <w:ind w:left="5040" w:hanging="360"/>
+      </w:pPr>
+    </w:lvl>
+    <w:lvl w:ilvl="7" w:tplc="04190019" w:tentative="1">
+      <w:start w:val="1"/>
+      <w:numFmt w:val="lowerLetter"/>
+      <w:lvlText w:val="%8."/>
+      <w:lvlJc w:val="left"/>
+      <w:pPr>
+        <w:ind w:left="5760" w:hanging="360"/>
+      </w:pPr>
+    </w:lvl>
+    <w:lvl w:ilvl="8" w:tplc="0419001B" w:tentative="1">
+      <w:start w:val="1"/>
+      <w:numFmt w:val="lowerRoman"/>
+      <w:lvlText w:val="%9."/>
+      <w:lvlJc w:val="right"/>
+      <w:pPr>
+        <w:ind w:left="6480" w:hanging="180"/>
+      </w:pPr>
+    </w:lvl>
+  </w:abstractNum>
+  <w:abstractNum w:abstractNumId="25" w15:restartNumberingAfterBreak="0">
     <w:nsid w:val="5D252DA2"/>
     <w:multiLevelType w:val="multilevel"/>
     <w:tmpl w:val="B1349C18"/>
@@ -15830,7 +24042,7 @@
       </w:rPr>
     </w:lvl>
   </w:abstractNum>
-  <w:abstractNum w:abstractNumId="25" w15:restartNumberingAfterBreak="0">
+  <w:abstractNum w:abstractNumId="26" w15:restartNumberingAfterBreak="0">
     <w:nsid w:val="5D5F52B1"/>
     <w:multiLevelType w:val="multilevel"/>
     <w:tmpl w:val="0D7C8890"/>
@@ -15979,7 +24191,7 @@
       </w:rPr>
     </w:lvl>
   </w:abstractNum>
-  <w:abstractNum w:abstractNumId="26" w15:restartNumberingAfterBreak="0">
+  <w:abstractNum w:abstractNumId="27" w15:restartNumberingAfterBreak="0">
     <w:nsid w:val="5E867E36"/>
     <w:multiLevelType w:val="hybridMultilevel"/>
     <w:tmpl w:val="45CCF7DC"/>
@@ -16069,7 +24281,7 @@
       </w:pPr>
     </w:lvl>
   </w:abstractNum>
-  <w:abstractNum w:abstractNumId="27" w15:restartNumberingAfterBreak="0">
+  <w:abstractNum w:abstractNumId="28" w15:restartNumberingAfterBreak="0">
     <w:nsid w:val="623E33E6"/>
     <w:multiLevelType w:val="multilevel"/>
     <w:tmpl w:val="5ED0EB5E"/>
@@ -16218,7 +24430,7 @@
       </w:rPr>
     </w:lvl>
   </w:abstractNum>
-  <w:abstractNum w:abstractNumId="28" w15:restartNumberingAfterBreak="0">
+  <w:abstractNum w:abstractNumId="29" w15:restartNumberingAfterBreak="0">
     <w:nsid w:val="638D601D"/>
     <w:multiLevelType w:val="hybridMultilevel"/>
     <w:tmpl w:val="FDDA30EA"/>
@@ -16331,7 +24543,7 @@
       </w:rPr>
     </w:lvl>
   </w:abstractNum>
-  <w:abstractNum w:abstractNumId="29" w15:restartNumberingAfterBreak="0">
+  <w:abstractNum w:abstractNumId="30" w15:restartNumberingAfterBreak="0">
     <w:nsid w:val="65E2681E"/>
     <w:multiLevelType w:val="multilevel"/>
     <w:tmpl w:val="1048DE20"/>
@@ -16480,7 +24692,7 @@
       </w:rPr>
     </w:lvl>
   </w:abstractNum>
-  <w:abstractNum w:abstractNumId="30" w15:restartNumberingAfterBreak="0">
+  <w:abstractNum w:abstractNumId="31" w15:restartNumberingAfterBreak="0">
     <w:nsid w:val="6B3D3F1D"/>
     <w:multiLevelType w:val="multilevel"/>
     <w:tmpl w:val="F09E9C9C"/>
@@ -16629,7 +24841,7 @@
       </w:rPr>
     </w:lvl>
   </w:abstractNum>
-  <w:abstractNum w:abstractNumId="31" w15:restartNumberingAfterBreak="0">
+  <w:abstractNum w:abstractNumId="32" w15:restartNumberingAfterBreak="0">
     <w:nsid w:val="6BA32A65"/>
     <w:multiLevelType w:val="multilevel"/>
     <w:tmpl w:val="20DE41AC"/>
@@ -16778,7 +24990,7 @@
       </w:rPr>
     </w:lvl>
   </w:abstractNum>
-  <w:abstractNum w:abstractNumId="32" w15:restartNumberingAfterBreak="0">
+  <w:abstractNum w:abstractNumId="33" w15:restartNumberingAfterBreak="0">
     <w:nsid w:val="705E211C"/>
     <w:multiLevelType w:val="hybridMultilevel"/>
     <w:tmpl w:val="EDA45D36"/>
@@ -16891,7 +25103,7 @@
       </w:rPr>
     </w:lvl>
   </w:abstractNum>
-  <w:abstractNum w:abstractNumId="33" w15:restartNumberingAfterBreak="0">
+  <w:abstractNum w:abstractNumId="34" w15:restartNumberingAfterBreak="0">
     <w:nsid w:val="73224204"/>
     <w:multiLevelType w:val="hybridMultilevel"/>
     <w:tmpl w:val="AB50BBFC"/>
@@ -16980,7 +25192,7 @@
       </w:pPr>
     </w:lvl>
   </w:abstractNum>
-  <w:abstractNum w:abstractNumId="34" w15:restartNumberingAfterBreak="0">
+  <w:abstractNum w:abstractNumId="35" w15:restartNumberingAfterBreak="0">
     <w:nsid w:val="75324A78"/>
     <w:multiLevelType w:val="multilevel"/>
     <w:tmpl w:val="3D6CE8E0"/>
@@ -17129,7 +25341,7 @@
       </w:rPr>
     </w:lvl>
   </w:abstractNum>
-  <w:abstractNum w:abstractNumId="35" w15:restartNumberingAfterBreak="0">
+  <w:abstractNum w:abstractNumId="36" w15:restartNumberingAfterBreak="0">
     <w:nsid w:val="7BC63D6F"/>
     <w:multiLevelType w:val="multilevel"/>
     <w:tmpl w:val="01DCB24E"/>
@@ -17278,7 +25490,7 @@
       </w:rPr>
     </w:lvl>
   </w:abstractNum>
-  <w:abstractNum w:abstractNumId="36" w15:restartNumberingAfterBreak="0">
+  <w:abstractNum w:abstractNumId="37" w15:restartNumberingAfterBreak="0">
     <w:nsid w:val="7F6F21C2"/>
     <w:multiLevelType w:val="multilevel"/>
     <w:tmpl w:val="82986794"/>
@@ -17428,16 +25640,16 @@
     </w:lvl>
   </w:abstractNum>
   <w:num w:numId="1">
+    <w:abstractNumId w:val="33"/>
+  </w:num>
+  <w:num w:numId="2">
     <w:abstractNumId w:val="32"/>
   </w:num>
-  <w:num w:numId="2">
-    <w:abstractNumId w:val="31"/>
-  </w:num>
   <w:num w:numId="3">
-    <w:abstractNumId w:val="27"/>
+    <w:abstractNumId w:val="28"/>
   </w:num>
   <w:num w:numId="4">
-    <w:abstractNumId w:val="36"/>
+    <w:abstractNumId w:val="37"/>
   </w:num>
   <w:num w:numId="5">
     <w:abstractNumId w:val="3"/>
@@ -17446,10 +25658,10 @@
     <w:abstractNumId w:val="11"/>
   </w:num>
   <w:num w:numId="7">
-    <w:abstractNumId w:val="35"/>
+    <w:abstractNumId w:val="36"/>
   </w:num>
   <w:num w:numId="8">
-    <w:abstractNumId w:val="30"/>
+    <w:abstractNumId w:val="31"/>
   </w:num>
   <w:num w:numId="9">
     <w:abstractNumId w:val="20"/>
@@ -17458,7 +25670,7 @@
     <w:abstractNumId w:val="13"/>
   </w:num>
   <w:num w:numId="11">
-    <w:abstractNumId w:val="34"/>
+    <w:abstractNumId w:val="35"/>
   </w:num>
   <w:num w:numId="12">
     <w:abstractNumId w:val="1"/>
@@ -17467,7 +25679,7 @@
     <w:abstractNumId w:val="15"/>
   </w:num>
   <w:num w:numId="14">
-    <w:abstractNumId w:val="29"/>
+    <w:abstractNumId w:val="30"/>
   </w:num>
   <w:num w:numId="15">
     <w:abstractNumId w:val="4"/>
@@ -17488,7 +25700,7 @@
     <w:abstractNumId w:val="5"/>
   </w:num>
   <w:num w:numId="21">
-    <w:abstractNumId w:val="25"/>
+    <w:abstractNumId w:val="26"/>
   </w:num>
   <w:num w:numId="22">
     <w:abstractNumId w:val="18"/>
@@ -17512,10 +25724,10 @@
     <w:abstractNumId w:val="21"/>
   </w:num>
   <w:num w:numId="29">
-    <w:abstractNumId w:val="24"/>
+    <w:abstractNumId w:val="25"/>
   </w:num>
   <w:num w:numId="30">
-    <w:abstractNumId w:val="28"/>
+    <w:abstractNumId w:val="29"/>
   </w:num>
   <w:num w:numId="31">
     <w:abstractNumId w:val="9"/>
@@ -17524,7 +25736,7 @@
     <w:abstractNumId w:val="23"/>
   </w:num>
   <w:num w:numId="33">
-    <w:abstractNumId w:val="33"/>
+    <w:abstractNumId w:val="34"/>
   </w:num>
   <w:num w:numId="34">
     <w:abstractNumId w:val="16"/>
@@ -17536,7 +25748,10 @@
     <w:abstractNumId w:val="7"/>
   </w:num>
   <w:num w:numId="37">
-    <w:abstractNumId w:val="26"/>
+    <w:abstractNumId w:val="27"/>
+  </w:num>
+  <w:num w:numId="38">
+    <w:abstractNumId w:val="24"/>
   </w:num>
 </w:numbering>
 </file>
@@ -18035,6 +26250,7 @@
   <w:style w:type="character" w:default="1" w:styleId="a0">
     <w:name w:val="Default Paragraph Font"/>
     <w:uiPriority w:val="1"/>
+    <w:semiHidden/>
     <w:unhideWhenUsed/>
   </w:style>
   <w:style w:type="table" w:default="1" w:styleId="a1">
@@ -18712,7 +26928,7 @@
 </file>
 
 <file path=customXml/itemProps1.xml><?xml version="1.0" encoding="utf-8"?>
-<ds:datastoreItem xmlns:ds="http://schemas.openxmlformats.org/officeDocument/2006/customXml" ds:itemID="{1D4830F8-CD06-4362-870C-00FD901C4F77}">
+<ds:datastoreItem xmlns:ds="http://schemas.openxmlformats.org/officeDocument/2006/customXml" ds:itemID="{2AABC0B6-16DC-4897-8B6A-147C16889A37}">
   <ds:schemaRefs>
     <ds:schemaRef ds:uri="http://schemas.openxmlformats.org/officeDocument/2006/bibliography"/>
   </ds:schemaRefs>

--- a/docs/Алгоритмы на графах.docx
+++ b/docs/Алгоритмы на графах.docx
@@ -354,7 +354,7 @@
       <w:pPr>
         <w:pStyle w:val="1"/>
         <w:rPr>
-          <w:lang w:eastAsia="ru-RU"/>
+          <w:lang w:val="en-US" w:eastAsia="ru-RU"/>
         </w:rPr>
       </w:pPr>
       <w:r>
@@ -380,54 +380,63 @@
         <w:rPr>
           <w:lang w:eastAsia="ru-RU"/>
         </w:rPr>
-        <w:t>Раскраска карты</w:t>
+        <w:t>Раскраска</w:t>
+      </w:r>
+      <w:r>
+        <w:rPr>
+          <w:lang w:val="en-US" w:eastAsia="ru-RU"/>
+        </w:rPr>
+        <w:t xml:space="preserve"> </w:t>
+      </w:r>
+      <w:r>
+        <w:rPr>
+          <w:lang w:eastAsia="ru-RU"/>
+        </w:rPr>
+        <w:t>карты</w:t>
       </w:r>
     </w:p>
     <w:p>
       <w:pPr>
-        <w:rPr>
-          <w:rFonts w:eastAsiaTheme="minorEastAsia"/>
-          <w:b/>
-          <w:lang w:val="en-US"/>
-        </w:rPr>
-      </w:pPr>
-      <m:oMathPara>
-        <m:oMathParaPr>
-          <m:jc m:val="right"/>
-        </m:oMathParaPr>
-        <m:oMath>
-          <m:r>
-            <m:rPr>
-              <m:sty m:val="bi"/>
-            </m:rPr>
-            <w:rPr>
-              <w:rFonts w:ascii="Cambria Math" w:hAnsi="Cambria Math"/>
-              <w:lang w:val="en-US"/>
-            </w:rPr>
-            <m:t>T(n)=O(</m:t>
-          </m:r>
-          <m:r>
-            <m:rPr>
-              <m:sty m:val="bi"/>
-            </m:rPr>
-            <w:rPr>
-              <w:rFonts w:ascii="Cambria Math" w:hAnsi="Cambria Math"/>
-              <w:lang w:val="en-US"/>
-            </w:rPr>
-            <m:t>n</m:t>
-          </m:r>
-          <m:r>
-            <m:rPr>
-              <m:sty m:val="bi"/>
-            </m:rPr>
-            <w:rPr>
-              <w:rFonts w:ascii="Cambria Math" w:hAnsi="Cambria Math"/>
-              <w:lang w:val="en-US"/>
-            </w:rPr>
-            <m:t>)</m:t>
-          </m:r>
-        </m:oMath>
-      </m:oMathPara>
+        <w:shd w:val="clear" w:color="auto" w:fill="262335"/>
+        <w:spacing w:after="0" w:line="270" w:lineRule="atLeast"/>
+        <w:rPr>
+          <w:rFonts w:ascii="Fira Code" w:eastAsia="Times New Roman" w:hAnsi="Fira Code" w:cs="Times New Roman"/>
+          <w:color w:val="BBBBBB"/>
+          <w:sz w:val="20"/>
+          <w:szCs w:val="20"/>
+          <w:lang w:val="en-US" w:eastAsia="ru-RU"/>
+        </w:rPr>
+      </w:pPr>
+      <w:r>
+        <w:rPr>
+          <w:rFonts w:ascii="Fira Code" w:eastAsia="Times New Roman" w:hAnsi="Fira Code" w:cs="Times New Roman"/>
+          <w:color w:val="FEDE5D"/>
+          <w:sz w:val="20"/>
+          <w:szCs w:val="20"/>
+          <w:lang w:val="en-US" w:eastAsia="ru-RU"/>
+        </w:rPr>
+        <w:t>#include</w:t>
+      </w:r>
+      <w:r>
+        <w:rPr>
+          <w:rFonts w:ascii="Fira Code" w:eastAsia="Times New Roman" w:hAnsi="Fira Code" w:cs="Times New Roman"/>
+          <w:color w:val="BBBBBB"/>
+          <w:sz w:val="20"/>
+          <w:szCs w:val="20"/>
+          <w:lang w:val="en-US" w:eastAsia="ru-RU"/>
+        </w:rPr>
+        <w:t> </w:t>
+      </w:r>
+      <w:r>
+        <w:rPr>
+          <w:rFonts w:ascii="Fira Code" w:eastAsia="Times New Roman" w:hAnsi="Fira Code" w:cs="Times New Roman"/>
+          <w:color w:val="FF8B39"/>
+          <w:sz w:val="20"/>
+          <w:szCs w:val="20"/>
+          <w:lang w:val="en-US" w:eastAsia="ru-RU"/>
+        </w:rPr>
+        <w:t>&lt;vector&gt;</w:t>
+      </w:r>
     </w:p>
     <w:p>
       <w:pPr>
@@ -469,7 +478,7 @@
           <w:szCs w:val="20"/>
           <w:lang w:val="en-US" w:eastAsia="ru-RU"/>
         </w:rPr>
-        <w:t>&lt;vector&gt;</w:t>
+        <w:t>&lt;queue&gt;</w:t>
       </w:r>
     </w:p>
     <w:p>
@@ -512,7 +521,7 @@
           <w:szCs w:val="20"/>
           <w:lang w:val="en-US" w:eastAsia="ru-RU"/>
         </w:rPr>
-        <w:t>&lt;queue&gt;</w:t>
+        <w:t>&lt;iostream&gt;</w:t>
       </w:r>
     </w:p>
     <w:p>
@@ -535,7 +544,7 @@
           <w:szCs w:val="20"/>
           <w:lang w:val="en-US" w:eastAsia="ru-RU"/>
         </w:rPr>
-        <w:t>#include</w:t>
+        <w:t>using</w:t>
       </w:r>
       <w:r>
         <w:rPr>
@@ -550,12 +559,42 @@
       <w:r>
         <w:rPr>
           <w:rFonts w:ascii="Fira Code" w:eastAsia="Times New Roman" w:hAnsi="Fira Code" w:cs="Times New Roman"/>
-          <w:color w:val="FF8B39"/>
-          <w:sz w:val="20"/>
-          <w:szCs w:val="20"/>
-          <w:lang w:val="en-US" w:eastAsia="ru-RU"/>
-        </w:rPr>
-        <w:t>&lt;iostream&gt;</w:t>
+          <w:color w:val="FEDE5D"/>
+          <w:sz w:val="20"/>
+          <w:szCs w:val="20"/>
+          <w:lang w:val="en-US" w:eastAsia="ru-RU"/>
+        </w:rPr>
+        <w:t>namespace</w:t>
+      </w:r>
+      <w:r>
+        <w:rPr>
+          <w:rFonts w:ascii="Fira Code" w:eastAsia="Times New Roman" w:hAnsi="Fira Code" w:cs="Times New Roman"/>
+          <w:color w:val="BBBBBB"/>
+          <w:sz w:val="20"/>
+          <w:szCs w:val="20"/>
+          <w:lang w:val="en-US" w:eastAsia="ru-RU"/>
+        </w:rPr>
+        <w:t> </w:t>
+      </w:r>
+      <w:r>
+        <w:rPr>
+          <w:rFonts w:ascii="Fira Code" w:eastAsia="Times New Roman" w:hAnsi="Fira Code" w:cs="Times New Roman"/>
+          <w:color w:val="FE4450"/>
+          <w:sz w:val="20"/>
+          <w:szCs w:val="20"/>
+          <w:lang w:val="en-US" w:eastAsia="ru-RU"/>
+        </w:rPr>
+        <w:t>std</w:t>
+      </w:r>
+      <w:r>
+        <w:rPr>
+          <w:rFonts w:ascii="Fira Code" w:eastAsia="Times New Roman" w:hAnsi="Fira Code" w:cs="Times New Roman"/>
+          <w:color w:val="BBBBBB"/>
+          <w:sz w:val="20"/>
+          <w:szCs w:val="20"/>
+          <w:lang w:val="en-US" w:eastAsia="ru-RU"/>
+        </w:rPr>
+        <w:t>;</w:t>
       </w:r>
     </w:p>
     <w:p>
@@ -570,66 +609,6 @@
           <w:lang w:val="en-US" w:eastAsia="ru-RU"/>
         </w:rPr>
       </w:pPr>
-      <w:r>
-        <w:rPr>
-          <w:rFonts w:ascii="Fira Code" w:eastAsia="Times New Roman" w:hAnsi="Fira Code" w:cs="Times New Roman"/>
-          <w:color w:val="FEDE5D"/>
-          <w:sz w:val="20"/>
-          <w:szCs w:val="20"/>
-          <w:lang w:val="en-US" w:eastAsia="ru-RU"/>
-        </w:rPr>
-        <w:t>using</w:t>
-      </w:r>
-      <w:r>
-        <w:rPr>
-          <w:rFonts w:ascii="Fira Code" w:eastAsia="Times New Roman" w:hAnsi="Fira Code" w:cs="Times New Roman"/>
-          <w:color w:val="BBBBBB"/>
-          <w:sz w:val="20"/>
-          <w:szCs w:val="20"/>
-          <w:lang w:val="en-US" w:eastAsia="ru-RU"/>
-        </w:rPr>
-        <w:t> </w:t>
-      </w:r>
-      <w:r>
-        <w:rPr>
-          <w:rFonts w:ascii="Fira Code" w:eastAsia="Times New Roman" w:hAnsi="Fira Code" w:cs="Times New Roman"/>
-          <w:color w:val="FEDE5D"/>
-          <w:sz w:val="20"/>
-          <w:szCs w:val="20"/>
-          <w:lang w:val="en-US" w:eastAsia="ru-RU"/>
-        </w:rPr>
-        <w:t>namespace</w:t>
-      </w:r>
-      <w:r>
-        <w:rPr>
-          <w:rFonts w:ascii="Fira Code" w:eastAsia="Times New Roman" w:hAnsi="Fira Code" w:cs="Times New Roman"/>
-          <w:color w:val="BBBBBB"/>
-          <w:sz w:val="20"/>
-          <w:szCs w:val="20"/>
-          <w:lang w:val="en-US" w:eastAsia="ru-RU"/>
-        </w:rPr>
-        <w:t> </w:t>
-      </w:r>
-      <w:r>
-        <w:rPr>
-          <w:rFonts w:ascii="Fira Code" w:eastAsia="Times New Roman" w:hAnsi="Fira Code" w:cs="Times New Roman"/>
-          <w:color w:val="FE4450"/>
-          <w:sz w:val="20"/>
-          <w:szCs w:val="20"/>
-          <w:lang w:val="en-US" w:eastAsia="ru-RU"/>
-        </w:rPr>
-        <w:t>std</w:t>
-      </w:r>
-      <w:r>
-        <w:rPr>
-          <w:rFonts w:ascii="Fira Code" w:eastAsia="Times New Roman" w:hAnsi="Fira Code" w:cs="Times New Roman"/>
-          <w:color w:val="BBBBBB"/>
-          <w:sz w:val="20"/>
-          <w:szCs w:val="20"/>
-          <w:lang w:val="en-US" w:eastAsia="ru-RU"/>
-        </w:rPr>
-        <w:t>;</w:t>
-      </w:r>
     </w:p>
     <w:p>
       <w:pPr>
@@ -643,6 +622,46 @@
           <w:lang w:val="en-US" w:eastAsia="ru-RU"/>
         </w:rPr>
       </w:pPr>
+      <w:r>
+        <w:rPr>
+          <w:rFonts w:ascii="Fira Code" w:eastAsia="Times New Roman" w:hAnsi="Fira Code" w:cs="Times New Roman"/>
+          <w:color w:val="FEDE5D"/>
+          <w:sz w:val="20"/>
+          <w:szCs w:val="20"/>
+          <w:lang w:val="en-US" w:eastAsia="ru-RU"/>
+        </w:rPr>
+        <w:t>struct</w:t>
+      </w:r>
+      <w:r>
+        <w:rPr>
+          <w:rFonts w:ascii="Fira Code" w:eastAsia="Times New Roman" w:hAnsi="Fira Code" w:cs="Times New Roman"/>
+          <w:color w:val="BBBBBB"/>
+          <w:sz w:val="20"/>
+          <w:szCs w:val="20"/>
+          <w:lang w:val="en-US" w:eastAsia="ru-RU"/>
+        </w:rPr>
+        <w:t> </w:t>
+      </w:r>
+      <w:r>
+        <w:rPr>
+          <w:rFonts w:ascii="Fira Code" w:eastAsia="Times New Roman" w:hAnsi="Fira Code" w:cs="Times New Roman"/>
+          <w:color w:val="FE4450"/>
+          <w:sz w:val="20"/>
+          <w:szCs w:val="20"/>
+          <w:lang w:val="en-US" w:eastAsia="ru-RU"/>
+        </w:rPr>
+        <w:t>Country</w:t>
+      </w:r>
+      <w:r>
+        <w:rPr>
+          <w:rFonts w:ascii="Fira Code" w:eastAsia="Times New Roman" w:hAnsi="Fira Code" w:cs="Times New Roman"/>
+          <w:color w:val="BBBBBB"/>
+          <w:sz w:val="20"/>
+          <w:szCs w:val="20"/>
+          <w:lang w:val="en-US" w:eastAsia="ru-RU"/>
+        </w:rPr>
+        <w:t> {</w:t>
+      </w:r>
     </w:p>
     <w:p>
       <w:pPr>
@@ -659,12 +678,42 @@
       <w:r>
         <w:rPr>
           <w:rFonts w:ascii="Fira Code" w:eastAsia="Times New Roman" w:hAnsi="Fira Code" w:cs="Times New Roman"/>
+          <w:color w:val="BBBBBB"/>
+          <w:sz w:val="20"/>
+          <w:szCs w:val="20"/>
+          <w:lang w:val="en-US" w:eastAsia="ru-RU"/>
+        </w:rPr>
+        <w:t>    </w:t>
+      </w:r>
+      <w:r>
+        <w:rPr>
+          <w:rFonts w:ascii="Fira Code" w:eastAsia="Times New Roman" w:hAnsi="Fira Code" w:cs="Times New Roman"/>
           <w:color w:val="FEDE5D"/>
           <w:sz w:val="20"/>
           <w:szCs w:val="20"/>
           <w:lang w:val="en-US" w:eastAsia="ru-RU"/>
         </w:rPr>
-        <w:t>struct</w:t>
+        <w:t>int</w:t>
+      </w:r>
+      <w:r>
+        <w:rPr>
+          <w:rFonts w:ascii="Fira Code" w:eastAsia="Times New Roman" w:hAnsi="Fira Code" w:cs="Times New Roman"/>
+          <w:color w:val="BBBBBB"/>
+          <w:sz w:val="20"/>
+          <w:szCs w:val="20"/>
+          <w:lang w:val="en-US" w:eastAsia="ru-RU"/>
+        </w:rPr>
+        <w:t> color </w:t>
+      </w:r>
+      <w:r>
+        <w:rPr>
+          <w:rFonts w:ascii="Fira Code" w:eastAsia="Times New Roman" w:hAnsi="Fira Code" w:cs="Times New Roman"/>
+          <w:color w:val="FFFFFF"/>
+          <w:sz w:val="20"/>
+          <w:szCs w:val="20"/>
+          <w:lang w:val="en-US" w:eastAsia="ru-RU"/>
+        </w:rPr>
+        <w:t>=</w:t>
       </w:r>
       <w:r>
         <w:rPr>
@@ -679,94 +728,11 @@
       <w:r>
         <w:rPr>
           <w:rFonts w:ascii="Fira Code" w:eastAsia="Times New Roman" w:hAnsi="Fira Code" w:cs="Times New Roman"/>
-          <w:color w:val="FE4450"/>
-          <w:sz w:val="20"/>
-          <w:szCs w:val="20"/>
-          <w:lang w:val="en-US" w:eastAsia="ru-RU"/>
-        </w:rPr>
-        <w:t>Country</w:t>
-      </w:r>
-      <w:r>
-        <w:rPr>
-          <w:rFonts w:ascii="Fira Code" w:eastAsia="Times New Roman" w:hAnsi="Fira Code" w:cs="Times New Roman"/>
-          <w:color w:val="BBBBBB"/>
-          <w:sz w:val="20"/>
-          <w:szCs w:val="20"/>
-          <w:lang w:val="en-US" w:eastAsia="ru-RU"/>
-        </w:rPr>
-        <w:t> {</w:t>
-      </w:r>
-    </w:p>
-    <w:p>
-      <w:pPr>
-        <w:shd w:val="clear" w:color="auto" w:fill="262335"/>
-        <w:spacing w:after="0" w:line="270" w:lineRule="atLeast"/>
-        <w:rPr>
-          <w:rFonts w:ascii="Fira Code" w:eastAsia="Times New Roman" w:hAnsi="Fira Code" w:cs="Times New Roman"/>
-          <w:color w:val="BBBBBB"/>
-          <w:sz w:val="20"/>
-          <w:szCs w:val="20"/>
-          <w:lang w:eastAsia="ru-RU"/>
-        </w:rPr>
-      </w:pPr>
-      <w:r>
-        <w:rPr>
-          <w:rFonts w:ascii="Fira Code" w:eastAsia="Times New Roman" w:hAnsi="Fira Code" w:cs="Times New Roman"/>
-          <w:color w:val="BBBBBB"/>
-          <w:sz w:val="20"/>
-          <w:szCs w:val="20"/>
-          <w:lang w:val="en-US" w:eastAsia="ru-RU"/>
-        </w:rPr>
-        <w:t>    </w:t>
-      </w:r>
-      <w:r>
-        <w:rPr>
-          <w:rFonts w:ascii="Fira Code" w:eastAsia="Times New Roman" w:hAnsi="Fira Code" w:cs="Times New Roman"/>
           <w:color w:val="FEDE5D"/>
           <w:sz w:val="20"/>
           <w:szCs w:val="20"/>
           <w:lang w:val="en-US" w:eastAsia="ru-RU"/>
         </w:rPr>
-        <w:t>int</w:t>
-      </w:r>
-      <w:r>
-        <w:rPr>
-          <w:rFonts w:ascii="Fira Code" w:eastAsia="Times New Roman" w:hAnsi="Fira Code" w:cs="Times New Roman"/>
-          <w:color w:val="BBBBBB"/>
-          <w:sz w:val="20"/>
-          <w:szCs w:val="20"/>
-          <w:lang w:val="en-US" w:eastAsia="ru-RU"/>
-        </w:rPr>
-        <w:t> color </w:t>
-      </w:r>
-      <w:r>
-        <w:rPr>
-          <w:rFonts w:ascii="Fira Code" w:eastAsia="Times New Roman" w:hAnsi="Fira Code" w:cs="Times New Roman"/>
-          <w:color w:val="FFFFFF"/>
-          <w:sz w:val="20"/>
-          <w:szCs w:val="20"/>
-          <w:lang w:eastAsia="ru-RU"/>
-        </w:rPr>
-        <w:t>=</w:t>
-      </w:r>
-      <w:r>
-        <w:rPr>
-          <w:rFonts w:ascii="Fira Code" w:eastAsia="Times New Roman" w:hAnsi="Fira Code" w:cs="Times New Roman"/>
-          <w:color w:val="BBBBBB"/>
-          <w:sz w:val="20"/>
-          <w:szCs w:val="20"/>
-          <w:lang w:val="en-US" w:eastAsia="ru-RU"/>
-        </w:rPr>
-        <w:t> </w:t>
-      </w:r>
-      <w:r>
-        <w:rPr>
-          <w:rFonts w:ascii="Fira Code" w:eastAsia="Times New Roman" w:hAnsi="Fira Code" w:cs="Times New Roman"/>
-          <w:color w:val="FEDE5D"/>
-          <w:sz w:val="20"/>
-          <w:szCs w:val="20"/>
-          <w:lang w:eastAsia="ru-RU"/>
-        </w:rPr>
         <w:t>-</w:t>
       </w:r>
       <w:r>
@@ -775,7 +741,7 @@
           <w:color w:val="F97E72"/>
           <w:sz w:val="20"/>
           <w:szCs w:val="20"/>
-          <w:lang w:eastAsia="ru-RU"/>
+          <w:lang w:val="en-US" w:eastAsia="ru-RU"/>
         </w:rPr>
         <w:t>1</w:t>
       </w:r>
@@ -785,7 +751,7 @@
           <w:color w:val="BBBBBB"/>
           <w:sz w:val="20"/>
           <w:szCs w:val="20"/>
-          <w:lang w:eastAsia="ru-RU"/>
+          <w:lang w:val="en-US" w:eastAsia="ru-RU"/>
         </w:rPr>
         <w:t>;</w:t>
       </w:r>
@@ -809,7 +775,7 @@
           <w:color w:val="495495"/>
           <w:sz w:val="20"/>
           <w:szCs w:val="20"/>
-          <w:lang w:eastAsia="ru-RU"/>
+          <w:lang w:val="en-US" w:eastAsia="ru-RU"/>
         </w:rPr>
         <w:t>//</w:t>
       </w:r>
@@ -833,7 +799,7 @@
           <w:color w:val="495495"/>
           <w:sz w:val="20"/>
           <w:szCs w:val="20"/>
-          <w:lang w:eastAsia="ru-RU"/>
+          <w:lang w:val="en-US" w:eastAsia="ru-RU"/>
         </w:rPr>
         <w:t>-1</w:t>
       </w:r>
@@ -857,7 +823,7 @@
           <w:color w:val="495495"/>
           <w:sz w:val="20"/>
           <w:szCs w:val="20"/>
-          <w:lang w:eastAsia="ru-RU"/>
+          <w:lang w:val="en-US" w:eastAsia="ru-RU"/>
         </w:rPr>
         <w:t>-</w:t>
       </w:r>
@@ -917,7 +883,7 @@
           <w:color w:val="495495"/>
           <w:sz w:val="20"/>
           <w:szCs w:val="20"/>
-          <w:lang w:eastAsia="ru-RU"/>
+          <w:lang w:val="en-US" w:eastAsia="ru-RU"/>
         </w:rPr>
         <w:t>,</w:t>
       </w:r>
@@ -941,7 +907,7 @@
           <w:color w:val="495495"/>
           <w:sz w:val="20"/>
           <w:szCs w:val="20"/>
-          <w:lang w:eastAsia="ru-RU"/>
+          <w:lang w:val="en-US" w:eastAsia="ru-RU"/>
         </w:rPr>
         <w:t>0</w:t>
       </w:r>
@@ -965,7 +931,7 @@
           <w:color w:val="495495"/>
           <w:sz w:val="20"/>
           <w:szCs w:val="20"/>
-          <w:lang w:eastAsia="ru-RU"/>
+          <w:lang w:val="en-US" w:eastAsia="ru-RU"/>
         </w:rPr>
         <w:t>-</w:t>
       </w:r>
@@ -1001,7 +967,7 @@
           <w:color w:val="495495"/>
           <w:sz w:val="20"/>
           <w:szCs w:val="20"/>
-          <w:lang w:eastAsia="ru-RU"/>
+          <w:lang w:val="en-US" w:eastAsia="ru-RU"/>
         </w:rPr>
         <w:t>,</w:t>
       </w:r>
@@ -1025,7 +991,7 @@
           <w:color w:val="495495"/>
           <w:sz w:val="20"/>
           <w:szCs w:val="20"/>
-          <w:lang w:eastAsia="ru-RU"/>
+          <w:lang w:val="en-US" w:eastAsia="ru-RU"/>
         </w:rPr>
         <w:t>1</w:t>
       </w:r>
@@ -1049,7 +1015,7 @@
           <w:color w:val="495495"/>
           <w:sz w:val="20"/>
           <w:szCs w:val="20"/>
-          <w:lang w:eastAsia="ru-RU"/>
+          <w:lang w:val="en-US" w:eastAsia="ru-RU"/>
         </w:rPr>
         <w:t>-</w:t>
       </w:r>
@@ -1186,8 +1152,6 @@
         </w:rPr>
         <w:t> </w:t>
       </w:r>
-      <w:proofErr w:type="spellStart"/>
-      <w:proofErr w:type="gramStart"/>
       <w:r>
         <w:rPr>
           <w:rFonts w:ascii="Fira Code" w:eastAsia="Times New Roman" w:hAnsi="Fira Code" w:cs="Times New Roman"/>
@@ -1198,7 +1162,6 @@
         </w:rPr>
         <w:t>BFSAndColoring</w:t>
       </w:r>
-      <w:proofErr w:type="spellEnd"/>
       <w:r>
         <w:rPr>
           <w:rFonts w:ascii="Fira Code" w:eastAsia="Times New Roman" w:hAnsi="Fira Code" w:cs="Times New Roman"/>
@@ -1209,7 +1172,6 @@
         </w:rPr>
         <w:t>(</w:t>
       </w:r>
-      <w:proofErr w:type="gramEnd"/>
       <w:r>
         <w:rPr>
           <w:rFonts w:ascii="Fira Code" w:eastAsia="Times New Roman" w:hAnsi="Fira Code" w:cs="Times New Roman"/>
@@ -1282,7 +1244,6 @@
         </w:rPr>
         <w:t> </w:t>
       </w:r>
-      <w:proofErr w:type="spellStart"/>
       <w:r>
         <w:rPr>
           <w:rFonts w:ascii="Fira Code" w:eastAsia="Times New Roman" w:hAnsi="Fira Code" w:cs="Times New Roman"/>
@@ -1295,7 +1256,6 @@
         </w:rPr>
         <w:t>st</w:t>
       </w:r>
-      <w:proofErr w:type="spellEnd"/>
       <w:r>
         <w:rPr>
           <w:rFonts w:ascii="Fira Code" w:eastAsia="Times New Roman" w:hAnsi="Fira Code" w:cs="Times New Roman"/>
@@ -1372,8 +1332,6 @@
         </w:rPr>
         <w:t>    </w:t>
       </w:r>
-      <w:proofErr w:type="spellStart"/>
-      <w:proofErr w:type="gramStart"/>
       <w:r>
         <w:rPr>
           <w:rFonts w:ascii="Fira Code" w:eastAsia="Times New Roman" w:hAnsi="Fira Code" w:cs="Times New Roman"/>
@@ -1404,39 +1362,15 @@
         </w:rPr>
         <w:t>push</w:t>
       </w:r>
-      <w:proofErr w:type="spellEnd"/>
-      <w:proofErr w:type="gramEnd"/>
-      <w:r>
-        <w:rPr>
-          <w:rFonts w:ascii="Fira Code" w:eastAsia="Times New Roman" w:hAnsi="Fira Code" w:cs="Times New Roman"/>
-          <w:color w:val="BBBBBB"/>
-          <w:sz w:val="20"/>
-          <w:szCs w:val="20"/>
-          <w:lang w:val="en-US" w:eastAsia="ru-RU"/>
-        </w:rPr>
-        <w:t>(</w:t>
-      </w:r>
-      <w:proofErr w:type="spellStart"/>
-      <w:r>
-        <w:rPr>
-          <w:rFonts w:ascii="Fira Code" w:eastAsia="Times New Roman" w:hAnsi="Fira Code" w:cs="Times New Roman"/>
-          <w:color w:val="BBBBBB"/>
-          <w:sz w:val="20"/>
-          <w:szCs w:val="20"/>
-          <w:lang w:val="en-US" w:eastAsia="ru-RU"/>
-        </w:rPr>
-        <w:t>st</w:t>
-      </w:r>
-      <w:proofErr w:type="spellEnd"/>
-      <w:r>
-        <w:rPr>
-          <w:rFonts w:ascii="Fira Code" w:eastAsia="Times New Roman" w:hAnsi="Fira Code" w:cs="Times New Roman"/>
-          <w:color w:val="BBBBBB"/>
-          <w:sz w:val="20"/>
-          <w:szCs w:val="20"/>
-          <w:lang w:val="en-US" w:eastAsia="ru-RU"/>
-        </w:rPr>
-        <w:t>);</w:t>
+      <w:r>
+        <w:rPr>
+          <w:rFonts w:ascii="Fira Code" w:eastAsia="Times New Roman" w:hAnsi="Fira Code" w:cs="Times New Roman"/>
+          <w:color w:val="BBBBBB"/>
+          <w:sz w:val="20"/>
+          <w:szCs w:val="20"/>
+          <w:lang w:val="en-US" w:eastAsia="ru-RU"/>
+        </w:rPr>
+        <w:t>(st);</w:t>
       </w:r>
     </w:p>
     <w:p>
@@ -1479,30 +1413,7 @@
           <w:szCs w:val="20"/>
           <w:lang w:val="en-US" w:eastAsia="ru-RU"/>
         </w:rPr>
-        <w:t>[</w:t>
-      </w:r>
-      <w:proofErr w:type="spellStart"/>
-      <w:r>
-        <w:rPr>
-          <w:rFonts w:ascii="Fira Code" w:eastAsia="Times New Roman" w:hAnsi="Fira Code" w:cs="Times New Roman"/>
-          <w:color w:val="BBBBBB"/>
-          <w:sz w:val="20"/>
-          <w:szCs w:val="20"/>
-          <w:lang w:val="en-US" w:eastAsia="ru-RU"/>
-        </w:rPr>
-        <w:t>st</w:t>
-      </w:r>
-      <w:proofErr w:type="spellEnd"/>
-      <w:proofErr w:type="gramStart"/>
-      <w:r>
-        <w:rPr>
-          <w:rFonts w:ascii="Fira Code" w:eastAsia="Times New Roman" w:hAnsi="Fira Code" w:cs="Times New Roman"/>
-          <w:color w:val="BBBBBB"/>
-          <w:sz w:val="20"/>
-          <w:szCs w:val="20"/>
-          <w:lang w:val="en-US" w:eastAsia="ru-RU"/>
-        </w:rPr>
-        <w:t>].</w:t>
+        <w:t>[st].</w:t>
       </w:r>
       <w:r>
         <w:rPr>
@@ -1514,7 +1425,6 @@
         </w:rPr>
         <w:t>color</w:t>
       </w:r>
-      <w:proofErr w:type="gramEnd"/>
       <w:r>
         <w:rPr>
           <w:rFonts w:ascii="Fira Code" w:eastAsia="Times New Roman" w:hAnsi="Fira Code" w:cs="Times New Roman"/>
@@ -1618,7 +1528,6 @@
         </w:rPr>
         <w:t>!</w:t>
       </w:r>
-      <w:proofErr w:type="spellStart"/>
       <w:r>
         <w:rPr>
           <w:rFonts w:ascii="Fira Code" w:eastAsia="Times New Roman" w:hAnsi="Fira Code" w:cs="Times New Roman"/>
@@ -1649,7 +1558,6 @@
         </w:rPr>
         <w:t>empty</w:t>
       </w:r>
-      <w:proofErr w:type="spellEnd"/>
       <w:r>
         <w:rPr>
           <w:rFonts w:ascii="Fira Code" w:eastAsia="Times New Roman" w:hAnsi="Fira Code" w:cs="Times New Roman"/>
@@ -1723,7 +1631,6 @@
         </w:rPr>
         <w:t> </w:t>
       </w:r>
-      <w:proofErr w:type="spellStart"/>
       <w:r>
         <w:rPr>
           <w:rFonts w:ascii="Fira Code" w:eastAsia="Times New Roman" w:hAnsi="Fira Code" w:cs="Times New Roman"/>
@@ -1754,7 +1661,6 @@
         </w:rPr>
         <w:t>front</w:t>
       </w:r>
-      <w:proofErr w:type="spellEnd"/>
       <w:r>
         <w:rPr>
           <w:rFonts w:ascii="Fira Code" w:eastAsia="Times New Roman" w:hAnsi="Fira Code" w:cs="Times New Roman"/>
@@ -1788,7 +1694,6 @@
         </w:rPr>
         <w:t>        </w:t>
       </w:r>
-      <w:proofErr w:type="spellStart"/>
       <w:r>
         <w:rPr>
           <w:rFonts w:ascii="Fira Code" w:eastAsia="Times New Roman" w:hAnsi="Fira Code" w:cs="Times New Roman"/>
@@ -1819,7 +1724,6 @@
         </w:rPr>
         <w:t>pop</w:t>
       </w:r>
-      <w:proofErr w:type="spellEnd"/>
       <w:r>
         <w:rPr>
           <w:rFonts w:ascii="Fira Code" w:eastAsia="Times New Roman" w:hAnsi="Fira Code" w:cs="Times New Roman"/>
@@ -1891,20 +1795,58 @@
           <w:szCs w:val="20"/>
           <w:lang w:val="en-US" w:eastAsia="ru-RU"/>
         </w:rPr>
+        <w:t> i </w:t>
+      </w:r>
+      <w:r>
+        <w:rPr>
+          <w:rFonts w:ascii="Fira Code" w:eastAsia="Times New Roman" w:hAnsi="Fira Code" w:cs="Times New Roman"/>
+          <w:color w:val="FFFFFF"/>
+          <w:sz w:val="20"/>
+          <w:szCs w:val="20"/>
+          <w:lang w:val="en-US" w:eastAsia="ru-RU"/>
+        </w:rPr>
+        <w:t>=</w:t>
+      </w:r>
+      <w:r>
+        <w:rPr>
+          <w:rFonts w:ascii="Fira Code" w:eastAsia="Times New Roman" w:hAnsi="Fira Code" w:cs="Times New Roman"/>
+          <w:color w:val="BBBBBB"/>
+          <w:sz w:val="20"/>
+          <w:szCs w:val="20"/>
+          <w:lang w:val="en-US" w:eastAsia="ru-RU"/>
+        </w:rPr>
         <w:t> </w:t>
       </w:r>
-      <w:proofErr w:type="spellStart"/>
-      <w:r>
-        <w:rPr>
-          <w:rFonts w:ascii="Fira Code" w:eastAsia="Times New Roman" w:hAnsi="Fira Code" w:cs="Times New Roman"/>
-          <w:color w:val="BBBBBB"/>
-          <w:sz w:val="20"/>
-          <w:szCs w:val="20"/>
-          <w:lang w:val="en-US" w:eastAsia="ru-RU"/>
-        </w:rPr>
-        <w:t>i</w:t>
-      </w:r>
-      <w:proofErr w:type="spellEnd"/>
+      <w:r>
+        <w:rPr>
+          <w:rFonts w:ascii="Fira Code" w:eastAsia="Times New Roman" w:hAnsi="Fira Code" w:cs="Times New Roman"/>
+          <w:color w:val="F97E72"/>
+          <w:sz w:val="20"/>
+          <w:szCs w:val="20"/>
+          <w:lang w:val="en-US" w:eastAsia="ru-RU"/>
+        </w:rPr>
+        <w:t>0</w:t>
+      </w:r>
+      <w:r>
+        <w:rPr>
+          <w:rFonts w:ascii="Fira Code" w:eastAsia="Times New Roman" w:hAnsi="Fira Code" w:cs="Times New Roman"/>
+          <w:color w:val="BBBBBB"/>
+          <w:sz w:val="20"/>
+          <w:szCs w:val="20"/>
+          <w:lang w:val="en-US" w:eastAsia="ru-RU"/>
+        </w:rPr>
+        <w:t>; i </w:t>
+      </w:r>
+      <w:r>
+        <w:rPr>
+          <w:rFonts w:ascii="Fira Code" w:eastAsia="Times New Roman" w:hAnsi="Fira Code" w:cs="Times New Roman"/>
+          <w:color w:val="FEDE5D"/>
+          <w:sz w:val="20"/>
+          <w:szCs w:val="20"/>
+          <w:lang w:val="en-US" w:eastAsia="ru-RU"/>
+        </w:rPr>
+        <w:t>&lt;</w:t>
+      </w:r>
       <w:r>
         <w:rPr>
           <w:rFonts w:ascii="Fira Code" w:eastAsia="Times New Roman" w:hAnsi="Fira Code" w:cs="Times New Roman"/>
@@ -1918,88 +1860,6 @@
       <w:r>
         <w:rPr>
           <w:rFonts w:ascii="Fira Code" w:eastAsia="Times New Roman" w:hAnsi="Fira Code" w:cs="Times New Roman"/>
-          <w:color w:val="FFFFFF"/>
-          <w:sz w:val="20"/>
-          <w:szCs w:val="20"/>
-          <w:lang w:val="en-US" w:eastAsia="ru-RU"/>
-        </w:rPr>
-        <w:t>=</w:t>
-      </w:r>
-      <w:r>
-        <w:rPr>
-          <w:rFonts w:ascii="Fira Code" w:eastAsia="Times New Roman" w:hAnsi="Fira Code" w:cs="Times New Roman"/>
-          <w:color w:val="BBBBBB"/>
-          <w:sz w:val="20"/>
-          <w:szCs w:val="20"/>
-          <w:lang w:val="en-US" w:eastAsia="ru-RU"/>
-        </w:rPr>
-        <w:t> </w:t>
-      </w:r>
-      <w:r>
-        <w:rPr>
-          <w:rFonts w:ascii="Fira Code" w:eastAsia="Times New Roman" w:hAnsi="Fira Code" w:cs="Times New Roman"/>
-          <w:color w:val="F97E72"/>
-          <w:sz w:val="20"/>
-          <w:szCs w:val="20"/>
-          <w:lang w:val="en-US" w:eastAsia="ru-RU"/>
-        </w:rPr>
-        <w:t>0</w:t>
-      </w:r>
-      <w:r>
-        <w:rPr>
-          <w:rFonts w:ascii="Fira Code" w:eastAsia="Times New Roman" w:hAnsi="Fira Code" w:cs="Times New Roman"/>
-          <w:color w:val="BBBBBB"/>
-          <w:sz w:val="20"/>
-          <w:szCs w:val="20"/>
-          <w:lang w:val="en-US" w:eastAsia="ru-RU"/>
-        </w:rPr>
-        <w:t>; </w:t>
-      </w:r>
-      <w:proofErr w:type="spellStart"/>
-      <w:r>
-        <w:rPr>
-          <w:rFonts w:ascii="Fira Code" w:eastAsia="Times New Roman" w:hAnsi="Fira Code" w:cs="Times New Roman"/>
-          <w:color w:val="BBBBBB"/>
-          <w:sz w:val="20"/>
-          <w:szCs w:val="20"/>
-          <w:lang w:val="en-US" w:eastAsia="ru-RU"/>
-        </w:rPr>
-        <w:t>i</w:t>
-      </w:r>
-      <w:proofErr w:type="spellEnd"/>
-      <w:r>
-        <w:rPr>
-          <w:rFonts w:ascii="Fira Code" w:eastAsia="Times New Roman" w:hAnsi="Fira Code" w:cs="Times New Roman"/>
-          <w:color w:val="BBBBBB"/>
-          <w:sz w:val="20"/>
-          <w:szCs w:val="20"/>
-          <w:lang w:val="en-US" w:eastAsia="ru-RU"/>
-        </w:rPr>
-        <w:t> </w:t>
-      </w:r>
-      <w:r>
-        <w:rPr>
-          <w:rFonts w:ascii="Fira Code" w:eastAsia="Times New Roman" w:hAnsi="Fira Code" w:cs="Times New Roman"/>
-          <w:color w:val="FEDE5D"/>
-          <w:sz w:val="20"/>
-          <w:szCs w:val="20"/>
-          <w:lang w:val="en-US" w:eastAsia="ru-RU"/>
-        </w:rPr>
-        <w:t>&lt;</w:t>
-      </w:r>
-      <w:r>
-        <w:rPr>
-          <w:rFonts w:ascii="Fira Code" w:eastAsia="Times New Roman" w:hAnsi="Fira Code" w:cs="Times New Roman"/>
-          <w:color w:val="BBBBBB"/>
-          <w:sz w:val="20"/>
-          <w:szCs w:val="20"/>
-          <w:lang w:val="en-US" w:eastAsia="ru-RU"/>
-        </w:rPr>
-        <w:t> </w:t>
-      </w:r>
-      <w:r>
-        <w:rPr>
-          <w:rFonts w:ascii="Fira Code" w:eastAsia="Times New Roman" w:hAnsi="Fira Code" w:cs="Times New Roman"/>
           <w:color w:val="FF7EDB"/>
           <w:sz w:val="20"/>
           <w:szCs w:val="20"/>
@@ -2017,7 +1877,6 @@
         </w:rPr>
         <w:t>[v].</w:t>
       </w:r>
-      <w:proofErr w:type="spellStart"/>
       <w:r>
         <w:rPr>
           <w:rFonts w:ascii="Fira Code" w:eastAsia="Times New Roman" w:hAnsi="Fira Code" w:cs="Times New Roman"/>
@@ -2048,29 +1907,16 @@
         </w:rPr>
         <w:t>size</w:t>
       </w:r>
-      <w:proofErr w:type="spellEnd"/>
-      <w:r>
-        <w:rPr>
-          <w:rFonts w:ascii="Fira Code" w:eastAsia="Times New Roman" w:hAnsi="Fira Code" w:cs="Times New Roman"/>
-          <w:color w:val="BBBBBB"/>
-          <w:sz w:val="20"/>
-          <w:szCs w:val="20"/>
-          <w:lang w:val="en-US" w:eastAsia="ru-RU"/>
-        </w:rPr>
-        <w:t>(); </w:t>
-      </w:r>
-      <w:proofErr w:type="spellStart"/>
-      <w:r>
-        <w:rPr>
-          <w:rFonts w:ascii="Fira Code" w:eastAsia="Times New Roman" w:hAnsi="Fira Code" w:cs="Times New Roman"/>
-          <w:color w:val="BBBBBB"/>
-          <w:sz w:val="20"/>
-          <w:szCs w:val="20"/>
-          <w:lang w:val="en-US" w:eastAsia="ru-RU"/>
-        </w:rPr>
-        <w:t>i</w:t>
-      </w:r>
-      <w:proofErr w:type="spellEnd"/>
+      <w:r>
+        <w:rPr>
+          <w:rFonts w:ascii="Fira Code" w:eastAsia="Times New Roman" w:hAnsi="Fira Code" w:cs="Times New Roman"/>
+          <w:color w:val="BBBBBB"/>
+          <w:sz w:val="20"/>
+          <w:szCs w:val="20"/>
+          <w:lang w:val="en-US" w:eastAsia="ru-RU"/>
+        </w:rPr>
+        <w:t>(); i</w:t>
+      </w:r>
       <w:r>
         <w:rPr>
           <w:rFonts w:ascii="Fira Code" w:eastAsia="Times New Roman" w:hAnsi="Fira Code" w:cs="Times New Roman"/>
@@ -2192,29 +2038,7 @@
           <w:szCs w:val="20"/>
           <w:lang w:val="en-US" w:eastAsia="ru-RU"/>
         </w:rPr>
-        <w:t>[</w:t>
-      </w:r>
-      <w:proofErr w:type="spellStart"/>
-      <w:r>
-        <w:rPr>
-          <w:rFonts w:ascii="Fira Code" w:eastAsia="Times New Roman" w:hAnsi="Fira Code" w:cs="Times New Roman"/>
-          <w:color w:val="BBBBBB"/>
-          <w:sz w:val="20"/>
-          <w:szCs w:val="20"/>
-          <w:lang w:val="en-US" w:eastAsia="ru-RU"/>
-        </w:rPr>
-        <w:t>i</w:t>
-      </w:r>
-      <w:proofErr w:type="spellEnd"/>
-      <w:r>
-        <w:rPr>
-          <w:rFonts w:ascii="Fira Code" w:eastAsia="Times New Roman" w:hAnsi="Fira Code" w:cs="Times New Roman"/>
-          <w:color w:val="BBBBBB"/>
-          <w:sz w:val="20"/>
-          <w:szCs w:val="20"/>
-          <w:lang w:val="en-US" w:eastAsia="ru-RU"/>
-        </w:rPr>
-        <w:t>];</w:t>
+        <w:t>[i];</w:t>
       </w:r>
     </w:p>
     <w:p>
@@ -2380,29 +2204,7 @@
           <w:szCs w:val="20"/>
           <w:lang w:val="en-US" w:eastAsia="ru-RU"/>
         </w:rPr>
-        <w:t>                </w:t>
-      </w:r>
-      <w:proofErr w:type="spellStart"/>
-      <w:r>
-        <w:rPr>
-          <w:rFonts w:ascii="Fira Code" w:eastAsia="Times New Roman" w:hAnsi="Fira Code" w:cs="Times New Roman"/>
-          <w:color w:val="BBBBBB"/>
-          <w:sz w:val="20"/>
-          <w:szCs w:val="20"/>
-          <w:lang w:val="en-US" w:eastAsia="ru-RU"/>
-        </w:rPr>
-        <w:t>cout</w:t>
-      </w:r>
-      <w:proofErr w:type="spellEnd"/>
-      <w:r>
-        <w:rPr>
-          <w:rFonts w:ascii="Fira Code" w:eastAsia="Times New Roman" w:hAnsi="Fira Code" w:cs="Times New Roman"/>
-          <w:color w:val="BBBBBB"/>
-          <w:sz w:val="20"/>
-          <w:szCs w:val="20"/>
-          <w:lang w:val="en-US" w:eastAsia="ru-RU"/>
-        </w:rPr>
-        <w:t> </w:t>
+        <w:t>                cout </w:t>
       </w:r>
       <w:r>
         <w:rPr>
@@ -2929,7 +2731,6 @@
         </w:rPr>
         <w:t>                </w:t>
       </w:r>
-      <w:proofErr w:type="spellStart"/>
       <w:r>
         <w:rPr>
           <w:rFonts w:ascii="Fira Code" w:eastAsia="Times New Roman" w:hAnsi="Fira Code" w:cs="Times New Roman"/>
@@ -2960,7 +2761,6 @@
         </w:rPr>
         <w:t>push</w:t>
       </w:r>
-      <w:proofErr w:type="spellEnd"/>
       <w:r>
         <w:rPr>
           <w:rFonts w:ascii="Fira Code" w:eastAsia="Times New Roman" w:hAnsi="Fira Code" w:cs="Times New Roman"/>
@@ -3193,29 +2993,7 @@
           <w:szCs w:val="20"/>
           <w:lang w:val="en-US" w:eastAsia="ru-RU"/>
         </w:rPr>
-        <w:t>    </w:t>
-      </w:r>
-      <w:proofErr w:type="spellStart"/>
-      <w:r>
-        <w:rPr>
-          <w:rFonts w:ascii="Fira Code" w:eastAsia="Times New Roman" w:hAnsi="Fira Code" w:cs="Times New Roman"/>
-          <w:color w:val="BBBBBB"/>
-          <w:sz w:val="20"/>
-          <w:szCs w:val="20"/>
-          <w:lang w:val="en-US" w:eastAsia="ru-RU"/>
-        </w:rPr>
-        <w:t>cin</w:t>
-      </w:r>
-      <w:proofErr w:type="spellEnd"/>
-      <w:r>
-        <w:rPr>
-          <w:rFonts w:ascii="Fira Code" w:eastAsia="Times New Roman" w:hAnsi="Fira Code" w:cs="Times New Roman"/>
-          <w:color w:val="BBBBBB"/>
-          <w:sz w:val="20"/>
-          <w:szCs w:val="20"/>
-          <w:lang w:val="en-US" w:eastAsia="ru-RU"/>
-        </w:rPr>
-        <w:t> </w:t>
+        <w:t>    cin </w:t>
       </w:r>
       <w:r>
         <w:rPr>
@@ -3381,50 +3159,28 @@
           <w:szCs w:val="20"/>
           <w:lang w:val="en-US" w:eastAsia="ru-RU"/>
         </w:rPr>
+        <w:t> i </w:t>
+      </w:r>
+      <w:r>
+        <w:rPr>
+          <w:rFonts w:ascii="Fira Code" w:eastAsia="Times New Roman" w:hAnsi="Fira Code" w:cs="Times New Roman"/>
+          <w:color w:val="FFFFFF"/>
+          <w:sz w:val="20"/>
+          <w:szCs w:val="20"/>
+          <w:lang w:val="en-US" w:eastAsia="ru-RU"/>
+        </w:rPr>
+        <w:t>=</w:t>
+      </w:r>
+      <w:r>
+        <w:rPr>
+          <w:rFonts w:ascii="Fira Code" w:eastAsia="Times New Roman" w:hAnsi="Fira Code" w:cs="Times New Roman"/>
+          <w:color w:val="BBBBBB"/>
+          <w:sz w:val="20"/>
+          <w:szCs w:val="20"/>
+          <w:lang w:val="en-US" w:eastAsia="ru-RU"/>
+        </w:rPr>
         <w:t> </w:t>
       </w:r>
-      <w:proofErr w:type="spellStart"/>
-      <w:r>
-        <w:rPr>
-          <w:rFonts w:ascii="Fira Code" w:eastAsia="Times New Roman" w:hAnsi="Fira Code" w:cs="Times New Roman"/>
-          <w:color w:val="BBBBBB"/>
-          <w:sz w:val="20"/>
-          <w:szCs w:val="20"/>
-          <w:lang w:val="en-US" w:eastAsia="ru-RU"/>
-        </w:rPr>
-        <w:t>i</w:t>
-      </w:r>
-      <w:proofErr w:type="spellEnd"/>
-      <w:r>
-        <w:rPr>
-          <w:rFonts w:ascii="Fira Code" w:eastAsia="Times New Roman" w:hAnsi="Fira Code" w:cs="Times New Roman"/>
-          <w:color w:val="BBBBBB"/>
-          <w:sz w:val="20"/>
-          <w:szCs w:val="20"/>
-          <w:lang w:val="en-US" w:eastAsia="ru-RU"/>
-        </w:rPr>
-        <w:t> </w:t>
-      </w:r>
-      <w:r>
-        <w:rPr>
-          <w:rFonts w:ascii="Fira Code" w:eastAsia="Times New Roman" w:hAnsi="Fira Code" w:cs="Times New Roman"/>
-          <w:color w:val="FFFFFF"/>
-          <w:sz w:val="20"/>
-          <w:szCs w:val="20"/>
-          <w:lang w:val="en-US" w:eastAsia="ru-RU"/>
-        </w:rPr>
-        <w:t>=</w:t>
-      </w:r>
-      <w:r>
-        <w:rPr>
-          <w:rFonts w:ascii="Fira Code" w:eastAsia="Times New Roman" w:hAnsi="Fira Code" w:cs="Times New Roman"/>
-          <w:color w:val="BBBBBB"/>
-          <w:sz w:val="20"/>
-          <w:szCs w:val="20"/>
-          <w:lang w:val="en-US" w:eastAsia="ru-RU"/>
-        </w:rPr>
-        <w:t> </w:t>
-      </w:r>
       <w:r>
         <w:rPr>
           <w:rFonts w:ascii="Fira Code" w:eastAsia="Times New Roman" w:hAnsi="Fira Code" w:cs="Times New Roman"/>
@@ -3443,29 +3199,7 @@
           <w:szCs w:val="20"/>
           <w:lang w:val="en-US" w:eastAsia="ru-RU"/>
         </w:rPr>
-        <w:t>; </w:t>
-      </w:r>
-      <w:proofErr w:type="spellStart"/>
-      <w:r>
-        <w:rPr>
-          <w:rFonts w:ascii="Fira Code" w:eastAsia="Times New Roman" w:hAnsi="Fira Code" w:cs="Times New Roman"/>
-          <w:color w:val="BBBBBB"/>
-          <w:sz w:val="20"/>
-          <w:szCs w:val="20"/>
-          <w:lang w:val="en-US" w:eastAsia="ru-RU"/>
-        </w:rPr>
-        <w:t>i</w:t>
-      </w:r>
-      <w:proofErr w:type="spellEnd"/>
-      <w:r>
-        <w:rPr>
-          <w:rFonts w:ascii="Fira Code" w:eastAsia="Times New Roman" w:hAnsi="Fira Code" w:cs="Times New Roman"/>
-          <w:color w:val="BBBBBB"/>
-          <w:sz w:val="20"/>
-          <w:szCs w:val="20"/>
-          <w:lang w:val="en-US" w:eastAsia="ru-RU"/>
-        </w:rPr>
-        <w:t> </w:t>
+        <w:t>; i </w:t>
       </w:r>
       <w:r>
         <w:rPr>
@@ -3485,20 +3219,8 @@
           <w:szCs w:val="20"/>
           <w:lang w:val="en-US" w:eastAsia="ru-RU"/>
         </w:rPr>
-        <w:t> n; </w:t>
-      </w:r>
-      <w:proofErr w:type="spellStart"/>
-      <w:r>
-        <w:rPr>
-          <w:rFonts w:ascii="Fira Code" w:eastAsia="Times New Roman" w:hAnsi="Fira Code" w:cs="Times New Roman"/>
-          <w:color w:val="BBBBBB"/>
-          <w:sz w:val="20"/>
-          <w:szCs w:val="20"/>
-          <w:lang w:val="en-US" w:eastAsia="ru-RU"/>
-        </w:rPr>
-        <w:t>i</w:t>
-      </w:r>
-      <w:proofErr w:type="spellEnd"/>
+        <w:t> n; i</w:t>
+      </w:r>
       <w:r>
         <w:rPr>
           <w:rFonts w:ascii="Fira Code" w:eastAsia="Times New Roman" w:hAnsi="Fira Code" w:cs="Times New Roman"/>
@@ -3716,29 +3438,7 @@
           <w:szCs w:val="20"/>
           <w:lang w:val="en-US" w:eastAsia="ru-RU"/>
         </w:rPr>
-        <w:t>            </w:t>
-      </w:r>
-      <w:proofErr w:type="spellStart"/>
-      <w:r>
-        <w:rPr>
-          <w:rFonts w:ascii="Fira Code" w:eastAsia="Times New Roman" w:hAnsi="Fira Code" w:cs="Times New Roman"/>
-          <w:color w:val="BBBBBB"/>
-          <w:sz w:val="20"/>
-          <w:szCs w:val="20"/>
-          <w:lang w:val="en-US" w:eastAsia="ru-RU"/>
-        </w:rPr>
-        <w:t>cin</w:t>
-      </w:r>
-      <w:proofErr w:type="spellEnd"/>
-      <w:r>
-        <w:rPr>
-          <w:rFonts w:ascii="Fira Code" w:eastAsia="Times New Roman" w:hAnsi="Fira Code" w:cs="Times New Roman"/>
-          <w:color w:val="BBBBBB"/>
-          <w:sz w:val="20"/>
-          <w:szCs w:val="20"/>
-          <w:lang w:val="en-US" w:eastAsia="ru-RU"/>
-        </w:rPr>
-        <w:t> </w:t>
+        <w:t>            cin </w:t>
       </w:r>
       <w:r>
         <w:rPr>
@@ -3884,31 +3584,8 @@
           <w:szCs w:val="20"/>
           <w:lang w:val="en-US" w:eastAsia="ru-RU"/>
         </w:rPr>
-        <w:t>[</w:t>
-      </w:r>
-      <w:proofErr w:type="spellStart"/>
-      <w:r>
-        <w:rPr>
-          <w:rFonts w:ascii="Fira Code" w:eastAsia="Times New Roman" w:hAnsi="Fira Code" w:cs="Times New Roman"/>
-          <w:color w:val="BBBBBB"/>
-          <w:sz w:val="20"/>
-          <w:szCs w:val="20"/>
-          <w:lang w:val="en-US" w:eastAsia="ru-RU"/>
-        </w:rPr>
-        <w:t>i</w:t>
-      </w:r>
-      <w:proofErr w:type="spellEnd"/>
-      <w:r>
-        <w:rPr>
-          <w:rFonts w:ascii="Fira Code" w:eastAsia="Times New Roman" w:hAnsi="Fira Code" w:cs="Times New Roman"/>
-          <w:color w:val="BBBBBB"/>
-          <w:sz w:val="20"/>
-          <w:szCs w:val="20"/>
-          <w:lang w:val="en-US" w:eastAsia="ru-RU"/>
-        </w:rPr>
-        <w:t>].</w:t>
-      </w:r>
-      <w:proofErr w:type="spellStart"/>
+        <w:t>[i].</w:t>
+      </w:r>
       <w:r>
         <w:rPr>
           <w:rFonts w:ascii="Fira Code" w:eastAsia="Times New Roman" w:hAnsi="Fira Code" w:cs="Times New Roman"/>
@@ -3939,7 +3616,6 @@
         </w:rPr>
         <w:t>push_back</w:t>
       </w:r>
-      <w:proofErr w:type="spellEnd"/>
       <w:r>
         <w:rPr>
           <w:rFonts w:ascii="Fira Code" w:eastAsia="Times New Roman" w:hAnsi="Fira Code" w:cs="Times New Roman"/>
@@ -3993,7 +3669,6 @@
         </w:rPr>
         <w:t>[e].</w:t>
       </w:r>
-      <w:proofErr w:type="spellStart"/>
       <w:r>
         <w:rPr>
           <w:rFonts w:ascii="Fira Code" w:eastAsia="Times New Roman" w:hAnsi="Fira Code" w:cs="Times New Roman"/>
@@ -4024,38 +3699,15 @@
         </w:rPr>
         <w:t>push_back</w:t>
       </w:r>
-      <w:proofErr w:type="spellEnd"/>
-      <w:r>
-        <w:rPr>
-          <w:rFonts w:ascii="Fira Code" w:eastAsia="Times New Roman" w:hAnsi="Fira Code" w:cs="Times New Roman"/>
-          <w:color w:val="BBBBBB"/>
-          <w:sz w:val="20"/>
-          <w:szCs w:val="20"/>
-          <w:lang w:val="en-US" w:eastAsia="ru-RU"/>
-        </w:rPr>
-        <w:t>(</w:t>
-      </w:r>
-      <w:proofErr w:type="spellStart"/>
-      <w:r>
-        <w:rPr>
-          <w:rFonts w:ascii="Fira Code" w:eastAsia="Times New Roman" w:hAnsi="Fira Code" w:cs="Times New Roman"/>
-          <w:color w:val="BBBBBB"/>
-          <w:sz w:val="20"/>
-          <w:szCs w:val="20"/>
-          <w:lang w:val="en-US" w:eastAsia="ru-RU"/>
-        </w:rPr>
-        <w:t>i</w:t>
-      </w:r>
-      <w:proofErr w:type="spellEnd"/>
-      <w:r>
-        <w:rPr>
-          <w:rFonts w:ascii="Fira Code" w:eastAsia="Times New Roman" w:hAnsi="Fira Code" w:cs="Times New Roman"/>
-          <w:color w:val="BBBBBB"/>
-          <w:sz w:val="20"/>
-          <w:szCs w:val="20"/>
-          <w:lang w:val="en-US" w:eastAsia="ru-RU"/>
-        </w:rPr>
-        <w:t>);</w:t>
+      <w:r>
+        <w:rPr>
+          <w:rFonts w:ascii="Fira Code" w:eastAsia="Times New Roman" w:hAnsi="Fira Code" w:cs="Times New Roman"/>
+          <w:color w:val="BBBBBB"/>
+          <w:sz w:val="20"/>
+          <w:szCs w:val="20"/>
+          <w:lang w:val="en-US" w:eastAsia="ru-RU"/>
+        </w:rPr>
+        <w:t>(i);</w:t>
       </w:r>
     </w:p>
     <w:p>
@@ -4187,50 +3839,28 @@
           <w:szCs w:val="20"/>
           <w:lang w:val="en-US" w:eastAsia="ru-RU"/>
         </w:rPr>
+        <w:t> i </w:t>
+      </w:r>
+      <w:r>
+        <w:rPr>
+          <w:rFonts w:ascii="Fira Code" w:eastAsia="Times New Roman" w:hAnsi="Fira Code" w:cs="Times New Roman"/>
+          <w:color w:val="FFFFFF"/>
+          <w:sz w:val="20"/>
+          <w:szCs w:val="20"/>
+          <w:lang w:val="en-US" w:eastAsia="ru-RU"/>
+        </w:rPr>
+        <w:t>=</w:t>
+      </w:r>
+      <w:r>
+        <w:rPr>
+          <w:rFonts w:ascii="Fira Code" w:eastAsia="Times New Roman" w:hAnsi="Fira Code" w:cs="Times New Roman"/>
+          <w:color w:val="BBBBBB"/>
+          <w:sz w:val="20"/>
+          <w:szCs w:val="20"/>
+          <w:lang w:val="en-US" w:eastAsia="ru-RU"/>
+        </w:rPr>
         <w:t> </w:t>
       </w:r>
-      <w:proofErr w:type="spellStart"/>
-      <w:r>
-        <w:rPr>
-          <w:rFonts w:ascii="Fira Code" w:eastAsia="Times New Roman" w:hAnsi="Fira Code" w:cs="Times New Roman"/>
-          <w:color w:val="BBBBBB"/>
-          <w:sz w:val="20"/>
-          <w:szCs w:val="20"/>
-          <w:lang w:val="en-US" w:eastAsia="ru-RU"/>
-        </w:rPr>
-        <w:t>i</w:t>
-      </w:r>
-      <w:proofErr w:type="spellEnd"/>
-      <w:r>
-        <w:rPr>
-          <w:rFonts w:ascii="Fira Code" w:eastAsia="Times New Roman" w:hAnsi="Fira Code" w:cs="Times New Roman"/>
-          <w:color w:val="BBBBBB"/>
-          <w:sz w:val="20"/>
-          <w:szCs w:val="20"/>
-          <w:lang w:val="en-US" w:eastAsia="ru-RU"/>
-        </w:rPr>
-        <w:t> </w:t>
-      </w:r>
-      <w:r>
-        <w:rPr>
-          <w:rFonts w:ascii="Fira Code" w:eastAsia="Times New Roman" w:hAnsi="Fira Code" w:cs="Times New Roman"/>
-          <w:color w:val="FFFFFF"/>
-          <w:sz w:val="20"/>
-          <w:szCs w:val="20"/>
-          <w:lang w:val="en-US" w:eastAsia="ru-RU"/>
-        </w:rPr>
-        <w:t>=</w:t>
-      </w:r>
-      <w:r>
-        <w:rPr>
-          <w:rFonts w:ascii="Fira Code" w:eastAsia="Times New Roman" w:hAnsi="Fira Code" w:cs="Times New Roman"/>
-          <w:color w:val="BBBBBB"/>
-          <w:sz w:val="20"/>
-          <w:szCs w:val="20"/>
-          <w:lang w:val="en-US" w:eastAsia="ru-RU"/>
-        </w:rPr>
-        <w:t> </w:t>
-      </w:r>
       <w:r>
         <w:rPr>
           <w:rFonts w:ascii="Fira Code" w:eastAsia="Times New Roman" w:hAnsi="Fira Code" w:cs="Times New Roman"/>
@@ -4249,29 +3879,7 @@
           <w:szCs w:val="20"/>
           <w:lang w:val="en-US" w:eastAsia="ru-RU"/>
         </w:rPr>
-        <w:t>; </w:t>
-      </w:r>
-      <w:proofErr w:type="spellStart"/>
-      <w:r>
-        <w:rPr>
-          <w:rFonts w:ascii="Fira Code" w:eastAsia="Times New Roman" w:hAnsi="Fira Code" w:cs="Times New Roman"/>
-          <w:color w:val="BBBBBB"/>
-          <w:sz w:val="20"/>
-          <w:szCs w:val="20"/>
-          <w:lang w:val="en-US" w:eastAsia="ru-RU"/>
-        </w:rPr>
-        <w:t>i</w:t>
-      </w:r>
-      <w:proofErr w:type="spellEnd"/>
-      <w:r>
-        <w:rPr>
-          <w:rFonts w:ascii="Fira Code" w:eastAsia="Times New Roman" w:hAnsi="Fira Code" w:cs="Times New Roman"/>
-          <w:color w:val="BBBBBB"/>
-          <w:sz w:val="20"/>
-          <w:szCs w:val="20"/>
-          <w:lang w:val="en-US" w:eastAsia="ru-RU"/>
-        </w:rPr>
-        <w:t> </w:t>
+        <w:t>; i </w:t>
       </w:r>
       <w:r>
         <w:rPr>
@@ -4291,20 +3899,8 @@
           <w:szCs w:val="20"/>
           <w:lang w:val="en-US" w:eastAsia="ru-RU"/>
         </w:rPr>
-        <w:t> n; </w:t>
-      </w:r>
-      <w:proofErr w:type="spellStart"/>
-      <w:r>
-        <w:rPr>
-          <w:rFonts w:ascii="Fira Code" w:eastAsia="Times New Roman" w:hAnsi="Fira Code" w:cs="Times New Roman"/>
-          <w:color w:val="BBBBBB"/>
-          <w:sz w:val="20"/>
-          <w:szCs w:val="20"/>
-          <w:lang w:val="en-US" w:eastAsia="ru-RU"/>
-        </w:rPr>
-        <w:t>i</w:t>
-      </w:r>
-      <w:proofErr w:type="spellEnd"/>
+        <w:t> n; i</w:t>
+      </w:r>
       <w:r>
         <w:rPr>
           <w:rFonts w:ascii="Fira Code" w:eastAsia="Times New Roman" w:hAnsi="Fira Code" w:cs="Times New Roman"/>
@@ -4386,29 +3982,7 @@
           <w:szCs w:val="20"/>
           <w:lang w:val="en-US" w:eastAsia="ru-RU"/>
         </w:rPr>
-        <w:t>[</w:t>
-      </w:r>
-      <w:proofErr w:type="spellStart"/>
-      <w:r>
-        <w:rPr>
-          <w:rFonts w:ascii="Fira Code" w:eastAsia="Times New Roman" w:hAnsi="Fira Code" w:cs="Times New Roman"/>
-          <w:color w:val="BBBBBB"/>
-          <w:sz w:val="20"/>
-          <w:szCs w:val="20"/>
-          <w:lang w:val="en-US" w:eastAsia="ru-RU"/>
-        </w:rPr>
-        <w:t>i</w:t>
-      </w:r>
-      <w:proofErr w:type="spellEnd"/>
-      <w:r>
-        <w:rPr>
-          <w:rFonts w:ascii="Fira Code" w:eastAsia="Times New Roman" w:hAnsi="Fira Code" w:cs="Times New Roman"/>
-          <w:color w:val="BBBBBB"/>
-          <w:sz w:val="20"/>
-          <w:szCs w:val="20"/>
-          <w:lang w:val="en-US" w:eastAsia="ru-RU"/>
-        </w:rPr>
-        <w:t>].</w:t>
+        <w:t>[i].</w:t>
       </w:r>
       <w:r>
         <w:rPr>
@@ -4480,7 +4054,6 @@
         </w:rPr>
         <w:t>) </w:t>
       </w:r>
-      <w:proofErr w:type="spellStart"/>
       <w:r>
         <w:rPr>
           <w:rFonts w:ascii="Fira Code" w:eastAsia="Times New Roman" w:hAnsi="Fira Code" w:cs="Times New Roman"/>
@@ -4491,38 +4064,15 @@
         </w:rPr>
         <w:t>BFSAndColoring</w:t>
       </w:r>
-      <w:proofErr w:type="spellEnd"/>
-      <w:r>
-        <w:rPr>
-          <w:rFonts w:ascii="Fira Code" w:eastAsia="Times New Roman" w:hAnsi="Fira Code" w:cs="Times New Roman"/>
-          <w:color w:val="BBBBBB"/>
-          <w:sz w:val="20"/>
-          <w:szCs w:val="20"/>
-          <w:lang w:val="en-US" w:eastAsia="ru-RU"/>
-        </w:rPr>
-        <w:t>(lands, </w:t>
-      </w:r>
-      <w:proofErr w:type="spellStart"/>
-      <w:r>
-        <w:rPr>
-          <w:rFonts w:ascii="Fira Code" w:eastAsia="Times New Roman" w:hAnsi="Fira Code" w:cs="Times New Roman"/>
-          <w:color w:val="BBBBBB"/>
-          <w:sz w:val="20"/>
-          <w:szCs w:val="20"/>
-          <w:lang w:val="en-US" w:eastAsia="ru-RU"/>
-        </w:rPr>
-        <w:t>i</w:t>
-      </w:r>
-      <w:proofErr w:type="spellEnd"/>
-      <w:r>
-        <w:rPr>
-          <w:rFonts w:ascii="Fira Code" w:eastAsia="Times New Roman" w:hAnsi="Fira Code" w:cs="Times New Roman"/>
-          <w:color w:val="BBBBBB"/>
-          <w:sz w:val="20"/>
-          <w:szCs w:val="20"/>
-          <w:lang w:val="en-US" w:eastAsia="ru-RU"/>
-        </w:rPr>
-        <w:t>);</w:t>
+      <w:r>
+        <w:rPr>
+          <w:rFonts w:ascii="Fira Code" w:eastAsia="Times New Roman" w:hAnsi="Fira Code" w:cs="Times New Roman"/>
+          <w:color w:val="BBBBBB"/>
+          <w:sz w:val="20"/>
+          <w:szCs w:val="20"/>
+          <w:lang w:val="en-US" w:eastAsia="ru-RU"/>
+        </w:rPr>
+        <w:t>(lands, i);</w:t>
       </w:r>
     </w:p>
     <w:p>
@@ -4545,20 +4095,18 @@
           <w:szCs w:val="20"/>
           <w:lang w:val="en-US" w:eastAsia="ru-RU"/>
         </w:rPr>
-        <w:t>        </w:t>
-      </w:r>
-      <w:proofErr w:type="spellStart"/>
-      <w:r>
-        <w:rPr>
-          <w:rFonts w:ascii="Fira Code" w:eastAsia="Times New Roman" w:hAnsi="Fira Code" w:cs="Times New Roman"/>
-          <w:color w:val="BBBBBB"/>
-          <w:sz w:val="20"/>
-          <w:szCs w:val="20"/>
-          <w:lang w:val="en-US" w:eastAsia="ru-RU"/>
-        </w:rPr>
-        <w:t>cout</w:t>
-      </w:r>
-      <w:proofErr w:type="spellEnd"/>
+        <w:t>        cout </w:t>
+      </w:r>
+      <w:r>
+        <w:rPr>
+          <w:rFonts w:ascii="Fira Code" w:eastAsia="Times New Roman" w:hAnsi="Fira Code" w:cs="Times New Roman"/>
+          <w:color w:val="FEDE5D"/>
+          <w:sz w:val="20"/>
+          <w:szCs w:val="20"/>
+          <w:lang w:val="en-US" w:eastAsia="ru-RU"/>
+        </w:rPr>
+        <w:t>&lt;&lt;</w:t>
+      </w:r>
       <w:r>
         <w:rPr>
           <w:rFonts w:ascii="Fira Code" w:eastAsia="Times New Roman" w:hAnsi="Fira Code" w:cs="Times New Roman"/>
@@ -4572,26 +4120,6 @@
       <w:r>
         <w:rPr>
           <w:rFonts w:ascii="Fira Code" w:eastAsia="Times New Roman" w:hAnsi="Fira Code" w:cs="Times New Roman"/>
-          <w:color w:val="FEDE5D"/>
-          <w:sz w:val="20"/>
-          <w:szCs w:val="20"/>
-          <w:lang w:val="en-US" w:eastAsia="ru-RU"/>
-        </w:rPr>
-        <w:t>&lt;&lt;</w:t>
-      </w:r>
-      <w:r>
-        <w:rPr>
-          <w:rFonts w:ascii="Fira Code" w:eastAsia="Times New Roman" w:hAnsi="Fira Code" w:cs="Times New Roman"/>
-          <w:color w:val="BBBBBB"/>
-          <w:sz w:val="20"/>
-          <w:szCs w:val="20"/>
-          <w:lang w:val="en-US" w:eastAsia="ru-RU"/>
-        </w:rPr>
-        <w:t> </w:t>
-      </w:r>
-      <w:r>
-        <w:rPr>
-          <w:rFonts w:ascii="Fira Code" w:eastAsia="Times New Roman" w:hAnsi="Fira Code" w:cs="Times New Roman"/>
           <w:color w:val="FF7EDB"/>
           <w:sz w:val="20"/>
           <w:szCs w:val="20"/>
@@ -4607,29 +4135,7 @@
           <w:szCs w:val="20"/>
           <w:lang w:val="en-US" w:eastAsia="ru-RU"/>
         </w:rPr>
-        <w:t>[</w:t>
-      </w:r>
-      <w:proofErr w:type="spellStart"/>
-      <w:r>
-        <w:rPr>
-          <w:rFonts w:ascii="Fira Code" w:eastAsia="Times New Roman" w:hAnsi="Fira Code" w:cs="Times New Roman"/>
-          <w:color w:val="BBBBBB"/>
-          <w:sz w:val="20"/>
-          <w:szCs w:val="20"/>
-          <w:lang w:val="en-US" w:eastAsia="ru-RU"/>
-        </w:rPr>
-        <w:t>i</w:t>
-      </w:r>
-      <w:proofErr w:type="spellEnd"/>
-      <w:r>
-        <w:rPr>
-          <w:rFonts w:ascii="Fira Code" w:eastAsia="Times New Roman" w:hAnsi="Fira Code" w:cs="Times New Roman"/>
-          <w:color w:val="BBBBBB"/>
-          <w:sz w:val="20"/>
-          <w:szCs w:val="20"/>
-          <w:lang w:val="en-US" w:eastAsia="ru-RU"/>
-        </w:rPr>
-        <w:t>].</w:t>
+        <w:t>[i].</w:t>
       </w:r>
       <w:r>
         <w:rPr>
@@ -4772,22 +4278,27 @@
         <w:rPr>
           <w:lang w:eastAsia="ru-RU"/>
         </w:rPr>
+        <w:t xml:space="preserve">Необходимо реализовать алгоритм раскраски графа </w:t>
+      </w:r>
+      <w:r>
+        <w:rPr>
+          <w:lang w:eastAsia="ru-RU"/>
+        </w:rPr>
+        <w:t xml:space="preserve">в </w:t>
+      </w:r>
+      <w:r>
+        <w:rPr>
+          <w:lang w:eastAsia="ru-RU"/>
+        </w:rPr>
+        <w:t xml:space="preserve">2 цвета так, чтобы смежные вершины не могли быть раскрашены в один цвет. Создадим структуру </w:t>
+      </w:r>
+      <w:r>
+        <w:rPr>
+          <w:lang w:eastAsia="ru-RU"/>
+        </w:rPr>
         <w:lastRenderedPageBreak/>
-        <w:t xml:space="preserve">Необходимо реализовать алгоритм раскраски графа </w:t>
-      </w:r>
-      <w:r>
-        <w:rPr>
-          <w:lang w:eastAsia="ru-RU"/>
-        </w:rPr>
-        <w:t xml:space="preserve">в </w:t>
-      </w:r>
-      <w:r>
-        <w:rPr>
-          <w:lang w:eastAsia="ru-RU"/>
-        </w:rPr>
-        <w:t xml:space="preserve">2 цвета так, чтобы смежные вершины не могли быть раскрашены в один цвет. Создадим структуру данных </w:t>
-      </w:r>
-      <w:proofErr w:type="spellStart"/>
+        <w:t xml:space="preserve">данных </w:t>
+      </w:r>
       <w:r>
         <w:rPr>
           <w:rFonts w:ascii="Fira Code" w:hAnsi="Fira Code"/>
@@ -4798,7 +4309,6 @@
         </w:rPr>
         <w:t>Country</w:t>
       </w:r>
-      <w:proofErr w:type="spellEnd"/>
       <w:r>
         <w:rPr>
           <w:lang w:eastAsia="ru-RU"/>
@@ -7436,6 +6946,7 @@
                       <w:rFonts w:ascii="Cambria Math" w:hAnsi="Cambria Math"/>
                       <w:sz w:val="22"/>
                     </w:rPr>
+                    <w:lastRenderedPageBreak/>
                     <w:t>1</w:t>
                   </w:r>
                 </w:p>
@@ -7810,6 +7321,7 @@
                       <w:sz w:val="22"/>
                       <w:lang w:val="en-US"/>
                     </w:rPr>
+                    <w:lastRenderedPageBreak/>
                     <w:t>color:</w:t>
                   </w:r>
                 </w:p>
@@ -8045,61 +7557,6 @@
     </w:p>
     <w:p>
       <w:pPr>
-        <w:rPr>
-          <w:i/>
-          <w:lang w:eastAsia="ru-RU"/>
-        </w:rPr>
-      </w:pPr>
-      <m:oMathPara>
-        <m:oMathParaPr>
-          <m:jc m:val="right"/>
-        </m:oMathParaPr>
-        <m:oMath>
-          <m:r>
-            <m:rPr>
-              <m:sty m:val="bi"/>
-            </m:rPr>
-            <w:rPr>
-              <w:rFonts w:ascii="Cambria Math" w:hAnsi="Cambria Math"/>
-              <w:lang w:val="en-US"/>
-            </w:rPr>
-            <m:t>T(n)=O(</m:t>
-          </m:r>
-          <m:r>
-            <m:rPr>
-              <m:sty m:val="b"/>
-            </m:rPr>
-            <w:rPr>
-              <w:rFonts w:ascii="Cambria Math" w:hAnsi="Cambria Math"/>
-              <w:lang w:val="en-US"/>
-            </w:rPr>
-            <m:t>log</m:t>
-          </m:r>
-          <m:r>
-            <m:rPr>
-              <m:sty m:val="bi"/>
-            </m:rPr>
-            <w:rPr>
-              <w:rFonts w:ascii="Cambria Math" w:hAnsi="Cambria Math"/>
-              <w:lang w:val="en-US"/>
-            </w:rPr>
-            <m:t>n</m:t>
-          </m:r>
-          <m:r>
-            <m:rPr>
-              <m:sty m:val="bi"/>
-            </m:rPr>
-            <w:rPr>
-              <w:rFonts w:ascii="Cambria Math" w:hAnsi="Cambria Math"/>
-              <w:lang w:val="en-US"/>
-            </w:rPr>
-            <m:t>)</m:t>
-          </m:r>
-        </m:oMath>
-      </m:oMathPara>
-    </w:p>
-    <w:p>
-      <w:pPr>
         <w:shd w:val="clear" w:color="auto" w:fill="262335"/>
         <w:spacing w:after="0" w:line="270" w:lineRule="atLeast"/>
         <w:rPr>
@@ -8599,8 +8056,6 @@
         </w:rPr>
         <w:t> </w:t>
       </w:r>
-      <w:proofErr w:type="spellStart"/>
-      <w:proofErr w:type="gramStart"/>
       <w:r>
         <w:rPr>
           <w:rFonts w:ascii="Fira Code" w:eastAsia="Times New Roman" w:hAnsi="Fira Code" w:cs="Times New Roman"/>
@@ -8631,8 +8086,6 @@
         </w:rPr>
         <w:t>length</w:t>
       </w:r>
-      <w:proofErr w:type="spellEnd"/>
-      <w:proofErr w:type="gramEnd"/>
       <w:r>
         <w:rPr>
           <w:rFonts w:ascii="Fira Code" w:eastAsia="Times New Roman" w:hAnsi="Fira Code" w:cs="Times New Roman"/>
@@ -8735,7 +8188,6 @@
         </w:rPr>
         <w:t> </w:t>
       </w:r>
-      <w:proofErr w:type="spellStart"/>
       <w:r>
         <w:rPr>
           <w:rFonts w:ascii="Fira Code" w:eastAsia="Times New Roman" w:hAnsi="Fira Code" w:cs="Times New Roman"/>
@@ -8746,7 +8198,6 @@
         </w:rPr>
         <w:t>DisjointSetUnion</w:t>
       </w:r>
-      <w:proofErr w:type="spellEnd"/>
       <w:r>
         <w:rPr>
           <w:rFonts w:ascii="Fira Code" w:eastAsia="Times New Roman" w:hAnsi="Fira Code" w:cs="Times New Roman"/>
@@ -8922,8 +8373,6 @@
         </w:rPr>
         <w:t>        </w:t>
       </w:r>
-      <w:proofErr w:type="spellStart"/>
-      <w:proofErr w:type="gramStart"/>
       <w:r>
         <w:rPr>
           <w:rFonts w:ascii="Fira Code" w:eastAsia="Times New Roman" w:hAnsi="Fira Code" w:cs="Times New Roman"/>
@@ -8934,7 +8383,6 @@
         </w:rPr>
         <w:t>DisjointSetUnion</w:t>
       </w:r>
-      <w:proofErr w:type="spellEnd"/>
       <w:r>
         <w:rPr>
           <w:rFonts w:ascii="Fira Code" w:eastAsia="Times New Roman" w:hAnsi="Fira Code" w:cs="Times New Roman"/>
@@ -8945,7 +8393,6 @@
         </w:rPr>
         <w:t>(</w:t>
       </w:r>
-      <w:proofErr w:type="gramEnd"/>
       <w:r>
         <w:rPr>
           <w:rFonts w:ascii="Fira Code" w:eastAsia="Times New Roman" w:hAnsi="Fira Code" w:cs="Times New Roman"/>
@@ -9079,39 +8526,17 @@
           <w:szCs w:val="20"/>
           <w:lang w:val="en-US" w:eastAsia="ru-RU"/>
         </w:rPr>
-        <w:t>int</w:t>
-      </w:r>
-      <w:proofErr w:type="gramStart"/>
-      <w:r>
-        <w:rPr>
-          <w:rFonts w:ascii="Fira Code" w:eastAsia="Times New Roman" w:hAnsi="Fira Code" w:cs="Times New Roman"/>
-          <w:color w:val="FEDE5D"/>
-          <w:sz w:val="20"/>
-          <w:szCs w:val="20"/>
-          <w:lang w:val="en-US" w:eastAsia="ru-RU"/>
-        </w:rPr>
-        <w:t>&gt;</w:t>
-      </w:r>
-      <w:r>
-        <w:rPr>
-          <w:rFonts w:ascii="Fira Code" w:eastAsia="Times New Roman" w:hAnsi="Fira Code" w:cs="Times New Roman"/>
-          <w:color w:val="BBBBBB"/>
-          <w:sz w:val="20"/>
-          <w:szCs w:val="20"/>
-          <w:lang w:val="en-US" w:eastAsia="ru-RU"/>
-        </w:rPr>
-        <w:t>[</w:t>
-      </w:r>
-      <w:proofErr w:type="gramEnd"/>
-      <w:r>
-        <w:rPr>
-          <w:rFonts w:ascii="Fira Code" w:eastAsia="Times New Roman" w:hAnsi="Fira Code" w:cs="Times New Roman"/>
-          <w:color w:val="BBBBBB"/>
-          <w:sz w:val="20"/>
-          <w:szCs w:val="20"/>
-          <w:lang w:val="en-US" w:eastAsia="ru-RU"/>
-        </w:rPr>
-        <w:t>size </w:t>
+        <w:t>int&gt;</w:t>
+      </w:r>
+      <w:r>
+        <w:rPr>
+          <w:rFonts w:ascii="Fira Code" w:eastAsia="Times New Roman" w:hAnsi="Fira Code" w:cs="Times New Roman"/>
+          <w:color w:val="BBBBBB"/>
+          <w:sz w:val="20"/>
+          <w:szCs w:val="20"/>
+          <w:lang w:val="en-US" w:eastAsia="ru-RU"/>
+        </w:rPr>
+        <w:t>[size </w:t>
       </w:r>
       <w:r>
         <w:rPr>
@@ -9214,29 +8639,107 @@
           <w:szCs w:val="20"/>
           <w:lang w:val="en-US" w:eastAsia="ru-RU"/>
         </w:rPr>
+        <w:t> i </w:t>
+      </w:r>
+      <w:r>
+        <w:rPr>
+          <w:rFonts w:ascii="Fira Code" w:eastAsia="Times New Roman" w:hAnsi="Fira Code" w:cs="Times New Roman"/>
+          <w:color w:val="FFFFFF"/>
+          <w:sz w:val="20"/>
+          <w:szCs w:val="20"/>
+          <w:lang w:val="en-US" w:eastAsia="ru-RU"/>
+        </w:rPr>
+        <w:t>=</w:t>
+      </w:r>
+      <w:r>
+        <w:rPr>
+          <w:rFonts w:ascii="Fira Code" w:eastAsia="Times New Roman" w:hAnsi="Fira Code" w:cs="Times New Roman"/>
+          <w:color w:val="BBBBBB"/>
+          <w:sz w:val="20"/>
+          <w:szCs w:val="20"/>
+          <w:lang w:val="en-US" w:eastAsia="ru-RU"/>
+        </w:rPr>
         <w:t> </w:t>
       </w:r>
-      <w:proofErr w:type="spellStart"/>
-      <w:r>
-        <w:rPr>
-          <w:rFonts w:ascii="Fira Code" w:eastAsia="Times New Roman" w:hAnsi="Fira Code" w:cs="Times New Roman"/>
-          <w:color w:val="BBBBBB"/>
-          <w:sz w:val="20"/>
-          <w:szCs w:val="20"/>
-          <w:lang w:val="en-US" w:eastAsia="ru-RU"/>
-        </w:rPr>
-        <w:t>i</w:t>
-      </w:r>
-      <w:proofErr w:type="spellEnd"/>
-      <w:r>
-        <w:rPr>
-          <w:rFonts w:ascii="Fira Code" w:eastAsia="Times New Roman" w:hAnsi="Fira Code" w:cs="Times New Roman"/>
-          <w:color w:val="BBBBBB"/>
-          <w:sz w:val="20"/>
-          <w:szCs w:val="20"/>
-          <w:lang w:val="en-US" w:eastAsia="ru-RU"/>
-        </w:rPr>
-        <w:t> </w:t>
+      <w:r>
+        <w:rPr>
+          <w:rFonts w:ascii="Fira Code" w:eastAsia="Times New Roman" w:hAnsi="Fira Code" w:cs="Times New Roman"/>
+          <w:color w:val="F97E72"/>
+          <w:sz w:val="20"/>
+          <w:szCs w:val="20"/>
+          <w:lang w:val="en-US" w:eastAsia="ru-RU"/>
+        </w:rPr>
+        <w:t>1</w:t>
+      </w:r>
+      <w:r>
+        <w:rPr>
+          <w:rFonts w:ascii="Fira Code" w:eastAsia="Times New Roman" w:hAnsi="Fira Code" w:cs="Times New Roman"/>
+          <w:color w:val="BBBBBB"/>
+          <w:sz w:val="20"/>
+          <w:szCs w:val="20"/>
+          <w:lang w:val="en-US" w:eastAsia="ru-RU"/>
+        </w:rPr>
+        <w:t>; i </w:t>
+      </w:r>
+      <w:r>
+        <w:rPr>
+          <w:rFonts w:ascii="Fira Code" w:eastAsia="Times New Roman" w:hAnsi="Fira Code" w:cs="Times New Roman"/>
+          <w:color w:val="FEDE5D"/>
+          <w:sz w:val="20"/>
+          <w:szCs w:val="20"/>
+          <w:lang w:val="en-US" w:eastAsia="ru-RU"/>
+        </w:rPr>
+        <w:t>&lt;=</w:t>
+      </w:r>
+      <w:r>
+        <w:rPr>
+          <w:rFonts w:ascii="Fira Code" w:eastAsia="Times New Roman" w:hAnsi="Fira Code" w:cs="Times New Roman"/>
+          <w:color w:val="BBBBBB"/>
+          <w:sz w:val="20"/>
+          <w:szCs w:val="20"/>
+          <w:lang w:val="en-US" w:eastAsia="ru-RU"/>
+        </w:rPr>
+        <w:t> size; i</w:t>
+      </w:r>
+      <w:r>
+        <w:rPr>
+          <w:rFonts w:ascii="Fira Code" w:eastAsia="Times New Roman" w:hAnsi="Fira Code" w:cs="Times New Roman"/>
+          <w:color w:val="FEDE5D"/>
+          <w:sz w:val="20"/>
+          <w:szCs w:val="20"/>
+          <w:lang w:val="en-US" w:eastAsia="ru-RU"/>
+        </w:rPr>
+        <w:t>++</w:t>
+      </w:r>
+      <w:r>
+        <w:rPr>
+          <w:rFonts w:ascii="Fira Code" w:eastAsia="Times New Roman" w:hAnsi="Fira Code" w:cs="Times New Roman"/>
+          <w:color w:val="BBBBBB"/>
+          <w:sz w:val="20"/>
+          <w:szCs w:val="20"/>
+          <w:lang w:val="en-US" w:eastAsia="ru-RU"/>
+        </w:rPr>
+        <w:t>) </w:t>
+      </w:r>
+      <w:r>
+        <w:rPr>
+          <w:rFonts w:ascii="Fira Code" w:eastAsia="Times New Roman" w:hAnsi="Fira Code" w:cs="Times New Roman"/>
+          <w:color w:val="FF7EDB"/>
+          <w:sz w:val="20"/>
+          <w:szCs w:val="20"/>
+          <w:lang w:val="en-US" w:eastAsia="ru-RU"/>
+        </w:rPr>
+        <w:t>nodes</w:t>
+      </w:r>
+      <w:r>
+        <w:rPr>
+          <w:rFonts w:ascii="Fira Code" w:eastAsia="Times New Roman" w:hAnsi="Fira Code" w:cs="Times New Roman"/>
+          <w:color w:val="BBBBBB"/>
+          <w:sz w:val="20"/>
+          <w:szCs w:val="20"/>
+          <w:lang w:val="en-US" w:eastAsia="ru-RU"/>
+        </w:rPr>
+        <w:t>[i] </w:t>
       </w:r>
       <w:r>
         <w:rPr>
@@ -9256,7 +8759,7 @@
           <w:szCs w:val="20"/>
           <w:lang w:val="en-US" w:eastAsia="ru-RU"/>
         </w:rPr>
-        <w:t> </w:t>
+        <w:t> {</w:t>
       </w:r>
       <w:r>
         <w:rPr>
@@ -9266,162 +8769,6 @@
           <w:szCs w:val="20"/>
           <w:lang w:val="en-US" w:eastAsia="ru-RU"/>
         </w:rPr>
-        <w:t>1</w:t>
-      </w:r>
-      <w:r>
-        <w:rPr>
-          <w:rFonts w:ascii="Fira Code" w:eastAsia="Times New Roman" w:hAnsi="Fira Code" w:cs="Times New Roman"/>
-          <w:color w:val="BBBBBB"/>
-          <w:sz w:val="20"/>
-          <w:szCs w:val="20"/>
-          <w:lang w:val="en-US" w:eastAsia="ru-RU"/>
-        </w:rPr>
-        <w:t>; </w:t>
-      </w:r>
-      <w:proofErr w:type="spellStart"/>
-      <w:r>
-        <w:rPr>
-          <w:rFonts w:ascii="Fira Code" w:eastAsia="Times New Roman" w:hAnsi="Fira Code" w:cs="Times New Roman"/>
-          <w:color w:val="BBBBBB"/>
-          <w:sz w:val="20"/>
-          <w:szCs w:val="20"/>
-          <w:lang w:val="en-US" w:eastAsia="ru-RU"/>
-        </w:rPr>
-        <w:t>i</w:t>
-      </w:r>
-      <w:proofErr w:type="spellEnd"/>
-      <w:r>
-        <w:rPr>
-          <w:rFonts w:ascii="Fira Code" w:eastAsia="Times New Roman" w:hAnsi="Fira Code" w:cs="Times New Roman"/>
-          <w:color w:val="BBBBBB"/>
-          <w:sz w:val="20"/>
-          <w:szCs w:val="20"/>
-          <w:lang w:val="en-US" w:eastAsia="ru-RU"/>
-        </w:rPr>
-        <w:t> </w:t>
-      </w:r>
-      <w:r>
-        <w:rPr>
-          <w:rFonts w:ascii="Fira Code" w:eastAsia="Times New Roman" w:hAnsi="Fira Code" w:cs="Times New Roman"/>
-          <w:color w:val="FEDE5D"/>
-          <w:sz w:val="20"/>
-          <w:szCs w:val="20"/>
-          <w:lang w:val="en-US" w:eastAsia="ru-RU"/>
-        </w:rPr>
-        <w:t>&lt;=</w:t>
-      </w:r>
-      <w:r>
-        <w:rPr>
-          <w:rFonts w:ascii="Fira Code" w:eastAsia="Times New Roman" w:hAnsi="Fira Code" w:cs="Times New Roman"/>
-          <w:color w:val="BBBBBB"/>
-          <w:sz w:val="20"/>
-          <w:szCs w:val="20"/>
-          <w:lang w:val="en-US" w:eastAsia="ru-RU"/>
-        </w:rPr>
-        <w:t> size; </w:t>
-      </w:r>
-      <w:proofErr w:type="spellStart"/>
-      <w:r>
-        <w:rPr>
-          <w:rFonts w:ascii="Fira Code" w:eastAsia="Times New Roman" w:hAnsi="Fira Code" w:cs="Times New Roman"/>
-          <w:color w:val="BBBBBB"/>
-          <w:sz w:val="20"/>
-          <w:szCs w:val="20"/>
-          <w:lang w:val="en-US" w:eastAsia="ru-RU"/>
-        </w:rPr>
-        <w:t>i</w:t>
-      </w:r>
-      <w:proofErr w:type="spellEnd"/>
-      <w:r>
-        <w:rPr>
-          <w:rFonts w:ascii="Fira Code" w:eastAsia="Times New Roman" w:hAnsi="Fira Code" w:cs="Times New Roman"/>
-          <w:color w:val="FEDE5D"/>
-          <w:sz w:val="20"/>
-          <w:szCs w:val="20"/>
-          <w:lang w:val="en-US" w:eastAsia="ru-RU"/>
-        </w:rPr>
-        <w:t>++</w:t>
-      </w:r>
-      <w:r>
-        <w:rPr>
-          <w:rFonts w:ascii="Fira Code" w:eastAsia="Times New Roman" w:hAnsi="Fira Code" w:cs="Times New Roman"/>
-          <w:color w:val="BBBBBB"/>
-          <w:sz w:val="20"/>
-          <w:szCs w:val="20"/>
-          <w:lang w:val="en-US" w:eastAsia="ru-RU"/>
-        </w:rPr>
-        <w:t>) </w:t>
-      </w:r>
-      <w:r>
-        <w:rPr>
-          <w:rFonts w:ascii="Fira Code" w:eastAsia="Times New Roman" w:hAnsi="Fira Code" w:cs="Times New Roman"/>
-          <w:color w:val="FF7EDB"/>
-          <w:sz w:val="20"/>
-          <w:szCs w:val="20"/>
-          <w:lang w:val="en-US" w:eastAsia="ru-RU"/>
-        </w:rPr>
-        <w:t>nodes</w:t>
-      </w:r>
-      <w:r>
-        <w:rPr>
-          <w:rFonts w:ascii="Fira Code" w:eastAsia="Times New Roman" w:hAnsi="Fira Code" w:cs="Times New Roman"/>
-          <w:color w:val="BBBBBB"/>
-          <w:sz w:val="20"/>
-          <w:szCs w:val="20"/>
-          <w:lang w:val="en-US" w:eastAsia="ru-RU"/>
-        </w:rPr>
-        <w:t>[</w:t>
-      </w:r>
-      <w:proofErr w:type="spellStart"/>
-      <w:r>
-        <w:rPr>
-          <w:rFonts w:ascii="Fira Code" w:eastAsia="Times New Roman" w:hAnsi="Fira Code" w:cs="Times New Roman"/>
-          <w:color w:val="BBBBBB"/>
-          <w:sz w:val="20"/>
-          <w:szCs w:val="20"/>
-          <w:lang w:val="en-US" w:eastAsia="ru-RU"/>
-        </w:rPr>
-        <w:t>i</w:t>
-      </w:r>
-      <w:proofErr w:type="spellEnd"/>
-      <w:r>
-        <w:rPr>
-          <w:rFonts w:ascii="Fira Code" w:eastAsia="Times New Roman" w:hAnsi="Fira Code" w:cs="Times New Roman"/>
-          <w:color w:val="BBBBBB"/>
-          <w:sz w:val="20"/>
-          <w:szCs w:val="20"/>
-          <w:lang w:val="en-US" w:eastAsia="ru-RU"/>
-        </w:rPr>
-        <w:t>] </w:t>
-      </w:r>
-      <w:r>
-        <w:rPr>
-          <w:rFonts w:ascii="Fira Code" w:eastAsia="Times New Roman" w:hAnsi="Fira Code" w:cs="Times New Roman"/>
-          <w:color w:val="FFFFFF"/>
-          <w:sz w:val="20"/>
-          <w:szCs w:val="20"/>
-          <w:lang w:val="en-US" w:eastAsia="ru-RU"/>
-        </w:rPr>
-        <w:t>=</w:t>
-      </w:r>
-      <w:r>
-        <w:rPr>
-          <w:rFonts w:ascii="Fira Code" w:eastAsia="Times New Roman" w:hAnsi="Fira Code" w:cs="Times New Roman"/>
-          <w:color w:val="BBBBBB"/>
-          <w:sz w:val="20"/>
-          <w:szCs w:val="20"/>
-          <w:lang w:val="en-US" w:eastAsia="ru-RU"/>
-        </w:rPr>
-        <w:t> {</w:t>
-      </w:r>
-      <w:r>
-        <w:rPr>
-          <w:rFonts w:ascii="Fira Code" w:eastAsia="Times New Roman" w:hAnsi="Fira Code" w:cs="Times New Roman"/>
-          <w:color w:val="F97E72"/>
-          <w:sz w:val="20"/>
-          <w:szCs w:val="20"/>
-          <w:lang w:val="en-US" w:eastAsia="ru-RU"/>
-        </w:rPr>
         <w:t>0</w:t>
       </w:r>
       <w:r>
@@ -9432,29 +8779,7 @@
           <w:szCs w:val="20"/>
           <w:lang w:val="en-US" w:eastAsia="ru-RU"/>
         </w:rPr>
-        <w:t>, </w:t>
-      </w:r>
-      <w:proofErr w:type="spellStart"/>
-      <w:r>
-        <w:rPr>
-          <w:rFonts w:ascii="Fira Code" w:eastAsia="Times New Roman" w:hAnsi="Fira Code" w:cs="Times New Roman"/>
-          <w:color w:val="BBBBBB"/>
-          <w:sz w:val="20"/>
-          <w:szCs w:val="20"/>
-          <w:lang w:val="en-US" w:eastAsia="ru-RU"/>
-        </w:rPr>
-        <w:t>i</w:t>
-      </w:r>
-      <w:proofErr w:type="spellEnd"/>
-      <w:r>
-        <w:rPr>
-          <w:rFonts w:ascii="Fira Code" w:eastAsia="Times New Roman" w:hAnsi="Fira Code" w:cs="Times New Roman"/>
-          <w:color w:val="BBBBBB"/>
-          <w:sz w:val="20"/>
-          <w:szCs w:val="20"/>
-          <w:lang w:val="en-US" w:eastAsia="ru-RU"/>
-        </w:rPr>
-        <w:t>};</w:t>
+        <w:t>, i};</w:t>
       </w:r>
     </w:p>
     <w:p>
@@ -9535,8 +8860,6 @@
         </w:rPr>
         <w:t> </w:t>
       </w:r>
-      <w:proofErr w:type="spellStart"/>
-      <w:proofErr w:type="gramStart"/>
       <w:r>
         <w:rPr>
           <w:rFonts w:ascii="Fira Code" w:eastAsia="Times New Roman" w:hAnsi="Fira Code" w:cs="Times New Roman"/>
@@ -9547,7 +8870,6 @@
         </w:rPr>
         <w:t>findRoot</w:t>
       </w:r>
-      <w:proofErr w:type="spellEnd"/>
       <w:r>
         <w:rPr>
           <w:rFonts w:ascii="Fira Code" w:eastAsia="Times New Roman" w:hAnsi="Fira Code" w:cs="Times New Roman"/>
@@ -9558,7 +8880,6 @@
         </w:rPr>
         <w:t>(</w:t>
       </w:r>
-      <w:proofErr w:type="gramEnd"/>
       <w:r>
         <w:rPr>
           <w:rFonts w:ascii="Fira Code" w:eastAsia="Times New Roman" w:hAnsi="Fira Code" w:cs="Times New Roman"/>
@@ -9642,18 +8963,7 @@
           <w:szCs w:val="20"/>
           <w:lang w:val="en-US" w:eastAsia="ru-RU"/>
         </w:rPr>
-        <w:t> (</w:t>
-      </w:r>
-      <w:proofErr w:type="gramStart"/>
-      <w:r>
-        <w:rPr>
-          <w:rFonts w:ascii="Fira Code" w:eastAsia="Times New Roman" w:hAnsi="Fira Code" w:cs="Times New Roman"/>
-          <w:color w:val="BBBBBB"/>
-          <w:sz w:val="20"/>
-          <w:szCs w:val="20"/>
-          <w:lang w:val="en-US" w:eastAsia="ru-RU"/>
-        </w:rPr>
-        <w:t>a </w:t>
+        <w:t> (a </w:t>
       </w:r>
       <w:r>
         <w:rPr>
@@ -9663,18 +8973,7 @@
           <w:szCs w:val="20"/>
           <w:lang w:val="en-US" w:eastAsia="ru-RU"/>
         </w:rPr>
-        <w:t>!</w:t>
-      </w:r>
-      <w:proofErr w:type="gramEnd"/>
-      <w:r>
-        <w:rPr>
-          <w:rFonts w:ascii="Fira Code" w:eastAsia="Times New Roman" w:hAnsi="Fira Code" w:cs="Times New Roman"/>
-          <w:color w:val="FEDE5D"/>
-          <w:sz w:val="20"/>
-          <w:szCs w:val="20"/>
-          <w:lang w:val="en-US" w:eastAsia="ru-RU"/>
-        </w:rPr>
-        <w:t>=</w:t>
+        <w:t>!=</w:t>
       </w:r>
       <w:r>
         <w:rPr>
@@ -9907,18 +9206,7 @@
           <w:szCs w:val="20"/>
           <w:lang w:val="en-US" w:eastAsia="ru-RU"/>
         </w:rPr>
-        <w:t>[a</w:t>
-      </w:r>
-      <w:proofErr w:type="gramStart"/>
-      <w:r>
-        <w:rPr>
-          <w:rFonts w:ascii="Fira Code" w:eastAsia="Times New Roman" w:hAnsi="Fira Code" w:cs="Times New Roman"/>
-          <w:color w:val="BBBBBB"/>
-          <w:sz w:val="20"/>
-          <w:szCs w:val="20"/>
-          <w:lang w:val="en-US" w:eastAsia="ru-RU"/>
-        </w:rPr>
-        <w:t>].</w:t>
+        <w:t>[a].</w:t>
       </w:r>
       <w:r>
         <w:rPr>
@@ -9930,7 +9218,6 @@
         </w:rPr>
         <w:t>second</w:t>
       </w:r>
-      <w:proofErr w:type="gramEnd"/>
       <w:r>
         <w:rPr>
           <w:rFonts w:ascii="Fira Code" w:eastAsia="Times New Roman" w:hAnsi="Fira Code" w:cs="Times New Roman"/>
@@ -10020,7 +9307,6 @@
         </w:rPr>
         <w:t> </w:t>
       </w:r>
-      <w:proofErr w:type="gramStart"/>
       <w:r>
         <w:rPr>
           <w:rFonts w:ascii="Fira Code" w:eastAsia="Times New Roman" w:hAnsi="Fira Code" w:cs="Times New Roman"/>
@@ -10041,7 +9327,6 @@
         </w:rPr>
         <w:t>(</w:t>
       </w:r>
-      <w:proofErr w:type="gramEnd"/>
       <w:r>
         <w:rPr>
           <w:rFonts w:ascii="Fira Code" w:eastAsia="Times New Roman" w:hAnsi="Fira Code" w:cs="Times New Roman"/>
@@ -10187,18 +9472,7 @@
           <w:szCs w:val="20"/>
           <w:lang w:val="en-US" w:eastAsia="ru-RU"/>
         </w:rPr>
-        <w:t>[a</w:t>
-      </w:r>
-      <w:proofErr w:type="gramStart"/>
-      <w:r>
-        <w:rPr>
-          <w:rFonts w:ascii="Fira Code" w:eastAsia="Times New Roman" w:hAnsi="Fira Code" w:cs="Times New Roman"/>
-          <w:color w:val="BBBBBB"/>
-          <w:sz w:val="20"/>
-          <w:szCs w:val="20"/>
-          <w:lang w:val="en-US" w:eastAsia="ru-RU"/>
-        </w:rPr>
-        <w:t>].</w:t>
+        <w:t>[a].</w:t>
       </w:r>
       <w:r>
         <w:rPr>
@@ -10210,7 +9484,6 @@
         </w:rPr>
         <w:t>first</w:t>
       </w:r>
-      <w:proofErr w:type="gramEnd"/>
       <w:r>
         <w:rPr>
           <w:rFonts w:ascii="Fira Code" w:eastAsia="Times New Roman" w:hAnsi="Fira Code" w:cs="Times New Roman"/>
@@ -10425,18 +9698,7 @@
           <w:szCs w:val="20"/>
           <w:lang w:val="en-US" w:eastAsia="ru-RU"/>
         </w:rPr>
-        <w:t>[a</w:t>
-      </w:r>
-      <w:proofErr w:type="gramStart"/>
-      <w:r>
-        <w:rPr>
-          <w:rFonts w:ascii="Fira Code" w:eastAsia="Times New Roman" w:hAnsi="Fira Code" w:cs="Times New Roman"/>
-          <w:color w:val="BBBBBB"/>
-          <w:sz w:val="20"/>
-          <w:szCs w:val="20"/>
-          <w:lang w:val="en-US" w:eastAsia="ru-RU"/>
-        </w:rPr>
-        <w:t>].</w:t>
+        <w:t>[a].</w:t>
       </w:r>
       <w:r>
         <w:rPr>
@@ -10448,7 +9710,6 @@
         </w:rPr>
         <w:t>second</w:t>
       </w:r>
-      <w:proofErr w:type="gramEnd"/>
       <w:r>
         <w:rPr>
           <w:rFonts w:ascii="Fira Code" w:eastAsia="Times New Roman" w:hAnsi="Fira Code" w:cs="Times New Roman"/>
@@ -10540,18 +9801,7 @@
           <w:szCs w:val="20"/>
           <w:lang w:val="en-US" w:eastAsia="ru-RU"/>
         </w:rPr>
-        <w:t>[a</w:t>
-      </w:r>
-      <w:proofErr w:type="gramStart"/>
-      <w:r>
-        <w:rPr>
-          <w:rFonts w:ascii="Fira Code" w:eastAsia="Times New Roman" w:hAnsi="Fira Code" w:cs="Times New Roman"/>
-          <w:color w:val="BBBBBB"/>
-          <w:sz w:val="20"/>
-          <w:szCs w:val="20"/>
-          <w:lang w:val="en-US" w:eastAsia="ru-RU"/>
-        </w:rPr>
-        <w:t>].</w:t>
+        <w:t>[a].</w:t>
       </w:r>
       <w:r>
         <w:rPr>
@@ -10563,7 +9813,6 @@
         </w:rPr>
         <w:t>first</w:t>
       </w:r>
-      <w:proofErr w:type="gramEnd"/>
       <w:r>
         <w:rPr>
           <w:rFonts w:ascii="Fira Code" w:eastAsia="Times New Roman" w:hAnsi="Fira Code" w:cs="Times New Roman"/>
@@ -10799,7 +10048,6 @@
         </w:rPr>
         <w:t> </w:t>
       </w:r>
-      <w:proofErr w:type="gramStart"/>
       <w:r>
         <w:rPr>
           <w:rFonts w:ascii="Fira Code" w:eastAsia="Times New Roman" w:hAnsi="Fira Code" w:cs="Times New Roman"/>
@@ -10818,18 +10066,7 @@
           <w:szCs w:val="20"/>
           <w:lang w:val="en-US" w:eastAsia="ru-RU"/>
         </w:rPr>
-        <w:t>(</w:t>
-      </w:r>
-      <w:proofErr w:type="gramEnd"/>
-      <w:r>
-        <w:rPr>
-          <w:rFonts w:ascii="Fira Code" w:eastAsia="Times New Roman" w:hAnsi="Fira Code" w:cs="Times New Roman"/>
-          <w:color w:val="BBBBBB"/>
-          <w:sz w:val="20"/>
-          <w:szCs w:val="20"/>
-          <w:lang w:val="en-US" w:eastAsia="ru-RU"/>
-        </w:rPr>
-        <w:t>) {</w:t>
+        <w:t>() {</w:t>
       </w:r>
     </w:p>
     <w:p>
@@ -10852,7 +10089,6 @@
           <w:szCs w:val="20"/>
           <w:lang w:val="en-US" w:eastAsia="ru-RU"/>
         </w:rPr>
-        <w:lastRenderedPageBreak/>
         <w:t>    </w:t>
       </w:r>
       <w:r>
@@ -10873,29 +10109,7 @@
           <w:szCs w:val="20"/>
           <w:lang w:val="en-US" w:eastAsia="ru-RU"/>
         </w:rPr>
-        <w:t> n, m, </w:t>
-      </w:r>
-      <w:proofErr w:type="spellStart"/>
-      <w:r>
-        <w:rPr>
-          <w:rFonts w:ascii="Fira Code" w:eastAsia="Times New Roman" w:hAnsi="Fira Code" w:cs="Times New Roman"/>
-          <w:color w:val="BBBBBB"/>
-          <w:sz w:val="20"/>
-          <w:szCs w:val="20"/>
-          <w:lang w:val="en-US" w:eastAsia="ru-RU"/>
-        </w:rPr>
-        <w:t>maxLength</w:t>
-      </w:r>
-      <w:proofErr w:type="spellEnd"/>
-      <w:r>
-        <w:rPr>
-          <w:rFonts w:ascii="Fira Code" w:eastAsia="Times New Roman" w:hAnsi="Fira Code" w:cs="Times New Roman"/>
-          <w:color w:val="BBBBBB"/>
-          <w:sz w:val="20"/>
-          <w:szCs w:val="20"/>
-          <w:lang w:val="en-US" w:eastAsia="ru-RU"/>
-        </w:rPr>
-        <w:t> </w:t>
+        <w:t> n, m, maxLength </w:t>
       </w:r>
       <w:r>
         <w:rPr>
@@ -10958,29 +10172,7 @@
           <w:szCs w:val="20"/>
           <w:lang w:val="en-US" w:eastAsia="ru-RU"/>
         </w:rPr>
-        <w:t>    </w:t>
-      </w:r>
-      <w:proofErr w:type="spellStart"/>
-      <w:r>
-        <w:rPr>
-          <w:rFonts w:ascii="Fira Code" w:eastAsia="Times New Roman" w:hAnsi="Fira Code" w:cs="Times New Roman"/>
-          <w:color w:val="BBBBBB"/>
-          <w:sz w:val="20"/>
-          <w:szCs w:val="20"/>
-          <w:lang w:val="en-US" w:eastAsia="ru-RU"/>
-        </w:rPr>
-        <w:t>cin</w:t>
-      </w:r>
-      <w:proofErr w:type="spellEnd"/>
-      <w:r>
-        <w:rPr>
-          <w:rFonts w:ascii="Fira Code" w:eastAsia="Times New Roman" w:hAnsi="Fira Code" w:cs="Times New Roman"/>
-          <w:color w:val="BBBBBB"/>
-          <w:sz w:val="20"/>
-          <w:szCs w:val="20"/>
-          <w:lang w:val="en-US" w:eastAsia="ru-RU"/>
-        </w:rPr>
-        <w:t> </w:t>
+        <w:t>    cin </w:t>
       </w:r>
       <w:r>
         <w:rPr>
@@ -11126,50 +10318,28 @@
           <w:szCs w:val="20"/>
           <w:lang w:val="en-US" w:eastAsia="ru-RU"/>
         </w:rPr>
+        <w:t> i </w:t>
+      </w:r>
+      <w:r>
+        <w:rPr>
+          <w:rFonts w:ascii="Fira Code" w:eastAsia="Times New Roman" w:hAnsi="Fira Code" w:cs="Times New Roman"/>
+          <w:color w:val="FFFFFF"/>
+          <w:sz w:val="20"/>
+          <w:szCs w:val="20"/>
+          <w:lang w:val="en-US" w:eastAsia="ru-RU"/>
+        </w:rPr>
+        <w:t>=</w:t>
+      </w:r>
+      <w:r>
+        <w:rPr>
+          <w:rFonts w:ascii="Fira Code" w:eastAsia="Times New Roman" w:hAnsi="Fira Code" w:cs="Times New Roman"/>
+          <w:color w:val="BBBBBB"/>
+          <w:sz w:val="20"/>
+          <w:szCs w:val="20"/>
+          <w:lang w:val="en-US" w:eastAsia="ru-RU"/>
+        </w:rPr>
         <w:t> </w:t>
       </w:r>
-      <w:proofErr w:type="spellStart"/>
-      <w:r>
-        <w:rPr>
-          <w:rFonts w:ascii="Fira Code" w:eastAsia="Times New Roman" w:hAnsi="Fira Code" w:cs="Times New Roman"/>
-          <w:color w:val="BBBBBB"/>
-          <w:sz w:val="20"/>
-          <w:szCs w:val="20"/>
-          <w:lang w:val="en-US" w:eastAsia="ru-RU"/>
-        </w:rPr>
-        <w:t>i</w:t>
-      </w:r>
-      <w:proofErr w:type="spellEnd"/>
-      <w:r>
-        <w:rPr>
-          <w:rFonts w:ascii="Fira Code" w:eastAsia="Times New Roman" w:hAnsi="Fira Code" w:cs="Times New Roman"/>
-          <w:color w:val="BBBBBB"/>
-          <w:sz w:val="20"/>
-          <w:szCs w:val="20"/>
-          <w:lang w:val="en-US" w:eastAsia="ru-RU"/>
-        </w:rPr>
-        <w:t> </w:t>
-      </w:r>
-      <w:r>
-        <w:rPr>
-          <w:rFonts w:ascii="Fira Code" w:eastAsia="Times New Roman" w:hAnsi="Fira Code" w:cs="Times New Roman"/>
-          <w:color w:val="FFFFFF"/>
-          <w:sz w:val="20"/>
-          <w:szCs w:val="20"/>
-          <w:lang w:val="en-US" w:eastAsia="ru-RU"/>
-        </w:rPr>
-        <w:t>=</w:t>
-      </w:r>
-      <w:r>
-        <w:rPr>
-          <w:rFonts w:ascii="Fira Code" w:eastAsia="Times New Roman" w:hAnsi="Fira Code" w:cs="Times New Roman"/>
-          <w:color w:val="BBBBBB"/>
-          <w:sz w:val="20"/>
-          <w:szCs w:val="20"/>
-          <w:lang w:val="en-US" w:eastAsia="ru-RU"/>
-        </w:rPr>
-        <w:t> </w:t>
-      </w:r>
       <w:r>
         <w:rPr>
           <w:rFonts w:ascii="Fira Code" w:eastAsia="Times New Roman" w:hAnsi="Fira Code" w:cs="Times New Roman"/>
@@ -11188,29 +10358,7 @@
           <w:szCs w:val="20"/>
           <w:lang w:val="en-US" w:eastAsia="ru-RU"/>
         </w:rPr>
-        <w:t>; </w:t>
-      </w:r>
-      <w:proofErr w:type="spellStart"/>
-      <w:r>
-        <w:rPr>
-          <w:rFonts w:ascii="Fira Code" w:eastAsia="Times New Roman" w:hAnsi="Fira Code" w:cs="Times New Roman"/>
-          <w:color w:val="BBBBBB"/>
-          <w:sz w:val="20"/>
-          <w:szCs w:val="20"/>
-          <w:lang w:val="en-US" w:eastAsia="ru-RU"/>
-        </w:rPr>
-        <w:t>i</w:t>
-      </w:r>
-      <w:proofErr w:type="spellEnd"/>
-      <w:r>
-        <w:rPr>
-          <w:rFonts w:ascii="Fira Code" w:eastAsia="Times New Roman" w:hAnsi="Fira Code" w:cs="Times New Roman"/>
-          <w:color w:val="BBBBBB"/>
-          <w:sz w:val="20"/>
-          <w:szCs w:val="20"/>
-          <w:lang w:val="en-US" w:eastAsia="ru-RU"/>
-        </w:rPr>
-        <w:t> </w:t>
+        <w:t>; i </w:t>
       </w:r>
       <w:r>
         <w:rPr>
@@ -11230,20 +10378,8 @@
           <w:szCs w:val="20"/>
           <w:lang w:val="en-US" w:eastAsia="ru-RU"/>
         </w:rPr>
-        <w:t> m; </w:t>
-      </w:r>
-      <w:proofErr w:type="spellStart"/>
-      <w:r>
-        <w:rPr>
-          <w:rFonts w:ascii="Fira Code" w:eastAsia="Times New Roman" w:hAnsi="Fira Code" w:cs="Times New Roman"/>
-          <w:color w:val="BBBBBB"/>
-          <w:sz w:val="20"/>
-          <w:szCs w:val="20"/>
-          <w:lang w:val="en-US" w:eastAsia="ru-RU"/>
-        </w:rPr>
-        <w:t>i</w:t>
-      </w:r>
-      <w:proofErr w:type="spellEnd"/>
+        <w:t> m; i</w:t>
+      </w:r>
       <w:r>
         <w:rPr>
           <w:rFonts w:ascii="Fira Code" w:eastAsia="Times New Roman" w:hAnsi="Fira Code" w:cs="Times New Roman"/>
@@ -11285,6 +10421,7 @@
           <w:szCs w:val="20"/>
           <w:lang w:val="en-US" w:eastAsia="ru-RU"/>
         </w:rPr>
+        <w:lastRenderedPageBreak/>
         <w:t>        </w:t>
       </w:r>
       <w:r>
@@ -11328,29 +10465,7 @@
           <w:szCs w:val="20"/>
           <w:lang w:val="en-US" w:eastAsia="ru-RU"/>
         </w:rPr>
-        <w:t>        </w:t>
-      </w:r>
-      <w:proofErr w:type="spellStart"/>
-      <w:r>
-        <w:rPr>
-          <w:rFonts w:ascii="Fira Code" w:eastAsia="Times New Roman" w:hAnsi="Fira Code" w:cs="Times New Roman"/>
-          <w:color w:val="BBBBBB"/>
-          <w:sz w:val="20"/>
-          <w:szCs w:val="20"/>
-          <w:lang w:val="en-US" w:eastAsia="ru-RU"/>
-        </w:rPr>
-        <w:t>cin</w:t>
-      </w:r>
-      <w:proofErr w:type="spellEnd"/>
-      <w:r>
-        <w:rPr>
-          <w:rFonts w:ascii="Fira Code" w:eastAsia="Times New Roman" w:hAnsi="Fira Code" w:cs="Times New Roman"/>
-          <w:color w:val="BBBBBB"/>
-          <w:sz w:val="20"/>
-          <w:szCs w:val="20"/>
-          <w:lang w:val="en-US" w:eastAsia="ru-RU"/>
-        </w:rPr>
-        <w:t> </w:t>
+        <w:t>        cin </w:t>
       </w:r>
       <w:r>
         <w:rPr>
@@ -11453,29 +10568,7 @@
           <w:szCs w:val="20"/>
           <w:lang w:val="en-US" w:eastAsia="ru-RU"/>
         </w:rPr>
-        <w:t>[</w:t>
-      </w:r>
-      <w:proofErr w:type="spellStart"/>
-      <w:r>
-        <w:rPr>
-          <w:rFonts w:ascii="Fira Code" w:eastAsia="Times New Roman" w:hAnsi="Fira Code" w:cs="Times New Roman"/>
-          <w:color w:val="BBBBBB"/>
-          <w:sz w:val="20"/>
-          <w:szCs w:val="20"/>
-          <w:lang w:val="en-US" w:eastAsia="ru-RU"/>
-        </w:rPr>
-        <w:t>i</w:t>
-      </w:r>
-      <w:proofErr w:type="spellEnd"/>
-      <w:r>
-        <w:rPr>
-          <w:rFonts w:ascii="Fira Code" w:eastAsia="Times New Roman" w:hAnsi="Fira Code" w:cs="Times New Roman"/>
-          <w:color w:val="BBBBBB"/>
-          <w:sz w:val="20"/>
-          <w:szCs w:val="20"/>
-          <w:lang w:val="en-US" w:eastAsia="ru-RU"/>
-        </w:rPr>
-        <w:t>] </w:t>
+        <w:t>[i] </w:t>
       </w:r>
       <w:r>
         <w:rPr>
@@ -11553,7 +10646,6 @@
         </w:rPr>
         <w:t>    </w:t>
       </w:r>
-      <w:proofErr w:type="gramStart"/>
       <w:r>
         <w:rPr>
           <w:rFonts w:ascii="Fira Code" w:eastAsia="Times New Roman" w:hAnsi="Fira Code" w:cs="Times New Roman"/>
@@ -11572,18 +10664,7 @@
           <w:szCs w:val="20"/>
           <w:lang w:eastAsia="ru-RU"/>
         </w:rPr>
-        <w:t>(</w:t>
-      </w:r>
-      <w:proofErr w:type="gramEnd"/>
-      <w:r>
-        <w:rPr>
-          <w:rFonts w:ascii="Fira Code" w:eastAsia="Times New Roman" w:hAnsi="Fira Code" w:cs="Times New Roman"/>
-          <w:color w:val="BBBBBB"/>
-          <w:sz w:val="20"/>
-          <w:szCs w:val="20"/>
-          <w:lang w:eastAsia="ru-RU"/>
-        </w:rPr>
-        <w:t>cables, cables </w:t>
+        <w:t>(cables, cables </w:t>
       </w:r>
       <w:r>
         <w:rPr>
@@ -11640,7 +10721,6 @@
         </w:rPr>
         <w:t>    </w:t>
       </w:r>
-      <w:proofErr w:type="spellStart"/>
       <w:r>
         <w:rPr>
           <w:rFonts w:ascii="Fira Code" w:eastAsia="Times New Roman" w:hAnsi="Fira Code" w:cs="Times New Roman"/>
@@ -11651,7 +10731,6 @@
         </w:rPr>
         <w:t>DisjointSetUnion</w:t>
       </w:r>
-      <w:proofErr w:type="spellEnd"/>
       <w:r>
         <w:rPr>
           <w:rFonts w:ascii="Fira Code" w:eastAsia="Times New Roman" w:hAnsi="Fira Code" w:cs="Times New Roman"/>
@@ -11670,20 +10749,38 @@
           <w:szCs w:val="20"/>
           <w:lang w:val="en-US" w:eastAsia="ru-RU"/>
         </w:rPr>
+        <w:t> dsu </w:t>
+      </w:r>
+      <w:r>
+        <w:rPr>
+          <w:rFonts w:ascii="Fira Code" w:eastAsia="Times New Roman" w:hAnsi="Fira Code" w:cs="Times New Roman"/>
+          <w:color w:val="FFFFFF"/>
+          <w:sz w:val="20"/>
+          <w:szCs w:val="20"/>
+          <w:lang w:val="en-US" w:eastAsia="ru-RU"/>
+        </w:rPr>
+        <w:t>=</w:t>
+      </w:r>
+      <w:r>
+        <w:rPr>
+          <w:rFonts w:ascii="Fira Code" w:eastAsia="Times New Roman" w:hAnsi="Fira Code" w:cs="Times New Roman"/>
+          <w:color w:val="BBBBBB"/>
+          <w:sz w:val="20"/>
+          <w:szCs w:val="20"/>
+          <w:lang w:val="en-US" w:eastAsia="ru-RU"/>
+        </w:rPr>
         <w:t> </w:t>
       </w:r>
-      <w:proofErr w:type="spellStart"/>
-      <w:r>
-        <w:rPr>
-          <w:rFonts w:ascii="Fira Code" w:eastAsia="Times New Roman" w:hAnsi="Fira Code" w:cs="Times New Roman"/>
-          <w:color w:val="BBBBBB"/>
-          <w:sz w:val="20"/>
-          <w:szCs w:val="20"/>
-          <w:lang w:val="en-US" w:eastAsia="ru-RU"/>
-        </w:rPr>
-        <w:t>dsu</w:t>
-      </w:r>
-      <w:proofErr w:type="spellEnd"/>
+      <w:r>
+        <w:rPr>
+          <w:rFonts w:ascii="Fira Code" w:eastAsia="Times New Roman" w:hAnsi="Fira Code" w:cs="Times New Roman"/>
+          <w:color w:val="FEDE5D"/>
+          <w:sz w:val="20"/>
+          <w:szCs w:val="20"/>
+          <w:lang w:val="en-US" w:eastAsia="ru-RU"/>
+        </w:rPr>
+        <w:t>new</w:t>
+      </w:r>
       <w:r>
         <w:rPr>
           <w:rFonts w:ascii="Fira Code" w:eastAsia="Times New Roman" w:hAnsi="Fira Code" w:cs="Times New Roman"/>
@@ -11697,47 +10794,6 @@
       <w:r>
         <w:rPr>
           <w:rFonts w:ascii="Fira Code" w:eastAsia="Times New Roman" w:hAnsi="Fira Code" w:cs="Times New Roman"/>
-          <w:color w:val="FFFFFF"/>
-          <w:sz w:val="20"/>
-          <w:szCs w:val="20"/>
-          <w:lang w:val="en-US" w:eastAsia="ru-RU"/>
-        </w:rPr>
-        <w:t>=</w:t>
-      </w:r>
-      <w:r>
-        <w:rPr>
-          <w:rFonts w:ascii="Fira Code" w:eastAsia="Times New Roman" w:hAnsi="Fira Code" w:cs="Times New Roman"/>
-          <w:color w:val="BBBBBB"/>
-          <w:sz w:val="20"/>
-          <w:szCs w:val="20"/>
-          <w:lang w:val="en-US" w:eastAsia="ru-RU"/>
-        </w:rPr>
-        <w:t> </w:t>
-      </w:r>
-      <w:r>
-        <w:rPr>
-          <w:rFonts w:ascii="Fira Code" w:eastAsia="Times New Roman" w:hAnsi="Fira Code" w:cs="Times New Roman"/>
-          <w:color w:val="FEDE5D"/>
-          <w:sz w:val="20"/>
-          <w:szCs w:val="20"/>
-          <w:lang w:val="en-US" w:eastAsia="ru-RU"/>
-        </w:rPr>
-        <w:t>new</w:t>
-      </w:r>
-      <w:r>
-        <w:rPr>
-          <w:rFonts w:ascii="Fira Code" w:eastAsia="Times New Roman" w:hAnsi="Fira Code" w:cs="Times New Roman"/>
-          <w:color w:val="BBBBBB"/>
-          <w:sz w:val="20"/>
-          <w:szCs w:val="20"/>
-          <w:lang w:val="en-US" w:eastAsia="ru-RU"/>
-        </w:rPr>
-        <w:t> </w:t>
-      </w:r>
-      <w:proofErr w:type="spellStart"/>
-      <w:r>
-        <w:rPr>
-          <w:rFonts w:ascii="Fira Code" w:eastAsia="Times New Roman" w:hAnsi="Fira Code" w:cs="Times New Roman"/>
           <w:color w:val="36F9F6"/>
           <w:sz w:val="20"/>
           <w:szCs w:val="20"/>
@@ -11745,7 +10801,6 @@
         </w:rPr>
         <w:t>DisjointSetUnion</w:t>
       </w:r>
-      <w:proofErr w:type="spellEnd"/>
       <w:r>
         <w:rPr>
           <w:rFonts w:ascii="Fira Code" w:eastAsia="Times New Roman" w:hAnsi="Fira Code" w:cs="Times New Roman"/>
@@ -11817,50 +10872,28 @@
           <w:szCs w:val="20"/>
           <w:lang w:val="en-US" w:eastAsia="ru-RU"/>
         </w:rPr>
+        <w:t> i </w:t>
+      </w:r>
+      <w:r>
+        <w:rPr>
+          <w:rFonts w:ascii="Fira Code" w:eastAsia="Times New Roman" w:hAnsi="Fira Code" w:cs="Times New Roman"/>
+          <w:color w:val="FFFFFF"/>
+          <w:sz w:val="20"/>
+          <w:szCs w:val="20"/>
+          <w:lang w:val="en-US" w:eastAsia="ru-RU"/>
+        </w:rPr>
+        <w:t>=</w:t>
+      </w:r>
+      <w:r>
+        <w:rPr>
+          <w:rFonts w:ascii="Fira Code" w:eastAsia="Times New Roman" w:hAnsi="Fira Code" w:cs="Times New Roman"/>
+          <w:color w:val="BBBBBB"/>
+          <w:sz w:val="20"/>
+          <w:szCs w:val="20"/>
+          <w:lang w:val="en-US" w:eastAsia="ru-RU"/>
+        </w:rPr>
         <w:t> </w:t>
       </w:r>
-      <w:proofErr w:type="spellStart"/>
-      <w:r>
-        <w:rPr>
-          <w:rFonts w:ascii="Fira Code" w:eastAsia="Times New Roman" w:hAnsi="Fira Code" w:cs="Times New Roman"/>
-          <w:color w:val="BBBBBB"/>
-          <w:sz w:val="20"/>
-          <w:szCs w:val="20"/>
-          <w:lang w:val="en-US" w:eastAsia="ru-RU"/>
-        </w:rPr>
-        <w:t>i</w:t>
-      </w:r>
-      <w:proofErr w:type="spellEnd"/>
-      <w:r>
-        <w:rPr>
-          <w:rFonts w:ascii="Fira Code" w:eastAsia="Times New Roman" w:hAnsi="Fira Code" w:cs="Times New Roman"/>
-          <w:color w:val="BBBBBB"/>
-          <w:sz w:val="20"/>
-          <w:szCs w:val="20"/>
-          <w:lang w:val="en-US" w:eastAsia="ru-RU"/>
-        </w:rPr>
-        <w:t> </w:t>
-      </w:r>
-      <w:r>
-        <w:rPr>
-          <w:rFonts w:ascii="Fira Code" w:eastAsia="Times New Roman" w:hAnsi="Fira Code" w:cs="Times New Roman"/>
-          <w:color w:val="FFFFFF"/>
-          <w:sz w:val="20"/>
-          <w:szCs w:val="20"/>
-          <w:lang w:val="en-US" w:eastAsia="ru-RU"/>
-        </w:rPr>
-        <w:t>=</w:t>
-      </w:r>
-      <w:r>
-        <w:rPr>
-          <w:rFonts w:ascii="Fira Code" w:eastAsia="Times New Roman" w:hAnsi="Fira Code" w:cs="Times New Roman"/>
-          <w:color w:val="BBBBBB"/>
-          <w:sz w:val="20"/>
-          <w:szCs w:val="20"/>
-          <w:lang w:val="en-US" w:eastAsia="ru-RU"/>
-        </w:rPr>
-        <w:t> </w:t>
-      </w:r>
       <w:r>
         <w:rPr>
           <w:rFonts w:ascii="Fira Code" w:eastAsia="Times New Roman" w:hAnsi="Fira Code" w:cs="Times New Roman"/>
@@ -11879,29 +10912,7 @@
           <w:szCs w:val="20"/>
           <w:lang w:val="en-US" w:eastAsia="ru-RU"/>
         </w:rPr>
-        <w:t>; </w:t>
-      </w:r>
-      <w:proofErr w:type="spellStart"/>
-      <w:r>
-        <w:rPr>
-          <w:rFonts w:ascii="Fira Code" w:eastAsia="Times New Roman" w:hAnsi="Fira Code" w:cs="Times New Roman"/>
-          <w:color w:val="BBBBBB"/>
-          <w:sz w:val="20"/>
-          <w:szCs w:val="20"/>
-          <w:lang w:val="en-US" w:eastAsia="ru-RU"/>
-        </w:rPr>
-        <w:t>i</w:t>
-      </w:r>
-      <w:proofErr w:type="spellEnd"/>
-      <w:r>
-        <w:rPr>
-          <w:rFonts w:ascii="Fira Code" w:eastAsia="Times New Roman" w:hAnsi="Fira Code" w:cs="Times New Roman"/>
-          <w:color w:val="BBBBBB"/>
-          <w:sz w:val="20"/>
-          <w:szCs w:val="20"/>
-          <w:lang w:val="en-US" w:eastAsia="ru-RU"/>
-        </w:rPr>
-        <w:t> </w:t>
+        <w:t>; i </w:t>
       </w:r>
       <w:r>
         <w:rPr>
@@ -11921,20 +10932,8 @@
           <w:szCs w:val="20"/>
           <w:lang w:val="en-US" w:eastAsia="ru-RU"/>
         </w:rPr>
-        <w:t> m; </w:t>
-      </w:r>
-      <w:proofErr w:type="spellStart"/>
-      <w:r>
-        <w:rPr>
-          <w:rFonts w:ascii="Fira Code" w:eastAsia="Times New Roman" w:hAnsi="Fira Code" w:cs="Times New Roman"/>
-          <w:color w:val="BBBBBB"/>
-          <w:sz w:val="20"/>
-          <w:szCs w:val="20"/>
-          <w:lang w:val="en-US" w:eastAsia="ru-RU"/>
-        </w:rPr>
-        <w:t>i</w:t>
-      </w:r>
-      <w:proofErr w:type="spellEnd"/>
+        <w:t> m; i</w:t>
+      </w:r>
       <w:r>
         <w:rPr>
           <w:rFonts w:ascii="Fira Code" w:eastAsia="Times New Roman" w:hAnsi="Fira Code" w:cs="Times New Roman"/>
@@ -12036,30 +11035,7 @@
           <w:szCs w:val="20"/>
           <w:lang w:val="en-US" w:eastAsia="ru-RU"/>
         </w:rPr>
-        <w:t>[</w:t>
-      </w:r>
-      <w:proofErr w:type="spellStart"/>
-      <w:r>
-        <w:rPr>
-          <w:rFonts w:ascii="Fira Code" w:eastAsia="Times New Roman" w:hAnsi="Fira Code" w:cs="Times New Roman"/>
-          <w:color w:val="BBBBBB"/>
-          <w:sz w:val="20"/>
-          <w:szCs w:val="20"/>
-          <w:lang w:val="en-US" w:eastAsia="ru-RU"/>
-        </w:rPr>
-        <w:t>i</w:t>
-      </w:r>
-      <w:proofErr w:type="spellEnd"/>
-      <w:proofErr w:type="gramStart"/>
-      <w:r>
-        <w:rPr>
-          <w:rFonts w:ascii="Fira Code" w:eastAsia="Times New Roman" w:hAnsi="Fira Code" w:cs="Times New Roman"/>
-          <w:color w:val="BBBBBB"/>
-          <w:sz w:val="20"/>
-          <w:szCs w:val="20"/>
-          <w:lang w:val="en-US" w:eastAsia="ru-RU"/>
-        </w:rPr>
-        <w:t>].</w:t>
+        <w:t>[i].</w:t>
       </w:r>
       <w:r>
         <w:rPr>
@@ -12071,7 +11047,6 @@
         </w:rPr>
         <w:t>from</w:t>
       </w:r>
-      <w:proofErr w:type="gramEnd"/>
       <w:r>
         <w:rPr>
           <w:rFonts w:ascii="Fira Code" w:eastAsia="Times New Roman" w:hAnsi="Fira Code" w:cs="Times New Roman"/>
@@ -12163,29 +11138,7 @@
           <w:szCs w:val="20"/>
           <w:lang w:val="en-US" w:eastAsia="ru-RU"/>
         </w:rPr>
-        <w:t>[</w:t>
-      </w:r>
-      <w:proofErr w:type="spellStart"/>
-      <w:r>
-        <w:rPr>
-          <w:rFonts w:ascii="Fira Code" w:eastAsia="Times New Roman" w:hAnsi="Fira Code" w:cs="Times New Roman"/>
-          <w:color w:val="BBBBBB"/>
-          <w:sz w:val="20"/>
-          <w:szCs w:val="20"/>
-          <w:lang w:val="en-US" w:eastAsia="ru-RU"/>
-        </w:rPr>
-        <w:t>i</w:t>
-      </w:r>
-      <w:proofErr w:type="spellEnd"/>
-      <w:r>
-        <w:rPr>
-          <w:rFonts w:ascii="Fira Code" w:eastAsia="Times New Roman" w:hAnsi="Fira Code" w:cs="Times New Roman"/>
-          <w:color w:val="BBBBBB"/>
-          <w:sz w:val="20"/>
-          <w:szCs w:val="20"/>
-          <w:lang w:val="en-US" w:eastAsia="ru-RU"/>
-        </w:rPr>
-        <w:t>].</w:t>
+        <w:t>[i].</w:t>
       </w:r>
       <w:r>
         <w:rPr>
@@ -12250,7 +11203,6 @@
         </w:rPr>
         <w:t> (</w:t>
       </w:r>
-      <w:proofErr w:type="spellStart"/>
       <w:r>
         <w:rPr>
           <w:rFonts w:ascii="Fira Code" w:eastAsia="Times New Roman" w:hAnsi="Fira Code" w:cs="Times New Roman"/>
@@ -12261,7 +11213,6 @@
         </w:rPr>
         <w:t>dsu</w:t>
       </w:r>
-      <w:proofErr w:type="spellEnd"/>
       <w:r>
         <w:rPr>
           <w:rFonts w:ascii="Fira Code" w:eastAsia="Times New Roman" w:hAnsi="Fira Code" w:cs="Times New Roman"/>
@@ -12272,7 +11223,6 @@
         </w:rPr>
         <w:t>-&gt;</w:t>
       </w:r>
-      <w:proofErr w:type="spellStart"/>
       <w:r>
         <w:rPr>
           <w:rFonts w:ascii="Fira Code" w:eastAsia="Times New Roman" w:hAnsi="Fira Code" w:cs="Times New Roman"/>
@@ -12283,27 +11233,15 @@
         </w:rPr>
         <w:t>findRoot</w:t>
       </w:r>
-      <w:proofErr w:type="spellEnd"/>
-      <w:r>
-        <w:rPr>
-          <w:rFonts w:ascii="Fira Code" w:eastAsia="Times New Roman" w:hAnsi="Fira Code" w:cs="Times New Roman"/>
-          <w:color w:val="BBBBBB"/>
-          <w:sz w:val="20"/>
-          <w:szCs w:val="20"/>
-          <w:lang w:val="en-US" w:eastAsia="ru-RU"/>
-        </w:rPr>
-        <w:t>(from</w:t>
-      </w:r>
-      <w:proofErr w:type="gramStart"/>
-      <w:r>
-        <w:rPr>
-          <w:rFonts w:ascii="Fira Code" w:eastAsia="Times New Roman" w:hAnsi="Fira Code" w:cs="Times New Roman"/>
-          <w:color w:val="BBBBBB"/>
-          <w:sz w:val="20"/>
-          <w:szCs w:val="20"/>
-          <w:lang w:val="en-US" w:eastAsia="ru-RU"/>
-        </w:rPr>
-        <w:t>) </w:t>
+      <w:r>
+        <w:rPr>
+          <w:rFonts w:ascii="Fira Code" w:eastAsia="Times New Roman" w:hAnsi="Fira Code" w:cs="Times New Roman"/>
+          <w:color w:val="BBBBBB"/>
+          <w:sz w:val="20"/>
+          <w:szCs w:val="20"/>
+          <w:lang w:val="en-US" w:eastAsia="ru-RU"/>
+        </w:rPr>
+        <w:t>(from) </w:t>
       </w:r>
       <w:r>
         <w:rPr>
@@ -12313,18 +11251,7 @@
           <w:szCs w:val="20"/>
           <w:lang w:val="en-US" w:eastAsia="ru-RU"/>
         </w:rPr>
-        <w:t>!</w:t>
-      </w:r>
-      <w:proofErr w:type="gramEnd"/>
-      <w:r>
-        <w:rPr>
-          <w:rFonts w:ascii="Fira Code" w:eastAsia="Times New Roman" w:hAnsi="Fira Code" w:cs="Times New Roman"/>
-          <w:color w:val="FEDE5D"/>
-          <w:sz w:val="20"/>
-          <w:szCs w:val="20"/>
-          <w:lang w:val="en-US" w:eastAsia="ru-RU"/>
-        </w:rPr>
-        <w:t>=</w:t>
+        <w:t>!=</w:t>
       </w:r>
       <w:r>
         <w:rPr>
@@ -12336,7 +11263,6 @@
         </w:rPr>
         <w:t> </w:t>
       </w:r>
-      <w:proofErr w:type="spellStart"/>
       <w:r>
         <w:rPr>
           <w:rFonts w:ascii="Fira Code" w:eastAsia="Times New Roman" w:hAnsi="Fira Code" w:cs="Times New Roman"/>
@@ -12347,7 +11273,6 @@
         </w:rPr>
         <w:t>dsu</w:t>
       </w:r>
-      <w:proofErr w:type="spellEnd"/>
       <w:r>
         <w:rPr>
           <w:rFonts w:ascii="Fira Code" w:eastAsia="Times New Roman" w:hAnsi="Fira Code" w:cs="Times New Roman"/>
@@ -12358,7 +11283,6 @@
         </w:rPr>
         <w:t>-&gt;</w:t>
       </w:r>
-      <w:proofErr w:type="spellStart"/>
       <w:r>
         <w:rPr>
           <w:rFonts w:ascii="Fira Code" w:eastAsia="Times New Roman" w:hAnsi="Fira Code" w:cs="Times New Roman"/>
@@ -12369,7 +11293,6 @@
         </w:rPr>
         <w:t>findRoot</w:t>
       </w:r>
-      <w:proofErr w:type="spellEnd"/>
       <w:r>
         <w:rPr>
           <w:rFonts w:ascii="Fira Code" w:eastAsia="Times New Roman" w:hAnsi="Fira Code" w:cs="Times New Roman"/>
@@ -12441,18 +11364,7 @@
           <w:szCs w:val="20"/>
           <w:lang w:val="en-US" w:eastAsia="ru-RU"/>
         </w:rPr>
-        <w:t>[i</w:t>
-      </w:r>
-      <w:proofErr w:type="gramStart"/>
-      <w:r>
-        <w:rPr>
-          <w:rFonts w:ascii="Fira Code" w:eastAsia="Times New Roman" w:hAnsi="Fira Code" w:cs="Times New Roman"/>
-          <w:color w:val="BBBBBB"/>
-          <w:sz w:val="20"/>
-          <w:szCs w:val="20"/>
-          <w:lang w:val="en-US" w:eastAsia="ru-RU"/>
-        </w:rPr>
-        <w:t>].</w:t>
+        <w:t>[i].</w:t>
       </w:r>
       <w:r>
         <w:rPr>
@@ -12464,7 +11376,6 @@
         </w:rPr>
         <w:t>length</w:t>
       </w:r>
-      <w:proofErr w:type="gramEnd"/>
       <w:r>
         <w:rPr>
           <w:rFonts w:ascii="Fira Code" w:eastAsia="Times New Roman" w:hAnsi="Fira Code" w:cs="Times New Roman"/>
@@ -12596,30 +11507,7 @@
           <w:szCs w:val="20"/>
           <w:lang w:val="en-US" w:eastAsia="ru-RU"/>
         </w:rPr>
-        <w:t>[</w:t>
-      </w:r>
-      <w:proofErr w:type="spellStart"/>
-      <w:r>
-        <w:rPr>
-          <w:rFonts w:ascii="Fira Code" w:eastAsia="Times New Roman" w:hAnsi="Fira Code" w:cs="Times New Roman"/>
-          <w:color w:val="BBBBBB"/>
-          <w:sz w:val="20"/>
-          <w:szCs w:val="20"/>
-          <w:lang w:val="en-US" w:eastAsia="ru-RU"/>
-        </w:rPr>
-        <w:t>i</w:t>
-      </w:r>
-      <w:proofErr w:type="spellEnd"/>
-      <w:proofErr w:type="gramStart"/>
-      <w:r>
-        <w:rPr>
-          <w:rFonts w:ascii="Fira Code" w:eastAsia="Times New Roman" w:hAnsi="Fira Code" w:cs="Times New Roman"/>
-          <w:color w:val="BBBBBB"/>
-          <w:sz w:val="20"/>
-          <w:szCs w:val="20"/>
-          <w:lang w:val="en-US" w:eastAsia="ru-RU"/>
-        </w:rPr>
-        <w:t>].</w:t>
+        <w:t>[i].</w:t>
       </w:r>
       <w:r>
         <w:rPr>
@@ -12631,7 +11519,6 @@
         </w:rPr>
         <w:t>length</w:t>
       </w:r>
-      <w:proofErr w:type="gramEnd"/>
       <w:r>
         <w:rPr>
           <w:rFonts w:ascii="Fira Code" w:eastAsia="Times New Roman" w:hAnsi="Fira Code" w:cs="Times New Roman"/>
@@ -12715,7 +11602,6 @@
         </w:rPr>
         <w:t>            </w:t>
       </w:r>
-      <w:proofErr w:type="spellStart"/>
       <w:r>
         <w:rPr>
           <w:rFonts w:ascii="Fira Code" w:eastAsia="Times New Roman" w:hAnsi="Fira Code" w:cs="Times New Roman"/>
@@ -12726,7 +11612,6 @@
         </w:rPr>
         <w:t>dsu</w:t>
       </w:r>
-      <w:proofErr w:type="spellEnd"/>
       <w:r>
         <w:rPr>
           <w:rFonts w:ascii="Fira Code" w:eastAsia="Times New Roman" w:hAnsi="Fira Code" w:cs="Times New Roman"/>
@@ -12757,7 +11642,6 @@
         </w:rPr>
         <w:t>(</w:t>
       </w:r>
-      <w:proofErr w:type="spellStart"/>
       <w:r>
         <w:rPr>
           <w:rFonts w:ascii="Fira Code" w:eastAsia="Times New Roman" w:hAnsi="Fira Code" w:cs="Times New Roman"/>
@@ -12768,7 +11652,6 @@
         </w:rPr>
         <w:t>dsu</w:t>
       </w:r>
-      <w:proofErr w:type="spellEnd"/>
       <w:r>
         <w:rPr>
           <w:rFonts w:ascii="Fira Code" w:eastAsia="Times New Roman" w:hAnsi="Fira Code" w:cs="Times New Roman"/>
@@ -12779,7 +11662,6 @@
         </w:rPr>
         <w:t>-&gt;</w:t>
       </w:r>
-      <w:proofErr w:type="spellStart"/>
       <w:r>
         <w:rPr>
           <w:rFonts w:ascii="Fira Code" w:eastAsia="Times New Roman" w:hAnsi="Fira Code" w:cs="Times New Roman"/>
@@ -12790,7 +11672,6 @@
         </w:rPr>
         <w:t>findRoot</w:t>
       </w:r>
-      <w:proofErr w:type="spellEnd"/>
       <w:r>
         <w:rPr>
           <w:rFonts w:ascii="Fira Code" w:eastAsia="Times New Roman" w:hAnsi="Fira Code" w:cs="Times New Roman"/>
@@ -12801,7 +11682,6 @@
         </w:rPr>
         <w:t>(from), </w:t>
       </w:r>
-      <w:proofErr w:type="spellStart"/>
       <w:r>
         <w:rPr>
           <w:rFonts w:ascii="Fira Code" w:eastAsia="Times New Roman" w:hAnsi="Fira Code" w:cs="Times New Roman"/>
@@ -12812,7 +11692,6 @@
         </w:rPr>
         <w:t>dsu</w:t>
       </w:r>
-      <w:proofErr w:type="spellEnd"/>
       <w:r>
         <w:rPr>
           <w:rFonts w:ascii="Fira Code" w:eastAsia="Times New Roman" w:hAnsi="Fira Code" w:cs="Times New Roman"/>
@@ -12823,7 +11702,6 @@
         </w:rPr>
         <w:t>-&gt;</w:t>
       </w:r>
-      <w:proofErr w:type="spellStart"/>
       <w:r>
         <w:rPr>
           <w:rFonts w:ascii="Fira Code" w:eastAsia="Times New Roman" w:hAnsi="Fira Code" w:cs="Times New Roman"/>
@@ -12834,7 +11712,6 @@
         </w:rPr>
         <w:t>findRoot</w:t>
       </w:r>
-      <w:proofErr w:type="spellEnd"/>
       <w:r>
         <w:rPr>
           <w:rFonts w:ascii="Fira Code" w:eastAsia="Times New Roman" w:hAnsi="Fira Code" w:cs="Times New Roman"/>
@@ -12912,29 +11789,7 @@
           <w:szCs w:val="20"/>
           <w:lang w:val="en-US" w:eastAsia="ru-RU"/>
         </w:rPr>
-        <w:t>    </w:t>
-      </w:r>
-      <w:proofErr w:type="spellStart"/>
-      <w:r>
-        <w:rPr>
-          <w:rFonts w:ascii="Fira Code" w:eastAsia="Times New Roman" w:hAnsi="Fira Code" w:cs="Times New Roman"/>
-          <w:color w:val="BBBBBB"/>
-          <w:sz w:val="20"/>
-          <w:szCs w:val="20"/>
-          <w:lang w:val="en-US" w:eastAsia="ru-RU"/>
-        </w:rPr>
-        <w:t>cout</w:t>
-      </w:r>
-      <w:proofErr w:type="spellEnd"/>
-      <w:r>
-        <w:rPr>
-          <w:rFonts w:ascii="Fira Code" w:eastAsia="Times New Roman" w:hAnsi="Fira Code" w:cs="Times New Roman"/>
-          <w:color w:val="BBBBBB"/>
-          <w:sz w:val="20"/>
-          <w:szCs w:val="20"/>
-          <w:lang w:val="en-US" w:eastAsia="ru-RU"/>
-        </w:rPr>
-        <w:t> </w:t>
+        <w:t>    cout </w:t>
       </w:r>
       <w:r>
         <w:rPr>
@@ -12954,29 +11809,7 @@
           <w:szCs w:val="20"/>
           <w:lang w:val="en-US" w:eastAsia="ru-RU"/>
         </w:rPr>
-        <w:t> </w:t>
-      </w:r>
-      <w:proofErr w:type="spellStart"/>
-      <w:r>
-        <w:rPr>
-          <w:rFonts w:ascii="Fira Code" w:eastAsia="Times New Roman" w:hAnsi="Fira Code" w:cs="Times New Roman"/>
-          <w:color w:val="BBBBBB"/>
-          <w:sz w:val="20"/>
-          <w:szCs w:val="20"/>
-          <w:lang w:val="en-US" w:eastAsia="ru-RU"/>
-        </w:rPr>
-        <w:t>maxLength</w:t>
-      </w:r>
-      <w:proofErr w:type="spellEnd"/>
-      <w:r>
-        <w:rPr>
-          <w:rFonts w:ascii="Fira Code" w:eastAsia="Times New Roman" w:hAnsi="Fira Code" w:cs="Times New Roman"/>
-          <w:color w:val="BBBBBB"/>
-          <w:sz w:val="20"/>
-          <w:szCs w:val="20"/>
-          <w:lang w:val="en-US" w:eastAsia="ru-RU"/>
-        </w:rPr>
-        <w:t> </w:t>
+        <w:t> maxLength </w:t>
       </w:r>
       <w:r>
         <w:rPr>
@@ -13221,7 +12054,6 @@
         </w:rPr>
         <w:t> (</w:t>
       </w:r>
-      <w:proofErr w:type="gramStart"/>
       <w:r>
         <w:rPr>
           <w:rFonts w:ascii="Fira Code" w:eastAsia="Times New Roman" w:hAnsi="Fira Code" w:cs="Times New Roman"/>
@@ -13252,7 +12084,6 @@
         </w:rPr>
         <w:t>length</w:t>
       </w:r>
-      <w:proofErr w:type="gramEnd"/>
       <w:r>
         <w:rPr>
           <w:rFonts w:ascii="Fira Code" w:eastAsia="Times New Roman" w:hAnsi="Fira Code" w:cs="Times New Roman"/>
@@ -13546,7 +12377,6 @@
         </w:rPr>
         <w:t>    </w:t>
       </w:r>
-      <w:proofErr w:type="spellStart"/>
       <w:r>
         <w:rPr>
           <w:rFonts w:ascii="Fira Code" w:eastAsia="Times New Roman" w:hAnsi="Fira Code" w:cs="Times New Roman"/>
@@ -13557,7 +12387,6 @@
         </w:rPr>
         <w:t>return</w:t>
       </w:r>
-      <w:proofErr w:type="spellEnd"/>
       <w:r>
         <w:rPr>
           <w:rFonts w:ascii="Fira Code" w:eastAsia="Times New Roman" w:hAnsi="Fira Code" w:cs="Times New Roman"/>
@@ -13635,63 +12464,7 @@
         <w:rPr>
           <w:lang w:eastAsia="ru-RU"/>
         </w:rPr>
-        <w:t xml:space="preserve">дача о нахождении минимального </w:t>
-      </w:r>
-      <w:proofErr w:type="spellStart"/>
-      <w:r>
-        <w:rPr>
-          <w:lang w:eastAsia="ru-RU"/>
-        </w:rPr>
-        <w:t>оставного</w:t>
-      </w:r>
-      <w:proofErr w:type="spellEnd"/>
-      <w:r>
-        <w:rPr>
-          <w:lang w:eastAsia="ru-RU"/>
-        </w:rPr>
-        <w:t xml:space="preserve"> дерева в графе, где вершинами будут выступать </w:t>
-      </w:r>
-      <w:proofErr w:type="spellStart"/>
-      <w:r>
-        <w:rPr>
-          <w:lang w:eastAsia="ru-RU"/>
-        </w:rPr>
-        <w:t>хабы</w:t>
-      </w:r>
-      <w:proofErr w:type="spellEnd"/>
-      <w:r>
-        <w:rPr>
-          <w:lang w:eastAsia="ru-RU"/>
-        </w:rPr>
-        <w:t xml:space="preserve">, а провода - рёбрами графа. Необходимо пройти через все вершины так, чтобы сумма рёбер была минимальной. На выбор для реализации есть три известных алгоритма: Прима, </w:t>
-      </w:r>
-      <w:proofErr w:type="spellStart"/>
-      <w:r>
-        <w:rPr>
-          <w:lang w:eastAsia="ru-RU"/>
-        </w:rPr>
-        <w:t>Краскала</w:t>
-      </w:r>
-      <w:proofErr w:type="spellEnd"/>
-      <w:r>
-        <w:rPr>
-          <w:lang w:eastAsia="ru-RU"/>
-        </w:rPr>
-        <w:t xml:space="preserve"> и Буровки. Реализуем </w:t>
-      </w:r>
-      <w:proofErr w:type="spellStart"/>
-      <w:r>
-        <w:rPr>
-          <w:lang w:eastAsia="ru-RU"/>
-        </w:rPr>
-        <w:t>Краскала</w:t>
-      </w:r>
-      <w:proofErr w:type="spellEnd"/>
-      <w:r>
-        <w:rPr>
-          <w:lang w:eastAsia="ru-RU"/>
-        </w:rPr>
-        <w:t>. Принцип работы таков: алгоритм изначального помещает все ребра графа</w:t>
+        <w:t>дача о нахождении минимального оставного дерева в графе, где вершинами будут выступать хабы, а провода - рёбрами графа. Необходимо пройти через все вершины так, чтобы сумма рёбер была минимальной. На выбор для реализации есть три известных алгоритма: Прима, Краскала и Буровки. Реализуем Краскала. Принцип работы таков: алгоритм изначального помещает все ребра графа</w:t>
       </w:r>
       <w:r>
         <w:rPr>
@@ -13733,21 +12506,7 @@
         <w:rPr>
           <w:lang w:eastAsia="ru-RU"/>
         </w:rPr>
-        <w:t xml:space="preserve">. Изначально все рёбра сортируются по весу в порядке </w:t>
-      </w:r>
-      <w:proofErr w:type="spellStart"/>
-      <w:r>
-        <w:rPr>
-          <w:lang w:eastAsia="ru-RU"/>
-        </w:rPr>
-        <w:t>неубывания</w:t>
-      </w:r>
-      <w:proofErr w:type="spellEnd"/>
-      <w:r>
-        <w:rPr>
-          <w:lang w:eastAsia="ru-RU"/>
-        </w:rPr>
-        <w:t xml:space="preserve"> - если у текущего ребра его концы принадлежат разным поддеревьям, то эти поддеревья объединяются. По окончании перебора все</w:t>
+        <w:t>. Изначально все рёбра сортируются по весу в порядке неубывания - если у текущего ребра его концы принадлежат разным поддеревьям, то эти поддеревья объединяются. По окончании перебора все</w:t>
       </w:r>
       <w:r>
         <w:rPr>
@@ -15405,23 +14164,7 @@
                   <w:rStyle w:val="a8"/>
                   <w:rFonts w:ascii="Cambria Math" w:hAnsi="Cambria Math" w:cs="Courier New"/>
                 </w:rPr>
-                <w:t xml:space="preserve">Минимальное </w:t>
-              </w:r>
-              <w:proofErr w:type="spellStart"/>
-              <w:r>
-                <w:rPr>
-                  <w:rStyle w:val="a8"/>
-                  <w:rFonts w:ascii="Cambria Math" w:hAnsi="Cambria Math" w:cs="Courier New"/>
-                </w:rPr>
-                <w:t>остовное</w:t>
-              </w:r>
-              <w:proofErr w:type="spellEnd"/>
-              <w:r>
-                <w:rPr>
-                  <w:rStyle w:val="a8"/>
-                  <w:rFonts w:ascii="Cambria Math" w:hAnsi="Cambria Math" w:cs="Courier New"/>
-                </w:rPr>
-                <w:t xml:space="preserve"> дерево</w:t>
+                <w:t>Минимальное остовное дерево</w:t>
               </w:r>
             </w:hyperlink>
             <w:r>
@@ -15449,7 +14192,6 @@
           <w:lang w:eastAsia="ru-RU"/>
         </w:rPr>
       </w:pPr>
-      <w:proofErr w:type="spellStart"/>
       <w:r>
         <w:rPr>
           <w:rFonts w:ascii="Fira Code" w:hAnsi="Fira Code"/>
@@ -15460,7 +14202,6 @@
         </w:rPr>
         <w:t>Cable</w:t>
       </w:r>
-      <w:proofErr w:type="spellEnd"/>
       <w:r>
         <w:rPr>
           <w:lang w:eastAsia="ru-RU"/>
@@ -15555,7 +14296,6 @@
         </w:rPr>
         <w:t xml:space="preserve">. Затем нужно проверять соединяет ли ребро две различных компоненты связности графа. Эффективно реализовать это можно с помощью структуры данных </w:t>
       </w:r>
-      <w:proofErr w:type="spellStart"/>
       <w:r>
         <w:rPr>
           <w:rFonts w:ascii="Fira Code" w:hAnsi="Fira Code"/>
@@ -15564,9 +14304,14 @@
           <w:shd w:val="clear" w:color="auto" w:fill="F2F2F2" w:themeFill="background1" w:themeFillShade="F2"/>
           <w:lang w:eastAsia="ru-RU"/>
         </w:rPr>
-        <w:t>DisjointSetUnion</w:t>
-      </w:r>
-      <w:proofErr w:type="spellEnd"/>
+        <w:t>DisjointSetUnion (Система непересекающихся множеств)</w:t>
+      </w:r>
+      <w:r>
+        <w:rPr>
+          <w:lang w:eastAsia="ru-RU"/>
+        </w:rPr>
+        <w:t xml:space="preserve">, создадим отдельный класс для работы с ней. Объединять компоненты связности будем методом </w:t>
+      </w:r>
       <w:r>
         <w:rPr>
           <w:rFonts w:ascii="Fira Code" w:hAnsi="Fira Code"/>
@@ -15575,16 +14320,14 @@
           <w:shd w:val="clear" w:color="auto" w:fill="F2F2F2" w:themeFill="background1" w:themeFillShade="F2"/>
           <w:lang w:eastAsia="ru-RU"/>
         </w:rPr>
-        <w:t xml:space="preserve"> (Система непересекающихся множеств)</w:t>
+        <w:t>merge(int a, int b)</w:t>
       </w:r>
       <w:r>
         <w:rPr>
           <w:lang w:eastAsia="ru-RU"/>
         </w:rPr>
-        <w:t xml:space="preserve">, создадим отдельный класс для работы с ней. Объединять компоненты связности будем методом </w:t>
-      </w:r>
-      <w:proofErr w:type="spellStart"/>
-      <w:proofErr w:type="gramStart"/>
+        <w:t xml:space="preserve">, а проверять, находятся ли разные вершины графа в разных деревьях (т.е. компонентах связности) методом </w:t>
+      </w:r>
       <w:r>
         <w:rPr>
           <w:rFonts w:ascii="Fira Code" w:hAnsi="Fira Code"/>
@@ -15593,113 +14336,7 @@
           <w:shd w:val="clear" w:color="auto" w:fill="F2F2F2" w:themeFill="background1" w:themeFillShade="F2"/>
           <w:lang w:eastAsia="ru-RU"/>
         </w:rPr>
-        <w:t>merge</w:t>
-      </w:r>
-      <w:proofErr w:type="spellEnd"/>
-      <w:r>
-        <w:rPr>
-          <w:rFonts w:ascii="Fira Code" w:hAnsi="Fira Code"/>
-          <w:sz w:val="20"/>
-          <w:szCs w:val="18"/>
-          <w:shd w:val="clear" w:color="auto" w:fill="F2F2F2" w:themeFill="background1" w:themeFillShade="F2"/>
-          <w:lang w:eastAsia="ru-RU"/>
-        </w:rPr>
-        <w:t>(</w:t>
-      </w:r>
-      <w:proofErr w:type="spellStart"/>
-      <w:proofErr w:type="gramEnd"/>
-      <w:r>
-        <w:rPr>
-          <w:rFonts w:ascii="Fira Code" w:hAnsi="Fira Code"/>
-          <w:sz w:val="20"/>
-          <w:szCs w:val="18"/>
-          <w:shd w:val="clear" w:color="auto" w:fill="F2F2F2" w:themeFill="background1" w:themeFillShade="F2"/>
-          <w:lang w:eastAsia="ru-RU"/>
-        </w:rPr>
-        <w:t>int</w:t>
-      </w:r>
-      <w:proofErr w:type="spellEnd"/>
-      <w:r>
-        <w:rPr>
-          <w:rFonts w:ascii="Fira Code" w:hAnsi="Fira Code"/>
-          <w:sz w:val="20"/>
-          <w:szCs w:val="18"/>
-          <w:shd w:val="clear" w:color="auto" w:fill="F2F2F2" w:themeFill="background1" w:themeFillShade="F2"/>
-          <w:lang w:eastAsia="ru-RU"/>
-        </w:rPr>
-        <w:t xml:space="preserve"> a, </w:t>
-      </w:r>
-      <w:proofErr w:type="spellStart"/>
-      <w:r>
-        <w:rPr>
-          <w:rFonts w:ascii="Fira Code" w:hAnsi="Fira Code"/>
-          <w:sz w:val="20"/>
-          <w:szCs w:val="18"/>
-          <w:shd w:val="clear" w:color="auto" w:fill="F2F2F2" w:themeFill="background1" w:themeFillShade="F2"/>
-          <w:lang w:eastAsia="ru-RU"/>
-        </w:rPr>
-        <w:t>int</w:t>
-      </w:r>
-      <w:proofErr w:type="spellEnd"/>
-      <w:r>
-        <w:rPr>
-          <w:rFonts w:ascii="Fira Code" w:hAnsi="Fira Code"/>
-          <w:sz w:val="20"/>
-          <w:szCs w:val="18"/>
-          <w:shd w:val="clear" w:color="auto" w:fill="F2F2F2" w:themeFill="background1" w:themeFillShade="F2"/>
-          <w:lang w:eastAsia="ru-RU"/>
-        </w:rPr>
-        <w:t xml:space="preserve"> b)</w:t>
-      </w:r>
-      <w:r>
-        <w:rPr>
-          <w:lang w:eastAsia="ru-RU"/>
-        </w:rPr>
-        <w:t xml:space="preserve">, а проверять, находятся ли разные вершины графа в разных деревьях (т.е. компонентах связности) методом </w:t>
-      </w:r>
-      <w:proofErr w:type="spellStart"/>
-      <w:r>
-        <w:rPr>
-          <w:rFonts w:ascii="Fira Code" w:hAnsi="Fira Code"/>
-          <w:sz w:val="20"/>
-          <w:szCs w:val="18"/>
-          <w:shd w:val="clear" w:color="auto" w:fill="F2F2F2" w:themeFill="background1" w:themeFillShade="F2"/>
-          <w:lang w:eastAsia="ru-RU"/>
-        </w:rPr>
-        <w:t>findRoot</w:t>
-      </w:r>
-      <w:proofErr w:type="spellEnd"/>
-      <w:r>
-        <w:rPr>
-          <w:rFonts w:ascii="Fira Code" w:hAnsi="Fira Code"/>
-          <w:sz w:val="20"/>
-          <w:szCs w:val="18"/>
-          <w:shd w:val="clear" w:color="auto" w:fill="F2F2F2" w:themeFill="background1" w:themeFillShade="F2"/>
-          <w:lang w:eastAsia="ru-RU"/>
-        </w:rPr>
-        <w:t>(</w:t>
-      </w:r>
-      <w:proofErr w:type="spellStart"/>
-      <w:r>
-        <w:rPr>
-          <w:rFonts w:ascii="Fira Code" w:hAnsi="Fira Code"/>
-          <w:sz w:val="20"/>
-          <w:szCs w:val="18"/>
-          <w:shd w:val="clear" w:color="auto" w:fill="F2F2F2" w:themeFill="background1" w:themeFillShade="F2"/>
-          <w:lang w:eastAsia="ru-RU"/>
-        </w:rPr>
-        <w:t>int</w:t>
-      </w:r>
-      <w:proofErr w:type="spellEnd"/>
-      <w:r>
-        <w:rPr>
-          <w:rFonts w:ascii="Fira Code" w:hAnsi="Fira Code"/>
-          <w:sz w:val="20"/>
-          <w:szCs w:val="18"/>
-          <w:shd w:val="clear" w:color="auto" w:fill="F2F2F2" w:themeFill="background1" w:themeFillShade="F2"/>
-          <w:lang w:eastAsia="ru-RU"/>
-        </w:rPr>
-        <w:t xml:space="preserve"> a)</w:t>
+        <w:t>findRoot(int a)</w:t>
       </w:r>
       <w:r>
         <w:rPr>
@@ -15903,31 +14540,8 @@
           <w:szCs w:val="22"/>
           <w:lang w:eastAsia="ru-RU"/>
         </w:rPr>
-        <w:t xml:space="preserve">Сжатие путей: при поиске корня заданной вершины будем </w:t>
-      </w:r>
-      <w:proofErr w:type="spellStart"/>
-      <w:r>
-        <w:rPr>
-          <w:rFonts w:eastAsiaTheme="minorHAnsi" w:cstheme="minorBidi"/>
-          <w:color w:val="auto"/>
-          <w:sz w:val="24"/>
-          <w:szCs w:val="22"/>
-          <w:lang w:eastAsia="ru-RU"/>
-        </w:rPr>
-        <w:t>переподвешивать</w:t>
-      </w:r>
-      <w:proofErr w:type="spellEnd"/>
-      <w:r>
-        <w:rPr>
-          <w:rFonts w:eastAsiaTheme="minorHAnsi" w:cstheme="minorBidi"/>
-          <w:color w:val="auto"/>
-          <w:sz w:val="24"/>
-          <w:szCs w:val="22"/>
-          <w:lang w:eastAsia="ru-RU"/>
-        </w:rPr>
-        <w:t xml:space="preserve"> её за найденный корень. К примеру, мы вызвали </w:t>
-      </w:r>
-      <w:proofErr w:type="spellStart"/>
+        <w:t xml:space="preserve">Сжатие путей: при поиске корня заданной вершины будем переподвешивать её за найденный корень. К примеру, мы вызвали </w:t>
+      </w:r>
       <w:r>
         <w:rPr>
           <w:rFonts w:ascii="Fira Code" w:eastAsiaTheme="minorHAnsi" w:hAnsi="Fira Code" w:cstheme="minorBidi"/>
@@ -15939,7 +14553,6 @@
         </w:rPr>
         <w:t>findRoot</w:t>
       </w:r>
-      <w:proofErr w:type="spellEnd"/>
       <w:r>
         <w:rPr>
           <w:rFonts w:eastAsiaTheme="minorHAnsi" w:cstheme="minorBidi"/>
@@ -16020,7 +14633,6 @@
         </w:rPr>
         <w:t xml:space="preserve"> </w:t>
       </w:r>
-      <w:proofErr w:type="spellStart"/>
       <w:r>
         <w:rPr>
           <w:rFonts w:ascii="Fira Code" w:hAnsi="Fira Code"/>
@@ -16031,7 +14643,6 @@
         </w:rPr>
         <w:t>pair</w:t>
       </w:r>
-      <w:proofErr w:type="spellEnd"/>
       <w:r>
         <w:rPr>
           <w:lang w:eastAsia="ru-RU"/>
@@ -16210,69 +14821,47 @@
       </w:r>
     </w:p>
     <w:p>
-      <m:oMathPara>
-        <m:oMathParaPr>
-          <m:jc m:val="right"/>
-        </m:oMathParaPr>
-        <m:oMath>
-          <m:r>
-            <m:rPr>
-              <m:sty m:val="bi"/>
-            </m:rPr>
-            <w:rPr>
-              <w:rFonts w:ascii="Cambria Math" w:hAnsi="Cambria Math"/>
-              <w:lang w:val="en-US"/>
-            </w:rPr>
-            <m:t>T(n)=O(</m:t>
-          </m:r>
-          <m:sSup>
-            <m:sSupPr>
-              <m:ctrlPr>
-                <w:rPr>
-                  <w:rFonts w:ascii="Cambria Math" w:hAnsi="Cambria Math"/>
-                  <w:b/>
-                  <w:i/>
-                  <w:lang w:val="en-US"/>
-                </w:rPr>
-              </m:ctrlPr>
-            </m:sSupPr>
-            <m:e>
-              <m:r>
-                <m:rPr>
-                  <m:sty m:val="bi"/>
-                </m:rPr>
-                <w:rPr>
-                  <w:rFonts w:ascii="Cambria Math" w:hAnsi="Cambria Math"/>
-                  <w:lang w:val="en-US"/>
-                </w:rPr>
-                <m:t>n</m:t>
-              </m:r>
-            </m:e>
-            <m:sup>
-              <m:r>
-                <m:rPr>
-                  <m:sty m:val="bi"/>
-                </m:rPr>
-                <w:rPr>
-                  <w:rFonts w:ascii="Cambria Math" w:hAnsi="Cambria Math"/>
-                  <w:lang w:val="en-US"/>
-                </w:rPr>
-                <m:t>2</m:t>
-              </m:r>
-            </m:sup>
-          </m:sSup>
-          <m:r>
-            <m:rPr>
-              <m:sty m:val="bi"/>
-            </m:rPr>
-            <w:rPr>
-              <w:rFonts w:ascii="Cambria Math" w:hAnsi="Cambria Math"/>
-              <w:lang w:val="en-US"/>
-            </w:rPr>
-            <m:t>)</m:t>
-          </m:r>
-        </m:oMath>
-      </m:oMathPara>
+      <w:pPr>
+        <w:shd w:val="clear" w:color="auto" w:fill="262335"/>
+        <w:spacing w:after="0" w:line="270" w:lineRule="atLeast"/>
+        <w:rPr>
+          <w:rFonts w:ascii="Fira Code" w:eastAsia="Times New Roman" w:hAnsi="Fira Code" w:cs="Times New Roman"/>
+          <w:color w:val="BBBBBB"/>
+          <w:sz w:val="20"/>
+          <w:szCs w:val="20"/>
+          <w:lang w:val="en-US" w:eastAsia="ru-RU"/>
+        </w:rPr>
+      </w:pPr>
+      <w:r>
+        <w:rPr>
+          <w:rFonts w:ascii="Fira Code" w:eastAsia="Times New Roman" w:hAnsi="Fira Code" w:cs="Times New Roman"/>
+          <w:color w:val="FEDE5D"/>
+          <w:sz w:val="20"/>
+          <w:szCs w:val="20"/>
+          <w:lang w:val="en-US" w:eastAsia="ru-RU"/>
+        </w:rPr>
+        <w:t>#include</w:t>
+      </w:r>
+      <w:r>
+        <w:rPr>
+          <w:rFonts w:ascii="Fira Code" w:eastAsia="Times New Roman" w:hAnsi="Fira Code" w:cs="Times New Roman"/>
+          <w:color w:val="BBBBBB"/>
+          <w:sz w:val="20"/>
+          <w:szCs w:val="20"/>
+          <w:lang w:val="en-US" w:eastAsia="ru-RU"/>
+        </w:rPr>
+        <w:t> </w:t>
+      </w:r>
+      <w:r>
+        <w:rPr>
+          <w:rFonts w:ascii="Fira Code" w:eastAsia="Times New Roman" w:hAnsi="Fira Code" w:cs="Times New Roman"/>
+          <w:color w:val="FF8B39"/>
+          <w:sz w:val="20"/>
+          <w:szCs w:val="20"/>
+          <w:lang w:val="en-US" w:eastAsia="ru-RU"/>
+        </w:rPr>
+        <w:t>&lt;iostream&gt;</w:t>
+      </w:r>
     </w:p>
     <w:p>
       <w:pPr>
@@ -16314,7 +14903,7 @@
           <w:szCs w:val="20"/>
           <w:lang w:val="en-US" w:eastAsia="ru-RU"/>
         </w:rPr>
-        <w:t>&lt;iostream&gt;</w:t>
+        <w:t>&lt;string&gt;</w:t>
       </w:r>
     </w:p>
     <w:p>
@@ -16357,7 +14946,7 @@
           <w:szCs w:val="20"/>
           <w:lang w:val="en-US" w:eastAsia="ru-RU"/>
         </w:rPr>
-        <w:t>&lt;string&gt;</w:t>
+        <w:t>&lt;vector&gt;</w:t>
       </w:r>
     </w:p>
     <w:p>
@@ -16372,36 +14961,6 @@
           <w:lang w:val="en-US" w:eastAsia="ru-RU"/>
         </w:rPr>
       </w:pPr>
-      <w:r>
-        <w:rPr>
-          <w:rFonts w:ascii="Fira Code" w:eastAsia="Times New Roman" w:hAnsi="Fira Code" w:cs="Times New Roman"/>
-          <w:color w:val="FEDE5D"/>
-          <w:sz w:val="20"/>
-          <w:szCs w:val="20"/>
-          <w:lang w:val="en-US" w:eastAsia="ru-RU"/>
-        </w:rPr>
-        <w:t>#include</w:t>
-      </w:r>
-      <w:r>
-        <w:rPr>
-          <w:rFonts w:ascii="Fira Code" w:eastAsia="Times New Roman" w:hAnsi="Fira Code" w:cs="Times New Roman"/>
-          <w:color w:val="BBBBBB"/>
-          <w:sz w:val="20"/>
-          <w:szCs w:val="20"/>
-          <w:lang w:val="en-US" w:eastAsia="ru-RU"/>
-        </w:rPr>
-        <w:t> </w:t>
-      </w:r>
-      <w:r>
-        <w:rPr>
-          <w:rFonts w:ascii="Fira Code" w:eastAsia="Times New Roman" w:hAnsi="Fira Code" w:cs="Times New Roman"/>
-          <w:color w:val="FF8B39"/>
-          <w:sz w:val="20"/>
-          <w:szCs w:val="20"/>
-          <w:lang w:val="en-US" w:eastAsia="ru-RU"/>
-        </w:rPr>
-        <w:t>&lt;vector&gt;</w:t>
-      </w:r>
     </w:p>
     <w:p>
       <w:pPr>
@@ -16415,6 +14974,66 @@
           <w:lang w:val="en-US" w:eastAsia="ru-RU"/>
         </w:rPr>
       </w:pPr>
+      <w:r>
+        <w:rPr>
+          <w:rFonts w:ascii="Fira Code" w:eastAsia="Times New Roman" w:hAnsi="Fira Code" w:cs="Times New Roman"/>
+          <w:color w:val="FEDE5D"/>
+          <w:sz w:val="20"/>
+          <w:szCs w:val="20"/>
+          <w:lang w:val="en-US" w:eastAsia="ru-RU"/>
+        </w:rPr>
+        <w:t>using</w:t>
+      </w:r>
+      <w:r>
+        <w:rPr>
+          <w:rFonts w:ascii="Fira Code" w:eastAsia="Times New Roman" w:hAnsi="Fira Code" w:cs="Times New Roman"/>
+          <w:color w:val="BBBBBB"/>
+          <w:sz w:val="20"/>
+          <w:szCs w:val="20"/>
+          <w:lang w:val="en-US" w:eastAsia="ru-RU"/>
+        </w:rPr>
+        <w:t> </w:t>
+      </w:r>
+      <w:r>
+        <w:rPr>
+          <w:rFonts w:ascii="Fira Code" w:eastAsia="Times New Roman" w:hAnsi="Fira Code" w:cs="Times New Roman"/>
+          <w:color w:val="FEDE5D"/>
+          <w:sz w:val="20"/>
+          <w:szCs w:val="20"/>
+          <w:lang w:val="en-US" w:eastAsia="ru-RU"/>
+        </w:rPr>
+        <w:t>namespace</w:t>
+      </w:r>
+      <w:r>
+        <w:rPr>
+          <w:rFonts w:ascii="Fira Code" w:eastAsia="Times New Roman" w:hAnsi="Fira Code" w:cs="Times New Roman"/>
+          <w:color w:val="BBBBBB"/>
+          <w:sz w:val="20"/>
+          <w:szCs w:val="20"/>
+          <w:lang w:val="en-US" w:eastAsia="ru-RU"/>
+        </w:rPr>
+        <w:t> </w:t>
+      </w:r>
+      <w:r>
+        <w:rPr>
+          <w:rFonts w:ascii="Fira Code" w:eastAsia="Times New Roman" w:hAnsi="Fira Code" w:cs="Times New Roman"/>
+          <w:color w:val="FE4450"/>
+          <w:sz w:val="20"/>
+          <w:szCs w:val="20"/>
+          <w:lang w:val="en-US" w:eastAsia="ru-RU"/>
+        </w:rPr>
+        <w:t>std</w:t>
+      </w:r>
+      <w:r>
+        <w:rPr>
+          <w:rFonts w:ascii="Fira Code" w:eastAsia="Times New Roman" w:hAnsi="Fira Code" w:cs="Times New Roman"/>
+          <w:color w:val="BBBBBB"/>
+          <w:sz w:val="20"/>
+          <w:szCs w:val="20"/>
+          <w:lang w:val="en-US" w:eastAsia="ru-RU"/>
+        </w:rPr>
+        <w:t>;</w:t>
+      </w:r>
     </w:p>
     <w:p>
       <w:pPr>
@@ -16428,66 +15047,6 @@
           <w:lang w:val="en-US" w:eastAsia="ru-RU"/>
         </w:rPr>
       </w:pPr>
-      <w:r>
-        <w:rPr>
-          <w:rFonts w:ascii="Fira Code" w:eastAsia="Times New Roman" w:hAnsi="Fira Code" w:cs="Times New Roman"/>
-          <w:color w:val="FEDE5D"/>
-          <w:sz w:val="20"/>
-          <w:szCs w:val="20"/>
-          <w:lang w:val="en-US" w:eastAsia="ru-RU"/>
-        </w:rPr>
-        <w:t>using</w:t>
-      </w:r>
-      <w:r>
-        <w:rPr>
-          <w:rFonts w:ascii="Fira Code" w:eastAsia="Times New Roman" w:hAnsi="Fira Code" w:cs="Times New Roman"/>
-          <w:color w:val="BBBBBB"/>
-          <w:sz w:val="20"/>
-          <w:szCs w:val="20"/>
-          <w:lang w:val="en-US" w:eastAsia="ru-RU"/>
-        </w:rPr>
-        <w:t> </w:t>
-      </w:r>
-      <w:r>
-        <w:rPr>
-          <w:rFonts w:ascii="Fira Code" w:eastAsia="Times New Roman" w:hAnsi="Fira Code" w:cs="Times New Roman"/>
-          <w:color w:val="FEDE5D"/>
-          <w:sz w:val="20"/>
-          <w:szCs w:val="20"/>
-          <w:lang w:val="en-US" w:eastAsia="ru-RU"/>
-        </w:rPr>
-        <w:t>namespace</w:t>
-      </w:r>
-      <w:r>
-        <w:rPr>
-          <w:rFonts w:ascii="Fira Code" w:eastAsia="Times New Roman" w:hAnsi="Fira Code" w:cs="Times New Roman"/>
-          <w:color w:val="BBBBBB"/>
-          <w:sz w:val="20"/>
-          <w:szCs w:val="20"/>
-          <w:lang w:val="en-US" w:eastAsia="ru-RU"/>
-        </w:rPr>
-        <w:t> </w:t>
-      </w:r>
-      <w:r>
-        <w:rPr>
-          <w:rFonts w:ascii="Fira Code" w:eastAsia="Times New Roman" w:hAnsi="Fira Code" w:cs="Times New Roman"/>
-          <w:color w:val="FE4450"/>
-          <w:sz w:val="20"/>
-          <w:szCs w:val="20"/>
-          <w:lang w:val="en-US" w:eastAsia="ru-RU"/>
-        </w:rPr>
-        <w:t>std</w:t>
-      </w:r>
-      <w:r>
-        <w:rPr>
-          <w:rFonts w:ascii="Fira Code" w:eastAsia="Times New Roman" w:hAnsi="Fira Code" w:cs="Times New Roman"/>
-          <w:color w:val="BBBBBB"/>
-          <w:sz w:val="20"/>
-          <w:szCs w:val="20"/>
-          <w:lang w:val="en-US" w:eastAsia="ru-RU"/>
-        </w:rPr>
-        <w:t>;</w:t>
-      </w:r>
     </w:p>
     <w:p>
       <w:pPr>
@@ -16501,6 +15060,46 @@
           <w:lang w:val="en-US" w:eastAsia="ru-RU"/>
         </w:rPr>
       </w:pPr>
+      <w:r>
+        <w:rPr>
+          <w:rFonts w:ascii="Fira Code" w:eastAsia="Times New Roman" w:hAnsi="Fira Code" w:cs="Times New Roman"/>
+          <w:color w:val="FEDE5D"/>
+          <w:sz w:val="20"/>
+          <w:szCs w:val="20"/>
+          <w:lang w:val="en-US" w:eastAsia="ru-RU"/>
+        </w:rPr>
+        <w:t>struct</w:t>
+      </w:r>
+      <w:r>
+        <w:rPr>
+          <w:rFonts w:ascii="Fira Code" w:eastAsia="Times New Roman" w:hAnsi="Fira Code" w:cs="Times New Roman"/>
+          <w:color w:val="BBBBBB"/>
+          <w:sz w:val="20"/>
+          <w:szCs w:val="20"/>
+          <w:lang w:val="en-US" w:eastAsia="ru-RU"/>
+        </w:rPr>
+        <w:t> </w:t>
+      </w:r>
+      <w:r>
+        <w:rPr>
+          <w:rFonts w:ascii="Fira Code" w:eastAsia="Times New Roman" w:hAnsi="Fira Code" w:cs="Times New Roman"/>
+          <w:color w:val="FE4450"/>
+          <w:sz w:val="20"/>
+          <w:szCs w:val="20"/>
+          <w:lang w:val="en-US" w:eastAsia="ru-RU"/>
+        </w:rPr>
+        <w:t>GasPipeline</w:t>
+      </w:r>
+      <w:r>
+        <w:rPr>
+          <w:rFonts w:ascii="Fira Code" w:eastAsia="Times New Roman" w:hAnsi="Fira Code" w:cs="Times New Roman"/>
+          <w:color w:val="BBBBBB"/>
+          <w:sz w:val="20"/>
+          <w:szCs w:val="20"/>
+          <w:lang w:val="en-US" w:eastAsia="ru-RU"/>
+        </w:rPr>
+        <w:t> {</w:t>
+      </w:r>
     </w:p>
     <w:p>
       <w:pPr>
@@ -16517,44 +15116,32 @@
       <w:r>
         <w:rPr>
           <w:rFonts w:ascii="Fira Code" w:eastAsia="Times New Roman" w:hAnsi="Fira Code" w:cs="Times New Roman"/>
+          <w:color w:val="BBBBBB"/>
+          <w:sz w:val="20"/>
+          <w:szCs w:val="20"/>
+          <w:lang w:val="en-US" w:eastAsia="ru-RU"/>
+        </w:rPr>
+        <w:t>    </w:t>
+      </w:r>
+      <w:r>
+        <w:rPr>
+          <w:rFonts w:ascii="Fira Code" w:eastAsia="Times New Roman" w:hAnsi="Fira Code" w:cs="Times New Roman"/>
           <w:color w:val="FEDE5D"/>
           <w:sz w:val="20"/>
           <w:szCs w:val="20"/>
           <w:lang w:val="en-US" w:eastAsia="ru-RU"/>
         </w:rPr>
-        <w:t>struct</w:t>
-      </w:r>
-      <w:r>
-        <w:rPr>
-          <w:rFonts w:ascii="Fira Code" w:eastAsia="Times New Roman" w:hAnsi="Fira Code" w:cs="Times New Roman"/>
-          <w:color w:val="BBBBBB"/>
-          <w:sz w:val="20"/>
-          <w:szCs w:val="20"/>
-          <w:lang w:val="en-US" w:eastAsia="ru-RU"/>
-        </w:rPr>
-        <w:t> </w:t>
-      </w:r>
-      <w:proofErr w:type="spellStart"/>
-      <w:r>
-        <w:rPr>
-          <w:rFonts w:ascii="Fira Code" w:eastAsia="Times New Roman" w:hAnsi="Fira Code" w:cs="Times New Roman"/>
-          <w:color w:val="FE4450"/>
-          <w:sz w:val="20"/>
-          <w:szCs w:val="20"/>
-          <w:lang w:val="en-US" w:eastAsia="ru-RU"/>
-        </w:rPr>
-        <w:t>GasPipeline</w:t>
-      </w:r>
-      <w:proofErr w:type="spellEnd"/>
-      <w:r>
-        <w:rPr>
-          <w:rFonts w:ascii="Fira Code" w:eastAsia="Times New Roman" w:hAnsi="Fira Code" w:cs="Times New Roman"/>
-          <w:color w:val="BBBBBB"/>
-          <w:sz w:val="20"/>
-          <w:szCs w:val="20"/>
-          <w:lang w:val="en-US" w:eastAsia="ru-RU"/>
-        </w:rPr>
-        <w:t> {</w:t>
+        <w:t>int</w:t>
+      </w:r>
+      <w:r>
+        <w:rPr>
+          <w:rFonts w:ascii="Fira Code" w:eastAsia="Times New Roman" w:hAnsi="Fira Code" w:cs="Times New Roman"/>
+          <w:color w:val="BBBBBB"/>
+          <w:sz w:val="20"/>
+          <w:szCs w:val="20"/>
+          <w:lang w:val="en-US" w:eastAsia="ru-RU"/>
+        </w:rPr>
+        <w:t> from, to, price;</w:t>
       </w:r>
     </w:p>
     <w:p>
@@ -16577,27 +15164,7 @@
           <w:szCs w:val="20"/>
           <w:lang w:val="en-US" w:eastAsia="ru-RU"/>
         </w:rPr>
-        <w:t>    </w:t>
-      </w:r>
-      <w:r>
-        <w:rPr>
-          <w:rFonts w:ascii="Fira Code" w:eastAsia="Times New Roman" w:hAnsi="Fira Code" w:cs="Times New Roman"/>
-          <w:color w:val="FEDE5D"/>
-          <w:sz w:val="20"/>
-          <w:szCs w:val="20"/>
-          <w:lang w:val="en-US" w:eastAsia="ru-RU"/>
-        </w:rPr>
-        <w:t>int</w:t>
-      </w:r>
-      <w:r>
-        <w:rPr>
-          <w:rFonts w:ascii="Fira Code" w:eastAsia="Times New Roman" w:hAnsi="Fira Code" w:cs="Times New Roman"/>
-          <w:color w:val="BBBBBB"/>
-          <w:sz w:val="20"/>
-          <w:szCs w:val="20"/>
-          <w:lang w:val="en-US" w:eastAsia="ru-RU"/>
-        </w:rPr>
-        <w:t> from, to, price;</w:t>
+        <w:t>};</w:t>
       </w:r>
     </w:p>
     <w:p>
@@ -16612,16 +15179,6 @@
           <w:lang w:val="en-US" w:eastAsia="ru-RU"/>
         </w:rPr>
       </w:pPr>
-      <w:r>
-        <w:rPr>
-          <w:rFonts w:ascii="Fira Code" w:eastAsia="Times New Roman" w:hAnsi="Fira Code" w:cs="Times New Roman"/>
-          <w:color w:val="BBBBBB"/>
-          <w:sz w:val="20"/>
-          <w:szCs w:val="20"/>
-          <w:lang w:val="en-US" w:eastAsia="ru-RU"/>
-        </w:rPr>
-        <w:t>};</w:t>
-      </w:r>
     </w:p>
     <w:p>
       <w:pPr>
@@ -16635,6 +15192,46 @@
           <w:lang w:val="en-US" w:eastAsia="ru-RU"/>
         </w:rPr>
       </w:pPr>
+      <w:r>
+        <w:rPr>
+          <w:rFonts w:ascii="Fira Code" w:eastAsia="Times New Roman" w:hAnsi="Fira Code" w:cs="Times New Roman"/>
+          <w:color w:val="FEDE5D"/>
+          <w:sz w:val="20"/>
+          <w:szCs w:val="20"/>
+          <w:lang w:val="en-US" w:eastAsia="ru-RU"/>
+        </w:rPr>
+        <w:t>int</w:t>
+      </w:r>
+      <w:r>
+        <w:rPr>
+          <w:rFonts w:ascii="Fira Code" w:eastAsia="Times New Roman" w:hAnsi="Fira Code" w:cs="Times New Roman"/>
+          <w:color w:val="BBBBBB"/>
+          <w:sz w:val="20"/>
+          <w:szCs w:val="20"/>
+          <w:lang w:val="en-US" w:eastAsia="ru-RU"/>
+        </w:rPr>
+        <w:t> </w:t>
+      </w:r>
+      <w:r>
+        <w:rPr>
+          <w:rFonts w:ascii="Fira Code" w:eastAsia="Times New Roman" w:hAnsi="Fira Code" w:cs="Times New Roman"/>
+          <w:color w:val="36F9F6"/>
+          <w:sz w:val="20"/>
+          <w:szCs w:val="20"/>
+          <w:lang w:val="en-US" w:eastAsia="ru-RU"/>
+        </w:rPr>
+        <w:t>main</w:t>
+      </w:r>
+      <w:r>
+        <w:rPr>
+          <w:rFonts w:ascii="Fira Code" w:eastAsia="Times New Roman" w:hAnsi="Fira Code" w:cs="Times New Roman"/>
+          <w:color w:val="BBBBBB"/>
+          <w:sz w:val="20"/>
+          <w:szCs w:val="20"/>
+          <w:lang w:val="en-US" w:eastAsia="ru-RU"/>
+        </w:rPr>
+        <w:t>() {</w:t>
+      </w:r>
     </w:p>
     <w:p>
       <w:pPr>
@@ -16651,6 +15248,16 @@
       <w:r>
         <w:rPr>
           <w:rFonts w:ascii="Fira Code" w:eastAsia="Times New Roman" w:hAnsi="Fira Code" w:cs="Times New Roman"/>
+          <w:color w:val="BBBBBB"/>
+          <w:sz w:val="20"/>
+          <w:szCs w:val="20"/>
+          <w:lang w:val="en-US" w:eastAsia="ru-RU"/>
+        </w:rPr>
+        <w:t>    </w:t>
+      </w:r>
+      <w:r>
+        <w:rPr>
+          <w:rFonts w:ascii="Fira Code" w:eastAsia="Times New Roman" w:hAnsi="Fira Code" w:cs="Times New Roman"/>
           <w:color w:val="FEDE5D"/>
           <w:sz w:val="20"/>
           <w:szCs w:val="20"/>
@@ -16666,39 +15273,7 @@
           <w:szCs w:val="20"/>
           <w:lang w:val="en-US" w:eastAsia="ru-RU"/>
         </w:rPr>
-        <w:t> </w:t>
-      </w:r>
-      <w:proofErr w:type="gramStart"/>
-      <w:r>
-        <w:rPr>
-          <w:rFonts w:ascii="Fira Code" w:eastAsia="Times New Roman" w:hAnsi="Fira Code" w:cs="Times New Roman"/>
-          <w:color w:val="36F9F6"/>
-          <w:sz w:val="20"/>
-          <w:szCs w:val="20"/>
-          <w:lang w:val="en-US" w:eastAsia="ru-RU"/>
-        </w:rPr>
-        <w:t>main</w:t>
-      </w:r>
-      <w:r>
-        <w:rPr>
-          <w:rFonts w:ascii="Fira Code" w:eastAsia="Times New Roman" w:hAnsi="Fira Code" w:cs="Times New Roman"/>
-          <w:color w:val="BBBBBB"/>
-          <w:sz w:val="20"/>
-          <w:szCs w:val="20"/>
-          <w:lang w:val="en-US" w:eastAsia="ru-RU"/>
-        </w:rPr>
-        <w:t>(</w:t>
-      </w:r>
-      <w:proofErr w:type="gramEnd"/>
-      <w:r>
-        <w:rPr>
-          <w:rFonts w:ascii="Fira Code" w:eastAsia="Times New Roman" w:hAnsi="Fira Code" w:cs="Times New Roman"/>
-          <w:color w:val="BBBBBB"/>
-          <w:sz w:val="20"/>
-          <w:szCs w:val="20"/>
-          <w:lang w:val="en-US" w:eastAsia="ru-RU"/>
-        </w:rPr>
-        <w:t>) {</w:t>
+        <w:t> n, m;</w:t>
       </w:r>
     </w:p>
     <w:p>
@@ -16721,7 +15296,7 @@
           <w:szCs w:val="20"/>
           <w:lang w:val="en-US" w:eastAsia="ru-RU"/>
         </w:rPr>
-        <w:t>    </w:t>
+        <w:t>    cin </w:t>
       </w:r>
       <w:r>
         <w:rPr>
@@ -16731,17 +15306,37 @@
           <w:szCs w:val="20"/>
           <w:lang w:val="en-US" w:eastAsia="ru-RU"/>
         </w:rPr>
-        <w:t>int</w:t>
-      </w:r>
-      <w:r>
-        <w:rPr>
-          <w:rFonts w:ascii="Fira Code" w:eastAsia="Times New Roman" w:hAnsi="Fira Code" w:cs="Times New Roman"/>
-          <w:color w:val="BBBBBB"/>
-          <w:sz w:val="20"/>
-          <w:szCs w:val="20"/>
-          <w:lang w:val="en-US" w:eastAsia="ru-RU"/>
-        </w:rPr>
-        <w:t> n, m;</w:t>
+        <w:t>&gt;&gt;</w:t>
+      </w:r>
+      <w:r>
+        <w:rPr>
+          <w:rFonts w:ascii="Fira Code" w:eastAsia="Times New Roman" w:hAnsi="Fira Code" w:cs="Times New Roman"/>
+          <w:color w:val="BBBBBB"/>
+          <w:sz w:val="20"/>
+          <w:szCs w:val="20"/>
+          <w:lang w:val="en-US" w:eastAsia="ru-RU"/>
+        </w:rPr>
+        <w:t> n </w:t>
+      </w:r>
+      <w:r>
+        <w:rPr>
+          <w:rFonts w:ascii="Fira Code" w:eastAsia="Times New Roman" w:hAnsi="Fira Code" w:cs="Times New Roman"/>
+          <w:color w:val="FEDE5D"/>
+          <w:sz w:val="20"/>
+          <w:szCs w:val="20"/>
+          <w:lang w:val="en-US" w:eastAsia="ru-RU"/>
+        </w:rPr>
+        <w:t>&gt;&gt;</w:t>
+      </w:r>
+      <w:r>
+        <w:rPr>
+          <w:rFonts w:ascii="Fira Code" w:eastAsia="Times New Roman" w:hAnsi="Fira Code" w:cs="Times New Roman"/>
+          <w:color w:val="BBBBBB"/>
+          <w:sz w:val="20"/>
+          <w:szCs w:val="20"/>
+          <w:lang w:val="en-US" w:eastAsia="ru-RU"/>
+        </w:rPr>
+        <w:t> m;</w:t>
       </w:r>
     </w:p>
     <w:p>
@@ -16764,69 +15359,27 @@
           <w:szCs w:val="20"/>
           <w:lang w:val="en-US" w:eastAsia="ru-RU"/>
         </w:rPr>
-        <w:t>    </w:t>
-      </w:r>
-      <w:proofErr w:type="spellStart"/>
-      <w:r>
-        <w:rPr>
-          <w:rFonts w:ascii="Fira Code" w:eastAsia="Times New Roman" w:hAnsi="Fira Code" w:cs="Times New Roman"/>
-          <w:color w:val="BBBBBB"/>
-          <w:sz w:val="20"/>
-          <w:szCs w:val="20"/>
-          <w:lang w:val="en-US" w:eastAsia="ru-RU"/>
-        </w:rPr>
-        <w:t>cin</w:t>
-      </w:r>
-      <w:proofErr w:type="spellEnd"/>
-      <w:r>
-        <w:rPr>
-          <w:rFonts w:ascii="Fira Code" w:eastAsia="Times New Roman" w:hAnsi="Fira Code" w:cs="Times New Roman"/>
-          <w:color w:val="BBBBBB"/>
-          <w:sz w:val="20"/>
-          <w:szCs w:val="20"/>
-          <w:lang w:val="en-US" w:eastAsia="ru-RU"/>
-        </w:rPr>
-        <w:t> </w:t>
-      </w:r>
-      <w:r>
-        <w:rPr>
-          <w:rFonts w:ascii="Fira Code" w:eastAsia="Times New Roman" w:hAnsi="Fira Code" w:cs="Times New Roman"/>
-          <w:color w:val="FEDE5D"/>
-          <w:sz w:val="20"/>
-          <w:szCs w:val="20"/>
-          <w:lang w:val="en-US" w:eastAsia="ru-RU"/>
-        </w:rPr>
-        <w:t>&gt;&gt;</w:t>
-      </w:r>
-      <w:r>
-        <w:rPr>
-          <w:rFonts w:ascii="Fira Code" w:eastAsia="Times New Roman" w:hAnsi="Fira Code" w:cs="Times New Roman"/>
-          <w:color w:val="BBBBBB"/>
-          <w:sz w:val="20"/>
-          <w:szCs w:val="20"/>
-          <w:lang w:val="en-US" w:eastAsia="ru-RU"/>
-        </w:rPr>
-        <w:t> n </w:t>
-      </w:r>
-      <w:r>
-        <w:rPr>
-          <w:rFonts w:ascii="Fira Code" w:eastAsia="Times New Roman" w:hAnsi="Fira Code" w:cs="Times New Roman"/>
-          <w:color w:val="FEDE5D"/>
-          <w:sz w:val="20"/>
-          <w:szCs w:val="20"/>
-          <w:lang w:val="en-US" w:eastAsia="ru-RU"/>
-        </w:rPr>
-        <w:t>&gt;&gt;</w:t>
-      </w:r>
-      <w:r>
-        <w:rPr>
-          <w:rFonts w:ascii="Fira Code" w:eastAsia="Times New Roman" w:hAnsi="Fira Code" w:cs="Times New Roman"/>
-          <w:color w:val="BBBBBB"/>
-          <w:sz w:val="20"/>
-          <w:szCs w:val="20"/>
-          <w:lang w:val="en-US" w:eastAsia="ru-RU"/>
-        </w:rPr>
-        <w:t> m;</w:t>
+        <w:t>    GasPipeline </w:t>
+      </w:r>
+      <w:r>
+        <w:rPr>
+          <w:rFonts w:ascii="Fira Code" w:eastAsia="Times New Roman" w:hAnsi="Fira Code" w:cs="Times New Roman"/>
+          <w:color w:val="FF7EDB"/>
+          <w:sz w:val="20"/>
+          <w:szCs w:val="20"/>
+          <w:lang w:val="en-US" w:eastAsia="ru-RU"/>
+        </w:rPr>
+        <w:t>wires</w:t>
+      </w:r>
+      <w:r>
+        <w:rPr>
+          <w:rFonts w:ascii="Fira Code" w:eastAsia="Times New Roman" w:hAnsi="Fira Code" w:cs="Times New Roman"/>
+          <w:color w:val="BBBBBB"/>
+          <w:sz w:val="20"/>
+          <w:szCs w:val="20"/>
+          <w:lang w:val="en-US" w:eastAsia="ru-RU"/>
+        </w:rPr>
+        <w:t>[m];</w:t>
       </w:r>
     </w:p>
     <w:p>
@@ -16851,18 +15404,16 @@
         </w:rPr>
         <w:t>    </w:t>
       </w:r>
-      <w:proofErr w:type="spellStart"/>
-      <w:r>
-        <w:rPr>
-          <w:rFonts w:ascii="Fira Code" w:eastAsia="Times New Roman" w:hAnsi="Fira Code" w:cs="Times New Roman"/>
-          <w:color w:val="BBBBBB"/>
-          <w:sz w:val="20"/>
-          <w:szCs w:val="20"/>
-          <w:lang w:val="en-US" w:eastAsia="ru-RU"/>
-        </w:rPr>
-        <w:t>GasPipeline</w:t>
-      </w:r>
-      <w:proofErr w:type="spellEnd"/>
+      <w:r>
+        <w:rPr>
+          <w:rFonts w:ascii="Fira Code" w:eastAsia="Times New Roman" w:hAnsi="Fira Code" w:cs="Times New Roman"/>
+          <w:color w:val="FEDE5D"/>
+          <w:sz w:val="20"/>
+          <w:szCs w:val="20"/>
+          <w:lang w:val="en-US" w:eastAsia="ru-RU"/>
+        </w:rPr>
+        <w:t>int</w:t>
+      </w:r>
       <w:r>
         <w:rPr>
           <w:rFonts w:ascii="Fira Code" w:eastAsia="Times New Roman" w:hAnsi="Fira Code" w:cs="Times New Roman"/>
@@ -16881,17 +15432,37 @@
           <w:szCs w:val="20"/>
           <w:lang w:val="en-US" w:eastAsia="ru-RU"/>
         </w:rPr>
-        <w:t>wires</w:t>
-      </w:r>
-      <w:r>
-        <w:rPr>
-          <w:rFonts w:ascii="Fira Code" w:eastAsia="Times New Roman" w:hAnsi="Fira Code" w:cs="Times New Roman"/>
-          <w:color w:val="BBBBBB"/>
-          <w:sz w:val="20"/>
-          <w:szCs w:val="20"/>
-          <w:lang w:val="en-US" w:eastAsia="ru-RU"/>
-        </w:rPr>
-        <w:t>[m];</w:t>
+        <w:t>res</w:t>
+      </w:r>
+      <w:r>
+        <w:rPr>
+          <w:rFonts w:ascii="Fira Code" w:eastAsia="Times New Roman" w:hAnsi="Fira Code" w:cs="Times New Roman"/>
+          <w:color w:val="BBBBBB"/>
+          <w:sz w:val="20"/>
+          <w:szCs w:val="20"/>
+          <w:lang w:val="en-US" w:eastAsia="ru-RU"/>
+        </w:rPr>
+        <w:t>[n </w:t>
+      </w:r>
+      <w:r>
+        <w:rPr>
+          <w:rFonts w:ascii="Fira Code" w:eastAsia="Times New Roman" w:hAnsi="Fira Code" w:cs="Times New Roman"/>
+          <w:color w:val="FEDE5D"/>
+          <w:sz w:val="20"/>
+          <w:szCs w:val="20"/>
+          <w:lang w:val="en-US" w:eastAsia="ru-RU"/>
+        </w:rPr>
+        <w:t>*</w:t>
+      </w:r>
+      <w:r>
+        <w:rPr>
+          <w:rFonts w:ascii="Fira Code" w:eastAsia="Times New Roman" w:hAnsi="Fira Code" w:cs="Times New Roman"/>
+          <w:color w:val="BBBBBB"/>
+          <w:sz w:val="20"/>
+          <w:szCs w:val="20"/>
+          <w:lang w:val="en-US" w:eastAsia="ru-RU"/>
+        </w:rPr>
+        <w:t> n];</w:t>
       </w:r>
     </w:p>
     <w:p>
@@ -16919,54 +15490,42 @@
       <w:r>
         <w:rPr>
           <w:rFonts w:ascii="Fira Code" w:eastAsia="Times New Roman" w:hAnsi="Fira Code" w:cs="Times New Roman"/>
+          <w:color w:val="36F9F6"/>
+          <w:sz w:val="20"/>
+          <w:szCs w:val="20"/>
+          <w:lang w:val="en-US" w:eastAsia="ru-RU"/>
+        </w:rPr>
+        <w:t>fill_n</w:t>
+      </w:r>
+      <w:r>
+        <w:rPr>
+          <w:rFonts w:ascii="Fira Code" w:eastAsia="Times New Roman" w:hAnsi="Fira Code" w:cs="Times New Roman"/>
+          <w:color w:val="BBBBBB"/>
+          <w:sz w:val="20"/>
+          <w:szCs w:val="20"/>
+          <w:lang w:val="en-US" w:eastAsia="ru-RU"/>
+        </w:rPr>
+        <w:t>(res, n </w:t>
+      </w:r>
+      <w:r>
+        <w:rPr>
+          <w:rFonts w:ascii="Fira Code" w:eastAsia="Times New Roman" w:hAnsi="Fira Code" w:cs="Times New Roman"/>
           <w:color w:val="FEDE5D"/>
           <w:sz w:val="20"/>
           <w:szCs w:val="20"/>
           <w:lang w:val="en-US" w:eastAsia="ru-RU"/>
         </w:rPr>
-        <w:t>int</w:t>
-      </w:r>
-      <w:r>
-        <w:rPr>
-          <w:rFonts w:ascii="Fira Code" w:eastAsia="Times New Roman" w:hAnsi="Fira Code" w:cs="Times New Roman"/>
-          <w:color w:val="BBBBBB"/>
-          <w:sz w:val="20"/>
-          <w:szCs w:val="20"/>
-          <w:lang w:val="en-US" w:eastAsia="ru-RU"/>
-        </w:rPr>
-        <w:t> </w:t>
-      </w:r>
-      <w:proofErr w:type="gramStart"/>
-      <w:r>
-        <w:rPr>
-          <w:rFonts w:ascii="Fira Code" w:eastAsia="Times New Roman" w:hAnsi="Fira Code" w:cs="Times New Roman"/>
-          <w:color w:val="FF7EDB"/>
-          <w:sz w:val="20"/>
-          <w:szCs w:val="20"/>
-          <w:lang w:val="en-US" w:eastAsia="ru-RU"/>
-        </w:rPr>
-        <w:t>res</w:t>
-      </w:r>
-      <w:r>
-        <w:rPr>
-          <w:rFonts w:ascii="Fira Code" w:eastAsia="Times New Roman" w:hAnsi="Fira Code" w:cs="Times New Roman"/>
-          <w:color w:val="BBBBBB"/>
-          <w:sz w:val="20"/>
-          <w:szCs w:val="20"/>
-          <w:lang w:val="en-US" w:eastAsia="ru-RU"/>
-        </w:rPr>
-        <w:t>[</w:t>
-      </w:r>
-      <w:proofErr w:type="gramEnd"/>
-      <w:r>
-        <w:rPr>
-          <w:rFonts w:ascii="Fira Code" w:eastAsia="Times New Roman" w:hAnsi="Fira Code" w:cs="Times New Roman"/>
-          <w:color w:val="BBBBBB"/>
-          <w:sz w:val="20"/>
-          <w:szCs w:val="20"/>
-          <w:lang w:val="en-US" w:eastAsia="ru-RU"/>
-        </w:rPr>
-        <w:t>n </w:t>
+        <w:t>*</w:t>
+      </w:r>
+      <w:r>
+        <w:rPr>
+          <w:rFonts w:ascii="Fira Code" w:eastAsia="Times New Roman" w:hAnsi="Fira Code" w:cs="Times New Roman"/>
+          <w:color w:val="BBBBBB"/>
+          <w:sz w:val="20"/>
+          <w:szCs w:val="20"/>
+          <w:lang w:val="en-US" w:eastAsia="ru-RU"/>
+        </w:rPr>
+        <w:t> n, </w:t>
       </w:r>
       <w:r>
         <w:rPr>
@@ -16976,17 +15535,27 @@
           <w:szCs w:val="20"/>
           <w:lang w:val="en-US" w:eastAsia="ru-RU"/>
         </w:rPr>
-        <w:t>*</w:t>
-      </w:r>
-      <w:r>
-        <w:rPr>
-          <w:rFonts w:ascii="Fira Code" w:eastAsia="Times New Roman" w:hAnsi="Fira Code" w:cs="Times New Roman"/>
-          <w:color w:val="BBBBBB"/>
-          <w:sz w:val="20"/>
-          <w:szCs w:val="20"/>
-          <w:lang w:val="en-US" w:eastAsia="ru-RU"/>
-        </w:rPr>
-        <w:t> n];</w:t>
+        <w:t>-</w:t>
+      </w:r>
+      <w:r>
+        <w:rPr>
+          <w:rFonts w:ascii="Fira Code" w:eastAsia="Times New Roman" w:hAnsi="Fira Code" w:cs="Times New Roman"/>
+          <w:color w:val="F97E72"/>
+          <w:sz w:val="20"/>
+          <w:szCs w:val="20"/>
+          <w:lang w:val="en-US" w:eastAsia="ru-RU"/>
+        </w:rPr>
+        <w:t>1</w:t>
+      </w:r>
+      <w:r>
+        <w:rPr>
+          <w:rFonts w:ascii="Fira Code" w:eastAsia="Times New Roman" w:hAnsi="Fira Code" w:cs="Times New Roman"/>
+          <w:color w:val="BBBBBB"/>
+          <w:sz w:val="20"/>
+          <w:szCs w:val="20"/>
+          <w:lang w:val="en-US" w:eastAsia="ru-RU"/>
+        </w:rPr>
+        <w:t>);</w:t>
       </w:r>
     </w:p>
     <w:p>
@@ -17011,50 +15580,6 @@
         </w:rPr>
         <w:t>    </w:t>
       </w:r>
-      <w:proofErr w:type="spellStart"/>
-      <w:r>
-        <w:rPr>
-          <w:rFonts w:ascii="Fira Code" w:eastAsia="Times New Roman" w:hAnsi="Fira Code" w:cs="Times New Roman"/>
-          <w:color w:val="36F9F6"/>
-          <w:sz w:val="20"/>
-          <w:szCs w:val="20"/>
-          <w:lang w:val="en-US" w:eastAsia="ru-RU"/>
-        </w:rPr>
-        <w:t>fill_</w:t>
-      </w:r>
-      <w:proofErr w:type="gramStart"/>
-      <w:r>
-        <w:rPr>
-          <w:rFonts w:ascii="Fira Code" w:eastAsia="Times New Roman" w:hAnsi="Fira Code" w:cs="Times New Roman"/>
-          <w:color w:val="36F9F6"/>
-          <w:sz w:val="20"/>
-          <w:szCs w:val="20"/>
-          <w:lang w:val="en-US" w:eastAsia="ru-RU"/>
-        </w:rPr>
-        <w:t>n</w:t>
-      </w:r>
-      <w:proofErr w:type="spellEnd"/>
-      <w:r>
-        <w:rPr>
-          <w:rFonts w:ascii="Fira Code" w:eastAsia="Times New Roman" w:hAnsi="Fira Code" w:cs="Times New Roman"/>
-          <w:color w:val="BBBBBB"/>
-          <w:sz w:val="20"/>
-          <w:szCs w:val="20"/>
-          <w:lang w:val="en-US" w:eastAsia="ru-RU"/>
-        </w:rPr>
-        <w:t>(</w:t>
-      </w:r>
-      <w:proofErr w:type="gramEnd"/>
-      <w:r>
-        <w:rPr>
-          <w:rFonts w:ascii="Fira Code" w:eastAsia="Times New Roman" w:hAnsi="Fira Code" w:cs="Times New Roman"/>
-          <w:color w:val="BBBBBB"/>
-          <w:sz w:val="20"/>
-          <w:szCs w:val="20"/>
-          <w:lang w:val="en-US" w:eastAsia="ru-RU"/>
-        </w:rPr>
-        <w:t>res, n </w:t>
-      </w:r>
       <w:r>
         <w:rPr>
           <w:rFonts w:ascii="Fira Code" w:eastAsia="Times New Roman" w:hAnsi="Fira Code" w:cs="Times New Roman"/>
@@ -17063,17 +15588,17 @@
           <w:szCs w:val="20"/>
           <w:lang w:val="en-US" w:eastAsia="ru-RU"/>
         </w:rPr>
-        <w:t>*</w:t>
-      </w:r>
-      <w:r>
-        <w:rPr>
-          <w:rFonts w:ascii="Fira Code" w:eastAsia="Times New Roman" w:hAnsi="Fira Code" w:cs="Times New Roman"/>
-          <w:color w:val="BBBBBB"/>
-          <w:sz w:val="20"/>
-          <w:szCs w:val="20"/>
-          <w:lang w:val="en-US" w:eastAsia="ru-RU"/>
-        </w:rPr>
-        <w:t> n, </w:t>
+        <w:t>for</w:t>
+      </w:r>
+      <w:r>
+        <w:rPr>
+          <w:rFonts w:ascii="Fira Code" w:eastAsia="Times New Roman" w:hAnsi="Fira Code" w:cs="Times New Roman"/>
+          <w:color w:val="BBBBBB"/>
+          <w:sz w:val="20"/>
+          <w:szCs w:val="20"/>
+          <w:lang w:val="en-US" w:eastAsia="ru-RU"/>
+        </w:rPr>
+        <w:t> (</w:t>
       </w:r>
       <w:r>
         <w:rPr>
@@ -17083,7 +15608,37 @@
           <w:szCs w:val="20"/>
           <w:lang w:val="en-US" w:eastAsia="ru-RU"/>
         </w:rPr>
-        <w:t>-</w:t>
+        <w:t>int</w:t>
+      </w:r>
+      <w:r>
+        <w:rPr>
+          <w:rFonts w:ascii="Fira Code" w:eastAsia="Times New Roman" w:hAnsi="Fira Code" w:cs="Times New Roman"/>
+          <w:color w:val="BBBBBB"/>
+          <w:sz w:val="20"/>
+          <w:szCs w:val="20"/>
+          <w:lang w:val="en-US" w:eastAsia="ru-RU"/>
+        </w:rPr>
+        <w:t> i </w:t>
+      </w:r>
+      <w:r>
+        <w:rPr>
+          <w:rFonts w:ascii="Fira Code" w:eastAsia="Times New Roman" w:hAnsi="Fira Code" w:cs="Times New Roman"/>
+          <w:color w:val="FFFFFF"/>
+          <w:sz w:val="20"/>
+          <w:szCs w:val="20"/>
+          <w:lang w:val="en-US" w:eastAsia="ru-RU"/>
+        </w:rPr>
+        <w:t>=</w:t>
+      </w:r>
+      <w:r>
+        <w:rPr>
+          <w:rFonts w:ascii="Fira Code" w:eastAsia="Times New Roman" w:hAnsi="Fira Code" w:cs="Times New Roman"/>
+          <w:color w:val="BBBBBB"/>
+          <w:sz w:val="20"/>
+          <w:szCs w:val="20"/>
+          <w:lang w:val="en-US" w:eastAsia="ru-RU"/>
+        </w:rPr>
+        <w:t> </w:t>
       </w:r>
       <w:r>
         <w:rPr>
@@ -17093,17 +15648,237 @@
           <w:szCs w:val="20"/>
           <w:lang w:val="en-US" w:eastAsia="ru-RU"/>
         </w:rPr>
-        <w:t>1</w:t>
-      </w:r>
-      <w:r>
-        <w:rPr>
-          <w:rFonts w:ascii="Fira Code" w:eastAsia="Times New Roman" w:hAnsi="Fira Code" w:cs="Times New Roman"/>
-          <w:color w:val="BBBBBB"/>
-          <w:sz w:val="20"/>
-          <w:szCs w:val="20"/>
-          <w:lang w:val="en-US" w:eastAsia="ru-RU"/>
-        </w:rPr>
-        <w:t>);</w:t>
+        <w:t>0</w:t>
+      </w:r>
+      <w:r>
+        <w:rPr>
+          <w:rFonts w:ascii="Fira Code" w:eastAsia="Times New Roman" w:hAnsi="Fira Code" w:cs="Times New Roman"/>
+          <w:color w:val="BBBBBB"/>
+          <w:sz w:val="20"/>
+          <w:szCs w:val="20"/>
+          <w:lang w:val="en-US" w:eastAsia="ru-RU"/>
+        </w:rPr>
+        <w:t>; i </w:t>
+      </w:r>
+      <w:r>
+        <w:rPr>
+          <w:rFonts w:ascii="Fira Code" w:eastAsia="Times New Roman" w:hAnsi="Fira Code" w:cs="Times New Roman"/>
+          <w:color w:val="FEDE5D"/>
+          <w:sz w:val="20"/>
+          <w:szCs w:val="20"/>
+          <w:lang w:val="en-US" w:eastAsia="ru-RU"/>
+        </w:rPr>
+        <w:t>&lt;</w:t>
+      </w:r>
+      <w:r>
+        <w:rPr>
+          <w:rFonts w:ascii="Fira Code" w:eastAsia="Times New Roman" w:hAnsi="Fira Code" w:cs="Times New Roman"/>
+          <w:color w:val="BBBBBB"/>
+          <w:sz w:val="20"/>
+          <w:szCs w:val="20"/>
+          <w:lang w:val="en-US" w:eastAsia="ru-RU"/>
+        </w:rPr>
+        <w:t> m; i</w:t>
+      </w:r>
+      <w:r>
+        <w:rPr>
+          <w:rFonts w:ascii="Fira Code" w:eastAsia="Times New Roman" w:hAnsi="Fira Code" w:cs="Times New Roman"/>
+          <w:color w:val="FEDE5D"/>
+          <w:sz w:val="20"/>
+          <w:szCs w:val="20"/>
+          <w:lang w:val="en-US" w:eastAsia="ru-RU"/>
+        </w:rPr>
+        <w:t>++</w:t>
+      </w:r>
+      <w:r>
+        <w:rPr>
+          <w:rFonts w:ascii="Fira Code" w:eastAsia="Times New Roman" w:hAnsi="Fira Code" w:cs="Times New Roman"/>
+          <w:color w:val="BBBBBB"/>
+          <w:sz w:val="20"/>
+          <w:szCs w:val="20"/>
+          <w:lang w:val="en-US" w:eastAsia="ru-RU"/>
+        </w:rPr>
+        <w:t>) cin </w:t>
+      </w:r>
+      <w:r>
+        <w:rPr>
+          <w:rFonts w:ascii="Fira Code" w:eastAsia="Times New Roman" w:hAnsi="Fira Code" w:cs="Times New Roman"/>
+          <w:color w:val="FEDE5D"/>
+          <w:sz w:val="20"/>
+          <w:szCs w:val="20"/>
+          <w:lang w:val="en-US" w:eastAsia="ru-RU"/>
+        </w:rPr>
+        <w:t>&gt;&gt;</w:t>
+      </w:r>
+      <w:r>
+        <w:rPr>
+          <w:rFonts w:ascii="Fira Code" w:eastAsia="Times New Roman" w:hAnsi="Fira Code" w:cs="Times New Roman"/>
+          <w:color w:val="BBBBBB"/>
+          <w:sz w:val="20"/>
+          <w:szCs w:val="20"/>
+          <w:lang w:val="en-US" w:eastAsia="ru-RU"/>
+        </w:rPr>
+        <w:t> </w:t>
+      </w:r>
+      <w:r>
+        <w:rPr>
+          <w:rFonts w:ascii="Fira Code" w:eastAsia="Times New Roman" w:hAnsi="Fira Code" w:cs="Times New Roman"/>
+          <w:color w:val="FF7EDB"/>
+          <w:sz w:val="20"/>
+          <w:szCs w:val="20"/>
+          <w:lang w:val="en-US" w:eastAsia="ru-RU"/>
+        </w:rPr>
+        <w:t>wires</w:t>
+      </w:r>
+      <w:r>
+        <w:rPr>
+          <w:rFonts w:ascii="Fira Code" w:eastAsia="Times New Roman" w:hAnsi="Fira Code" w:cs="Times New Roman"/>
+          <w:color w:val="BBBBBB"/>
+          <w:sz w:val="20"/>
+          <w:szCs w:val="20"/>
+          <w:lang w:val="en-US" w:eastAsia="ru-RU"/>
+        </w:rPr>
+        <w:t>[i].</w:t>
+      </w:r>
+      <w:r>
+        <w:rPr>
+          <w:rFonts w:ascii="Fira Code" w:eastAsia="Times New Roman" w:hAnsi="Fira Code" w:cs="Times New Roman"/>
+          <w:color w:val="FF7EDB"/>
+          <w:sz w:val="20"/>
+          <w:szCs w:val="20"/>
+          <w:lang w:val="en-US" w:eastAsia="ru-RU"/>
+        </w:rPr>
+        <w:t>from</w:t>
+      </w:r>
+      <w:r>
+        <w:rPr>
+          <w:rFonts w:ascii="Fira Code" w:eastAsia="Times New Roman" w:hAnsi="Fira Code" w:cs="Times New Roman"/>
+          <w:color w:val="BBBBBB"/>
+          <w:sz w:val="20"/>
+          <w:szCs w:val="20"/>
+          <w:lang w:val="en-US" w:eastAsia="ru-RU"/>
+        </w:rPr>
+        <w:t> </w:t>
+      </w:r>
+      <w:r>
+        <w:rPr>
+          <w:rFonts w:ascii="Fira Code" w:eastAsia="Times New Roman" w:hAnsi="Fira Code" w:cs="Times New Roman"/>
+          <w:color w:val="FEDE5D"/>
+          <w:sz w:val="20"/>
+          <w:szCs w:val="20"/>
+          <w:lang w:val="en-US" w:eastAsia="ru-RU"/>
+        </w:rPr>
+        <w:t>&gt;&gt;</w:t>
+      </w:r>
+      <w:r>
+        <w:rPr>
+          <w:rFonts w:ascii="Fira Code" w:eastAsia="Times New Roman" w:hAnsi="Fira Code" w:cs="Times New Roman"/>
+          <w:color w:val="BBBBBB"/>
+          <w:sz w:val="20"/>
+          <w:szCs w:val="20"/>
+          <w:lang w:val="en-US" w:eastAsia="ru-RU"/>
+        </w:rPr>
+        <w:t> </w:t>
+      </w:r>
+      <w:r>
+        <w:rPr>
+          <w:rFonts w:ascii="Fira Code" w:eastAsia="Times New Roman" w:hAnsi="Fira Code" w:cs="Times New Roman"/>
+          <w:color w:val="FF7EDB"/>
+          <w:sz w:val="20"/>
+          <w:szCs w:val="20"/>
+          <w:lang w:val="en-US" w:eastAsia="ru-RU"/>
+        </w:rPr>
+        <w:t>wires</w:t>
+      </w:r>
+      <w:r>
+        <w:rPr>
+          <w:rFonts w:ascii="Fira Code" w:eastAsia="Times New Roman" w:hAnsi="Fira Code" w:cs="Times New Roman"/>
+          <w:color w:val="BBBBBB"/>
+          <w:sz w:val="20"/>
+          <w:szCs w:val="20"/>
+          <w:lang w:val="en-US" w:eastAsia="ru-RU"/>
+        </w:rPr>
+        <w:t>[i].</w:t>
+      </w:r>
+      <w:r>
+        <w:rPr>
+          <w:rFonts w:ascii="Fira Code" w:eastAsia="Times New Roman" w:hAnsi="Fira Code" w:cs="Times New Roman"/>
+          <w:color w:val="FF7EDB"/>
+          <w:sz w:val="20"/>
+          <w:szCs w:val="20"/>
+          <w:lang w:val="en-US" w:eastAsia="ru-RU"/>
+        </w:rPr>
+        <w:t>to</w:t>
+      </w:r>
+      <w:r>
+        <w:rPr>
+          <w:rFonts w:ascii="Fira Code" w:eastAsia="Times New Roman" w:hAnsi="Fira Code" w:cs="Times New Roman"/>
+          <w:color w:val="BBBBBB"/>
+          <w:sz w:val="20"/>
+          <w:szCs w:val="20"/>
+          <w:lang w:val="en-US" w:eastAsia="ru-RU"/>
+        </w:rPr>
+        <w:t> </w:t>
+      </w:r>
+      <w:r>
+        <w:rPr>
+          <w:rFonts w:ascii="Fira Code" w:eastAsia="Times New Roman" w:hAnsi="Fira Code" w:cs="Times New Roman"/>
+          <w:color w:val="FEDE5D"/>
+          <w:sz w:val="20"/>
+          <w:szCs w:val="20"/>
+          <w:lang w:val="en-US" w:eastAsia="ru-RU"/>
+        </w:rPr>
+        <w:t>&gt;&gt;</w:t>
+      </w:r>
+      <w:r>
+        <w:rPr>
+          <w:rFonts w:ascii="Fira Code" w:eastAsia="Times New Roman" w:hAnsi="Fira Code" w:cs="Times New Roman"/>
+          <w:color w:val="BBBBBB"/>
+          <w:sz w:val="20"/>
+          <w:szCs w:val="20"/>
+          <w:lang w:val="en-US" w:eastAsia="ru-RU"/>
+        </w:rPr>
+        <w:t> </w:t>
+      </w:r>
+      <w:r>
+        <w:rPr>
+          <w:rFonts w:ascii="Fira Code" w:eastAsia="Times New Roman" w:hAnsi="Fira Code" w:cs="Times New Roman"/>
+          <w:color w:val="FF7EDB"/>
+          <w:sz w:val="20"/>
+          <w:szCs w:val="20"/>
+          <w:lang w:val="en-US" w:eastAsia="ru-RU"/>
+        </w:rPr>
+        <w:t>wires</w:t>
+      </w:r>
+      <w:r>
+        <w:rPr>
+          <w:rFonts w:ascii="Fira Code" w:eastAsia="Times New Roman" w:hAnsi="Fira Code" w:cs="Times New Roman"/>
+          <w:color w:val="BBBBBB"/>
+          <w:sz w:val="20"/>
+          <w:szCs w:val="20"/>
+          <w:lang w:val="en-US" w:eastAsia="ru-RU"/>
+        </w:rPr>
+        <w:t>[i].</w:t>
+      </w:r>
+      <w:r>
+        <w:rPr>
+          <w:rFonts w:ascii="Fira Code" w:eastAsia="Times New Roman" w:hAnsi="Fira Code" w:cs="Times New Roman"/>
+          <w:color w:val="FF7EDB"/>
+          <w:sz w:val="20"/>
+          <w:szCs w:val="20"/>
+          <w:lang w:val="en-US" w:eastAsia="ru-RU"/>
+        </w:rPr>
+        <w:t>price</w:t>
+      </w:r>
+      <w:r>
+        <w:rPr>
+          <w:rFonts w:ascii="Fira Code" w:eastAsia="Times New Roman" w:hAnsi="Fira Code" w:cs="Times New Roman"/>
+          <w:color w:val="BBBBBB"/>
+          <w:sz w:val="20"/>
+          <w:szCs w:val="20"/>
+          <w:lang w:val="en-US" w:eastAsia="ru-RU"/>
+        </w:rPr>
+        <w:t>;</w:t>
       </w:r>
     </w:p>
     <w:p>
@@ -17136,26 +15911,6 @@
           <w:szCs w:val="20"/>
           <w:lang w:val="en-US" w:eastAsia="ru-RU"/>
         </w:rPr>
-        <w:t>for</w:t>
-      </w:r>
-      <w:r>
-        <w:rPr>
-          <w:rFonts w:ascii="Fira Code" w:eastAsia="Times New Roman" w:hAnsi="Fira Code" w:cs="Times New Roman"/>
-          <w:color w:val="BBBBBB"/>
-          <w:sz w:val="20"/>
-          <w:szCs w:val="20"/>
-          <w:lang w:val="en-US" w:eastAsia="ru-RU"/>
-        </w:rPr>
-        <w:t> (</w:t>
-      </w:r>
-      <w:r>
-        <w:rPr>
-          <w:rFonts w:ascii="Fira Code" w:eastAsia="Times New Roman" w:hAnsi="Fira Code" w:cs="Times New Roman"/>
-          <w:color w:val="FEDE5D"/>
-          <w:sz w:val="20"/>
-          <w:szCs w:val="20"/>
-          <w:lang w:val="en-US" w:eastAsia="ru-RU"/>
-        </w:rPr>
         <w:t>int</w:t>
       </w:r>
       <w:r>
@@ -17166,279 +15921,7 @@
           <w:szCs w:val="20"/>
           <w:lang w:val="en-US" w:eastAsia="ru-RU"/>
         </w:rPr>
-        <w:t> i </w:t>
-      </w:r>
-      <w:r>
-        <w:rPr>
-          <w:rFonts w:ascii="Fira Code" w:eastAsia="Times New Roman" w:hAnsi="Fira Code" w:cs="Times New Roman"/>
-          <w:color w:val="FFFFFF"/>
-          <w:sz w:val="20"/>
-          <w:szCs w:val="20"/>
-          <w:lang w:val="en-US" w:eastAsia="ru-RU"/>
-        </w:rPr>
-        <w:t>=</w:t>
-      </w:r>
-      <w:r>
-        <w:rPr>
-          <w:rFonts w:ascii="Fira Code" w:eastAsia="Times New Roman" w:hAnsi="Fira Code" w:cs="Times New Roman"/>
-          <w:color w:val="BBBBBB"/>
-          <w:sz w:val="20"/>
-          <w:szCs w:val="20"/>
-          <w:lang w:val="en-US" w:eastAsia="ru-RU"/>
-        </w:rPr>
-        <w:t> </w:t>
-      </w:r>
-      <w:r>
-        <w:rPr>
-          <w:rFonts w:ascii="Fira Code" w:eastAsia="Times New Roman" w:hAnsi="Fira Code" w:cs="Times New Roman"/>
-          <w:color w:val="F97E72"/>
-          <w:sz w:val="20"/>
-          <w:szCs w:val="20"/>
-          <w:lang w:val="en-US" w:eastAsia="ru-RU"/>
-        </w:rPr>
-        <w:t>0</w:t>
-      </w:r>
-      <w:r>
-        <w:rPr>
-          <w:rFonts w:ascii="Fira Code" w:eastAsia="Times New Roman" w:hAnsi="Fira Code" w:cs="Times New Roman"/>
-          <w:color w:val="BBBBBB"/>
-          <w:sz w:val="20"/>
-          <w:szCs w:val="20"/>
-          <w:lang w:val="en-US" w:eastAsia="ru-RU"/>
-        </w:rPr>
-        <w:t>; i </w:t>
-      </w:r>
-      <w:r>
-        <w:rPr>
-          <w:rFonts w:ascii="Fira Code" w:eastAsia="Times New Roman" w:hAnsi="Fira Code" w:cs="Times New Roman"/>
-          <w:color w:val="FEDE5D"/>
-          <w:sz w:val="20"/>
-          <w:szCs w:val="20"/>
-          <w:lang w:val="en-US" w:eastAsia="ru-RU"/>
-        </w:rPr>
-        <w:t>&lt;</w:t>
-      </w:r>
-      <w:r>
-        <w:rPr>
-          <w:rFonts w:ascii="Fira Code" w:eastAsia="Times New Roman" w:hAnsi="Fira Code" w:cs="Times New Roman"/>
-          <w:color w:val="BBBBBB"/>
-          <w:sz w:val="20"/>
-          <w:szCs w:val="20"/>
-          <w:lang w:val="en-US" w:eastAsia="ru-RU"/>
-        </w:rPr>
-        <w:t> m; i</w:t>
-      </w:r>
-      <w:r>
-        <w:rPr>
-          <w:rFonts w:ascii="Fira Code" w:eastAsia="Times New Roman" w:hAnsi="Fira Code" w:cs="Times New Roman"/>
-          <w:color w:val="FEDE5D"/>
-          <w:sz w:val="20"/>
-          <w:szCs w:val="20"/>
-          <w:lang w:val="en-US" w:eastAsia="ru-RU"/>
-        </w:rPr>
-        <w:t>++</w:t>
-      </w:r>
-      <w:r>
-        <w:rPr>
-          <w:rFonts w:ascii="Fira Code" w:eastAsia="Times New Roman" w:hAnsi="Fira Code" w:cs="Times New Roman"/>
-          <w:color w:val="BBBBBB"/>
-          <w:sz w:val="20"/>
-          <w:szCs w:val="20"/>
-          <w:lang w:val="en-US" w:eastAsia="ru-RU"/>
-        </w:rPr>
-        <w:t>) cin </w:t>
-      </w:r>
-      <w:r>
-        <w:rPr>
-          <w:rFonts w:ascii="Fira Code" w:eastAsia="Times New Roman" w:hAnsi="Fira Code" w:cs="Times New Roman"/>
-          <w:color w:val="FEDE5D"/>
-          <w:sz w:val="20"/>
-          <w:szCs w:val="20"/>
-          <w:lang w:val="en-US" w:eastAsia="ru-RU"/>
-        </w:rPr>
-        <w:t>&gt;&gt;</w:t>
-      </w:r>
-      <w:r>
-        <w:rPr>
-          <w:rFonts w:ascii="Fira Code" w:eastAsia="Times New Roman" w:hAnsi="Fira Code" w:cs="Times New Roman"/>
-          <w:color w:val="BBBBBB"/>
-          <w:sz w:val="20"/>
-          <w:szCs w:val="20"/>
-          <w:lang w:val="en-US" w:eastAsia="ru-RU"/>
-        </w:rPr>
-        <w:t> </w:t>
-      </w:r>
-      <w:r>
-        <w:rPr>
-          <w:rFonts w:ascii="Fira Code" w:eastAsia="Times New Roman" w:hAnsi="Fira Code" w:cs="Times New Roman"/>
-          <w:color w:val="FF7EDB"/>
-          <w:sz w:val="20"/>
-          <w:szCs w:val="20"/>
-          <w:lang w:val="en-US" w:eastAsia="ru-RU"/>
-        </w:rPr>
-        <w:t>wires</w:t>
-      </w:r>
-      <w:r>
-        <w:rPr>
-          <w:rFonts w:ascii="Fira Code" w:eastAsia="Times New Roman" w:hAnsi="Fira Code" w:cs="Times New Roman"/>
-          <w:color w:val="BBBBBB"/>
-          <w:sz w:val="20"/>
-          <w:szCs w:val="20"/>
-          <w:lang w:val="en-US" w:eastAsia="ru-RU"/>
-        </w:rPr>
-        <w:t>[i</w:t>
-      </w:r>
-      <w:proofErr w:type="gramStart"/>
-      <w:r>
-        <w:rPr>
-          <w:rFonts w:ascii="Fira Code" w:eastAsia="Times New Roman" w:hAnsi="Fira Code" w:cs="Times New Roman"/>
-          <w:color w:val="BBBBBB"/>
-          <w:sz w:val="20"/>
-          <w:szCs w:val="20"/>
-          <w:lang w:val="en-US" w:eastAsia="ru-RU"/>
-        </w:rPr>
-        <w:t>].</w:t>
-      </w:r>
-      <w:r>
-        <w:rPr>
-          <w:rFonts w:ascii="Fira Code" w:eastAsia="Times New Roman" w:hAnsi="Fira Code" w:cs="Times New Roman"/>
-          <w:color w:val="FF7EDB"/>
-          <w:sz w:val="20"/>
-          <w:szCs w:val="20"/>
-          <w:lang w:val="en-US" w:eastAsia="ru-RU"/>
-        </w:rPr>
-        <w:t>from</w:t>
-      </w:r>
-      <w:proofErr w:type="gramEnd"/>
-      <w:r>
-        <w:rPr>
-          <w:rFonts w:ascii="Fira Code" w:eastAsia="Times New Roman" w:hAnsi="Fira Code" w:cs="Times New Roman"/>
-          <w:color w:val="BBBBBB"/>
-          <w:sz w:val="20"/>
-          <w:szCs w:val="20"/>
-          <w:lang w:val="en-US" w:eastAsia="ru-RU"/>
-        </w:rPr>
-        <w:t> </w:t>
-      </w:r>
-      <w:r>
-        <w:rPr>
-          <w:rFonts w:ascii="Fira Code" w:eastAsia="Times New Roman" w:hAnsi="Fira Code" w:cs="Times New Roman"/>
-          <w:color w:val="FEDE5D"/>
-          <w:sz w:val="20"/>
-          <w:szCs w:val="20"/>
-          <w:lang w:val="en-US" w:eastAsia="ru-RU"/>
-        </w:rPr>
-        <w:t>&gt;&gt;</w:t>
-      </w:r>
-      <w:r>
-        <w:rPr>
-          <w:rFonts w:ascii="Fira Code" w:eastAsia="Times New Roman" w:hAnsi="Fira Code" w:cs="Times New Roman"/>
-          <w:color w:val="BBBBBB"/>
-          <w:sz w:val="20"/>
-          <w:szCs w:val="20"/>
-          <w:lang w:val="en-US" w:eastAsia="ru-RU"/>
-        </w:rPr>
-        <w:t> </w:t>
-      </w:r>
-      <w:r>
-        <w:rPr>
-          <w:rFonts w:ascii="Fira Code" w:eastAsia="Times New Roman" w:hAnsi="Fira Code" w:cs="Times New Roman"/>
-          <w:color w:val="FF7EDB"/>
-          <w:sz w:val="20"/>
-          <w:szCs w:val="20"/>
-          <w:lang w:val="en-US" w:eastAsia="ru-RU"/>
-        </w:rPr>
-        <w:t>wires</w:t>
-      </w:r>
-      <w:r>
-        <w:rPr>
-          <w:rFonts w:ascii="Fira Code" w:eastAsia="Times New Roman" w:hAnsi="Fira Code" w:cs="Times New Roman"/>
-          <w:color w:val="BBBBBB"/>
-          <w:sz w:val="20"/>
-          <w:szCs w:val="20"/>
-          <w:lang w:val="en-US" w:eastAsia="ru-RU"/>
-        </w:rPr>
-        <w:t>[i].</w:t>
-      </w:r>
-      <w:r>
-        <w:rPr>
-          <w:rFonts w:ascii="Fira Code" w:eastAsia="Times New Roman" w:hAnsi="Fira Code" w:cs="Times New Roman"/>
-          <w:color w:val="FF7EDB"/>
-          <w:sz w:val="20"/>
-          <w:szCs w:val="20"/>
-          <w:lang w:val="en-US" w:eastAsia="ru-RU"/>
-        </w:rPr>
-        <w:t>to</w:t>
-      </w:r>
-      <w:r>
-        <w:rPr>
-          <w:rFonts w:ascii="Fira Code" w:eastAsia="Times New Roman" w:hAnsi="Fira Code" w:cs="Times New Roman"/>
-          <w:color w:val="BBBBBB"/>
-          <w:sz w:val="20"/>
-          <w:szCs w:val="20"/>
-          <w:lang w:val="en-US" w:eastAsia="ru-RU"/>
-        </w:rPr>
-        <w:t> </w:t>
-      </w:r>
-      <w:r>
-        <w:rPr>
-          <w:rFonts w:ascii="Fira Code" w:eastAsia="Times New Roman" w:hAnsi="Fira Code" w:cs="Times New Roman"/>
-          <w:color w:val="FEDE5D"/>
-          <w:sz w:val="20"/>
-          <w:szCs w:val="20"/>
-          <w:lang w:val="en-US" w:eastAsia="ru-RU"/>
-        </w:rPr>
-        <w:t>&gt;&gt;</w:t>
-      </w:r>
-      <w:r>
-        <w:rPr>
-          <w:rFonts w:ascii="Fira Code" w:eastAsia="Times New Roman" w:hAnsi="Fira Code" w:cs="Times New Roman"/>
-          <w:color w:val="BBBBBB"/>
-          <w:sz w:val="20"/>
-          <w:szCs w:val="20"/>
-          <w:lang w:val="en-US" w:eastAsia="ru-RU"/>
-        </w:rPr>
-        <w:t> </w:t>
-      </w:r>
-      <w:r>
-        <w:rPr>
-          <w:rFonts w:ascii="Fira Code" w:eastAsia="Times New Roman" w:hAnsi="Fira Code" w:cs="Times New Roman"/>
-          <w:color w:val="FF7EDB"/>
-          <w:sz w:val="20"/>
-          <w:szCs w:val="20"/>
-          <w:lang w:val="en-US" w:eastAsia="ru-RU"/>
-        </w:rPr>
-        <w:t>wires</w:t>
-      </w:r>
-      <w:r>
-        <w:rPr>
-          <w:rFonts w:ascii="Fira Code" w:eastAsia="Times New Roman" w:hAnsi="Fira Code" w:cs="Times New Roman"/>
-          <w:color w:val="BBBBBB"/>
-          <w:sz w:val="20"/>
-          <w:szCs w:val="20"/>
-          <w:lang w:val="en-US" w:eastAsia="ru-RU"/>
-        </w:rPr>
-        <w:t>[i].</w:t>
-      </w:r>
-      <w:r>
-        <w:rPr>
-          <w:rFonts w:ascii="Fira Code" w:eastAsia="Times New Roman" w:hAnsi="Fira Code" w:cs="Times New Roman"/>
-          <w:color w:val="FF7EDB"/>
-          <w:sz w:val="20"/>
-          <w:szCs w:val="20"/>
-          <w:lang w:val="en-US" w:eastAsia="ru-RU"/>
-        </w:rPr>
-        <w:t>price</w:t>
-      </w:r>
-      <w:r>
-        <w:rPr>
-          <w:rFonts w:ascii="Fira Code" w:eastAsia="Times New Roman" w:hAnsi="Fira Code" w:cs="Times New Roman"/>
-          <w:color w:val="BBBBBB"/>
-          <w:sz w:val="20"/>
-          <w:szCs w:val="20"/>
-          <w:lang w:val="en-US" w:eastAsia="ru-RU"/>
-        </w:rPr>
-        <w:t>;</w:t>
+        <w:t> s, f;</w:t>
       </w:r>
     </w:p>
     <w:p>
@@ -17461,7 +15944,7 @@
           <w:szCs w:val="20"/>
           <w:lang w:val="en-US" w:eastAsia="ru-RU"/>
         </w:rPr>
-        <w:t>    </w:t>
+        <w:t>    cin </w:t>
       </w:r>
       <w:r>
         <w:rPr>
@@ -17471,17 +15954,37 @@
           <w:szCs w:val="20"/>
           <w:lang w:val="en-US" w:eastAsia="ru-RU"/>
         </w:rPr>
-        <w:t>int</w:t>
-      </w:r>
-      <w:r>
-        <w:rPr>
-          <w:rFonts w:ascii="Fira Code" w:eastAsia="Times New Roman" w:hAnsi="Fira Code" w:cs="Times New Roman"/>
-          <w:color w:val="BBBBBB"/>
-          <w:sz w:val="20"/>
-          <w:szCs w:val="20"/>
-          <w:lang w:val="en-US" w:eastAsia="ru-RU"/>
-        </w:rPr>
-        <w:t> s, f;</w:t>
+        <w:t>&gt;&gt;</w:t>
+      </w:r>
+      <w:r>
+        <w:rPr>
+          <w:rFonts w:ascii="Fira Code" w:eastAsia="Times New Roman" w:hAnsi="Fira Code" w:cs="Times New Roman"/>
+          <w:color w:val="BBBBBB"/>
+          <w:sz w:val="20"/>
+          <w:szCs w:val="20"/>
+          <w:lang w:val="en-US" w:eastAsia="ru-RU"/>
+        </w:rPr>
+        <w:t> s </w:t>
+      </w:r>
+      <w:r>
+        <w:rPr>
+          <w:rFonts w:ascii="Fira Code" w:eastAsia="Times New Roman" w:hAnsi="Fira Code" w:cs="Times New Roman"/>
+          <w:color w:val="FEDE5D"/>
+          <w:sz w:val="20"/>
+          <w:szCs w:val="20"/>
+          <w:lang w:val="en-US" w:eastAsia="ru-RU"/>
+        </w:rPr>
+        <w:t>&gt;&gt;</w:t>
+      </w:r>
+      <w:r>
+        <w:rPr>
+          <w:rFonts w:ascii="Fira Code" w:eastAsia="Times New Roman" w:hAnsi="Fira Code" w:cs="Times New Roman"/>
+          <w:color w:val="BBBBBB"/>
+          <w:sz w:val="20"/>
+          <w:szCs w:val="20"/>
+          <w:lang w:val="en-US" w:eastAsia="ru-RU"/>
+        </w:rPr>
+        <w:t> f;</w:t>
       </w:r>
     </w:p>
     <w:p>
@@ -17506,18 +16009,36 @@
         </w:rPr>
         <w:t>    </w:t>
       </w:r>
-      <w:proofErr w:type="spellStart"/>
-      <w:r>
-        <w:rPr>
-          <w:rFonts w:ascii="Fira Code" w:eastAsia="Times New Roman" w:hAnsi="Fira Code" w:cs="Times New Roman"/>
-          <w:color w:val="BBBBBB"/>
-          <w:sz w:val="20"/>
-          <w:szCs w:val="20"/>
-          <w:lang w:val="en-US" w:eastAsia="ru-RU"/>
-        </w:rPr>
-        <w:t>cin</w:t>
-      </w:r>
-      <w:proofErr w:type="spellEnd"/>
+      <w:r>
+        <w:rPr>
+          <w:rFonts w:ascii="Fira Code" w:eastAsia="Times New Roman" w:hAnsi="Fira Code" w:cs="Times New Roman"/>
+          <w:color w:val="FF7EDB"/>
+          <w:sz w:val="20"/>
+          <w:szCs w:val="20"/>
+          <w:lang w:val="en-US" w:eastAsia="ru-RU"/>
+        </w:rPr>
+        <w:t>res</w:t>
+      </w:r>
+      <w:r>
+        <w:rPr>
+          <w:rFonts w:ascii="Fira Code" w:eastAsia="Times New Roman" w:hAnsi="Fira Code" w:cs="Times New Roman"/>
+          <w:color w:val="BBBBBB"/>
+          <w:sz w:val="20"/>
+          <w:szCs w:val="20"/>
+          <w:lang w:val="en-US" w:eastAsia="ru-RU"/>
+        </w:rPr>
+        <w:t>[s] </w:t>
+      </w:r>
+      <w:r>
+        <w:rPr>
+          <w:rFonts w:ascii="Fira Code" w:eastAsia="Times New Roman" w:hAnsi="Fira Code" w:cs="Times New Roman"/>
+          <w:color w:val="FFFFFF"/>
+          <w:sz w:val="20"/>
+          <w:szCs w:val="20"/>
+          <w:lang w:val="en-US" w:eastAsia="ru-RU"/>
+        </w:rPr>
+        <w:t>=</w:t>
+      </w:r>
       <w:r>
         <w:rPr>
           <w:rFonts w:ascii="Fira Code" w:eastAsia="Times New Roman" w:hAnsi="Fira Code" w:cs="Times New Roman"/>
@@ -17531,42 +16052,22 @@
       <w:r>
         <w:rPr>
           <w:rFonts w:ascii="Fira Code" w:eastAsia="Times New Roman" w:hAnsi="Fira Code" w:cs="Times New Roman"/>
-          <w:color w:val="FEDE5D"/>
-          <w:sz w:val="20"/>
-          <w:szCs w:val="20"/>
-          <w:lang w:val="en-US" w:eastAsia="ru-RU"/>
-        </w:rPr>
-        <w:t>&gt;&gt;</w:t>
-      </w:r>
-      <w:r>
-        <w:rPr>
-          <w:rFonts w:ascii="Fira Code" w:eastAsia="Times New Roman" w:hAnsi="Fira Code" w:cs="Times New Roman"/>
-          <w:color w:val="BBBBBB"/>
-          <w:sz w:val="20"/>
-          <w:szCs w:val="20"/>
-          <w:lang w:val="en-US" w:eastAsia="ru-RU"/>
-        </w:rPr>
-        <w:t> s </w:t>
-      </w:r>
-      <w:r>
-        <w:rPr>
-          <w:rFonts w:ascii="Fira Code" w:eastAsia="Times New Roman" w:hAnsi="Fira Code" w:cs="Times New Roman"/>
-          <w:color w:val="FEDE5D"/>
-          <w:sz w:val="20"/>
-          <w:szCs w:val="20"/>
-          <w:lang w:val="en-US" w:eastAsia="ru-RU"/>
-        </w:rPr>
-        <w:t>&gt;&gt;</w:t>
-      </w:r>
-      <w:r>
-        <w:rPr>
-          <w:rFonts w:ascii="Fira Code" w:eastAsia="Times New Roman" w:hAnsi="Fira Code" w:cs="Times New Roman"/>
-          <w:color w:val="BBBBBB"/>
-          <w:sz w:val="20"/>
-          <w:szCs w:val="20"/>
-          <w:lang w:val="en-US" w:eastAsia="ru-RU"/>
-        </w:rPr>
-        <w:t> f;</w:t>
+          <w:color w:val="F97E72"/>
+          <w:sz w:val="20"/>
+          <w:szCs w:val="20"/>
+          <w:lang w:val="en-US" w:eastAsia="ru-RU"/>
+        </w:rPr>
+        <w:t>0</w:t>
+      </w:r>
+      <w:r>
+        <w:rPr>
+          <w:rFonts w:ascii="Fira Code" w:eastAsia="Times New Roman" w:hAnsi="Fira Code" w:cs="Times New Roman"/>
+          <w:color w:val="BBBBBB"/>
+          <w:sz w:val="20"/>
+          <w:szCs w:val="20"/>
+          <w:lang w:val="en-US" w:eastAsia="ru-RU"/>
+        </w:rPr>
+        <w:t>;</w:t>
       </w:r>
     </w:p>
     <w:p>
@@ -17594,22 +16095,42 @@
       <w:r>
         <w:rPr>
           <w:rFonts w:ascii="Fira Code" w:eastAsia="Times New Roman" w:hAnsi="Fira Code" w:cs="Times New Roman"/>
-          <w:color w:val="FF7EDB"/>
-          <w:sz w:val="20"/>
-          <w:szCs w:val="20"/>
-          <w:lang w:val="en-US" w:eastAsia="ru-RU"/>
-        </w:rPr>
-        <w:t>res</w:t>
-      </w:r>
-      <w:r>
-        <w:rPr>
-          <w:rFonts w:ascii="Fira Code" w:eastAsia="Times New Roman" w:hAnsi="Fira Code" w:cs="Times New Roman"/>
-          <w:color w:val="BBBBBB"/>
-          <w:sz w:val="20"/>
-          <w:szCs w:val="20"/>
-          <w:lang w:val="en-US" w:eastAsia="ru-RU"/>
-        </w:rPr>
-        <w:t>[s] </w:t>
+          <w:color w:val="FEDE5D"/>
+          <w:sz w:val="20"/>
+          <w:szCs w:val="20"/>
+          <w:lang w:val="en-US" w:eastAsia="ru-RU"/>
+        </w:rPr>
+        <w:t>for</w:t>
+      </w:r>
+      <w:r>
+        <w:rPr>
+          <w:rFonts w:ascii="Fira Code" w:eastAsia="Times New Roman" w:hAnsi="Fira Code" w:cs="Times New Roman"/>
+          <w:color w:val="BBBBBB"/>
+          <w:sz w:val="20"/>
+          <w:szCs w:val="20"/>
+          <w:lang w:val="en-US" w:eastAsia="ru-RU"/>
+        </w:rPr>
+        <w:t> (</w:t>
+      </w:r>
+      <w:r>
+        <w:rPr>
+          <w:rFonts w:ascii="Fira Code" w:eastAsia="Times New Roman" w:hAnsi="Fira Code" w:cs="Times New Roman"/>
+          <w:color w:val="FEDE5D"/>
+          <w:sz w:val="20"/>
+          <w:szCs w:val="20"/>
+          <w:lang w:val="en-US" w:eastAsia="ru-RU"/>
+        </w:rPr>
+        <w:t>int</w:t>
+      </w:r>
+      <w:r>
+        <w:rPr>
+          <w:rFonts w:ascii="Fira Code" w:eastAsia="Times New Roman" w:hAnsi="Fira Code" w:cs="Times New Roman"/>
+          <w:color w:val="BBBBBB"/>
+          <w:sz w:val="20"/>
+          <w:szCs w:val="20"/>
+          <w:lang w:val="en-US" w:eastAsia="ru-RU"/>
+        </w:rPr>
+        <w:t> i </w:t>
       </w:r>
       <w:r>
         <w:rPr>
@@ -17649,7 +16170,87 @@
           <w:szCs w:val="20"/>
           <w:lang w:val="en-US" w:eastAsia="ru-RU"/>
         </w:rPr>
-        <w:t>;</w:t>
+        <w:t>; i </w:t>
+      </w:r>
+      <w:r>
+        <w:rPr>
+          <w:rFonts w:ascii="Fira Code" w:eastAsia="Times New Roman" w:hAnsi="Fira Code" w:cs="Times New Roman"/>
+          <w:color w:val="FEDE5D"/>
+          <w:sz w:val="20"/>
+          <w:szCs w:val="20"/>
+          <w:lang w:val="en-US" w:eastAsia="ru-RU"/>
+        </w:rPr>
+        <w:t>&lt;</w:t>
+      </w:r>
+      <w:r>
+        <w:rPr>
+          <w:rFonts w:ascii="Fira Code" w:eastAsia="Times New Roman" w:hAnsi="Fira Code" w:cs="Times New Roman"/>
+          <w:color w:val="BBBBBB"/>
+          <w:sz w:val="20"/>
+          <w:szCs w:val="20"/>
+          <w:lang w:val="en-US" w:eastAsia="ru-RU"/>
+        </w:rPr>
+        <w:t> n </w:t>
+      </w:r>
+      <w:r>
+        <w:rPr>
+          <w:rFonts w:ascii="Fira Code" w:eastAsia="Times New Roman" w:hAnsi="Fira Code" w:cs="Times New Roman"/>
+          <w:color w:val="FEDE5D"/>
+          <w:sz w:val="20"/>
+          <w:szCs w:val="20"/>
+          <w:lang w:val="en-US" w:eastAsia="ru-RU"/>
+        </w:rPr>
+        <w:t>-</w:t>
+      </w:r>
+      <w:r>
+        <w:rPr>
+          <w:rFonts w:ascii="Fira Code" w:eastAsia="Times New Roman" w:hAnsi="Fira Code" w:cs="Times New Roman"/>
+          <w:color w:val="BBBBBB"/>
+          <w:sz w:val="20"/>
+          <w:szCs w:val="20"/>
+          <w:lang w:val="en-US" w:eastAsia="ru-RU"/>
+        </w:rPr>
+        <w:t> </w:t>
+      </w:r>
+      <w:r>
+        <w:rPr>
+          <w:rFonts w:ascii="Fira Code" w:eastAsia="Times New Roman" w:hAnsi="Fira Code" w:cs="Times New Roman"/>
+          <w:color w:val="F97E72"/>
+          <w:sz w:val="20"/>
+          <w:szCs w:val="20"/>
+          <w:lang w:val="en-US" w:eastAsia="ru-RU"/>
+        </w:rPr>
+        <w:t>1</w:t>
+      </w:r>
+      <w:r>
+        <w:rPr>
+          <w:rFonts w:ascii="Fira Code" w:eastAsia="Times New Roman" w:hAnsi="Fira Code" w:cs="Times New Roman"/>
+          <w:color w:val="BBBBBB"/>
+          <w:sz w:val="20"/>
+          <w:szCs w:val="20"/>
+          <w:lang w:val="en-US" w:eastAsia="ru-RU"/>
+        </w:rPr>
+        <w:t>; i</w:t>
+      </w:r>
+      <w:r>
+        <w:rPr>
+          <w:rFonts w:ascii="Fira Code" w:eastAsia="Times New Roman" w:hAnsi="Fira Code" w:cs="Times New Roman"/>
+          <w:color w:val="FEDE5D"/>
+          <w:sz w:val="20"/>
+          <w:szCs w:val="20"/>
+          <w:lang w:val="en-US" w:eastAsia="ru-RU"/>
+        </w:rPr>
+        <w:t>++</w:t>
+      </w:r>
+      <w:r>
+        <w:rPr>
+          <w:rFonts w:ascii="Fira Code" w:eastAsia="Times New Roman" w:hAnsi="Fira Code" w:cs="Times New Roman"/>
+          <w:color w:val="BBBBBB"/>
+          <w:sz w:val="20"/>
+          <w:szCs w:val="20"/>
+          <w:lang w:val="en-US" w:eastAsia="ru-RU"/>
+        </w:rPr>
+        <w:t>)</w:t>
       </w:r>
     </w:p>
     <w:p>
@@ -17672,7 +16273,7 @@
           <w:szCs w:val="20"/>
           <w:lang w:val="en-US" w:eastAsia="ru-RU"/>
         </w:rPr>
-        <w:t>    </w:t>
+        <w:t>        </w:t>
       </w:r>
       <w:r>
         <w:rPr>
@@ -17712,50 +16313,28 @@
           <w:szCs w:val="20"/>
           <w:lang w:val="en-US" w:eastAsia="ru-RU"/>
         </w:rPr>
+        <w:t> j </w:t>
+      </w:r>
+      <w:r>
+        <w:rPr>
+          <w:rFonts w:ascii="Fira Code" w:eastAsia="Times New Roman" w:hAnsi="Fira Code" w:cs="Times New Roman"/>
+          <w:color w:val="FFFFFF"/>
+          <w:sz w:val="20"/>
+          <w:szCs w:val="20"/>
+          <w:lang w:val="en-US" w:eastAsia="ru-RU"/>
+        </w:rPr>
+        <w:t>=</w:t>
+      </w:r>
+      <w:r>
+        <w:rPr>
+          <w:rFonts w:ascii="Fira Code" w:eastAsia="Times New Roman" w:hAnsi="Fira Code" w:cs="Times New Roman"/>
+          <w:color w:val="BBBBBB"/>
+          <w:sz w:val="20"/>
+          <w:szCs w:val="20"/>
+          <w:lang w:val="en-US" w:eastAsia="ru-RU"/>
+        </w:rPr>
         <w:t> </w:t>
       </w:r>
-      <w:proofErr w:type="spellStart"/>
-      <w:r>
-        <w:rPr>
-          <w:rFonts w:ascii="Fira Code" w:eastAsia="Times New Roman" w:hAnsi="Fira Code" w:cs="Times New Roman"/>
-          <w:color w:val="BBBBBB"/>
-          <w:sz w:val="20"/>
-          <w:szCs w:val="20"/>
-          <w:lang w:val="en-US" w:eastAsia="ru-RU"/>
-        </w:rPr>
-        <w:t>i</w:t>
-      </w:r>
-      <w:proofErr w:type="spellEnd"/>
-      <w:r>
-        <w:rPr>
-          <w:rFonts w:ascii="Fira Code" w:eastAsia="Times New Roman" w:hAnsi="Fira Code" w:cs="Times New Roman"/>
-          <w:color w:val="BBBBBB"/>
-          <w:sz w:val="20"/>
-          <w:szCs w:val="20"/>
-          <w:lang w:val="en-US" w:eastAsia="ru-RU"/>
-        </w:rPr>
-        <w:t> </w:t>
-      </w:r>
-      <w:r>
-        <w:rPr>
-          <w:rFonts w:ascii="Fira Code" w:eastAsia="Times New Roman" w:hAnsi="Fira Code" w:cs="Times New Roman"/>
-          <w:color w:val="FFFFFF"/>
-          <w:sz w:val="20"/>
-          <w:szCs w:val="20"/>
-          <w:lang w:val="en-US" w:eastAsia="ru-RU"/>
-        </w:rPr>
-        <w:t>=</w:t>
-      </w:r>
-      <w:r>
-        <w:rPr>
-          <w:rFonts w:ascii="Fira Code" w:eastAsia="Times New Roman" w:hAnsi="Fira Code" w:cs="Times New Roman"/>
-          <w:color w:val="BBBBBB"/>
-          <w:sz w:val="20"/>
-          <w:szCs w:val="20"/>
-          <w:lang w:val="en-US" w:eastAsia="ru-RU"/>
-        </w:rPr>
-        <w:t> </w:t>
-      </w:r>
       <w:r>
         <w:rPr>
           <w:rFonts w:ascii="Fira Code" w:eastAsia="Times New Roman" w:hAnsi="Fira Code" w:cs="Times New Roman"/>
@@ -17774,29 +16353,7 @@
           <w:szCs w:val="20"/>
           <w:lang w:val="en-US" w:eastAsia="ru-RU"/>
         </w:rPr>
-        <w:t>; </w:t>
-      </w:r>
-      <w:proofErr w:type="spellStart"/>
-      <w:r>
-        <w:rPr>
-          <w:rFonts w:ascii="Fira Code" w:eastAsia="Times New Roman" w:hAnsi="Fira Code" w:cs="Times New Roman"/>
-          <w:color w:val="BBBBBB"/>
-          <w:sz w:val="20"/>
-          <w:szCs w:val="20"/>
-          <w:lang w:val="en-US" w:eastAsia="ru-RU"/>
-        </w:rPr>
-        <w:t>i</w:t>
-      </w:r>
-      <w:proofErr w:type="spellEnd"/>
-      <w:r>
-        <w:rPr>
-          <w:rFonts w:ascii="Fira Code" w:eastAsia="Times New Roman" w:hAnsi="Fira Code" w:cs="Times New Roman"/>
-          <w:color w:val="BBBBBB"/>
-          <w:sz w:val="20"/>
-          <w:szCs w:val="20"/>
-          <w:lang w:val="en-US" w:eastAsia="ru-RU"/>
-        </w:rPr>
-        <w:t> </w:t>
+        <w:t>; j </w:t>
       </w:r>
       <w:r>
         <w:rPr>
@@ -17816,60 +16373,8 @@
           <w:szCs w:val="20"/>
           <w:lang w:val="en-US" w:eastAsia="ru-RU"/>
         </w:rPr>
-        <w:t> n </w:t>
-      </w:r>
-      <w:r>
-        <w:rPr>
-          <w:rFonts w:ascii="Fira Code" w:eastAsia="Times New Roman" w:hAnsi="Fira Code" w:cs="Times New Roman"/>
-          <w:color w:val="FEDE5D"/>
-          <w:sz w:val="20"/>
-          <w:szCs w:val="20"/>
-          <w:lang w:val="en-US" w:eastAsia="ru-RU"/>
-        </w:rPr>
-        <w:t>-</w:t>
-      </w:r>
-      <w:r>
-        <w:rPr>
-          <w:rFonts w:ascii="Fira Code" w:eastAsia="Times New Roman" w:hAnsi="Fira Code" w:cs="Times New Roman"/>
-          <w:color w:val="BBBBBB"/>
-          <w:sz w:val="20"/>
-          <w:szCs w:val="20"/>
-          <w:lang w:val="en-US" w:eastAsia="ru-RU"/>
-        </w:rPr>
-        <w:t> </w:t>
-      </w:r>
-      <w:r>
-        <w:rPr>
-          <w:rFonts w:ascii="Fira Code" w:eastAsia="Times New Roman" w:hAnsi="Fira Code" w:cs="Times New Roman"/>
-          <w:color w:val="F97E72"/>
-          <w:sz w:val="20"/>
-          <w:szCs w:val="20"/>
-          <w:lang w:val="en-US" w:eastAsia="ru-RU"/>
-        </w:rPr>
-        <w:t>1</w:t>
-      </w:r>
-      <w:r>
-        <w:rPr>
-          <w:rFonts w:ascii="Fira Code" w:eastAsia="Times New Roman" w:hAnsi="Fira Code" w:cs="Times New Roman"/>
-          <w:color w:val="BBBBBB"/>
-          <w:sz w:val="20"/>
-          <w:szCs w:val="20"/>
-          <w:lang w:val="en-US" w:eastAsia="ru-RU"/>
-        </w:rPr>
-        <w:t>; </w:t>
-      </w:r>
-      <w:proofErr w:type="spellStart"/>
-      <w:r>
-        <w:rPr>
-          <w:rFonts w:ascii="Fira Code" w:eastAsia="Times New Roman" w:hAnsi="Fira Code" w:cs="Times New Roman"/>
-          <w:color w:val="BBBBBB"/>
-          <w:sz w:val="20"/>
-          <w:szCs w:val="20"/>
-          <w:lang w:val="en-US" w:eastAsia="ru-RU"/>
-        </w:rPr>
-        <w:t>i</w:t>
-      </w:r>
-      <w:proofErr w:type="spellEnd"/>
+        <w:t> m; j</w:t>
+      </w:r>
       <w:r>
         <w:rPr>
           <w:rFonts w:ascii="Fira Code" w:eastAsia="Times New Roman" w:hAnsi="Fira Code" w:cs="Times New Roman"/>
@@ -17911,7 +16416,7 @@
           <w:szCs w:val="20"/>
           <w:lang w:val="en-US" w:eastAsia="ru-RU"/>
         </w:rPr>
-        <w:t>        </w:t>
+        <w:t>            </w:t>
       </w:r>
       <w:r>
         <w:rPr>
@@ -17921,7 +16426,7 @@
           <w:szCs w:val="20"/>
           <w:lang w:val="en-US" w:eastAsia="ru-RU"/>
         </w:rPr>
-        <w:t>for</w:t>
+        <w:t>if</w:t>
       </w:r>
       <w:r>
         <w:rPr>
@@ -17936,32 +16441,72 @@
       <w:r>
         <w:rPr>
           <w:rFonts w:ascii="Fira Code" w:eastAsia="Times New Roman" w:hAnsi="Fira Code" w:cs="Times New Roman"/>
+          <w:color w:val="FF7EDB"/>
+          <w:sz w:val="20"/>
+          <w:szCs w:val="20"/>
+          <w:lang w:val="en-US" w:eastAsia="ru-RU"/>
+        </w:rPr>
+        <w:t>res</w:t>
+      </w:r>
+      <w:r>
+        <w:rPr>
+          <w:rFonts w:ascii="Fira Code" w:eastAsia="Times New Roman" w:hAnsi="Fira Code" w:cs="Times New Roman"/>
+          <w:color w:val="BBBBBB"/>
+          <w:sz w:val="20"/>
+          <w:szCs w:val="20"/>
+          <w:lang w:val="en-US" w:eastAsia="ru-RU"/>
+        </w:rPr>
+        <w:t>[</w:t>
+      </w:r>
+      <w:r>
+        <w:rPr>
+          <w:rFonts w:ascii="Fira Code" w:eastAsia="Times New Roman" w:hAnsi="Fira Code" w:cs="Times New Roman"/>
+          <w:color w:val="FF7EDB"/>
+          <w:sz w:val="20"/>
+          <w:szCs w:val="20"/>
+          <w:lang w:val="en-US" w:eastAsia="ru-RU"/>
+        </w:rPr>
+        <w:t>wires</w:t>
+      </w:r>
+      <w:r>
+        <w:rPr>
+          <w:rFonts w:ascii="Fira Code" w:eastAsia="Times New Roman" w:hAnsi="Fira Code" w:cs="Times New Roman"/>
+          <w:color w:val="BBBBBB"/>
+          <w:sz w:val="20"/>
+          <w:szCs w:val="20"/>
+          <w:lang w:val="en-US" w:eastAsia="ru-RU"/>
+        </w:rPr>
+        <w:t>[j].</w:t>
+      </w:r>
+      <w:r>
+        <w:rPr>
+          <w:rFonts w:ascii="Fira Code" w:eastAsia="Times New Roman" w:hAnsi="Fira Code" w:cs="Times New Roman"/>
+          <w:color w:val="FF7EDB"/>
+          <w:sz w:val="20"/>
+          <w:szCs w:val="20"/>
+          <w:lang w:val="en-US" w:eastAsia="ru-RU"/>
+        </w:rPr>
+        <w:t>from</w:t>
+      </w:r>
+      <w:r>
+        <w:rPr>
+          <w:rFonts w:ascii="Fira Code" w:eastAsia="Times New Roman" w:hAnsi="Fira Code" w:cs="Times New Roman"/>
+          <w:color w:val="BBBBBB"/>
+          <w:sz w:val="20"/>
+          <w:szCs w:val="20"/>
+          <w:lang w:val="en-US" w:eastAsia="ru-RU"/>
+        </w:rPr>
+        <w:t>] </w:t>
+      </w:r>
+      <w:r>
+        <w:rPr>
+          <w:rFonts w:ascii="Fira Code" w:eastAsia="Times New Roman" w:hAnsi="Fira Code" w:cs="Times New Roman"/>
           <w:color w:val="FEDE5D"/>
           <w:sz w:val="20"/>
           <w:szCs w:val="20"/>
           <w:lang w:val="en-US" w:eastAsia="ru-RU"/>
         </w:rPr>
-        <w:t>int</w:t>
-      </w:r>
-      <w:r>
-        <w:rPr>
-          <w:rFonts w:ascii="Fira Code" w:eastAsia="Times New Roman" w:hAnsi="Fira Code" w:cs="Times New Roman"/>
-          <w:color w:val="BBBBBB"/>
-          <w:sz w:val="20"/>
-          <w:szCs w:val="20"/>
-          <w:lang w:val="en-US" w:eastAsia="ru-RU"/>
-        </w:rPr>
-        <w:t> j </w:t>
-      </w:r>
-      <w:r>
-        <w:rPr>
-          <w:rFonts w:ascii="Fira Code" w:eastAsia="Times New Roman" w:hAnsi="Fira Code" w:cs="Times New Roman"/>
-          <w:color w:val="FFFFFF"/>
-          <w:sz w:val="20"/>
-          <w:szCs w:val="20"/>
-          <w:lang w:val="en-US" w:eastAsia="ru-RU"/>
-        </w:rPr>
-        <w:t>=</w:t>
+        <w:t>!=</w:t>
       </w:r>
       <w:r>
         <w:rPr>
@@ -17976,22 +16521,32 @@
       <w:r>
         <w:rPr>
           <w:rFonts w:ascii="Fira Code" w:eastAsia="Times New Roman" w:hAnsi="Fira Code" w:cs="Times New Roman"/>
+          <w:color w:val="FEDE5D"/>
+          <w:sz w:val="20"/>
+          <w:szCs w:val="20"/>
+          <w:lang w:val="en-US" w:eastAsia="ru-RU"/>
+        </w:rPr>
+        <w:t>-</w:t>
+      </w:r>
+      <w:r>
+        <w:rPr>
+          <w:rFonts w:ascii="Fira Code" w:eastAsia="Times New Roman" w:hAnsi="Fira Code" w:cs="Times New Roman"/>
           <w:color w:val="F97E72"/>
           <w:sz w:val="20"/>
           <w:szCs w:val="20"/>
           <w:lang w:val="en-US" w:eastAsia="ru-RU"/>
         </w:rPr>
-        <w:t>0</w:t>
-      </w:r>
-      <w:r>
-        <w:rPr>
-          <w:rFonts w:ascii="Fira Code" w:eastAsia="Times New Roman" w:hAnsi="Fira Code" w:cs="Times New Roman"/>
-          <w:color w:val="BBBBBB"/>
-          <w:sz w:val="20"/>
-          <w:szCs w:val="20"/>
-          <w:lang w:val="en-US" w:eastAsia="ru-RU"/>
-        </w:rPr>
-        <w:t>; j </w:t>
+        <w:t>1</w:t>
+      </w:r>
+      <w:r>
+        <w:rPr>
+          <w:rFonts w:ascii="Fira Code" w:eastAsia="Times New Roman" w:hAnsi="Fira Code" w:cs="Times New Roman"/>
+          <w:color w:val="BBBBBB"/>
+          <w:sz w:val="20"/>
+          <w:szCs w:val="20"/>
+          <w:lang w:val="en-US" w:eastAsia="ru-RU"/>
+        </w:rPr>
+        <w:t> </w:t>
       </w:r>
       <w:r>
         <w:rPr>
@@ -18001,6 +16556,86 @@
           <w:szCs w:val="20"/>
           <w:lang w:val="en-US" w:eastAsia="ru-RU"/>
         </w:rPr>
+        <w:t>&amp;&amp;</w:t>
+      </w:r>
+      <w:r>
+        <w:rPr>
+          <w:rFonts w:ascii="Fira Code" w:eastAsia="Times New Roman" w:hAnsi="Fira Code" w:cs="Times New Roman"/>
+          <w:color w:val="BBBBBB"/>
+          <w:sz w:val="20"/>
+          <w:szCs w:val="20"/>
+          <w:lang w:val="en-US" w:eastAsia="ru-RU"/>
+        </w:rPr>
+        <w:t> </w:t>
+      </w:r>
+      <w:r>
+        <w:rPr>
+          <w:rFonts w:ascii="Fira Code" w:eastAsia="Times New Roman" w:hAnsi="Fira Code" w:cs="Times New Roman"/>
+          <w:color w:val="FF7EDB"/>
+          <w:sz w:val="20"/>
+          <w:szCs w:val="20"/>
+          <w:lang w:val="en-US" w:eastAsia="ru-RU"/>
+        </w:rPr>
+        <w:t>res</w:t>
+      </w:r>
+      <w:r>
+        <w:rPr>
+          <w:rFonts w:ascii="Fira Code" w:eastAsia="Times New Roman" w:hAnsi="Fira Code" w:cs="Times New Roman"/>
+          <w:color w:val="BBBBBB"/>
+          <w:sz w:val="20"/>
+          <w:szCs w:val="20"/>
+          <w:lang w:val="en-US" w:eastAsia="ru-RU"/>
+        </w:rPr>
+        <w:t>[</w:t>
+      </w:r>
+      <w:r>
+        <w:rPr>
+          <w:rFonts w:ascii="Fira Code" w:eastAsia="Times New Roman" w:hAnsi="Fira Code" w:cs="Times New Roman"/>
+          <w:color w:val="FF7EDB"/>
+          <w:sz w:val="20"/>
+          <w:szCs w:val="20"/>
+          <w:lang w:val="en-US" w:eastAsia="ru-RU"/>
+        </w:rPr>
+        <w:t>wires</w:t>
+      </w:r>
+      <w:r>
+        <w:rPr>
+          <w:rFonts w:ascii="Fira Code" w:eastAsia="Times New Roman" w:hAnsi="Fira Code" w:cs="Times New Roman"/>
+          <w:color w:val="BBBBBB"/>
+          <w:sz w:val="20"/>
+          <w:szCs w:val="20"/>
+          <w:lang w:val="en-US" w:eastAsia="ru-RU"/>
+        </w:rPr>
+        <w:t>[j].</w:t>
+      </w:r>
+      <w:r>
+        <w:rPr>
+          <w:rFonts w:ascii="Fira Code" w:eastAsia="Times New Roman" w:hAnsi="Fira Code" w:cs="Times New Roman"/>
+          <w:color w:val="FF7EDB"/>
+          <w:sz w:val="20"/>
+          <w:szCs w:val="20"/>
+          <w:lang w:val="en-US" w:eastAsia="ru-RU"/>
+        </w:rPr>
+        <w:t>to</w:t>
+      </w:r>
+      <w:r>
+        <w:rPr>
+          <w:rFonts w:ascii="Fira Code" w:eastAsia="Times New Roman" w:hAnsi="Fira Code" w:cs="Times New Roman"/>
+          <w:color w:val="BBBBBB"/>
+          <w:sz w:val="20"/>
+          <w:szCs w:val="20"/>
+          <w:lang w:val="en-US" w:eastAsia="ru-RU"/>
+        </w:rPr>
+        <w:t>] </w:t>
+      </w:r>
+      <w:r>
+        <w:rPr>
+          <w:rFonts w:ascii="Fira Code" w:eastAsia="Times New Roman" w:hAnsi="Fira Code" w:cs="Times New Roman"/>
+          <w:color w:val="FEDE5D"/>
+          <w:sz w:val="20"/>
+          <w:szCs w:val="20"/>
+          <w:lang w:val="en-US" w:eastAsia="ru-RU"/>
+        </w:rPr>
         <w:t>&lt;</w:t>
       </w:r>
       <w:r>
@@ -18011,18 +16646,67 @@
           <w:szCs w:val="20"/>
           <w:lang w:val="en-US" w:eastAsia="ru-RU"/>
         </w:rPr>
-        <w:t> m; </w:t>
-      </w:r>
-      <w:proofErr w:type="spellStart"/>
-      <w:r>
-        <w:rPr>
-          <w:rFonts w:ascii="Fira Code" w:eastAsia="Times New Roman" w:hAnsi="Fira Code" w:cs="Times New Roman"/>
-          <w:color w:val="BBBBBB"/>
-          <w:sz w:val="20"/>
-          <w:szCs w:val="20"/>
-          <w:lang w:val="en-US" w:eastAsia="ru-RU"/>
-        </w:rPr>
-        <w:t>j</w:t>
+        <w:t> </w:t>
+      </w:r>
+      <w:r>
+        <w:rPr>
+          <w:rFonts w:ascii="Fira Code" w:eastAsia="Times New Roman" w:hAnsi="Fira Code" w:cs="Times New Roman"/>
+          <w:color w:val="FF7EDB"/>
+          <w:sz w:val="20"/>
+          <w:szCs w:val="20"/>
+          <w:lang w:val="en-US" w:eastAsia="ru-RU"/>
+        </w:rPr>
+        <w:t>res</w:t>
+      </w:r>
+      <w:r>
+        <w:rPr>
+          <w:rFonts w:ascii="Fira Code" w:eastAsia="Times New Roman" w:hAnsi="Fira Code" w:cs="Times New Roman"/>
+          <w:color w:val="BBBBBB"/>
+          <w:sz w:val="20"/>
+          <w:szCs w:val="20"/>
+          <w:lang w:val="en-US" w:eastAsia="ru-RU"/>
+        </w:rPr>
+        <w:t>[</w:t>
+      </w:r>
+      <w:r>
+        <w:rPr>
+          <w:rFonts w:ascii="Fira Code" w:eastAsia="Times New Roman" w:hAnsi="Fira Code" w:cs="Times New Roman"/>
+          <w:color w:val="FF7EDB"/>
+          <w:sz w:val="20"/>
+          <w:szCs w:val="20"/>
+          <w:lang w:val="en-US" w:eastAsia="ru-RU"/>
+        </w:rPr>
+        <w:t>wires</w:t>
+      </w:r>
+      <w:r>
+        <w:rPr>
+          <w:rFonts w:ascii="Fira Code" w:eastAsia="Times New Roman" w:hAnsi="Fira Code" w:cs="Times New Roman"/>
+          <w:color w:val="BBBBBB"/>
+          <w:sz w:val="20"/>
+          <w:szCs w:val="20"/>
+          <w:lang w:val="en-US" w:eastAsia="ru-RU"/>
+        </w:rPr>
+        <w:t>[j].</w:t>
+      </w:r>
+      <w:r>
+        <w:rPr>
+          <w:rFonts w:ascii="Fira Code" w:eastAsia="Times New Roman" w:hAnsi="Fira Code" w:cs="Times New Roman"/>
+          <w:color w:val="FF7EDB"/>
+          <w:sz w:val="20"/>
+          <w:szCs w:val="20"/>
+          <w:lang w:val="en-US" w:eastAsia="ru-RU"/>
+        </w:rPr>
+        <w:t>from</w:t>
+      </w:r>
+      <w:r>
+        <w:rPr>
+          <w:rFonts w:ascii="Fira Code" w:eastAsia="Times New Roman" w:hAnsi="Fira Code" w:cs="Times New Roman"/>
+          <w:color w:val="BBBBBB"/>
+          <w:sz w:val="20"/>
+          <w:szCs w:val="20"/>
+          <w:lang w:val="en-US" w:eastAsia="ru-RU"/>
+        </w:rPr>
+        <w:t>] </w:t>
       </w:r>
       <w:r>
         <w:rPr>
@@ -18032,9 +16716,48 @@
           <w:szCs w:val="20"/>
           <w:lang w:val="en-US" w:eastAsia="ru-RU"/>
         </w:rPr>
-        <w:t>++</w:t>
-      </w:r>
-      <w:proofErr w:type="spellEnd"/>
+        <w:t>+</w:t>
+      </w:r>
+      <w:r>
+        <w:rPr>
+          <w:rFonts w:ascii="Fira Code" w:eastAsia="Times New Roman" w:hAnsi="Fira Code" w:cs="Times New Roman"/>
+          <w:color w:val="BBBBBB"/>
+          <w:sz w:val="20"/>
+          <w:szCs w:val="20"/>
+          <w:lang w:val="en-US" w:eastAsia="ru-RU"/>
+        </w:rPr>
+        <w:t> </w:t>
+      </w:r>
+      <w:r>
+        <w:rPr>
+          <w:rFonts w:ascii="Fira Code" w:eastAsia="Times New Roman" w:hAnsi="Fira Code" w:cs="Times New Roman"/>
+          <w:color w:val="FF7EDB"/>
+          <w:sz w:val="20"/>
+          <w:szCs w:val="20"/>
+          <w:lang w:val="en-US" w:eastAsia="ru-RU"/>
+        </w:rPr>
+        <w:t>wires</w:t>
+      </w:r>
+      <w:r>
+        <w:rPr>
+          <w:rFonts w:ascii="Fira Code" w:eastAsia="Times New Roman" w:hAnsi="Fira Code" w:cs="Times New Roman"/>
+          <w:color w:val="BBBBBB"/>
+          <w:sz w:val="20"/>
+          <w:szCs w:val="20"/>
+          <w:lang w:val="en-US" w:eastAsia="ru-RU"/>
+        </w:rPr>
+        <w:t>[j].</w:t>
+      </w:r>
+      <w:r>
+        <w:rPr>
+          <w:rFonts w:ascii="Fira Code" w:eastAsia="Times New Roman" w:hAnsi="Fira Code" w:cs="Times New Roman"/>
+          <w:color w:val="FF7EDB"/>
+          <w:sz w:val="20"/>
+          <w:szCs w:val="20"/>
+          <w:lang w:val="en-US" w:eastAsia="ru-RU"/>
+        </w:rPr>
+        <w:t>price</w:t>
+      </w:r>
       <w:r>
         <w:rPr>
           <w:rFonts w:ascii="Fira Code" w:eastAsia="Times New Roman" w:hAnsi="Fira Code" w:cs="Times New Roman"/>
@@ -18066,7 +16789,147 @@
           <w:szCs w:val="20"/>
           <w:lang w:val="en-US" w:eastAsia="ru-RU"/>
         </w:rPr>
-        <w:t>            </w:t>
+        <w:t>                </w:t>
+      </w:r>
+      <w:r>
+        <w:rPr>
+          <w:rFonts w:ascii="Fira Code" w:eastAsia="Times New Roman" w:hAnsi="Fira Code" w:cs="Times New Roman"/>
+          <w:color w:val="FF7EDB"/>
+          <w:sz w:val="20"/>
+          <w:szCs w:val="20"/>
+          <w:lang w:val="en-US" w:eastAsia="ru-RU"/>
+        </w:rPr>
+        <w:t>res</w:t>
+      </w:r>
+      <w:r>
+        <w:rPr>
+          <w:rFonts w:ascii="Fira Code" w:eastAsia="Times New Roman" w:hAnsi="Fira Code" w:cs="Times New Roman"/>
+          <w:color w:val="BBBBBB"/>
+          <w:sz w:val="20"/>
+          <w:szCs w:val="20"/>
+          <w:lang w:val="en-US" w:eastAsia="ru-RU"/>
+        </w:rPr>
+        <w:t>[</w:t>
+      </w:r>
+      <w:r>
+        <w:rPr>
+          <w:rFonts w:ascii="Fira Code" w:eastAsia="Times New Roman" w:hAnsi="Fira Code" w:cs="Times New Roman"/>
+          <w:color w:val="FF7EDB"/>
+          <w:sz w:val="20"/>
+          <w:szCs w:val="20"/>
+          <w:lang w:val="en-US" w:eastAsia="ru-RU"/>
+        </w:rPr>
+        <w:t>wires</w:t>
+      </w:r>
+      <w:r>
+        <w:rPr>
+          <w:rFonts w:ascii="Fira Code" w:eastAsia="Times New Roman" w:hAnsi="Fira Code" w:cs="Times New Roman"/>
+          <w:color w:val="BBBBBB"/>
+          <w:sz w:val="20"/>
+          <w:szCs w:val="20"/>
+          <w:lang w:val="en-US" w:eastAsia="ru-RU"/>
+        </w:rPr>
+        <w:t>[j].</w:t>
+      </w:r>
+      <w:r>
+        <w:rPr>
+          <w:rFonts w:ascii="Fira Code" w:eastAsia="Times New Roman" w:hAnsi="Fira Code" w:cs="Times New Roman"/>
+          <w:color w:val="FF7EDB"/>
+          <w:sz w:val="20"/>
+          <w:szCs w:val="20"/>
+          <w:lang w:val="en-US" w:eastAsia="ru-RU"/>
+        </w:rPr>
+        <w:t>to</w:t>
+      </w:r>
+      <w:r>
+        <w:rPr>
+          <w:rFonts w:ascii="Fira Code" w:eastAsia="Times New Roman" w:hAnsi="Fira Code" w:cs="Times New Roman"/>
+          <w:color w:val="BBBBBB"/>
+          <w:sz w:val="20"/>
+          <w:szCs w:val="20"/>
+          <w:lang w:val="en-US" w:eastAsia="ru-RU"/>
+        </w:rPr>
+        <w:t>] </w:t>
+      </w:r>
+      <w:r>
+        <w:rPr>
+          <w:rFonts w:ascii="Fira Code" w:eastAsia="Times New Roman" w:hAnsi="Fira Code" w:cs="Times New Roman"/>
+          <w:color w:val="FFFFFF"/>
+          <w:sz w:val="20"/>
+          <w:szCs w:val="20"/>
+          <w:lang w:val="en-US" w:eastAsia="ru-RU"/>
+        </w:rPr>
+        <w:t>=</w:t>
+      </w:r>
+      <w:r>
+        <w:rPr>
+          <w:rFonts w:ascii="Fira Code" w:eastAsia="Times New Roman" w:hAnsi="Fira Code" w:cs="Times New Roman"/>
+          <w:color w:val="BBBBBB"/>
+          <w:sz w:val="20"/>
+          <w:szCs w:val="20"/>
+          <w:lang w:val="en-US" w:eastAsia="ru-RU"/>
+        </w:rPr>
+        <w:t> </w:t>
+      </w:r>
+      <w:r>
+        <w:rPr>
+          <w:rFonts w:ascii="Fira Code" w:eastAsia="Times New Roman" w:hAnsi="Fira Code" w:cs="Times New Roman"/>
+          <w:color w:val="FF7EDB"/>
+          <w:sz w:val="20"/>
+          <w:szCs w:val="20"/>
+          <w:lang w:val="en-US" w:eastAsia="ru-RU"/>
+        </w:rPr>
+        <w:t>res</w:t>
+      </w:r>
+      <w:r>
+        <w:rPr>
+          <w:rFonts w:ascii="Fira Code" w:eastAsia="Times New Roman" w:hAnsi="Fira Code" w:cs="Times New Roman"/>
+          <w:color w:val="BBBBBB"/>
+          <w:sz w:val="20"/>
+          <w:szCs w:val="20"/>
+          <w:lang w:val="en-US" w:eastAsia="ru-RU"/>
+        </w:rPr>
+        <w:t>[</w:t>
+      </w:r>
+      <w:r>
+        <w:rPr>
+          <w:rFonts w:ascii="Fira Code" w:eastAsia="Times New Roman" w:hAnsi="Fira Code" w:cs="Times New Roman"/>
+          <w:color w:val="FF7EDB"/>
+          <w:sz w:val="20"/>
+          <w:szCs w:val="20"/>
+          <w:lang w:val="en-US" w:eastAsia="ru-RU"/>
+        </w:rPr>
+        <w:t>wires</w:t>
+      </w:r>
+      <w:r>
+        <w:rPr>
+          <w:rFonts w:ascii="Fira Code" w:eastAsia="Times New Roman" w:hAnsi="Fira Code" w:cs="Times New Roman"/>
+          <w:color w:val="BBBBBB"/>
+          <w:sz w:val="20"/>
+          <w:szCs w:val="20"/>
+          <w:lang w:val="en-US" w:eastAsia="ru-RU"/>
+        </w:rPr>
+        <w:t>[j].</w:t>
+      </w:r>
+      <w:r>
+        <w:rPr>
+          <w:rFonts w:ascii="Fira Code" w:eastAsia="Times New Roman" w:hAnsi="Fira Code" w:cs="Times New Roman"/>
+          <w:color w:val="FF7EDB"/>
+          <w:sz w:val="20"/>
+          <w:szCs w:val="20"/>
+          <w:lang w:val="en-US" w:eastAsia="ru-RU"/>
+        </w:rPr>
+        <w:t>from</w:t>
+      </w:r>
+      <w:r>
+        <w:rPr>
+          <w:rFonts w:ascii="Fira Code" w:eastAsia="Times New Roman" w:hAnsi="Fira Code" w:cs="Times New Roman"/>
+          <w:color w:val="BBBBBB"/>
+          <w:sz w:val="20"/>
+          <w:szCs w:val="20"/>
+          <w:lang w:val="en-US" w:eastAsia="ru-RU"/>
+        </w:rPr>
+        <w:t>] </w:t>
       </w:r>
       <w:r>
         <w:rPr>
@@ -18076,17 +16939,17 @@
           <w:szCs w:val="20"/>
           <w:lang w:val="en-US" w:eastAsia="ru-RU"/>
         </w:rPr>
-        <w:t>if</w:t>
-      </w:r>
-      <w:r>
-        <w:rPr>
-          <w:rFonts w:ascii="Fira Code" w:eastAsia="Times New Roman" w:hAnsi="Fira Code" w:cs="Times New Roman"/>
-          <w:color w:val="BBBBBB"/>
-          <w:sz w:val="20"/>
-          <w:szCs w:val="20"/>
-          <w:lang w:val="en-US" w:eastAsia="ru-RU"/>
-        </w:rPr>
-        <w:t> (</w:t>
+        <w:t>+</w:t>
+      </w:r>
+      <w:r>
+        <w:rPr>
+          <w:rFonts w:ascii="Fira Code" w:eastAsia="Times New Roman" w:hAnsi="Fira Code" w:cs="Times New Roman"/>
+          <w:color w:val="BBBBBB"/>
+          <w:sz w:val="20"/>
+          <w:szCs w:val="20"/>
+          <w:lang w:val="en-US" w:eastAsia="ru-RU"/>
+        </w:rPr>
+        <w:t> </w:t>
       </w:r>
       <w:r>
         <w:rPr>
@@ -18096,17 +16959,17 @@
           <w:szCs w:val="20"/>
           <w:lang w:val="en-US" w:eastAsia="ru-RU"/>
         </w:rPr>
-        <w:t>res</w:t>
-      </w:r>
-      <w:r>
-        <w:rPr>
-          <w:rFonts w:ascii="Fira Code" w:eastAsia="Times New Roman" w:hAnsi="Fira Code" w:cs="Times New Roman"/>
-          <w:color w:val="BBBBBB"/>
-          <w:sz w:val="20"/>
-          <w:szCs w:val="20"/>
-          <w:lang w:val="en-US" w:eastAsia="ru-RU"/>
-        </w:rPr>
-        <w:t>[</w:t>
+        <w:t>wires</w:t>
+      </w:r>
+      <w:r>
+        <w:rPr>
+          <w:rFonts w:ascii="Fira Code" w:eastAsia="Times New Roman" w:hAnsi="Fira Code" w:cs="Times New Roman"/>
+          <w:color w:val="BBBBBB"/>
+          <w:sz w:val="20"/>
+          <w:szCs w:val="20"/>
+          <w:lang w:val="en-US" w:eastAsia="ru-RU"/>
+        </w:rPr>
+        <w:t>[j].</w:t>
       </w:r>
       <w:r>
         <w:rPr>
@@ -18116,308 +16979,6 @@
           <w:szCs w:val="20"/>
           <w:lang w:val="en-US" w:eastAsia="ru-RU"/>
         </w:rPr>
-        <w:t>wires</w:t>
-      </w:r>
-      <w:r>
-        <w:rPr>
-          <w:rFonts w:ascii="Fira Code" w:eastAsia="Times New Roman" w:hAnsi="Fira Code" w:cs="Times New Roman"/>
-          <w:color w:val="BBBBBB"/>
-          <w:sz w:val="20"/>
-          <w:szCs w:val="20"/>
-          <w:lang w:val="en-US" w:eastAsia="ru-RU"/>
-        </w:rPr>
-        <w:t>[j</w:t>
-      </w:r>
-      <w:proofErr w:type="gramStart"/>
-      <w:r>
-        <w:rPr>
-          <w:rFonts w:ascii="Fira Code" w:eastAsia="Times New Roman" w:hAnsi="Fira Code" w:cs="Times New Roman"/>
-          <w:color w:val="BBBBBB"/>
-          <w:sz w:val="20"/>
-          <w:szCs w:val="20"/>
-          <w:lang w:val="en-US" w:eastAsia="ru-RU"/>
-        </w:rPr>
-        <w:t>].</w:t>
-      </w:r>
-      <w:r>
-        <w:rPr>
-          <w:rFonts w:ascii="Fira Code" w:eastAsia="Times New Roman" w:hAnsi="Fira Code" w:cs="Times New Roman"/>
-          <w:color w:val="FF7EDB"/>
-          <w:sz w:val="20"/>
-          <w:szCs w:val="20"/>
-          <w:lang w:val="en-US" w:eastAsia="ru-RU"/>
-        </w:rPr>
-        <w:t>from</w:t>
-      </w:r>
-      <w:proofErr w:type="gramEnd"/>
-      <w:r>
-        <w:rPr>
-          <w:rFonts w:ascii="Fira Code" w:eastAsia="Times New Roman" w:hAnsi="Fira Code" w:cs="Times New Roman"/>
-          <w:color w:val="BBBBBB"/>
-          <w:sz w:val="20"/>
-          <w:szCs w:val="20"/>
-          <w:lang w:val="en-US" w:eastAsia="ru-RU"/>
-        </w:rPr>
-        <w:t>] </w:t>
-      </w:r>
-      <w:r>
-        <w:rPr>
-          <w:rFonts w:ascii="Fira Code" w:eastAsia="Times New Roman" w:hAnsi="Fira Code" w:cs="Times New Roman"/>
-          <w:color w:val="FEDE5D"/>
-          <w:sz w:val="20"/>
-          <w:szCs w:val="20"/>
-          <w:lang w:val="en-US" w:eastAsia="ru-RU"/>
-        </w:rPr>
-        <w:t>!=</w:t>
-      </w:r>
-      <w:r>
-        <w:rPr>
-          <w:rFonts w:ascii="Fira Code" w:eastAsia="Times New Roman" w:hAnsi="Fira Code" w:cs="Times New Roman"/>
-          <w:color w:val="BBBBBB"/>
-          <w:sz w:val="20"/>
-          <w:szCs w:val="20"/>
-          <w:lang w:val="en-US" w:eastAsia="ru-RU"/>
-        </w:rPr>
-        <w:t> </w:t>
-      </w:r>
-      <w:r>
-        <w:rPr>
-          <w:rFonts w:ascii="Fira Code" w:eastAsia="Times New Roman" w:hAnsi="Fira Code" w:cs="Times New Roman"/>
-          <w:color w:val="FEDE5D"/>
-          <w:sz w:val="20"/>
-          <w:szCs w:val="20"/>
-          <w:lang w:val="en-US" w:eastAsia="ru-RU"/>
-        </w:rPr>
-        <w:t>-</w:t>
-      </w:r>
-      <w:r>
-        <w:rPr>
-          <w:rFonts w:ascii="Fira Code" w:eastAsia="Times New Roman" w:hAnsi="Fira Code" w:cs="Times New Roman"/>
-          <w:color w:val="F97E72"/>
-          <w:sz w:val="20"/>
-          <w:szCs w:val="20"/>
-          <w:lang w:val="en-US" w:eastAsia="ru-RU"/>
-        </w:rPr>
-        <w:t>1</w:t>
-      </w:r>
-      <w:r>
-        <w:rPr>
-          <w:rFonts w:ascii="Fira Code" w:eastAsia="Times New Roman" w:hAnsi="Fira Code" w:cs="Times New Roman"/>
-          <w:color w:val="BBBBBB"/>
-          <w:sz w:val="20"/>
-          <w:szCs w:val="20"/>
-          <w:lang w:val="en-US" w:eastAsia="ru-RU"/>
-        </w:rPr>
-        <w:t> </w:t>
-      </w:r>
-      <w:r>
-        <w:rPr>
-          <w:rFonts w:ascii="Fira Code" w:eastAsia="Times New Roman" w:hAnsi="Fira Code" w:cs="Times New Roman"/>
-          <w:color w:val="FEDE5D"/>
-          <w:sz w:val="20"/>
-          <w:szCs w:val="20"/>
-          <w:lang w:val="en-US" w:eastAsia="ru-RU"/>
-        </w:rPr>
-        <w:t>&amp;&amp;</w:t>
-      </w:r>
-      <w:r>
-        <w:rPr>
-          <w:rFonts w:ascii="Fira Code" w:eastAsia="Times New Roman" w:hAnsi="Fira Code" w:cs="Times New Roman"/>
-          <w:color w:val="BBBBBB"/>
-          <w:sz w:val="20"/>
-          <w:szCs w:val="20"/>
-          <w:lang w:val="en-US" w:eastAsia="ru-RU"/>
-        </w:rPr>
-        <w:t> </w:t>
-      </w:r>
-      <w:r>
-        <w:rPr>
-          <w:rFonts w:ascii="Fira Code" w:eastAsia="Times New Roman" w:hAnsi="Fira Code" w:cs="Times New Roman"/>
-          <w:color w:val="FF7EDB"/>
-          <w:sz w:val="20"/>
-          <w:szCs w:val="20"/>
-          <w:lang w:val="en-US" w:eastAsia="ru-RU"/>
-        </w:rPr>
-        <w:t>res</w:t>
-      </w:r>
-      <w:r>
-        <w:rPr>
-          <w:rFonts w:ascii="Fira Code" w:eastAsia="Times New Roman" w:hAnsi="Fira Code" w:cs="Times New Roman"/>
-          <w:color w:val="BBBBBB"/>
-          <w:sz w:val="20"/>
-          <w:szCs w:val="20"/>
-          <w:lang w:val="en-US" w:eastAsia="ru-RU"/>
-        </w:rPr>
-        <w:t>[</w:t>
-      </w:r>
-      <w:r>
-        <w:rPr>
-          <w:rFonts w:ascii="Fira Code" w:eastAsia="Times New Roman" w:hAnsi="Fira Code" w:cs="Times New Roman"/>
-          <w:color w:val="FF7EDB"/>
-          <w:sz w:val="20"/>
-          <w:szCs w:val="20"/>
-          <w:lang w:val="en-US" w:eastAsia="ru-RU"/>
-        </w:rPr>
-        <w:t>wires</w:t>
-      </w:r>
-      <w:r>
-        <w:rPr>
-          <w:rFonts w:ascii="Fira Code" w:eastAsia="Times New Roman" w:hAnsi="Fira Code" w:cs="Times New Roman"/>
-          <w:color w:val="BBBBBB"/>
-          <w:sz w:val="20"/>
-          <w:szCs w:val="20"/>
-          <w:lang w:val="en-US" w:eastAsia="ru-RU"/>
-        </w:rPr>
-        <w:t>[j].</w:t>
-      </w:r>
-      <w:r>
-        <w:rPr>
-          <w:rFonts w:ascii="Fira Code" w:eastAsia="Times New Roman" w:hAnsi="Fira Code" w:cs="Times New Roman"/>
-          <w:color w:val="FF7EDB"/>
-          <w:sz w:val="20"/>
-          <w:szCs w:val="20"/>
-          <w:lang w:val="en-US" w:eastAsia="ru-RU"/>
-        </w:rPr>
-        <w:t>to</w:t>
-      </w:r>
-      <w:r>
-        <w:rPr>
-          <w:rFonts w:ascii="Fira Code" w:eastAsia="Times New Roman" w:hAnsi="Fira Code" w:cs="Times New Roman"/>
-          <w:color w:val="BBBBBB"/>
-          <w:sz w:val="20"/>
-          <w:szCs w:val="20"/>
-          <w:lang w:val="en-US" w:eastAsia="ru-RU"/>
-        </w:rPr>
-        <w:t>] </w:t>
-      </w:r>
-      <w:r>
-        <w:rPr>
-          <w:rFonts w:ascii="Fira Code" w:eastAsia="Times New Roman" w:hAnsi="Fira Code" w:cs="Times New Roman"/>
-          <w:color w:val="FEDE5D"/>
-          <w:sz w:val="20"/>
-          <w:szCs w:val="20"/>
-          <w:lang w:val="en-US" w:eastAsia="ru-RU"/>
-        </w:rPr>
-        <w:t>&lt;</w:t>
-      </w:r>
-      <w:r>
-        <w:rPr>
-          <w:rFonts w:ascii="Fira Code" w:eastAsia="Times New Roman" w:hAnsi="Fira Code" w:cs="Times New Roman"/>
-          <w:color w:val="BBBBBB"/>
-          <w:sz w:val="20"/>
-          <w:szCs w:val="20"/>
-          <w:lang w:val="en-US" w:eastAsia="ru-RU"/>
-        </w:rPr>
-        <w:t> </w:t>
-      </w:r>
-      <w:r>
-        <w:rPr>
-          <w:rFonts w:ascii="Fira Code" w:eastAsia="Times New Roman" w:hAnsi="Fira Code" w:cs="Times New Roman"/>
-          <w:color w:val="FF7EDB"/>
-          <w:sz w:val="20"/>
-          <w:szCs w:val="20"/>
-          <w:lang w:val="en-US" w:eastAsia="ru-RU"/>
-        </w:rPr>
-        <w:t>res</w:t>
-      </w:r>
-      <w:r>
-        <w:rPr>
-          <w:rFonts w:ascii="Fira Code" w:eastAsia="Times New Roman" w:hAnsi="Fira Code" w:cs="Times New Roman"/>
-          <w:color w:val="BBBBBB"/>
-          <w:sz w:val="20"/>
-          <w:szCs w:val="20"/>
-          <w:lang w:val="en-US" w:eastAsia="ru-RU"/>
-        </w:rPr>
-        <w:t>[</w:t>
-      </w:r>
-      <w:r>
-        <w:rPr>
-          <w:rFonts w:ascii="Fira Code" w:eastAsia="Times New Roman" w:hAnsi="Fira Code" w:cs="Times New Roman"/>
-          <w:color w:val="FF7EDB"/>
-          <w:sz w:val="20"/>
-          <w:szCs w:val="20"/>
-          <w:lang w:val="en-US" w:eastAsia="ru-RU"/>
-        </w:rPr>
-        <w:t>wires</w:t>
-      </w:r>
-      <w:r>
-        <w:rPr>
-          <w:rFonts w:ascii="Fira Code" w:eastAsia="Times New Roman" w:hAnsi="Fira Code" w:cs="Times New Roman"/>
-          <w:color w:val="BBBBBB"/>
-          <w:sz w:val="20"/>
-          <w:szCs w:val="20"/>
-          <w:lang w:val="en-US" w:eastAsia="ru-RU"/>
-        </w:rPr>
-        <w:t>[j].</w:t>
-      </w:r>
-      <w:r>
-        <w:rPr>
-          <w:rFonts w:ascii="Fira Code" w:eastAsia="Times New Roman" w:hAnsi="Fira Code" w:cs="Times New Roman"/>
-          <w:color w:val="FF7EDB"/>
-          <w:sz w:val="20"/>
-          <w:szCs w:val="20"/>
-          <w:lang w:val="en-US" w:eastAsia="ru-RU"/>
-        </w:rPr>
-        <w:t>from</w:t>
-      </w:r>
-      <w:r>
-        <w:rPr>
-          <w:rFonts w:ascii="Fira Code" w:eastAsia="Times New Roman" w:hAnsi="Fira Code" w:cs="Times New Roman"/>
-          <w:color w:val="BBBBBB"/>
-          <w:sz w:val="20"/>
-          <w:szCs w:val="20"/>
-          <w:lang w:val="en-US" w:eastAsia="ru-RU"/>
-        </w:rPr>
-        <w:t>] </w:t>
-      </w:r>
-      <w:r>
-        <w:rPr>
-          <w:rFonts w:ascii="Fira Code" w:eastAsia="Times New Roman" w:hAnsi="Fira Code" w:cs="Times New Roman"/>
-          <w:color w:val="FEDE5D"/>
-          <w:sz w:val="20"/>
-          <w:szCs w:val="20"/>
-          <w:lang w:val="en-US" w:eastAsia="ru-RU"/>
-        </w:rPr>
-        <w:t>+</w:t>
-      </w:r>
-      <w:r>
-        <w:rPr>
-          <w:rFonts w:ascii="Fira Code" w:eastAsia="Times New Roman" w:hAnsi="Fira Code" w:cs="Times New Roman"/>
-          <w:color w:val="BBBBBB"/>
-          <w:sz w:val="20"/>
-          <w:szCs w:val="20"/>
-          <w:lang w:val="en-US" w:eastAsia="ru-RU"/>
-        </w:rPr>
-        <w:t> </w:t>
-      </w:r>
-      <w:r>
-        <w:rPr>
-          <w:rFonts w:ascii="Fira Code" w:eastAsia="Times New Roman" w:hAnsi="Fira Code" w:cs="Times New Roman"/>
-          <w:color w:val="FF7EDB"/>
-          <w:sz w:val="20"/>
-          <w:szCs w:val="20"/>
-          <w:lang w:val="en-US" w:eastAsia="ru-RU"/>
-        </w:rPr>
-        <w:t>wires</w:t>
-      </w:r>
-      <w:r>
-        <w:rPr>
-          <w:rFonts w:ascii="Fira Code" w:eastAsia="Times New Roman" w:hAnsi="Fira Code" w:cs="Times New Roman"/>
-          <w:color w:val="BBBBBB"/>
-          <w:sz w:val="20"/>
-          <w:szCs w:val="20"/>
-          <w:lang w:val="en-US" w:eastAsia="ru-RU"/>
-        </w:rPr>
-        <w:t>[j].</w:t>
-      </w:r>
-      <w:r>
-        <w:rPr>
-          <w:rFonts w:ascii="Fira Code" w:eastAsia="Times New Roman" w:hAnsi="Fira Code" w:cs="Times New Roman"/>
-          <w:color w:val="FF7EDB"/>
-          <w:sz w:val="20"/>
-          <w:szCs w:val="20"/>
-          <w:lang w:val="en-US" w:eastAsia="ru-RU"/>
-        </w:rPr>
         <w:t>price</w:t>
       </w:r>
       <w:r>
@@ -18428,7 +16989,7 @@
           <w:szCs w:val="20"/>
           <w:lang w:val="en-US" w:eastAsia="ru-RU"/>
         </w:rPr>
-        <w:t>)</w:t>
+        <w:t>;</w:t>
       </w:r>
     </w:p>
     <w:p>
@@ -18451,7 +17012,27 @@
           <w:szCs w:val="20"/>
           <w:lang w:val="en-US" w:eastAsia="ru-RU"/>
         </w:rPr>
-        <w:t>                </w:t>
+        <w:t>    </w:t>
+      </w:r>
+      <w:r>
+        <w:rPr>
+          <w:rFonts w:ascii="Fira Code" w:eastAsia="Times New Roman" w:hAnsi="Fira Code" w:cs="Times New Roman"/>
+          <w:color w:val="FEDE5D"/>
+          <w:sz w:val="20"/>
+          <w:szCs w:val="20"/>
+          <w:lang w:val="en-US" w:eastAsia="ru-RU"/>
+        </w:rPr>
+        <w:t>if</w:t>
+      </w:r>
+      <w:r>
+        <w:rPr>
+          <w:rFonts w:ascii="Fira Code" w:eastAsia="Times New Roman" w:hAnsi="Fira Code" w:cs="Times New Roman"/>
+          <w:color w:val="BBBBBB"/>
+          <w:sz w:val="20"/>
+          <w:szCs w:val="20"/>
+          <w:lang w:val="en-US" w:eastAsia="ru-RU"/>
+        </w:rPr>
+        <w:t> (</w:t>
       </w:r>
       <w:r>
         <w:rPr>
@@ -18471,7 +17052,77 @@
           <w:szCs w:val="20"/>
           <w:lang w:val="en-US" w:eastAsia="ru-RU"/>
         </w:rPr>
-        <w:t>[</w:t>
+        <w:t>[f] </w:t>
+      </w:r>
+      <w:r>
+        <w:rPr>
+          <w:rFonts w:ascii="Fira Code" w:eastAsia="Times New Roman" w:hAnsi="Fira Code" w:cs="Times New Roman"/>
+          <w:color w:val="FEDE5D"/>
+          <w:sz w:val="20"/>
+          <w:szCs w:val="20"/>
+          <w:lang w:val="en-US" w:eastAsia="ru-RU"/>
+        </w:rPr>
+        <w:t>!=</w:t>
+      </w:r>
+      <w:r>
+        <w:rPr>
+          <w:rFonts w:ascii="Fira Code" w:eastAsia="Times New Roman" w:hAnsi="Fira Code" w:cs="Times New Roman"/>
+          <w:color w:val="BBBBBB"/>
+          <w:sz w:val="20"/>
+          <w:szCs w:val="20"/>
+          <w:lang w:val="en-US" w:eastAsia="ru-RU"/>
+        </w:rPr>
+        <w:t> </w:t>
+      </w:r>
+      <w:r>
+        <w:rPr>
+          <w:rFonts w:ascii="Fira Code" w:eastAsia="Times New Roman" w:hAnsi="Fira Code" w:cs="Times New Roman"/>
+          <w:color w:val="FEDE5D"/>
+          <w:sz w:val="20"/>
+          <w:szCs w:val="20"/>
+          <w:lang w:val="en-US" w:eastAsia="ru-RU"/>
+        </w:rPr>
+        <w:t>-</w:t>
+      </w:r>
+      <w:r>
+        <w:rPr>
+          <w:rFonts w:ascii="Fira Code" w:eastAsia="Times New Roman" w:hAnsi="Fira Code" w:cs="Times New Roman"/>
+          <w:color w:val="F97E72"/>
+          <w:sz w:val="20"/>
+          <w:szCs w:val="20"/>
+          <w:lang w:val="en-US" w:eastAsia="ru-RU"/>
+        </w:rPr>
+        <w:t>1</w:t>
+      </w:r>
+      <w:r>
+        <w:rPr>
+          <w:rFonts w:ascii="Fira Code" w:eastAsia="Times New Roman" w:hAnsi="Fira Code" w:cs="Times New Roman"/>
+          <w:color w:val="BBBBBB"/>
+          <w:sz w:val="20"/>
+          <w:szCs w:val="20"/>
+          <w:lang w:val="en-US" w:eastAsia="ru-RU"/>
+        </w:rPr>
+        <w:t>) cout </w:t>
+      </w:r>
+      <w:r>
+        <w:rPr>
+          <w:rFonts w:ascii="Fira Code" w:eastAsia="Times New Roman" w:hAnsi="Fira Code" w:cs="Times New Roman"/>
+          <w:color w:val="FEDE5D"/>
+          <w:sz w:val="20"/>
+          <w:szCs w:val="20"/>
+          <w:lang w:val="en-US" w:eastAsia="ru-RU"/>
+        </w:rPr>
+        <w:t>&lt;&lt;</w:t>
+      </w:r>
+      <w:r>
+        <w:rPr>
+          <w:rFonts w:ascii="Fira Code" w:eastAsia="Times New Roman" w:hAnsi="Fira Code" w:cs="Times New Roman"/>
+          <w:color w:val="BBBBBB"/>
+          <w:sz w:val="20"/>
+          <w:szCs w:val="20"/>
+          <w:lang w:val="en-US" w:eastAsia="ru-RU"/>
+        </w:rPr>
+        <w:t> </w:t>
       </w:r>
       <w:r>
         <w:rPr>
@@ -18481,66 +17132,6 @@
           <w:szCs w:val="20"/>
           <w:lang w:val="en-US" w:eastAsia="ru-RU"/>
         </w:rPr>
-        <w:t>wires</w:t>
-      </w:r>
-      <w:r>
-        <w:rPr>
-          <w:rFonts w:ascii="Fira Code" w:eastAsia="Times New Roman" w:hAnsi="Fira Code" w:cs="Times New Roman"/>
-          <w:color w:val="BBBBBB"/>
-          <w:sz w:val="20"/>
-          <w:szCs w:val="20"/>
-          <w:lang w:val="en-US" w:eastAsia="ru-RU"/>
-        </w:rPr>
-        <w:t>[j].</w:t>
-      </w:r>
-      <w:r>
-        <w:rPr>
-          <w:rFonts w:ascii="Fira Code" w:eastAsia="Times New Roman" w:hAnsi="Fira Code" w:cs="Times New Roman"/>
-          <w:color w:val="FF7EDB"/>
-          <w:sz w:val="20"/>
-          <w:szCs w:val="20"/>
-          <w:lang w:val="en-US" w:eastAsia="ru-RU"/>
-        </w:rPr>
-        <w:t>to</w:t>
-      </w:r>
-      <w:r>
-        <w:rPr>
-          <w:rFonts w:ascii="Fira Code" w:eastAsia="Times New Roman" w:hAnsi="Fira Code" w:cs="Times New Roman"/>
-          <w:color w:val="BBBBBB"/>
-          <w:sz w:val="20"/>
-          <w:szCs w:val="20"/>
-          <w:lang w:val="en-US" w:eastAsia="ru-RU"/>
-        </w:rPr>
-        <w:t>] </w:t>
-      </w:r>
-      <w:r>
-        <w:rPr>
-          <w:rFonts w:ascii="Fira Code" w:eastAsia="Times New Roman" w:hAnsi="Fira Code" w:cs="Times New Roman"/>
-          <w:color w:val="FFFFFF"/>
-          <w:sz w:val="20"/>
-          <w:szCs w:val="20"/>
-          <w:lang w:val="en-US" w:eastAsia="ru-RU"/>
-        </w:rPr>
-        <w:t>=</w:t>
-      </w:r>
-      <w:r>
-        <w:rPr>
-          <w:rFonts w:ascii="Fira Code" w:eastAsia="Times New Roman" w:hAnsi="Fira Code" w:cs="Times New Roman"/>
-          <w:color w:val="BBBBBB"/>
-          <w:sz w:val="20"/>
-          <w:szCs w:val="20"/>
-          <w:lang w:val="en-US" w:eastAsia="ru-RU"/>
-        </w:rPr>
-        <w:t> </w:t>
-      </w:r>
-      <w:r>
-        <w:rPr>
-          <w:rFonts w:ascii="Fira Code" w:eastAsia="Times New Roman" w:hAnsi="Fira Code" w:cs="Times New Roman"/>
-          <w:color w:val="FF7EDB"/>
-          <w:sz w:val="20"/>
-          <w:szCs w:val="20"/>
-          <w:lang w:val="en-US" w:eastAsia="ru-RU"/>
-        </w:rPr>
         <w:t>res</w:t>
       </w:r>
       <w:r>
@@ -18551,119 +17142,7 @@
           <w:szCs w:val="20"/>
           <w:lang w:val="en-US" w:eastAsia="ru-RU"/>
         </w:rPr>
-        <w:t>[</w:t>
-      </w:r>
-      <w:r>
-        <w:rPr>
-          <w:rFonts w:ascii="Fira Code" w:eastAsia="Times New Roman" w:hAnsi="Fira Code" w:cs="Times New Roman"/>
-          <w:color w:val="FF7EDB"/>
-          <w:sz w:val="20"/>
-          <w:szCs w:val="20"/>
-          <w:lang w:val="en-US" w:eastAsia="ru-RU"/>
-        </w:rPr>
-        <w:t>wires</w:t>
-      </w:r>
-      <w:r>
-        <w:rPr>
-          <w:rFonts w:ascii="Fira Code" w:eastAsia="Times New Roman" w:hAnsi="Fira Code" w:cs="Times New Roman"/>
-          <w:color w:val="BBBBBB"/>
-          <w:sz w:val="20"/>
-          <w:szCs w:val="20"/>
-          <w:lang w:val="en-US" w:eastAsia="ru-RU"/>
-        </w:rPr>
-        <w:t>[j</w:t>
-      </w:r>
-      <w:proofErr w:type="gramStart"/>
-      <w:r>
-        <w:rPr>
-          <w:rFonts w:ascii="Fira Code" w:eastAsia="Times New Roman" w:hAnsi="Fira Code" w:cs="Times New Roman"/>
-          <w:color w:val="BBBBBB"/>
-          <w:sz w:val="20"/>
-          <w:szCs w:val="20"/>
-          <w:lang w:val="en-US" w:eastAsia="ru-RU"/>
-        </w:rPr>
-        <w:t>].</w:t>
-      </w:r>
-      <w:r>
-        <w:rPr>
-          <w:rFonts w:ascii="Fira Code" w:eastAsia="Times New Roman" w:hAnsi="Fira Code" w:cs="Times New Roman"/>
-          <w:color w:val="FF7EDB"/>
-          <w:sz w:val="20"/>
-          <w:szCs w:val="20"/>
-          <w:lang w:val="en-US" w:eastAsia="ru-RU"/>
-        </w:rPr>
-        <w:t>from</w:t>
-      </w:r>
-      <w:proofErr w:type="gramEnd"/>
-      <w:r>
-        <w:rPr>
-          <w:rFonts w:ascii="Fira Code" w:eastAsia="Times New Roman" w:hAnsi="Fira Code" w:cs="Times New Roman"/>
-          <w:color w:val="BBBBBB"/>
-          <w:sz w:val="20"/>
-          <w:szCs w:val="20"/>
-          <w:lang w:val="en-US" w:eastAsia="ru-RU"/>
-        </w:rPr>
-        <w:t>] </w:t>
-      </w:r>
-      <w:r>
-        <w:rPr>
-          <w:rFonts w:ascii="Fira Code" w:eastAsia="Times New Roman" w:hAnsi="Fira Code" w:cs="Times New Roman"/>
-          <w:color w:val="FEDE5D"/>
-          <w:sz w:val="20"/>
-          <w:szCs w:val="20"/>
-          <w:lang w:val="en-US" w:eastAsia="ru-RU"/>
-        </w:rPr>
-        <w:t>+</w:t>
-      </w:r>
-      <w:r>
-        <w:rPr>
-          <w:rFonts w:ascii="Fira Code" w:eastAsia="Times New Roman" w:hAnsi="Fira Code" w:cs="Times New Roman"/>
-          <w:color w:val="BBBBBB"/>
-          <w:sz w:val="20"/>
-          <w:szCs w:val="20"/>
-          <w:lang w:val="en-US" w:eastAsia="ru-RU"/>
-        </w:rPr>
-        <w:t> </w:t>
-      </w:r>
-      <w:r>
-        <w:rPr>
-          <w:rFonts w:ascii="Fira Code" w:eastAsia="Times New Roman" w:hAnsi="Fira Code" w:cs="Times New Roman"/>
-          <w:color w:val="FF7EDB"/>
-          <w:sz w:val="20"/>
-          <w:szCs w:val="20"/>
-          <w:lang w:val="en-US" w:eastAsia="ru-RU"/>
-        </w:rPr>
-        <w:t>wires</w:t>
-      </w:r>
-      <w:r>
-        <w:rPr>
-          <w:rFonts w:ascii="Fira Code" w:eastAsia="Times New Roman" w:hAnsi="Fira Code" w:cs="Times New Roman"/>
-          <w:color w:val="BBBBBB"/>
-          <w:sz w:val="20"/>
-          <w:szCs w:val="20"/>
-          <w:lang w:val="en-US" w:eastAsia="ru-RU"/>
-        </w:rPr>
-        <w:t>[j].</w:t>
-      </w:r>
-      <w:r>
-        <w:rPr>
-          <w:rFonts w:ascii="Fira Code" w:eastAsia="Times New Roman" w:hAnsi="Fira Code" w:cs="Times New Roman"/>
-          <w:color w:val="FF7EDB"/>
-          <w:sz w:val="20"/>
-          <w:szCs w:val="20"/>
-          <w:lang w:val="en-US" w:eastAsia="ru-RU"/>
-        </w:rPr>
-        <w:t>price</w:t>
-      </w:r>
-      <w:r>
-        <w:rPr>
-          <w:rFonts w:ascii="Fira Code" w:eastAsia="Times New Roman" w:hAnsi="Fira Code" w:cs="Times New Roman"/>
-          <w:color w:val="BBBBBB"/>
-          <w:sz w:val="20"/>
-          <w:szCs w:val="20"/>
-          <w:lang w:val="en-US" w:eastAsia="ru-RU"/>
-        </w:rPr>
-        <w:t>;</w:t>
+        <w:t>[f];</w:t>
       </w:r>
     </w:p>
     <w:p>
@@ -18696,48 +17175,17 @@
           <w:szCs w:val="20"/>
           <w:lang w:val="en-US" w:eastAsia="ru-RU"/>
         </w:rPr>
-        <w:t>if</w:t>
-      </w:r>
-      <w:r>
-        <w:rPr>
-          <w:rFonts w:ascii="Fira Code" w:eastAsia="Times New Roman" w:hAnsi="Fira Code" w:cs="Times New Roman"/>
-          <w:color w:val="BBBBBB"/>
-          <w:sz w:val="20"/>
-          <w:szCs w:val="20"/>
-          <w:lang w:val="en-US" w:eastAsia="ru-RU"/>
-        </w:rPr>
-        <w:t> (</w:t>
-      </w:r>
-      <w:r>
-        <w:rPr>
-          <w:rFonts w:ascii="Fira Code" w:eastAsia="Times New Roman" w:hAnsi="Fira Code" w:cs="Times New Roman"/>
-          <w:color w:val="FF7EDB"/>
-          <w:sz w:val="20"/>
-          <w:szCs w:val="20"/>
-          <w:lang w:val="en-US" w:eastAsia="ru-RU"/>
-        </w:rPr>
-        <w:t>res</w:t>
-      </w:r>
-      <w:r>
-        <w:rPr>
-          <w:rFonts w:ascii="Fira Code" w:eastAsia="Times New Roman" w:hAnsi="Fira Code" w:cs="Times New Roman"/>
-          <w:color w:val="BBBBBB"/>
-          <w:sz w:val="20"/>
-          <w:szCs w:val="20"/>
-          <w:lang w:val="en-US" w:eastAsia="ru-RU"/>
-        </w:rPr>
-        <w:t>[f</w:t>
-      </w:r>
-      <w:proofErr w:type="gramStart"/>
-      <w:r>
-        <w:rPr>
-          <w:rFonts w:ascii="Fira Code" w:eastAsia="Times New Roman" w:hAnsi="Fira Code" w:cs="Times New Roman"/>
-          <w:color w:val="BBBBBB"/>
-          <w:sz w:val="20"/>
-          <w:szCs w:val="20"/>
-          <w:lang w:val="en-US" w:eastAsia="ru-RU"/>
-        </w:rPr>
-        <w:t>] </w:t>
+        <w:t>else</w:t>
+      </w:r>
+      <w:r>
+        <w:rPr>
+          <w:rFonts w:ascii="Fira Code" w:eastAsia="Times New Roman" w:hAnsi="Fira Code" w:cs="Times New Roman"/>
+          <w:color w:val="BBBBBB"/>
+          <w:sz w:val="20"/>
+          <w:szCs w:val="20"/>
+          <w:lang w:val="en-US" w:eastAsia="ru-RU"/>
+        </w:rPr>
+        <w:t> cout </w:t>
       </w:r>
       <w:r>
         <w:rPr>
@@ -18747,18 +17195,7 @@
           <w:szCs w:val="20"/>
           <w:lang w:val="en-US" w:eastAsia="ru-RU"/>
         </w:rPr>
-        <w:t>!</w:t>
-      </w:r>
-      <w:proofErr w:type="gramEnd"/>
-      <w:r>
-        <w:rPr>
-          <w:rFonts w:ascii="Fira Code" w:eastAsia="Times New Roman" w:hAnsi="Fira Code" w:cs="Times New Roman"/>
-          <w:color w:val="FEDE5D"/>
-          <w:sz w:val="20"/>
-          <w:szCs w:val="20"/>
-          <w:lang w:val="en-US" w:eastAsia="ru-RU"/>
-        </w:rPr>
-        <w:t>=</w:t>
+        <w:t>&lt;&lt;</w:t>
       </w:r>
       <w:r>
         <w:rPr>
@@ -18773,94 +17210,22 @@
       <w:r>
         <w:rPr>
           <w:rFonts w:ascii="Fira Code" w:eastAsia="Times New Roman" w:hAnsi="Fira Code" w:cs="Times New Roman"/>
-          <w:color w:val="FEDE5D"/>
-          <w:sz w:val="20"/>
-          <w:szCs w:val="20"/>
-          <w:lang w:val="en-US" w:eastAsia="ru-RU"/>
-        </w:rPr>
-        <w:t>-</w:t>
-      </w:r>
-      <w:r>
-        <w:rPr>
-          <w:rFonts w:ascii="Fira Code" w:eastAsia="Times New Roman" w:hAnsi="Fira Code" w:cs="Times New Roman"/>
-          <w:color w:val="F97E72"/>
-          <w:sz w:val="20"/>
-          <w:szCs w:val="20"/>
-          <w:lang w:val="en-US" w:eastAsia="ru-RU"/>
-        </w:rPr>
-        <w:t>1</w:t>
-      </w:r>
-      <w:r>
-        <w:rPr>
-          <w:rFonts w:ascii="Fira Code" w:eastAsia="Times New Roman" w:hAnsi="Fira Code" w:cs="Times New Roman"/>
-          <w:color w:val="BBBBBB"/>
-          <w:sz w:val="20"/>
-          <w:szCs w:val="20"/>
-          <w:lang w:val="en-US" w:eastAsia="ru-RU"/>
-        </w:rPr>
-        <w:t>) </w:t>
-      </w:r>
-      <w:proofErr w:type="spellStart"/>
-      <w:r>
-        <w:rPr>
-          <w:rFonts w:ascii="Fira Code" w:eastAsia="Times New Roman" w:hAnsi="Fira Code" w:cs="Times New Roman"/>
-          <w:color w:val="BBBBBB"/>
-          <w:sz w:val="20"/>
-          <w:szCs w:val="20"/>
-          <w:lang w:val="en-US" w:eastAsia="ru-RU"/>
-        </w:rPr>
-        <w:t>cout</w:t>
-      </w:r>
-      <w:proofErr w:type="spellEnd"/>
-      <w:r>
-        <w:rPr>
-          <w:rFonts w:ascii="Fira Code" w:eastAsia="Times New Roman" w:hAnsi="Fira Code" w:cs="Times New Roman"/>
-          <w:color w:val="BBBBBB"/>
-          <w:sz w:val="20"/>
-          <w:szCs w:val="20"/>
-          <w:lang w:val="en-US" w:eastAsia="ru-RU"/>
-        </w:rPr>
-        <w:t> </w:t>
-      </w:r>
-      <w:r>
-        <w:rPr>
-          <w:rFonts w:ascii="Fira Code" w:eastAsia="Times New Roman" w:hAnsi="Fira Code" w:cs="Times New Roman"/>
-          <w:color w:val="FEDE5D"/>
-          <w:sz w:val="20"/>
-          <w:szCs w:val="20"/>
-          <w:lang w:val="en-US" w:eastAsia="ru-RU"/>
-        </w:rPr>
-        <w:t>&lt;&lt;</w:t>
-      </w:r>
-      <w:r>
-        <w:rPr>
-          <w:rFonts w:ascii="Fira Code" w:eastAsia="Times New Roman" w:hAnsi="Fira Code" w:cs="Times New Roman"/>
-          <w:color w:val="BBBBBB"/>
-          <w:sz w:val="20"/>
-          <w:szCs w:val="20"/>
-          <w:lang w:val="en-US" w:eastAsia="ru-RU"/>
-        </w:rPr>
-        <w:t> </w:t>
-      </w:r>
-      <w:r>
-        <w:rPr>
-          <w:rFonts w:ascii="Fira Code" w:eastAsia="Times New Roman" w:hAnsi="Fira Code" w:cs="Times New Roman"/>
-          <w:color w:val="FF7EDB"/>
-          <w:sz w:val="20"/>
-          <w:szCs w:val="20"/>
-          <w:lang w:val="en-US" w:eastAsia="ru-RU"/>
-        </w:rPr>
-        <w:t>res</w:t>
-      </w:r>
-      <w:r>
-        <w:rPr>
-          <w:rFonts w:ascii="Fira Code" w:eastAsia="Times New Roman" w:hAnsi="Fira Code" w:cs="Times New Roman"/>
-          <w:color w:val="BBBBBB"/>
-          <w:sz w:val="20"/>
-          <w:szCs w:val="20"/>
-          <w:lang w:val="en-US" w:eastAsia="ru-RU"/>
-        </w:rPr>
-        <w:t>[f];</w:t>
+          <w:color w:val="FF8B39"/>
+          <w:sz w:val="20"/>
+          <w:szCs w:val="20"/>
+          <w:lang w:val="en-US" w:eastAsia="ru-RU"/>
+        </w:rPr>
+        <w:t>"No solution"</w:t>
+      </w:r>
+      <w:r>
+        <w:rPr>
+          <w:rFonts w:ascii="Fira Code" w:eastAsia="Times New Roman" w:hAnsi="Fira Code" w:cs="Times New Roman"/>
+          <w:color w:val="BBBBBB"/>
+          <w:sz w:val="20"/>
+          <w:szCs w:val="20"/>
+          <w:lang w:val="en-US" w:eastAsia="ru-RU"/>
+        </w:rPr>
+        <w:t>;</w:t>
       </w:r>
     </w:p>
     <w:p>
@@ -18893,7 +17258,7 @@
           <w:szCs w:val="20"/>
           <w:lang w:val="en-US" w:eastAsia="ru-RU"/>
         </w:rPr>
-        <w:t>else</w:t>
+        <w:t>return</w:t>
       </w:r>
       <w:r>
         <w:rPr>
@@ -18905,57 +17270,15 @@
         </w:rPr>
         <w:t> </w:t>
       </w:r>
-      <w:proofErr w:type="spellStart"/>
-      <w:r>
-        <w:rPr>
-          <w:rFonts w:ascii="Fira Code" w:eastAsia="Times New Roman" w:hAnsi="Fira Code" w:cs="Times New Roman"/>
-          <w:color w:val="BBBBBB"/>
-          <w:sz w:val="20"/>
-          <w:szCs w:val="20"/>
-          <w:lang w:val="en-US" w:eastAsia="ru-RU"/>
-        </w:rPr>
-        <w:t>cout</w:t>
-      </w:r>
-      <w:proofErr w:type="spellEnd"/>
-      <w:r>
-        <w:rPr>
-          <w:rFonts w:ascii="Fira Code" w:eastAsia="Times New Roman" w:hAnsi="Fira Code" w:cs="Times New Roman"/>
-          <w:color w:val="BBBBBB"/>
-          <w:sz w:val="20"/>
-          <w:szCs w:val="20"/>
-          <w:lang w:val="en-US" w:eastAsia="ru-RU"/>
-        </w:rPr>
-        <w:t> </w:t>
-      </w:r>
-      <w:r>
-        <w:rPr>
-          <w:rFonts w:ascii="Fira Code" w:eastAsia="Times New Roman" w:hAnsi="Fira Code" w:cs="Times New Roman"/>
-          <w:color w:val="FEDE5D"/>
-          <w:sz w:val="20"/>
-          <w:szCs w:val="20"/>
-          <w:lang w:val="en-US" w:eastAsia="ru-RU"/>
-        </w:rPr>
-        <w:t>&lt;&lt;</w:t>
-      </w:r>
-      <w:r>
-        <w:rPr>
-          <w:rFonts w:ascii="Fira Code" w:eastAsia="Times New Roman" w:hAnsi="Fira Code" w:cs="Times New Roman"/>
-          <w:color w:val="BBBBBB"/>
-          <w:sz w:val="20"/>
-          <w:szCs w:val="20"/>
-          <w:lang w:val="en-US" w:eastAsia="ru-RU"/>
-        </w:rPr>
-        <w:t> </w:t>
-      </w:r>
-      <w:r>
-        <w:rPr>
-          <w:rFonts w:ascii="Fira Code" w:eastAsia="Times New Roman" w:hAnsi="Fira Code" w:cs="Times New Roman"/>
-          <w:color w:val="FF8B39"/>
-          <w:sz w:val="20"/>
-          <w:szCs w:val="20"/>
-          <w:lang w:val="en-US" w:eastAsia="ru-RU"/>
-        </w:rPr>
-        <w:t>"No solution"</w:t>
+      <w:r>
+        <w:rPr>
+          <w:rFonts w:ascii="Fira Code" w:eastAsia="Times New Roman" w:hAnsi="Fira Code" w:cs="Times New Roman"/>
+          <w:color w:val="F97E72"/>
+          <w:sz w:val="20"/>
+          <w:szCs w:val="20"/>
+          <w:lang w:val="en-US" w:eastAsia="ru-RU"/>
+        </w:rPr>
+        <w:t>0</w:t>
       </w:r>
       <w:r>
         <w:rPr>
@@ -18977,109 +17300,32 @@
           <w:color w:val="BBBBBB"/>
           <w:sz w:val="20"/>
           <w:szCs w:val="20"/>
-          <w:lang w:val="en-US" w:eastAsia="ru-RU"/>
-        </w:rPr>
-      </w:pPr>
-      <w:r>
-        <w:rPr>
-          <w:rFonts w:ascii="Fira Code" w:eastAsia="Times New Roman" w:hAnsi="Fira Code" w:cs="Times New Roman"/>
-          <w:color w:val="BBBBBB"/>
-          <w:sz w:val="20"/>
-          <w:szCs w:val="20"/>
-          <w:lang w:val="en-US" w:eastAsia="ru-RU"/>
-        </w:rPr>
-        <w:t>    </w:t>
-      </w:r>
-      <w:r>
-        <w:rPr>
-          <w:rFonts w:ascii="Fira Code" w:eastAsia="Times New Roman" w:hAnsi="Fira Code" w:cs="Times New Roman"/>
-          <w:color w:val="FEDE5D"/>
-          <w:sz w:val="20"/>
-          <w:szCs w:val="20"/>
-          <w:lang w:val="en-US" w:eastAsia="ru-RU"/>
-        </w:rPr>
-        <w:t>return</w:t>
-      </w:r>
-      <w:r>
-        <w:rPr>
-          <w:rFonts w:ascii="Fira Code" w:eastAsia="Times New Roman" w:hAnsi="Fira Code" w:cs="Times New Roman"/>
-          <w:color w:val="BBBBBB"/>
-          <w:sz w:val="20"/>
-          <w:szCs w:val="20"/>
-          <w:lang w:val="en-US" w:eastAsia="ru-RU"/>
-        </w:rPr>
-        <w:t> </w:t>
-      </w:r>
-      <w:r>
-        <w:rPr>
-          <w:rFonts w:ascii="Fira Code" w:eastAsia="Times New Roman" w:hAnsi="Fira Code" w:cs="Times New Roman"/>
-          <w:color w:val="F97E72"/>
-          <w:sz w:val="20"/>
-          <w:szCs w:val="20"/>
-          <w:lang w:val="en-US" w:eastAsia="ru-RU"/>
-        </w:rPr>
-        <w:t>0</w:t>
-      </w:r>
-      <w:r>
-        <w:rPr>
-          <w:rFonts w:ascii="Fira Code" w:eastAsia="Times New Roman" w:hAnsi="Fira Code" w:cs="Times New Roman"/>
-          <w:color w:val="BBBBBB"/>
-          <w:sz w:val="20"/>
-          <w:szCs w:val="20"/>
-          <w:lang w:val="en-US" w:eastAsia="ru-RU"/>
-        </w:rPr>
-        <w:t>;</w:t>
+          <w:lang w:eastAsia="ru-RU"/>
+        </w:rPr>
+      </w:pPr>
+      <w:r>
+        <w:rPr>
+          <w:rFonts w:ascii="Fira Code" w:eastAsia="Times New Roman" w:hAnsi="Fira Code" w:cs="Times New Roman"/>
+          <w:color w:val="BBBBBB"/>
+          <w:sz w:val="20"/>
+          <w:szCs w:val="20"/>
+          <w:lang w:eastAsia="ru-RU"/>
+        </w:rPr>
+        <w:t>}</w:t>
       </w:r>
     </w:p>
     <w:p>
       <w:pPr>
-        <w:shd w:val="clear" w:color="auto" w:fill="262335"/>
-        <w:spacing w:after="0" w:line="270" w:lineRule="atLeast"/>
-        <w:rPr>
-          <w:rFonts w:ascii="Fira Code" w:eastAsia="Times New Roman" w:hAnsi="Fira Code" w:cs="Times New Roman"/>
-          <w:color w:val="BBBBBB"/>
-          <w:sz w:val="20"/>
-          <w:szCs w:val="20"/>
+        <w:jc w:val="both"/>
+        <w:rPr>
           <w:lang w:eastAsia="ru-RU"/>
         </w:rPr>
       </w:pPr>
       <w:r>
         <w:rPr>
-          <w:rFonts w:ascii="Fira Code" w:eastAsia="Times New Roman" w:hAnsi="Fira Code" w:cs="Times New Roman"/>
-          <w:color w:val="BBBBBB"/>
-          <w:sz w:val="20"/>
-          <w:szCs w:val="20"/>
           <w:lang w:eastAsia="ru-RU"/>
         </w:rPr>
-        <w:t>}</w:t>
-      </w:r>
-    </w:p>
-    <w:p>
-      <w:pPr>
-        <w:jc w:val="both"/>
-        <w:rPr>
-          <w:lang w:eastAsia="ru-RU"/>
-        </w:rPr>
-      </w:pPr>
-      <w:r>
-        <w:rPr>
-          <w:lang w:eastAsia="ru-RU"/>
-        </w:rPr>
-        <w:t xml:space="preserve">Задача на алгоритм </w:t>
-      </w:r>
-      <w:proofErr w:type="spellStart"/>
-      <w:r>
-        <w:rPr>
-          <w:lang w:eastAsia="ru-RU"/>
-        </w:rPr>
-        <w:t>Дейкстры</w:t>
-      </w:r>
-      <w:proofErr w:type="spellEnd"/>
-      <w:r>
-        <w:rPr>
-          <w:lang w:eastAsia="ru-RU"/>
-        </w:rPr>
-        <w:t xml:space="preserve">, с той лишь разницей, что нужно вывести не минимальный путь от </w:t>
+        <w:t xml:space="preserve">Задача на алгоритм Дейкстры, с той лишь разницей, что нужно вывести не минимальный путь от </w:t>
       </w:r>
       <m:oMath>
         <m:r>
@@ -19111,7 +17357,6 @@
         </w:rPr>
         <w:t xml:space="preserve">, а максимальный. Выделим память под массив </w:t>
       </w:r>
-      <w:proofErr w:type="spellStart"/>
       <w:r>
         <w:rPr>
           <w:rStyle w:val="af"/>
@@ -19119,7 +17364,6 @@
         </w:rPr>
         <w:t>res</w:t>
       </w:r>
-      <w:proofErr w:type="spellEnd"/>
       <w:r>
         <w:rPr>
           <w:lang w:eastAsia="ru-RU"/>
@@ -19183,21 +17427,12 @@
         </w:rPr>
         <w:t xml:space="preserve">. Изначально </w:t>
       </w:r>
-      <w:proofErr w:type="spellStart"/>
       <w:r>
         <w:rPr>
           <w:rStyle w:val="af"/>
           <w:shd w:val="clear" w:color="auto" w:fill="F2F2F2" w:themeFill="background1" w:themeFillShade="F2"/>
         </w:rPr>
-        <w:t>res</w:t>
-      </w:r>
-      <w:proofErr w:type="spellEnd"/>
-      <w:r>
-        <w:rPr>
-          <w:rStyle w:val="af"/>
-          <w:shd w:val="clear" w:color="auto" w:fill="F2F2F2" w:themeFill="background1" w:themeFillShade="F2"/>
-        </w:rPr>
-        <w:t>[s] = 0</w:t>
+        <w:t>res[s] = 0</w:t>
       </w:r>
       <w:r>
         <w:rPr>
@@ -19268,14 +17503,12 @@
         </w:rPr>
         <w:t xml:space="preserve">. Для облегчения понимания кода создадим структуру </w:t>
       </w:r>
-      <w:proofErr w:type="spellStart"/>
       <w:r>
         <w:rPr>
           <w:rStyle w:val="af"/>
         </w:rPr>
         <w:t>GasPipeline</w:t>
       </w:r>
-      <w:proofErr w:type="spellEnd"/>
       <w:r>
         <w:rPr>
           <w:lang w:eastAsia="ru-RU"/>
@@ -19346,14 +17579,14 @@
         <w:rPr>
           <w:lang w:eastAsia="ru-RU"/>
         </w:rPr>
-        <w:t xml:space="preserve">, и </w:t>
+        <w:t xml:space="preserve">, и пересчитаем стоимость соседей этого узла. Повторим так для каждого, и в конце </w:t>
       </w:r>
       <w:r>
         <w:rPr>
           <w:lang w:eastAsia="ru-RU"/>
         </w:rPr>
         <w:lastRenderedPageBreak/>
-        <w:t>пересчитаем стоимость соседей этого узла. Повторим так для каждого, и в конце получим элеме</w:t>
+        <w:t>получим элеме</w:t>
       </w:r>
       <w:r>
         <w:rPr>
@@ -19367,21 +17600,12 @@
         </w:rPr>
         <w:t xml:space="preserve">тов </w:t>
       </w:r>
-      <w:proofErr w:type="spellStart"/>
       <w:r>
         <w:rPr>
           <w:rStyle w:val="af"/>
           <w:shd w:val="clear" w:color="auto" w:fill="F2F2F2" w:themeFill="background1" w:themeFillShade="F2"/>
         </w:rPr>
-        <w:t>res</w:t>
-      </w:r>
-      <w:proofErr w:type="spellEnd"/>
-      <w:r>
-        <w:rPr>
-          <w:rStyle w:val="af"/>
-          <w:shd w:val="clear" w:color="auto" w:fill="F2F2F2" w:themeFill="background1" w:themeFillShade="F2"/>
-        </w:rPr>
-        <w:t>[f]</w:t>
+        <w:t>res[f]</w:t>
       </w:r>
       <w:r>
         <w:rPr>
@@ -19488,33 +17712,19 @@
         <w:rPr>
           <w:lang w:eastAsia="ru-RU"/>
         </w:rPr>
-        <w:t xml:space="preserve">оказалась </w:t>
-      </w:r>
-      <w:proofErr w:type="spellStart"/>
+        <w:t>оказалась непосе</w:t>
+      </w:r>
       <w:r>
         <w:rPr>
           <w:lang w:eastAsia="ru-RU"/>
         </w:rPr>
-        <w:t>непосе</w:t>
+        <w:t>щ</w:t>
       </w:r>
       <w:r>
         <w:rPr>
           <w:lang w:eastAsia="ru-RU"/>
         </w:rPr>
-        <w:t>щ</w:t>
-      </w:r>
-      <w:r>
-        <w:rPr>
-          <w:lang w:eastAsia="ru-RU"/>
-        </w:rPr>
-        <w:t>ённой</w:t>
-      </w:r>
-      <w:proofErr w:type="spellEnd"/>
-      <w:r>
-        <w:rPr>
-          <w:lang w:eastAsia="ru-RU"/>
-        </w:rPr>
-        <w:t xml:space="preserve">, следовательно до неё не добраться из </w:t>
+        <w:t xml:space="preserve">ённой, следовательно до неё не добраться из </w:t>
       </w:r>
       <m:oMath>
         <m:r>
@@ -19552,21 +17762,12 @@
         </w:rPr>
         <w:t xml:space="preserve">имеем </w:t>
       </w:r>
-      <w:proofErr w:type="spellStart"/>
       <w:r>
         <w:rPr>
           <w:rStyle w:val="af"/>
           <w:shd w:val="clear" w:color="auto" w:fill="F2F2F2" w:themeFill="background1" w:themeFillShade="F2"/>
         </w:rPr>
-        <w:t>res</w:t>
-      </w:r>
-      <w:proofErr w:type="spellEnd"/>
-      <w:r>
-        <w:rPr>
-          <w:rStyle w:val="af"/>
-          <w:shd w:val="clear" w:color="auto" w:fill="F2F2F2" w:themeFill="background1" w:themeFillShade="F2"/>
-        </w:rPr>
-        <w:t>[s] = 0</w:t>
+        <w:t>res[s] = 0</w:t>
       </w:r>
       <w:r>
         <w:rPr>
@@ -26928,7 +25129,7 @@
 </file>
 
 <file path=customXml/itemProps1.xml><?xml version="1.0" encoding="utf-8"?>
-<ds:datastoreItem xmlns:ds="http://schemas.openxmlformats.org/officeDocument/2006/customXml" ds:itemID="{2AABC0B6-16DC-4897-8B6A-147C16889A37}">
+<ds:datastoreItem xmlns:ds="http://schemas.openxmlformats.org/officeDocument/2006/customXml" ds:itemID="{D4E79B6C-3B73-4415-83E9-294DF1634754}">
   <ds:schemaRefs>
     <ds:schemaRef ds:uri="http://schemas.openxmlformats.org/officeDocument/2006/bibliography"/>
   </ds:schemaRefs>
